--- a/Нечаев_Борис_МКН-318_Курсовой_проект_5_сем.docx
+++ b/Нечаев_Борис_МКН-318_Курсовой_проект_5_сем.docx
@@ -3976,7 +3976,13 @@
         <w:rPr>
           <w:szCs w:val="28"/>
         </w:rPr>
-        <w:t>Реализация и иллюстрация работы алгоритма поиска максимального потока в сети</w:t>
+        <w:t>С</w:t>
+      </w:r>
+      <w:r>
+        <w:rPr>
+          <w:szCs w:val="28"/>
+        </w:rPr>
+        <w:t>равнительный анализ алгоритмов для планирования маршрутов транспортных средств с учетом рельефа местности.</w:t>
       </w:r>
     </w:p>
     <w:p>
@@ -4015,13 +4021,13 @@
         <w:rPr>
           <w:szCs w:val="28"/>
         </w:rPr>
-        <w:t xml:space="preserve"> поиска </w:t>
-      </w:r>
-      <w:r>
-        <w:rPr>
-          <w:szCs w:val="28"/>
-        </w:rPr>
-        <w:t>максимального потока в сети.</w:t>
+        <w:t>ы для планирования маршрутов</w:t>
+      </w:r>
+      <w:r>
+        <w:rPr>
+          <w:szCs w:val="28"/>
+        </w:rPr>
+        <w:t>.</w:t>
       </w:r>
     </w:p>
     <w:p>
@@ -4036,7 +4042,31 @@
         <w:rPr>
           <w:szCs w:val="28"/>
         </w:rPr>
-        <w:t>2.2. Реализовать алгоритм поиска максимального потока в сети.</w:t>
+        <w:t>2.2. Реализовать алгоритм</w:t>
+      </w:r>
+      <w:r>
+        <w:rPr>
+          <w:szCs w:val="28"/>
+        </w:rPr>
+        <w:t>ы</w:t>
+      </w:r>
+      <w:r>
+        <w:rPr>
+          <w:szCs w:val="28"/>
+        </w:rPr>
+        <w:t xml:space="preserve"> </w:t>
+      </w:r>
+      <w:r>
+        <w:rPr>
+          <w:szCs w:val="28"/>
+        </w:rPr>
+        <w:t>поиска маршрутов с учетом рельефа местности</w:t>
+      </w:r>
+      <w:r>
+        <w:rPr>
+          <w:szCs w:val="28"/>
+        </w:rPr>
+        <w:t>.</w:t>
       </w:r>
     </w:p>
     <w:p>
@@ -4069,7 +4099,21 @@
         <w:rPr>
           <w:szCs w:val="28"/>
         </w:rPr>
-        <w:t xml:space="preserve"> Визуализировать процесс поиска максимального потока. </w:t>
+        <w:t xml:space="preserve"> </w:t>
+      </w:r>
+      <w:r>
+        <w:rPr>
+          <w:szCs w:val="28"/>
+        </w:rPr>
+        <w:t>Произвести сравнение реализованных алгоритмов</w:t>
+      </w:r>
+      <w:bookmarkStart w:id="0" w:name="_GoBack"/>
+      <w:bookmarkEnd w:id="0"/>
+      <w:r>
+        <w:rPr>
+          <w:szCs w:val="28"/>
+        </w:rPr>
+        <w:t xml:space="preserve">. </w:t>
       </w:r>
     </w:p>
     <w:p>
@@ -4077,7 +4121,6 @@
         <w:pStyle w:val="af3"/>
         <w:ind w:firstLine="0"/>
         <w:rPr>
-          <w:rStyle w:val="shorttext"/>
           <w:szCs w:val="28"/>
         </w:rPr>
       </w:pPr>
@@ -4092,63 +4135,6 @@
           <w:szCs w:val="28"/>
         </w:rPr>
         <w:t>4</w:t>
-      </w:r>
-      <w:r>
-        <w:rPr>
-          <w:szCs w:val="28"/>
-        </w:rPr>
-        <w:t>.</w:t>
-      </w:r>
-      <w:r>
-        <w:rPr>
-          <w:szCs w:val="28"/>
-        </w:rPr>
-        <w:t xml:space="preserve"> </w:t>
-      </w:r>
-      <w:r>
-        <w:rPr>
-          <w:szCs w:val="28"/>
-        </w:rPr>
-        <w:t>Реализовать</w:t>
-      </w:r>
-      <w:r>
-        <w:rPr>
-          <w:szCs w:val="28"/>
-        </w:rPr>
-        <w:t xml:space="preserve"> взаимодействие пользователя с программой для наблюдения различных этапов </w:t>
-      </w:r>
-      <w:r>
-        <w:rPr>
-          <w:szCs w:val="28"/>
-        </w:rPr>
-        <w:t xml:space="preserve">работы </w:t>
-      </w:r>
-      <w:r>
-        <w:rPr>
-          <w:szCs w:val="28"/>
-        </w:rPr>
-        <w:t>алгоритма.</w:t>
-      </w:r>
-    </w:p>
-    <w:p>
-      <w:pPr>
-        <w:pStyle w:val="af3"/>
-        <w:ind w:firstLine="0"/>
-        <w:rPr>
-          <w:szCs w:val="28"/>
-        </w:rPr>
-      </w:pPr>
-      <w:r>
-        <w:rPr>
-          <w:szCs w:val="28"/>
-        </w:rPr>
-        <w:t>2.</w:t>
-      </w:r>
-      <w:r>
-        <w:rPr>
-          <w:szCs w:val="28"/>
-        </w:rPr>
-        <w:t>5</w:t>
       </w:r>
       <w:r>
         <w:rPr>
@@ -5346,8 +5332,6 @@
           </w:rPr>
           <w:tab/>
         </w:r>
-        <w:bookmarkStart w:id="0" w:name="_GoBack"/>
-        <w:bookmarkEnd w:id="0"/>
         <w:r>
           <w:rPr>
             <w:noProof/>
@@ -9614,9 +9598,57 @@
           <w:rStyle w:val="af1"/>
           <w:b w:val="0"/>
           <w:sz w:val="24"/>
-          <w:lang w:val="ru-RU"/>
-        </w:rPr>
-      </w:pPr>
+        </w:rPr>
+      </w:pPr>
+      <w:r>
+        <w:rPr>
+          <w:rStyle w:val="af1"/>
+          <w:b w:val="0"/>
+          <w:sz w:val="24"/>
+        </w:rPr>
+        <w:t xml:space="preserve">10           </w:t>
+      </w:r>
+      <w:r>
+        <w:rPr>
+          <w:rStyle w:val="af1"/>
+          <w:sz w:val="24"/>
+        </w:rPr>
+        <w:t>return</w:t>
+      </w:r>
+      <w:r>
+        <w:rPr>
+          <w:rStyle w:val="af1"/>
+          <w:b w:val="0"/>
+          <w:sz w:val="24"/>
+        </w:rPr>
+        <w:t xml:space="preserve"> </w:t>
+      </w:r>
+      <w:r>
+        <w:rPr>
+          <w:rStyle w:val="af1"/>
+          <w:b w:val="0"/>
+          <w:sz w:val="24"/>
+        </w:rPr>
+        <w:t>p</w:t>
+      </w:r>
+    </w:p>
+    <w:p>
+      <w:pPr>
+        <w:pStyle w:val="HTML"/>
+        <w:rPr>
+          <w:rStyle w:val="af1"/>
+          <w:b w:val="0"/>
+          <w:sz w:val="24"/>
+        </w:rPr>
+      </w:pPr>
+      <w:r>
+        <w:rPr>
+          <w:rStyle w:val="af1"/>
+          <w:b w:val="0"/>
+          <w:sz w:val="24"/>
+        </w:rPr>
+        <w:t xml:space="preserve">11       </w:t>
+      </w:r>
       <w:r>
         <w:rPr>
           <w:rStyle w:val="af1"/>
@@ -9624,23 +9656,15 @@
           <w:sz w:val="24"/>
           <w:lang w:val="ru-RU"/>
         </w:rPr>
-        <w:t xml:space="preserve">10           </w:t>
-      </w:r>
-      <w:r>
-        <w:rPr>
-          <w:rStyle w:val="af1"/>
-          <w:sz w:val="24"/>
-        </w:rPr>
-        <w:t>return</w:t>
+        <w:t>добавить</w:t>
       </w:r>
       <w:r>
         <w:rPr>
           <w:rStyle w:val="af1"/>
           <w:b w:val="0"/>
           <w:sz w:val="24"/>
-          <w:lang w:val="ru-RU"/>
-        </w:rPr>
-        <w:t xml:space="preserve"> </w:t>
+        </w:rPr>
+        <w:t>(</w:t>
       </w:r>
       <w:r>
         <w:rPr>
@@ -9648,59 +9672,29 @@
           <w:b w:val="0"/>
           <w:sz w:val="24"/>
         </w:rPr>
-        <w:t>p</w:t>
-      </w:r>
-    </w:p>
-    <w:p>
-      <w:pPr>
-        <w:pStyle w:val="HTML"/>
+        <w:t>closed</w:t>
+      </w:r>
+      <w:r>
         <w:rPr>
           <w:rStyle w:val="af1"/>
           <w:b w:val="0"/>
           <w:sz w:val="24"/>
-          <w:lang w:val="ru-RU"/>
-        </w:rPr>
-      </w:pPr>
+        </w:rPr>
+        <w:t xml:space="preserve">, </w:t>
+      </w:r>
       <w:r>
         <w:rPr>
           <w:rStyle w:val="af1"/>
           <w:b w:val="0"/>
           <w:sz w:val="24"/>
-          <w:lang w:val="ru-RU"/>
-        </w:rPr>
-        <w:t>11       добавить(</w:t>
+        </w:rPr>
+        <w:t>x</w:t>
       </w:r>
       <w:r>
         <w:rPr>
           <w:rStyle w:val="af1"/>
           <w:b w:val="0"/>
           <w:sz w:val="24"/>
-        </w:rPr>
-        <w:t>closed</w:t>
-      </w:r>
-      <w:r>
-        <w:rPr>
-          <w:rStyle w:val="af1"/>
-          <w:b w:val="0"/>
-          <w:sz w:val="24"/>
-          <w:lang w:val="ru-RU"/>
-        </w:rPr>
-        <w:t xml:space="preserve">, </w:t>
-      </w:r>
-      <w:r>
-        <w:rPr>
-          <w:rStyle w:val="af1"/>
-          <w:b w:val="0"/>
-          <w:sz w:val="24"/>
-        </w:rPr>
-        <w:t>x</w:t>
-      </w:r>
-      <w:r>
-        <w:rPr>
-          <w:rStyle w:val="af1"/>
-          <w:b w:val="0"/>
-          <w:sz w:val="24"/>
-          <w:lang w:val="ru-RU"/>
         </w:rPr>
         <w:t>)</w:t>
       </w:r>
@@ -10127,6 +10121,7 @@
         <w:rPr>
           <w:rStyle w:val="af1"/>
           <w:sz w:val="24"/>
+          <w:lang w:val="ru-RU"/>
         </w:rPr>
       </w:pPr>
       <w:r>
@@ -10134,7 +10129,75 @@
           <w:rStyle w:val="af1"/>
           <w:sz w:val="24"/>
         </w:rPr>
-        <w:t>NearestNeighbor(start, intermediate_points, goal)</w:t>
+        <w:t>NearestNeighbor</w:t>
+      </w:r>
+      <w:r>
+        <w:rPr>
+          <w:rStyle w:val="af1"/>
+          <w:sz w:val="24"/>
+          <w:lang w:val="ru-RU"/>
+        </w:rPr>
+        <w:t>(</w:t>
+      </w:r>
+      <w:r>
+        <w:rPr>
+          <w:rStyle w:val="af1"/>
+          <w:sz w:val="24"/>
+        </w:rPr>
+        <w:t>start</w:t>
+      </w:r>
+      <w:r>
+        <w:rPr>
+          <w:rStyle w:val="af1"/>
+          <w:sz w:val="24"/>
+          <w:lang w:val="ru-RU"/>
+        </w:rPr>
+        <w:t xml:space="preserve">, </w:t>
+      </w:r>
+      <w:r>
+        <w:rPr>
+          <w:rStyle w:val="af1"/>
+          <w:sz w:val="24"/>
+        </w:rPr>
+        <w:t>intermediate</w:t>
+      </w:r>
+      <w:r>
+        <w:rPr>
+          <w:rStyle w:val="af1"/>
+          <w:sz w:val="24"/>
+          <w:lang w:val="ru-RU"/>
+        </w:rPr>
+        <w:t>_</w:t>
+      </w:r>
+      <w:r>
+        <w:rPr>
+          <w:rStyle w:val="af1"/>
+          <w:sz w:val="24"/>
+        </w:rPr>
+        <w:t>points</w:t>
+      </w:r>
+      <w:r>
+        <w:rPr>
+          <w:rStyle w:val="af1"/>
+          <w:sz w:val="24"/>
+          <w:lang w:val="ru-RU"/>
+        </w:rPr>
+        <w:t xml:space="preserve">, </w:t>
+      </w:r>
+      <w:r>
+        <w:rPr>
+          <w:rStyle w:val="af1"/>
+          <w:sz w:val="24"/>
+        </w:rPr>
+        <w:t>goal</w:t>
+      </w:r>
+      <w:r>
+        <w:rPr>
+          <w:rStyle w:val="af1"/>
+          <w:sz w:val="24"/>
+          <w:lang w:val="ru-RU"/>
+        </w:rPr>
+        <w:t>)</w:t>
       </w:r>
     </w:p>
     <w:p>
@@ -10602,6 +10665,7 @@
           <w:rStyle w:val="af1"/>
           <w:b w:val="0"/>
           <w:sz w:val="24"/>
+          <w:lang w:val="ru-RU"/>
         </w:rPr>
       </w:pPr>
       <w:r>
@@ -10609,6 +10673,7 @@
           <w:rStyle w:val="af1"/>
           <w:b w:val="0"/>
           <w:sz w:val="24"/>
+          <w:lang w:val="ru-RU"/>
         </w:rPr>
         <w:t>13                   минимальное_расстояние ← расстояние</w:t>
       </w:r>
@@ -11052,6 +11117,7 @@
           <w:rFonts w:ascii="Times New Roman" w:hAnsi="Times New Roman"/>
           <w:sz w:val="28"/>
           <w:szCs w:val="28"/>
+          <w:lang w:val="en-US"/>
         </w:rPr>
       </w:pPr>
       <w:r>
@@ -11092,15 +11158,50 @@
           <w:sz w:val="28"/>
           <w:szCs w:val="28"/>
         </w:rPr>
-        <w:t>Рассмотрим шаги алгоритма.</w:t>
-      </w:r>
-      <w:r>
-        <w:rPr>
-          <w:rFonts w:ascii="Times New Roman" w:hAnsi="Times New Roman"/>
-          <w:sz w:val="28"/>
-          <w:szCs w:val="28"/>
+        <w:t>Рассмотрим</w:t>
+      </w:r>
+      <w:r>
+        <w:rPr>
+          <w:rFonts w:ascii="Times New Roman" w:hAnsi="Times New Roman"/>
+          <w:sz w:val="28"/>
+          <w:szCs w:val="28"/>
+          <w:lang w:val="en-US"/>
         </w:rPr>
         <w:t xml:space="preserve"> </w:t>
+      </w:r>
+      <w:r>
+        <w:rPr>
+          <w:rFonts w:ascii="Times New Roman" w:hAnsi="Times New Roman"/>
+          <w:sz w:val="28"/>
+          <w:szCs w:val="28"/>
+        </w:rPr>
+        <w:t>шаги</w:t>
+      </w:r>
+      <w:r>
+        <w:rPr>
+          <w:rFonts w:ascii="Times New Roman" w:hAnsi="Times New Roman"/>
+          <w:sz w:val="28"/>
+          <w:szCs w:val="28"/>
+          <w:lang w:val="en-US"/>
+        </w:rPr>
+        <w:t xml:space="preserve"> </w:t>
+      </w:r>
+      <w:r>
+        <w:rPr>
+          <w:rFonts w:ascii="Times New Roman" w:hAnsi="Times New Roman"/>
+          <w:sz w:val="28"/>
+          <w:szCs w:val="28"/>
+        </w:rPr>
+        <w:t>алгоритма</w:t>
+      </w:r>
+      <w:r>
+        <w:rPr>
+          <w:rFonts w:ascii="Times New Roman" w:hAnsi="Times New Roman"/>
+          <w:sz w:val="28"/>
+          <w:szCs w:val="28"/>
+          <w:lang w:val="en-US"/>
+        </w:rPr>
+        <w:t xml:space="preserve">. </w:t>
       </w:r>
     </w:p>
     <w:p>
@@ -11112,6 +11213,7 @@
           <w:rFonts w:ascii="Times New Roman" w:hAnsi="Times New Roman"/>
           <w:sz w:val="28"/>
           <w:szCs w:val="28"/>
+          <w:lang w:val="en-US"/>
         </w:rPr>
       </w:pPr>
     </w:p>
@@ -11697,6 +11799,7 @@
           <w:rStyle w:val="af1"/>
           <w:b w:val="0"/>
           <w:sz w:val="24"/>
+          <w:lang w:val="ru-RU"/>
         </w:rPr>
       </w:pPr>
       <w:r>
@@ -11704,6 +11807,7 @@
           <w:rStyle w:val="af1"/>
           <w:b w:val="0"/>
           <w:sz w:val="24"/>
+          <w:lang w:val="ru-RU"/>
         </w:rPr>
         <w:t>19               текущая_стоимость ← соседняя_стоимость</w:t>
       </w:r>
@@ -11715,6 +11819,7 @@
           <w:rStyle w:val="af1"/>
           <w:b w:val="0"/>
           <w:sz w:val="24"/>
+          <w:lang w:val="ru-RU"/>
         </w:rPr>
       </w:pPr>
       <w:r>
@@ -11722,6 +11827,7 @@
           <w:rStyle w:val="af1"/>
           <w:b w:val="0"/>
           <w:sz w:val="24"/>
+          <w:lang w:val="ru-RU"/>
         </w:rPr>
         <w:t xml:space="preserve">20       </w:t>
       </w:r>
@@ -13087,6 +13193,7 @@
           <w:rStyle w:val="af1"/>
           <w:b w:val="0"/>
           <w:sz w:val="24"/>
+          <w:lang w:val="ru-RU"/>
         </w:rPr>
       </w:pPr>
       <w:r>
@@ -13094,6 +13201,7 @@
           <w:rStyle w:val="af1"/>
           <w:b w:val="0"/>
           <w:sz w:val="24"/>
+          <w:lang w:val="ru-RU"/>
         </w:rPr>
         <w:t>11               общая_длина += длина_отрезка</w:t>
       </w:r>
@@ -34377,7 +34485,7 @@
         <w:sz w:val="28"/>
         <w:szCs w:val="28"/>
       </w:rPr>
-      <w:t>20</w:t>
+      <w:t>3</w:t>
     </w:r>
     <w:r>
       <w:rPr>
@@ -38255,7 +38363,7 @@
 </file>
 
 <file path=customXml/itemProps1.xml><?xml version="1.0" encoding="utf-8"?>
-<ds:datastoreItem xmlns:ds="http://schemas.openxmlformats.org/officeDocument/2006/customXml" ds:itemID="{6B0A54C5-1E50-4B9A-B257-262EF0B74EAD}">
+<ds:datastoreItem xmlns:ds="http://schemas.openxmlformats.org/officeDocument/2006/customXml" ds:itemID="{6162D04D-19C1-4112-BE92-2F1E1A153B42}">
   <ds:schemaRefs>
     <ds:schemaRef ds:uri="http://schemas.openxmlformats.org/officeDocument/2006/bibliography"/>
   </ds:schemaRefs>

--- a/Нечаев_Борис_МКН-318_Курсовой_проект_5_сем.docx
+++ b/Нечаев_Борис_МКН-318_Курсовой_проект_5_сем.docx
@@ -4017,8 +4017,6 @@
         </w:rPr>
         <w:t>Численные методы</w:t>
       </w:r>
-      <w:bookmarkStart w:id="0" w:name="_GoBack"/>
-      <w:bookmarkEnd w:id="0"/>
       <w:r>
         <w:rPr>
           <w:rFonts w:ascii="Times New Roman" w:hAnsi="Times New Roman"/>
@@ -5185,7 +5183,7 @@
         </w:rPr>
         <w:fldChar w:fldCharType="separate"/>
       </w:r>
-      <w:hyperlink w:anchor="_Toc184996994" w:history="1">
+      <w:hyperlink w:anchor="_Toc185008037" w:history="1">
         <w:r>
           <w:rPr>
             <w:rStyle w:val="af"/>
@@ -5214,7 +5212,7 @@
             <w:noProof/>
             <w:webHidden/>
           </w:rPr>
-          <w:instrText xml:space="preserve"> PAGEREF _Toc184996994 \h </w:instrText>
+          <w:instrText xml:space="preserve"> PAGEREF _Toc185008037 \h </w:instrText>
         </w:r>
         <w:r>
           <w:rPr>
@@ -5259,7 +5257,7 @@
           <w:lang w:val="en-US" w:eastAsia="en-US"/>
         </w:rPr>
       </w:pPr>
-      <w:hyperlink w:anchor="_Toc184996995" w:history="1">
+      <w:hyperlink w:anchor="_Toc185008038" w:history="1">
         <w:r>
           <w:rPr>
             <w:rStyle w:val="af"/>
@@ -5306,7 +5304,7 @@
             <w:noProof/>
             <w:webHidden/>
           </w:rPr>
-          <w:instrText xml:space="preserve"> PAGEREF _Toc184996995 \h </w:instrText>
+          <w:instrText xml:space="preserve"> PAGEREF _Toc185008038 \h </w:instrText>
         </w:r>
         <w:r>
           <w:rPr>
@@ -5351,7 +5349,7 @@
           <w:lang w:val="en-US" w:eastAsia="en-US"/>
         </w:rPr>
       </w:pPr>
-      <w:hyperlink w:anchor="_Toc184996996" w:history="1">
+      <w:hyperlink w:anchor="_Toc185008039" w:history="1">
         <w:r>
           <w:rPr>
             <w:rStyle w:val="af"/>
@@ -5394,7 +5392,7 @@
             <w:noProof/>
             <w:webHidden/>
           </w:rPr>
-          <w:instrText xml:space="preserve"> PAGEREF _Toc184996996 \h </w:instrText>
+          <w:instrText xml:space="preserve"> PAGEREF _Toc185008039 \h </w:instrText>
         </w:r>
         <w:r>
           <w:rPr>
@@ -5439,7 +5437,7 @@
           <w:lang w:val="en-US" w:eastAsia="en-US"/>
         </w:rPr>
       </w:pPr>
-      <w:hyperlink w:anchor="_Toc184996997" w:history="1">
+      <w:hyperlink w:anchor="_Toc185008040" w:history="1">
         <w:r>
           <w:rPr>
             <w:rStyle w:val="af"/>
@@ -5490,7 +5488,7 @@
             <w:noProof/>
             <w:webHidden/>
           </w:rPr>
-          <w:instrText xml:space="preserve"> PAGEREF _Toc184996997 \h </w:instrText>
+          <w:instrText xml:space="preserve"> PAGEREF _Toc185008040 \h </w:instrText>
         </w:r>
         <w:r>
           <w:rPr>
@@ -5535,7 +5533,7 @@
           <w:lang w:val="en-US" w:eastAsia="en-US"/>
         </w:rPr>
       </w:pPr>
-      <w:hyperlink w:anchor="_Toc184996998" w:history="1">
+      <w:hyperlink w:anchor="_Toc185008041" w:history="1">
         <w:r>
           <w:rPr>
             <w:rStyle w:val="af"/>
@@ -5578,7 +5576,7 @@
             <w:noProof/>
             <w:webHidden/>
           </w:rPr>
-          <w:instrText xml:space="preserve"> PAGEREF _Toc184996998 \h </w:instrText>
+          <w:instrText xml:space="preserve"> PAGEREF _Toc185008041 \h </w:instrText>
         </w:r>
         <w:r>
           <w:rPr>
@@ -5623,7 +5621,7 @@
           <w:lang w:val="en-US" w:eastAsia="en-US"/>
         </w:rPr>
       </w:pPr>
-      <w:hyperlink w:anchor="_Toc184996999" w:history="1">
+      <w:hyperlink w:anchor="_Toc185008042" w:history="1">
         <w:r>
           <w:rPr>
             <w:rStyle w:val="af"/>
@@ -5666,7 +5664,7 @@
             <w:noProof/>
             <w:webHidden/>
           </w:rPr>
-          <w:instrText xml:space="preserve"> PAGEREF _Toc184996999 \h </w:instrText>
+          <w:instrText xml:space="preserve"> PAGEREF _Toc185008042 \h </w:instrText>
         </w:r>
         <w:r>
           <w:rPr>
@@ -5711,7 +5709,7 @@
           <w:lang w:val="en-US" w:eastAsia="en-US"/>
         </w:rPr>
       </w:pPr>
-      <w:hyperlink w:anchor="_Toc184997000" w:history="1">
+      <w:hyperlink w:anchor="_Toc185008043" w:history="1">
         <w:r>
           <w:rPr>
             <w:rStyle w:val="af"/>
@@ -5754,7 +5752,7 @@
             <w:noProof/>
             <w:webHidden/>
           </w:rPr>
-          <w:instrText xml:space="preserve"> PAGEREF _Toc184997000 \h </w:instrText>
+          <w:instrText xml:space="preserve"> PAGEREF _Toc185008043 \h </w:instrText>
         </w:r>
         <w:r>
           <w:rPr>
@@ -5799,7 +5797,7 @@
           <w:lang w:val="en-US" w:eastAsia="en-US"/>
         </w:rPr>
       </w:pPr>
-      <w:hyperlink w:anchor="_Toc184997001" w:history="1">
+      <w:hyperlink w:anchor="_Toc185008044" w:history="1">
         <w:r>
           <w:rPr>
             <w:rStyle w:val="af"/>
@@ -5845,7 +5843,7 @@
             <w:noProof/>
             <w:webHidden/>
           </w:rPr>
-          <w:instrText xml:space="preserve"> PAGEREF _Toc184997001 \h </w:instrText>
+          <w:instrText xml:space="preserve"> PAGEREF _Toc185008044 \h </w:instrText>
         </w:r>
         <w:r>
           <w:rPr>
@@ -5890,7 +5888,7 @@
           <w:lang w:val="en-US" w:eastAsia="en-US"/>
         </w:rPr>
       </w:pPr>
-      <w:hyperlink w:anchor="_Toc184997002" w:history="1">
+      <w:hyperlink w:anchor="_Toc185008045" w:history="1">
         <w:r>
           <w:rPr>
             <w:rStyle w:val="af"/>
@@ -5933,7 +5931,7 @@
             <w:noProof/>
             <w:webHidden/>
           </w:rPr>
-          <w:instrText xml:space="preserve"> PAGEREF _Toc184997002 \h </w:instrText>
+          <w:instrText xml:space="preserve"> PAGEREF _Toc185008045 \h </w:instrText>
         </w:r>
         <w:r>
           <w:rPr>
@@ -5978,7 +5976,7 @@
           <w:lang w:val="en-US" w:eastAsia="en-US"/>
         </w:rPr>
       </w:pPr>
-      <w:hyperlink w:anchor="_Toc184997003" w:history="1">
+      <w:hyperlink w:anchor="_Toc185008046" w:history="1">
         <w:r>
           <w:rPr>
             <w:rStyle w:val="af"/>
@@ -6000,15 +5998,7 @@
             <w:rStyle w:val="af"/>
             <w:noProof/>
           </w:rPr>
-          <w:t xml:space="preserve">Класс </w:t>
-        </w:r>
-        <w:r>
-          <w:rPr>
-            <w:rStyle w:val="af"/>
-            <w:noProof/>
-            <w:lang w:val="en-US"/>
-          </w:rPr>
-          <w:t>Node</w:t>
+          <w:t>Алгоритм А*</w:t>
         </w:r>
         <w:r>
           <w:rPr>
@@ -6029,7 +6019,7 @@
             <w:noProof/>
             <w:webHidden/>
           </w:rPr>
-          <w:instrText xml:space="preserve"> PAGEREF _Toc184997003 \h </w:instrText>
+          <w:instrText xml:space="preserve"> PAGEREF _Toc185008046 \h </w:instrText>
         </w:r>
         <w:r>
           <w:rPr>
@@ -6049,7 +6039,7 @@
             <w:noProof/>
             <w:webHidden/>
           </w:rPr>
-          <w:t>15</w:t>
+          <w:t>16</w:t>
         </w:r>
         <w:r>
           <w:rPr>
@@ -6074,7 +6064,7 @@
           <w:lang w:val="en-US" w:eastAsia="en-US"/>
         </w:rPr>
       </w:pPr>
-      <w:hyperlink w:anchor="_Toc184997004" w:history="1">
+      <w:hyperlink w:anchor="_Toc185008047" w:history="1">
         <w:r>
           <w:rPr>
             <w:rStyle w:val="af"/>
@@ -6096,15 +6086,7 @@
             <w:rStyle w:val="af"/>
             <w:noProof/>
           </w:rPr>
-          <w:t xml:space="preserve">Класс </w:t>
-        </w:r>
-        <w:r>
-          <w:rPr>
-            <w:rStyle w:val="af"/>
-            <w:noProof/>
-            <w:lang w:val="en-US"/>
-          </w:rPr>
-          <w:t>Edge</w:t>
+          <w:t>Алгоритм грубой силы</w:t>
         </w:r>
         <w:r>
           <w:rPr>
@@ -6125,7 +6107,7 @@
             <w:noProof/>
             <w:webHidden/>
           </w:rPr>
-          <w:instrText xml:space="preserve"> PAGEREF _Toc184997004 \h </w:instrText>
+          <w:instrText xml:space="preserve"> PAGEREF _Toc185008047 \h </w:instrText>
         </w:r>
         <w:r>
           <w:rPr>
@@ -6145,7 +6127,7 @@
             <w:noProof/>
             <w:webHidden/>
           </w:rPr>
-          <w:t>15</w:t>
+          <w:t>19</w:t>
         </w:r>
         <w:r>
           <w:rPr>
@@ -6170,7 +6152,7 @@
           <w:lang w:val="en-US" w:eastAsia="en-US"/>
         </w:rPr>
       </w:pPr>
-      <w:hyperlink w:anchor="_Toc184997005" w:history="1">
+      <w:hyperlink w:anchor="_Toc185008048" w:history="1">
         <w:r>
           <w:rPr>
             <w:rStyle w:val="af"/>
@@ -6192,15 +6174,7 @@
             <w:rStyle w:val="af"/>
             <w:noProof/>
           </w:rPr>
-          <w:t xml:space="preserve">Класс </w:t>
-        </w:r>
-        <w:r>
-          <w:rPr>
-            <w:rStyle w:val="af"/>
-            <w:noProof/>
-            <w:lang w:val="en-US"/>
-          </w:rPr>
-          <w:t>Graph</w:t>
+          <w:t>Алгоритм ближайшего соседа</w:t>
         </w:r>
         <w:r>
           <w:rPr>
@@ -6221,7 +6195,7 @@
             <w:noProof/>
             <w:webHidden/>
           </w:rPr>
-          <w:instrText xml:space="preserve"> PAGEREF _Toc184997005 \h </w:instrText>
+          <w:instrText xml:space="preserve"> PAGEREF _Toc185008048 \h </w:instrText>
         </w:r>
         <w:r>
           <w:rPr>
@@ -6241,7 +6215,7 @@
             <w:noProof/>
             <w:webHidden/>
           </w:rPr>
-          <w:t>15</w:t>
+          <w:t>19</w:t>
         </w:r>
         <w:r>
           <w:rPr>
@@ -6266,13 +6240,203 @@
           <w:lang w:val="en-US" w:eastAsia="en-US"/>
         </w:rPr>
       </w:pPr>
-      <w:hyperlink w:anchor="_Toc184997006" w:history="1">
+      <w:hyperlink w:anchor="_Toc185008049" w:history="1">
         <w:r>
           <w:rPr>
             <w:rStyle w:val="af"/>
             <w:noProof/>
           </w:rPr>
           <w:t>2.5.</w:t>
+        </w:r>
+        <w:r>
+          <w:rPr>
+            <w:rFonts w:asciiTheme="minorHAnsi" w:eastAsiaTheme="minorEastAsia" w:hAnsiTheme="minorHAnsi" w:cstheme="minorBidi"/>
+            <w:noProof/>
+            <w:sz w:val="22"/>
+            <w:lang w:val="en-US" w:eastAsia="en-US"/>
+          </w:rPr>
+          <w:tab/>
+        </w:r>
+        <w:r>
+          <w:rPr>
+            <w:rStyle w:val="af"/>
+            <w:noProof/>
+          </w:rPr>
+          <w:t>Алгоритм имитации от</w:t>
+        </w:r>
+        <w:r>
+          <w:rPr>
+            <w:rStyle w:val="af"/>
+            <w:noProof/>
+          </w:rPr>
+          <w:t>ж</w:t>
+        </w:r>
+        <w:r>
+          <w:rPr>
+            <w:rStyle w:val="af"/>
+            <w:noProof/>
+          </w:rPr>
+          <w:t>ига</w:t>
+        </w:r>
+        <w:r>
+          <w:rPr>
+            <w:noProof/>
+            <w:webHidden/>
+          </w:rPr>
+          <w:tab/>
+        </w:r>
+        <w:r>
+          <w:rPr>
+            <w:noProof/>
+            <w:webHidden/>
+          </w:rPr>
+          <w:fldChar w:fldCharType="begin"/>
+        </w:r>
+        <w:r>
+          <w:rPr>
+            <w:noProof/>
+            <w:webHidden/>
+          </w:rPr>
+          <w:instrText xml:space="preserve"> PAGEREF _Toc185008049 \h </w:instrText>
+        </w:r>
+        <w:r>
+          <w:rPr>
+            <w:noProof/>
+            <w:webHidden/>
+          </w:rPr>
+        </w:r>
+        <w:r>
+          <w:rPr>
+            <w:noProof/>
+            <w:webHidden/>
+          </w:rPr>
+          <w:fldChar w:fldCharType="separate"/>
+        </w:r>
+        <w:r>
+          <w:rPr>
+            <w:noProof/>
+            <w:webHidden/>
+          </w:rPr>
+          <w:t>20</w:t>
+        </w:r>
+        <w:r>
+          <w:rPr>
+            <w:noProof/>
+            <w:webHidden/>
+          </w:rPr>
+          <w:fldChar w:fldCharType="end"/>
+        </w:r>
+      </w:hyperlink>
+    </w:p>
+    <w:p>
+      <w:pPr>
+        <w:pStyle w:val="21"/>
+        <w:tabs>
+          <w:tab w:val="left" w:pos="660"/>
+          <w:tab w:val="right" w:leader="dot" w:pos="9627"/>
+        </w:tabs>
+        <w:rPr>
+          <w:rFonts w:asciiTheme="minorHAnsi" w:eastAsiaTheme="minorEastAsia" w:hAnsiTheme="minorHAnsi" w:cstheme="minorBidi"/>
+          <w:noProof/>
+          <w:sz w:val="22"/>
+          <w:lang w:val="en-US" w:eastAsia="en-US"/>
+        </w:rPr>
+      </w:pPr>
+      <w:hyperlink w:anchor="_Toc185008050" w:history="1">
+        <w:r>
+          <w:rPr>
+            <w:rStyle w:val="af"/>
+            <w:noProof/>
+          </w:rPr>
+          <w:t>2.6.</w:t>
+        </w:r>
+        <w:r>
+          <w:rPr>
+            <w:rFonts w:asciiTheme="minorHAnsi" w:eastAsiaTheme="minorEastAsia" w:hAnsiTheme="minorHAnsi" w:cstheme="minorBidi"/>
+            <w:noProof/>
+            <w:sz w:val="22"/>
+            <w:lang w:val="en-US" w:eastAsia="en-US"/>
+          </w:rPr>
+          <w:tab/>
+        </w:r>
+        <w:r>
+          <w:rPr>
+            <w:rStyle w:val="af"/>
+            <w:noProof/>
+          </w:rPr>
+          <w:t>Генетический алгоритм</w:t>
+        </w:r>
+        <w:r>
+          <w:rPr>
+            <w:noProof/>
+            <w:webHidden/>
+          </w:rPr>
+          <w:tab/>
+        </w:r>
+        <w:r>
+          <w:rPr>
+            <w:noProof/>
+            <w:webHidden/>
+          </w:rPr>
+          <w:fldChar w:fldCharType="begin"/>
+        </w:r>
+        <w:r>
+          <w:rPr>
+            <w:noProof/>
+            <w:webHidden/>
+          </w:rPr>
+          <w:instrText xml:space="preserve"> PAGEREF _Toc185008050 \h </w:instrText>
+        </w:r>
+        <w:r>
+          <w:rPr>
+            <w:noProof/>
+            <w:webHidden/>
+          </w:rPr>
+        </w:r>
+        <w:r>
+          <w:rPr>
+            <w:noProof/>
+            <w:webHidden/>
+          </w:rPr>
+          <w:fldChar w:fldCharType="separate"/>
+        </w:r>
+        <w:r>
+          <w:rPr>
+            <w:noProof/>
+            <w:webHidden/>
+          </w:rPr>
+          <w:t>20</w:t>
+        </w:r>
+        <w:r>
+          <w:rPr>
+            <w:noProof/>
+            <w:webHidden/>
+          </w:rPr>
+          <w:fldChar w:fldCharType="end"/>
+        </w:r>
+      </w:hyperlink>
+    </w:p>
+    <w:p>
+      <w:pPr>
+        <w:pStyle w:val="21"/>
+        <w:tabs>
+          <w:tab w:val="left" w:pos="660"/>
+          <w:tab w:val="right" w:leader="dot" w:pos="9627"/>
+        </w:tabs>
+        <w:rPr>
+          <w:rFonts w:asciiTheme="minorHAnsi" w:eastAsiaTheme="minorEastAsia" w:hAnsiTheme="minorHAnsi" w:cstheme="minorBidi"/>
+          <w:noProof/>
+          <w:sz w:val="22"/>
+          <w:lang w:val="en-US" w:eastAsia="en-US"/>
+        </w:rPr>
+      </w:pPr>
+      <w:hyperlink w:anchor="_Toc185008051" w:history="1">
+        <w:r>
+          <w:rPr>
+            <w:rStyle w:val="af"/>
+            <w:noProof/>
+          </w:rPr>
+          <w:t>2.7.</w:t>
         </w:r>
         <w:r>
           <w:rPr>
@@ -6309,7 +6473,7 @@
             <w:noProof/>
             <w:webHidden/>
           </w:rPr>
-          <w:instrText xml:space="preserve"> PAGEREF _Toc184997006 \h </w:instrText>
+          <w:instrText xml:space="preserve"> PAGEREF _Toc185008051 \h </w:instrText>
         </w:r>
         <w:r>
           <w:rPr>
@@ -6329,7 +6493,7 @@
             <w:noProof/>
             <w:webHidden/>
           </w:rPr>
-          <w:t>16</w:t>
+          <w:t>20</w:t>
         </w:r>
         <w:r>
           <w:rPr>
@@ -6353,7 +6517,7 @@
           <w:lang w:val="en-US" w:eastAsia="en-US"/>
         </w:rPr>
       </w:pPr>
-      <w:hyperlink w:anchor="_Toc184997007" w:history="1">
+      <w:hyperlink w:anchor="_Toc185008052" w:history="1">
         <w:r>
           <w:rPr>
             <w:rStyle w:val="af"/>
@@ -6382,7 +6546,7 @@
             <w:noProof/>
             <w:webHidden/>
           </w:rPr>
-          <w:instrText xml:space="preserve"> PAGEREF _Toc184997007 \h </w:instrText>
+          <w:instrText xml:space="preserve"> PAGEREF _Toc185008052 \h </w:instrText>
         </w:r>
         <w:r>
           <w:rPr>
@@ -6402,7 +6566,7 @@
             <w:noProof/>
             <w:webHidden/>
           </w:rPr>
-          <w:t>17</w:t>
+          <w:t>21</w:t>
         </w:r>
         <w:r>
           <w:rPr>
@@ -6426,7 +6590,7 @@
           <w:lang w:val="en-US" w:eastAsia="en-US"/>
         </w:rPr>
       </w:pPr>
-      <w:hyperlink w:anchor="_Toc184997008" w:history="1">
+      <w:hyperlink w:anchor="_Toc185008053" w:history="1">
         <w:r>
           <w:rPr>
             <w:rStyle w:val="af"/>
@@ -6434,7 +6598,26 @@
             <w:caps/>
             <w:noProof/>
           </w:rPr>
-          <w:t>Список литературы</w:t>
+          <w:t>Список</w:t>
+        </w:r>
+        <w:r>
+          <w:rPr>
+            <w:rStyle w:val="af"/>
+            <w:b/>
+            <w:caps/>
+            <w:noProof/>
+            <w:lang w:val="en-US"/>
+          </w:rPr>
+          <w:t xml:space="preserve"> </w:t>
+        </w:r>
+        <w:r>
+          <w:rPr>
+            <w:rStyle w:val="af"/>
+            <w:b/>
+            <w:caps/>
+            <w:noProof/>
+          </w:rPr>
+          <w:t>литературы</w:t>
         </w:r>
         <w:r>
           <w:rPr>
@@ -6455,7 +6638,7 @@
             <w:noProof/>
             <w:webHidden/>
           </w:rPr>
-          <w:instrText xml:space="preserve"> PAGEREF _Toc184997008 \h </w:instrText>
+          <w:instrText xml:space="preserve"> PAGEREF _Toc185008053 \h </w:instrText>
         </w:r>
         <w:r>
           <w:rPr>
@@ -6475,7 +6658,7 @@
             <w:noProof/>
             <w:webHidden/>
           </w:rPr>
-          <w:t>18</w:t>
+          <w:t>22</w:t>
         </w:r>
         <w:r>
           <w:rPr>
@@ -6499,7 +6682,7 @@
           <w:lang w:val="en-US" w:eastAsia="en-US"/>
         </w:rPr>
       </w:pPr>
-      <w:hyperlink w:anchor="_Toc184997009" w:history="1">
+      <w:hyperlink w:anchor="_Toc185008054" w:history="1">
         <w:r>
           <w:rPr>
             <w:rStyle w:val="af"/>
@@ -6547,7 +6730,7 @@
             <w:noProof/>
             <w:webHidden/>
           </w:rPr>
-          <w:instrText xml:space="preserve"> PAGEREF _Toc184997009 \h </w:instrText>
+          <w:instrText xml:space="preserve"> PAGEREF _Toc185008054 \h </w:instrText>
         </w:r>
         <w:r>
           <w:rPr>
@@ -6567,7 +6750,7 @@
             <w:noProof/>
             <w:webHidden/>
           </w:rPr>
-          <w:t>19</w:t>
+          <w:t>23</w:t>
         </w:r>
         <w:r>
           <w:rPr>
@@ -6620,7 +6803,7 @@
         </w:rPr>
         <w:br w:type="page"/>
       </w:r>
-      <w:bookmarkStart w:id="1" w:name="_Toc184996994"/>
+      <w:bookmarkStart w:id="0" w:name="_Toc185008037"/>
       <w:r>
         <w:rPr>
           <w:rFonts w:ascii="Times New Roman" w:hAnsi="Times New Roman"/>
@@ -6632,7 +6815,7 @@
         <w:lastRenderedPageBreak/>
         <w:t>Введение</w:t>
       </w:r>
-      <w:bookmarkEnd w:id="1"/>
+      <w:bookmarkEnd w:id="0"/>
     </w:p>
     <w:p>
       <w:pPr>
@@ -6796,20 +6979,24 @@
     </w:p>
     <w:p>
       <w:pPr>
+        <w:pStyle w:val="a6"/>
         <w:numPr>
           <w:ilvl w:val="0"/>
-          <w:numId w:val="1"/>
+          <w:numId w:val="19"/>
         </w:numPr>
         <w:spacing w:after="0"/>
-        <w:rPr>
-          <w:rFonts w:ascii="Times New Roman" w:hAnsi="Times New Roman"/>
-          <w:sz w:val="28"/>
-          <w:szCs w:val="28"/>
-        </w:rPr>
-      </w:pPr>
-      <w:r>
-        <w:rPr>
-          <w:rFonts w:ascii="Times New Roman" w:hAnsi="Times New Roman"/>
+        <w:jc w:val="both"/>
+        <w:rPr>
+          <w:rFonts w:ascii="Times New Roman" w:hAnsi="Times New Roman"/>
+          <w:bCs/>
+          <w:sz w:val="28"/>
+          <w:szCs w:val="28"/>
+        </w:rPr>
+      </w:pPr>
+      <w:r>
+        <w:rPr>
+          <w:rFonts w:ascii="Times New Roman" w:hAnsi="Times New Roman"/>
+          <w:bCs/>
           <w:sz w:val="28"/>
           <w:szCs w:val="28"/>
         </w:rPr>
@@ -6818,6 +7005,7 @@
       <w:r>
         <w:rPr>
           <w:rFonts w:ascii="Times New Roman" w:hAnsi="Times New Roman"/>
+          <w:bCs/>
           <w:sz w:val="28"/>
           <w:szCs w:val="28"/>
         </w:rPr>
@@ -6826,20 +7014,24 @@
     </w:p>
     <w:p>
       <w:pPr>
+        <w:pStyle w:val="a6"/>
         <w:numPr>
           <w:ilvl w:val="0"/>
-          <w:numId w:val="1"/>
+          <w:numId w:val="19"/>
         </w:numPr>
         <w:spacing w:after="0"/>
-        <w:rPr>
-          <w:rFonts w:ascii="Times New Roman" w:hAnsi="Times New Roman"/>
-          <w:sz w:val="28"/>
-          <w:szCs w:val="28"/>
-        </w:rPr>
-      </w:pPr>
-      <w:r>
-        <w:rPr>
-          <w:rFonts w:ascii="Times New Roman" w:hAnsi="Times New Roman"/>
+        <w:jc w:val="both"/>
+        <w:rPr>
+          <w:rFonts w:ascii="Times New Roman" w:hAnsi="Times New Roman"/>
+          <w:bCs/>
+          <w:sz w:val="28"/>
+          <w:szCs w:val="28"/>
+        </w:rPr>
+      </w:pPr>
+      <w:r>
+        <w:rPr>
+          <w:rFonts w:ascii="Times New Roman" w:hAnsi="Times New Roman"/>
+          <w:bCs/>
           <w:sz w:val="28"/>
           <w:szCs w:val="28"/>
         </w:rPr>
@@ -6848,6 +7040,7 @@
       <w:r>
         <w:rPr>
           <w:rFonts w:ascii="Times New Roman" w:hAnsi="Times New Roman"/>
+          <w:bCs/>
           <w:sz w:val="28"/>
           <w:szCs w:val="28"/>
         </w:rPr>
@@ -6856,20 +7049,24 @@
     </w:p>
     <w:p>
       <w:pPr>
+        <w:pStyle w:val="a6"/>
         <w:numPr>
           <w:ilvl w:val="0"/>
-          <w:numId w:val="1"/>
+          <w:numId w:val="19"/>
         </w:numPr>
         <w:spacing w:after="0"/>
-        <w:rPr>
-          <w:rFonts w:ascii="Times New Roman" w:hAnsi="Times New Roman"/>
-          <w:sz w:val="28"/>
-          <w:szCs w:val="28"/>
-        </w:rPr>
-      </w:pPr>
-      <w:r>
-        <w:rPr>
-          <w:rFonts w:ascii="Times New Roman" w:hAnsi="Times New Roman"/>
+        <w:jc w:val="both"/>
+        <w:rPr>
+          <w:rFonts w:ascii="Times New Roman" w:hAnsi="Times New Roman"/>
+          <w:bCs/>
+          <w:sz w:val="28"/>
+          <w:szCs w:val="28"/>
+        </w:rPr>
+      </w:pPr>
+      <w:r>
+        <w:rPr>
+          <w:rFonts w:ascii="Times New Roman" w:hAnsi="Times New Roman"/>
+          <w:bCs/>
           <w:sz w:val="28"/>
           <w:szCs w:val="28"/>
         </w:rPr>
@@ -6878,6 +7075,7 @@
       <w:r>
         <w:rPr>
           <w:rFonts w:ascii="Times New Roman" w:hAnsi="Times New Roman"/>
+          <w:bCs/>
           <w:sz w:val="28"/>
           <w:szCs w:val="28"/>
         </w:rPr>
@@ -6915,7 +7113,7 @@
           <w:szCs w:val="28"/>
         </w:rPr>
       </w:pPr>
-      <w:bookmarkStart w:id="2" w:name="_Toc184996995"/>
+      <w:bookmarkStart w:id="1" w:name="_Toc185008038"/>
       <w:r>
         <w:rPr>
           <w:rFonts w:ascii="Times New Roman" w:hAnsi="Times New Roman"/>
@@ -6927,7 +7125,7 @@
         <w:lastRenderedPageBreak/>
         <w:t>Теоретическая Часть</w:t>
       </w:r>
-      <w:bookmarkEnd w:id="2"/>
+      <w:bookmarkEnd w:id="1"/>
     </w:p>
     <w:p>
       <w:pPr>
@@ -6943,7 +7141,7 @@
           <w:lang w:val="ru-RU"/>
         </w:rPr>
       </w:pPr>
-      <w:bookmarkStart w:id="3" w:name="_Toc184996996"/>
+      <w:bookmarkStart w:id="2" w:name="_Toc185008039"/>
       <w:r>
         <w:rPr>
           <w:rFonts w:ascii="Times New Roman" w:hAnsi="Times New Roman"/>
@@ -6953,7 +7151,7 @@
         </w:rPr>
         <w:t>Математическая постановка задачи</w:t>
       </w:r>
-      <w:bookmarkEnd w:id="3"/>
+      <w:bookmarkEnd w:id="2"/>
     </w:p>
     <w:p>
       <w:pPr>
@@ -7437,19 +7635,21 @@
         <w:pStyle w:val="a6"/>
         <w:numPr>
           <w:ilvl w:val="0"/>
-          <w:numId w:val="11"/>
+          <w:numId w:val="19"/>
         </w:numPr>
         <w:spacing w:after="0"/>
         <w:jc w:val="both"/>
         <w:rPr>
           <w:rFonts w:ascii="Times New Roman" w:hAnsi="Times New Roman"/>
-          <w:sz w:val="28"/>
-          <w:szCs w:val="28"/>
-        </w:rPr>
-      </w:pPr>
-      <w:r>
-        <w:rPr>
-          <w:rFonts w:ascii="Times New Roman" w:hAnsi="Times New Roman"/>
+          <w:bCs/>
+          <w:sz w:val="28"/>
+          <w:szCs w:val="28"/>
+        </w:rPr>
+      </w:pPr>
+      <w:r>
+        <w:rPr>
+          <w:rFonts w:ascii="Times New Roman" w:hAnsi="Times New Roman"/>
+          <w:bCs/>
           <w:sz w:val="28"/>
           <w:szCs w:val="28"/>
         </w:rPr>
@@ -7461,31 +7661,25 @@
         <w:pStyle w:val="a6"/>
         <w:numPr>
           <w:ilvl w:val="0"/>
-          <w:numId w:val="11"/>
+          <w:numId w:val="19"/>
         </w:numPr>
         <w:spacing w:after="0"/>
         <w:jc w:val="both"/>
         <w:rPr>
           <w:rFonts w:ascii="Times New Roman" w:hAnsi="Times New Roman"/>
-          <w:sz w:val="28"/>
-          <w:szCs w:val="28"/>
-        </w:rPr>
-      </w:pPr>
-      <w:r>
-        <w:rPr>
-          <w:rFonts w:ascii="Times New Roman" w:hAnsi="Times New Roman"/>
-          <w:sz w:val="28"/>
-          <w:szCs w:val="28"/>
-        </w:rPr>
-        <w:t xml:space="preserve">E — множество рёбер, которые соединяют эти точки. Каждое ребро имеет ассоциированную стоимость </w:t>
-      </w:r>
-      <w:r>
-        <w:rPr>
-          <w:rFonts w:ascii="Times New Roman" w:hAnsi="Times New Roman"/>
-          <w:sz w:val="28"/>
-          <w:szCs w:val="28"/>
-        </w:rPr>
-        <w:t>пути.</w:t>
+          <w:bCs/>
+          <w:sz w:val="28"/>
+          <w:szCs w:val="28"/>
+        </w:rPr>
+      </w:pPr>
+      <w:r>
+        <w:rPr>
+          <w:rFonts w:ascii="Times New Roman" w:hAnsi="Times New Roman"/>
+          <w:bCs/>
+          <w:sz w:val="28"/>
+          <w:szCs w:val="28"/>
+        </w:rPr>
+        <w:t>E — множество рёбер, которые соединяют эти точки. Каждое ребро имеет ассоциированную стоимость пути.</w:t>
       </w:r>
     </w:p>
     <w:p>
@@ -8150,19 +8344,21 @@
         <w:pStyle w:val="a6"/>
         <w:numPr>
           <w:ilvl w:val="0"/>
-          <w:numId w:val="13"/>
+          <w:numId w:val="19"/>
         </w:numPr>
         <w:spacing w:after="0"/>
         <w:jc w:val="both"/>
         <w:rPr>
           <w:rFonts w:ascii="Times New Roman" w:hAnsi="Times New Roman"/>
-          <w:sz w:val="28"/>
-          <w:szCs w:val="28"/>
-        </w:rPr>
-      </w:pPr>
-      <w:r>
-        <w:rPr>
-          <w:rFonts w:ascii="Times New Roman" w:hAnsi="Times New Roman"/>
+          <w:bCs/>
+          <w:sz w:val="28"/>
+          <w:szCs w:val="28"/>
+        </w:rPr>
+      </w:pPr>
+      <w:r>
+        <w:rPr>
+          <w:rFonts w:ascii="Times New Roman" w:hAnsi="Times New Roman"/>
+          <w:bCs/>
           <w:sz w:val="28"/>
           <w:szCs w:val="28"/>
         </w:rPr>
@@ -8174,7 +8370,7 @@
             <m:ctrlPr>
               <w:rPr>
                 <w:rFonts w:ascii="Cambria Math" w:hAnsi="Cambria Math"/>
-                <w:i/>
+                <w:bCs/>
                 <w:sz w:val="28"/>
                 <w:szCs w:val="28"/>
               </w:rPr>
@@ -8192,6 +8388,9 @@
           </m:e>
           <m:sub>
             <m:r>
+              <m:rPr>
+                <m:sty m:val="p"/>
+              </m:rPr>
               <w:rPr>
                 <w:rFonts w:ascii="Cambria Math" w:hAnsi="Cambria Math"/>
                 <w:sz w:val="28"/>
@@ -8205,6 +8404,7 @@
       <w:r>
         <w:rPr>
           <w:rFonts w:ascii="Times New Roman" w:hAnsi="Times New Roman"/>
+          <w:bCs/>
           <w:sz w:val="28"/>
           <w:szCs w:val="28"/>
         </w:rPr>
@@ -8216,7 +8416,7 @@
             <m:ctrlPr>
               <w:rPr>
                 <w:rFonts w:ascii="Cambria Math" w:hAnsi="Cambria Math"/>
-                <w:i/>
+                <w:bCs/>
                 <w:sz w:val="28"/>
                 <w:szCs w:val="28"/>
               </w:rPr>
@@ -8250,19 +8450,21 @@
         <w:pStyle w:val="a6"/>
         <w:numPr>
           <w:ilvl w:val="0"/>
-          <w:numId w:val="13"/>
+          <w:numId w:val="19"/>
         </w:numPr>
         <w:spacing w:after="0"/>
         <w:jc w:val="both"/>
         <w:rPr>
           <w:rFonts w:ascii="Times New Roman" w:hAnsi="Times New Roman"/>
-          <w:sz w:val="28"/>
-          <w:szCs w:val="28"/>
-        </w:rPr>
-      </w:pPr>
-      <w:r>
-        <w:rPr>
-          <w:rFonts w:ascii="Times New Roman" w:hAnsi="Times New Roman"/>
+          <w:bCs/>
+          <w:sz w:val="28"/>
+          <w:szCs w:val="28"/>
+        </w:rPr>
+      </w:pPr>
+      <w:r>
+        <w:rPr>
+          <w:rFonts w:ascii="Times New Roman" w:hAnsi="Times New Roman"/>
+          <w:bCs/>
           <w:sz w:val="28"/>
           <w:szCs w:val="28"/>
         </w:rPr>
@@ -8316,12 +8518,13 @@
         <w:pStyle w:val="a6"/>
         <w:numPr>
           <w:ilvl w:val="0"/>
-          <w:numId w:val="12"/>
+          <w:numId w:val="19"/>
         </w:numPr>
         <w:spacing w:after="0"/>
         <w:jc w:val="both"/>
         <w:rPr>
           <w:rFonts w:ascii="Times New Roman" w:hAnsi="Times New Roman"/>
+          <w:bCs/>
           <w:sz w:val="28"/>
           <w:szCs w:val="28"/>
         </w:rPr>
@@ -8340,14 +8543,26 @@
       <w:r>
         <w:rPr>
           <w:rFonts w:ascii="Times New Roman" w:hAnsi="Times New Roman"/>
-          <w:sz w:val="28"/>
-          <w:szCs w:val="28"/>
-        </w:rPr>
-        <w:t>: Например, метод</w:t>
-      </w:r>
-      <w:r>
-        <w:rPr>
-          <w:rFonts w:ascii="Times New Roman" w:hAnsi="Times New Roman"/>
+          <w:b/>
+          <w:bCs/>
+          <w:sz w:val="28"/>
+          <w:szCs w:val="28"/>
+        </w:rPr>
+        <w:t>:</w:t>
+      </w:r>
+      <w:r>
+        <w:rPr>
+          <w:rFonts w:ascii="Times New Roman" w:hAnsi="Times New Roman"/>
+          <w:bCs/>
+          <w:sz w:val="28"/>
+          <w:szCs w:val="28"/>
+        </w:rPr>
+        <w:t xml:space="preserve"> Например, метод</w:t>
+      </w:r>
+      <w:r>
+        <w:rPr>
+          <w:rFonts w:ascii="Times New Roman" w:hAnsi="Times New Roman"/>
+          <w:bCs/>
           <w:sz w:val="28"/>
           <w:szCs w:val="28"/>
         </w:rPr>
@@ -8356,6 +8571,7 @@
       <w:r>
         <w:rPr>
           <w:rFonts w:ascii="Times New Roman" w:hAnsi="Times New Roman"/>
+          <w:bCs/>
           <w:sz w:val="28"/>
           <w:szCs w:val="28"/>
         </w:rPr>
@@ -8367,12 +8583,13 @@
         <w:pStyle w:val="a6"/>
         <w:numPr>
           <w:ilvl w:val="0"/>
-          <w:numId w:val="12"/>
+          <w:numId w:val="19"/>
         </w:numPr>
         <w:spacing w:after="0"/>
         <w:jc w:val="both"/>
         <w:rPr>
           <w:rFonts w:ascii="Times New Roman" w:hAnsi="Times New Roman"/>
+          <w:bCs/>
           <w:sz w:val="28"/>
           <w:szCs w:val="28"/>
         </w:rPr>
@@ -8385,15 +8602,16 @@
           <w:sz w:val="28"/>
           <w:szCs w:val="28"/>
         </w:rPr>
-        <w:t>Эвристики</w:t>
-      </w:r>
-      <w:r>
-        <w:rPr>
-          <w:rFonts w:ascii="Times New Roman" w:hAnsi="Times New Roman"/>
-          <w:sz w:val="28"/>
-          <w:szCs w:val="28"/>
-        </w:rPr>
-        <w:t>: Такие как жадные алгоритмы, генетические алгоритмы, симулированный отжиг и алгоритмы на основе роя частиц. Эти методы могут дать хорошее решение за разумное время, но не гарантируют нахождение глобального оптимума.</w:t>
+        <w:t>Эвристики:</w:t>
+      </w:r>
+      <w:r>
+        <w:rPr>
+          <w:rFonts w:ascii="Times New Roman" w:hAnsi="Times New Roman"/>
+          <w:bCs/>
+          <w:sz w:val="28"/>
+          <w:szCs w:val="28"/>
+        </w:rPr>
+        <w:t xml:space="preserve"> Такие как жадные алгоритмы, генетические алгоритмы, симулированный отжиг и алгоритмы на основе роя частиц. Эти методы могут дать хорошее решение за разумное время, но не гарантируют нахождение глобального оптимума.</w:t>
       </w:r>
     </w:p>
     <w:p>
@@ -8401,12 +8619,13 @@
         <w:pStyle w:val="a6"/>
         <w:numPr>
           <w:ilvl w:val="0"/>
-          <w:numId w:val="12"/>
+          <w:numId w:val="19"/>
         </w:numPr>
         <w:spacing w:after="0"/>
         <w:jc w:val="both"/>
         <w:rPr>
           <w:rFonts w:ascii="Times New Roman" w:hAnsi="Times New Roman"/>
+          <w:bCs/>
           <w:sz w:val="28"/>
           <w:szCs w:val="28"/>
         </w:rPr>
@@ -8419,20 +8638,22 @@
           <w:sz w:val="28"/>
           <w:szCs w:val="28"/>
         </w:rPr>
-        <w:t>Методы на основе графов</w:t>
-      </w:r>
-      <w:r>
-        <w:rPr>
-          <w:rFonts w:ascii="Times New Roman" w:hAnsi="Times New Roman"/>
-          <w:sz w:val="28"/>
-          <w:szCs w:val="28"/>
-        </w:rPr>
-        <w:t xml:space="preserve">: Использование </w:t>
-      </w:r>
-      <w:proofErr w:type="spellStart"/>
-      <w:r>
-        <w:rPr>
-          <w:rFonts w:ascii="Times New Roman" w:hAnsi="Times New Roman"/>
+        <w:t>Методы на основе графов:</w:t>
+      </w:r>
+      <w:r>
+        <w:rPr>
+          <w:rFonts w:ascii="Times New Roman" w:hAnsi="Times New Roman"/>
+          <w:bCs/>
+          <w:sz w:val="28"/>
+          <w:szCs w:val="28"/>
+        </w:rPr>
+        <w:t xml:space="preserve"> Использование </w:t>
+      </w:r>
+      <w:proofErr w:type="spellStart"/>
+      <w:r>
+        <w:rPr>
+          <w:rFonts w:ascii="Times New Roman" w:hAnsi="Times New Roman"/>
+          <w:bCs/>
           <w:sz w:val="28"/>
           <w:szCs w:val="28"/>
         </w:rPr>
@@ -8442,6 +8663,7 @@
       <w:r>
         <w:rPr>
           <w:rFonts w:ascii="Times New Roman" w:hAnsi="Times New Roman"/>
+          <w:bCs/>
           <w:sz w:val="28"/>
           <w:szCs w:val="28"/>
         </w:rPr>
@@ -8526,7 +8748,7 @@
           <w:lang w:val="ru-RU"/>
         </w:rPr>
       </w:pPr>
-      <w:bookmarkStart w:id="4" w:name="_Toc184996997"/>
+      <w:bookmarkStart w:id="3" w:name="_Toc185008040"/>
       <w:r>
         <w:rPr>
           <w:rFonts w:ascii="Times New Roman" w:hAnsi="Times New Roman"/>
@@ -8545,7 +8767,7 @@
         </w:rPr>
         <w:t>A-star)</w:t>
       </w:r>
-      <w:bookmarkEnd w:id="4"/>
+      <w:bookmarkEnd w:id="3"/>
     </w:p>
     <w:p>
       <w:pPr>
@@ -8617,21 +8839,24 @@
     </w:p>
     <w:p>
       <w:pPr>
+        <w:pStyle w:val="a6"/>
         <w:numPr>
           <w:ilvl w:val="0"/>
-          <w:numId w:val="10"/>
+          <w:numId w:val="19"/>
         </w:numPr>
         <w:spacing w:after="0"/>
         <w:jc w:val="both"/>
         <w:rPr>
           <w:rFonts w:ascii="Times New Roman" w:hAnsi="Times New Roman"/>
-          <w:sz w:val="28"/>
-          <w:szCs w:val="28"/>
-        </w:rPr>
-      </w:pPr>
-      <w:r>
-        <w:rPr>
-          <w:rFonts w:ascii="Times New Roman" w:hAnsi="Times New Roman"/>
+          <w:bCs/>
+          <w:sz w:val="28"/>
+          <w:szCs w:val="28"/>
+        </w:rPr>
+      </w:pPr>
+      <w:r>
+        <w:rPr>
+          <w:rFonts w:ascii="Times New Roman" w:hAnsi="Times New Roman"/>
+          <w:bCs/>
           <w:sz w:val="28"/>
           <w:szCs w:val="28"/>
         </w:rPr>
@@ -8640,31 +8865,43 @@
     </w:p>
     <w:p>
       <w:pPr>
+        <w:pStyle w:val="a6"/>
         <w:spacing w:after="0"/>
-        <w:ind w:left="1429"/>
         <w:jc w:val="both"/>
         <w:rPr>
           <w:rFonts w:ascii="Times New Roman" w:hAnsi="Times New Roman"/>
+          <w:bCs/>
           <w:sz w:val="28"/>
           <w:szCs w:val="28"/>
         </w:rPr>
       </w:pPr>
       <m:oMathPara>
         <m:oMath>
+          <m:r>
+            <m:rPr>
+              <m:sty m:val="p"/>
+            </m:rPr>
+            <w:rPr>
+              <w:rFonts w:ascii="Cambria Math" w:hAnsi="Cambria Math"/>
+              <w:sz w:val="28"/>
+              <w:szCs w:val="28"/>
+            </w:rPr>
+            <m:t xml:space="preserve"> </m:t>
+          </m:r>
           <m:r>
             <w:rPr>
               <w:rFonts w:ascii="Cambria Math" w:hAnsi="Cambria Math"/>
               <w:sz w:val="28"/>
               <w:szCs w:val="28"/>
             </w:rPr>
-            <m:t xml:space="preserve"> h</m:t>
+            <m:t>h</m:t>
           </m:r>
           <m:d>
             <m:dPr>
               <m:ctrlPr>
                 <w:rPr>
                   <w:rFonts w:ascii="Cambria Math" w:hAnsi="Cambria Math"/>
-                  <w:i/>
+                  <w:bCs/>
                   <w:sz w:val="28"/>
                   <w:szCs w:val="28"/>
                 </w:rPr>
@@ -8682,6 +8919,9 @@
             </m:e>
           </m:d>
           <m:r>
+            <m:rPr>
+              <m:sty m:val="p"/>
+            </m:rPr>
             <w:rPr>
               <w:rFonts w:ascii="Cambria Math" w:hAnsi="Cambria Math"/>
               <w:sz w:val="28"/>
@@ -8696,7 +8936,7 @@
               <m:ctrlPr>
                 <w:rPr>
                   <w:rFonts w:ascii="Cambria Math" w:hAnsi="Cambria Math"/>
-                  <w:i/>
+                  <w:bCs/>
                   <w:sz w:val="28"/>
                   <w:szCs w:val="28"/>
                 </w:rPr>
@@ -8708,7 +8948,7 @@
                   <m:ctrlPr>
                     <w:rPr>
                       <w:rFonts w:ascii="Cambria Math" w:hAnsi="Cambria Math"/>
-                      <w:i/>
+                      <w:bCs/>
                       <w:sz w:val="28"/>
                       <w:szCs w:val="28"/>
                     </w:rPr>
@@ -8726,6 +8966,9 @@
                 </m:e>
                 <m:sub>
                   <m:r>
+                    <m:rPr>
+                      <m:sty m:val="p"/>
+                    </m:rPr>
                     <w:rPr>
                       <w:rFonts w:ascii="Cambria Math" w:hAnsi="Cambria Math"/>
                       <w:sz w:val="28"/>
@@ -8736,6 +8979,9 @@
                 </m:sub>
               </m:sSub>
               <m:r>
+                <m:rPr>
+                  <m:sty m:val="p"/>
+                </m:rPr>
                 <w:rPr>
                   <w:rFonts w:ascii="Cambria Math" w:hAnsi="Cambria Math"/>
                   <w:sz w:val="28"/>
@@ -8748,7 +8994,7 @@
                   <m:ctrlPr>
                     <w:rPr>
                       <w:rFonts w:ascii="Cambria Math" w:hAnsi="Cambria Math"/>
-                      <w:i/>
+                      <w:bCs/>
                       <w:sz w:val="28"/>
                       <w:szCs w:val="28"/>
                     </w:rPr>
@@ -8766,6 +9012,9 @@
                 </m:e>
                 <m:sub>
                   <m:r>
+                    <m:rPr>
+                      <m:sty m:val="p"/>
+                    </m:rPr>
                     <w:rPr>
                       <w:rFonts w:ascii="Cambria Math" w:hAnsi="Cambria Math"/>
                       <w:sz w:val="28"/>
@@ -8778,6 +9027,9 @@
             </m:e>
           </m:d>
           <m:r>
+            <m:rPr>
+              <m:sty m:val="p"/>
+            </m:rPr>
             <w:rPr>
               <w:rFonts w:ascii="Cambria Math" w:hAnsi="Cambria Math"/>
               <w:sz w:val="28"/>
@@ -8792,7 +9044,7 @@
               <m:ctrlPr>
                 <w:rPr>
                   <w:rFonts w:ascii="Cambria Math" w:hAnsi="Cambria Math"/>
-                  <w:i/>
+                  <w:bCs/>
                   <w:sz w:val="28"/>
                   <w:szCs w:val="28"/>
                 </w:rPr>
@@ -8804,7 +9056,7 @@
                   <m:ctrlPr>
                     <w:rPr>
                       <w:rFonts w:ascii="Cambria Math" w:hAnsi="Cambria Math"/>
-                      <w:i/>
+                      <w:bCs/>
                       <w:sz w:val="28"/>
                       <w:szCs w:val="28"/>
                     </w:rPr>
@@ -8822,6 +9074,9 @@
                 </m:e>
                 <m:sub>
                   <m:r>
+                    <m:rPr>
+                      <m:sty m:val="p"/>
+                    </m:rPr>
                     <w:rPr>
                       <w:rFonts w:ascii="Cambria Math" w:hAnsi="Cambria Math"/>
                       <w:sz w:val="28"/>
@@ -8832,6 +9087,9 @@
                 </m:sub>
               </m:sSub>
               <m:r>
+                <m:rPr>
+                  <m:sty m:val="p"/>
+                </m:rPr>
                 <w:rPr>
                   <w:rFonts w:ascii="Cambria Math" w:hAnsi="Cambria Math"/>
                   <w:sz w:val="28"/>
@@ -8844,7 +9102,7 @@
                   <m:ctrlPr>
                     <w:rPr>
                       <w:rFonts w:ascii="Cambria Math" w:hAnsi="Cambria Math"/>
-                      <w:i/>
+                      <w:bCs/>
                       <w:sz w:val="28"/>
                       <w:szCs w:val="28"/>
                     </w:rPr>
@@ -8862,6 +9120,9 @@
                 </m:e>
                 <m:sub>
                   <m:r>
+                    <m:rPr>
+                      <m:sty m:val="p"/>
+                    </m:rPr>
                     <w:rPr>
                       <w:rFonts w:ascii="Cambria Math" w:hAnsi="Cambria Math"/>
                       <w:sz w:val="28"/>
@@ -8878,21 +9139,24 @@
     </w:p>
     <w:p>
       <w:pPr>
+        <w:pStyle w:val="a6"/>
         <w:numPr>
           <w:ilvl w:val="0"/>
-          <w:numId w:val="10"/>
+          <w:numId w:val="19"/>
         </w:numPr>
         <w:spacing w:after="0"/>
         <w:jc w:val="both"/>
         <w:rPr>
           <w:rFonts w:ascii="Times New Roman" w:hAnsi="Times New Roman"/>
-          <w:sz w:val="28"/>
-          <w:szCs w:val="28"/>
-        </w:rPr>
-      </w:pPr>
-      <w:r>
-        <w:rPr>
-          <w:rFonts w:ascii="Times New Roman" w:hAnsi="Times New Roman"/>
+          <w:bCs/>
+          <w:sz w:val="28"/>
+          <w:szCs w:val="28"/>
+        </w:rPr>
+      </w:pPr>
+      <w:r>
+        <w:rPr>
+          <w:rFonts w:ascii="Times New Roman" w:hAnsi="Times New Roman"/>
+          <w:bCs/>
           <w:sz w:val="28"/>
           <w:szCs w:val="28"/>
         </w:rPr>
@@ -8901,11 +9165,12 @@
     </w:p>
     <w:p>
       <w:pPr>
+        <w:pStyle w:val="a6"/>
         <w:spacing w:after="0"/>
-        <w:ind w:left="1429"/>
         <w:jc w:val="both"/>
         <w:rPr>
           <w:rFonts w:ascii="Times New Roman" w:hAnsi="Times New Roman"/>
+          <w:bCs/>
           <w:sz w:val="28"/>
           <w:szCs w:val="28"/>
         </w:rPr>
@@ -8925,7 +9190,7 @@
               <m:ctrlPr>
                 <w:rPr>
                   <w:rFonts w:ascii="Cambria Math" w:hAnsi="Cambria Math"/>
-                  <w:i/>
+                  <w:bCs/>
                   <w:sz w:val="28"/>
                   <w:szCs w:val="28"/>
                 </w:rPr>
@@ -8943,6 +9208,9 @@
             </m:e>
           </m:d>
           <m:r>
+            <m:rPr>
+              <m:sty m:val="p"/>
+            </m:rPr>
             <w:rPr>
               <w:rFonts w:ascii="Cambria Math" w:hAnsi="Cambria Math"/>
               <w:sz w:val="28"/>
@@ -8956,7 +9224,7 @@
               <m:ctrlPr>
                 <w:rPr>
                   <w:rFonts w:ascii="Cambria Math" w:hAnsi="Cambria Math"/>
-                  <w:i/>
+                  <w:bCs/>
                   <w:sz w:val="28"/>
                   <w:szCs w:val="28"/>
                 </w:rPr>
@@ -8969,7 +9237,7 @@
                   <m:ctrlPr>
                     <w:rPr>
                       <w:rFonts w:ascii="Cambria Math" w:hAnsi="Cambria Math"/>
-                      <w:i/>
+                      <w:bCs/>
                       <w:sz w:val="28"/>
                       <w:szCs w:val="28"/>
                     </w:rPr>
@@ -8981,7 +9249,7 @@
                       <m:ctrlPr>
                         <w:rPr>
                           <w:rFonts w:ascii="Cambria Math" w:hAnsi="Cambria Math"/>
-                          <w:i/>
+                          <w:bCs/>
                           <w:sz w:val="28"/>
                           <w:szCs w:val="28"/>
                         </w:rPr>
@@ -8993,7 +9261,7 @@
                           <m:ctrlPr>
                             <w:rPr>
                               <w:rFonts w:ascii="Cambria Math" w:hAnsi="Cambria Math"/>
-                              <w:i/>
+                              <w:bCs/>
                               <w:sz w:val="28"/>
                               <w:szCs w:val="28"/>
                             </w:rPr>
@@ -9011,6 +9279,9 @@
                         </m:e>
                         <m:sub>
                           <m:r>
+                            <m:rPr>
+                              <m:sty m:val="p"/>
+                            </m:rPr>
                             <w:rPr>
                               <w:rFonts w:ascii="Cambria Math" w:hAnsi="Cambria Math"/>
                               <w:sz w:val="28"/>
@@ -9021,6 +9292,9 @@
                         </m:sub>
                       </m:sSub>
                       <m:r>
+                        <m:rPr>
+                          <m:sty m:val="p"/>
+                        </m:rPr>
                         <w:rPr>
                           <w:rFonts w:ascii="Cambria Math" w:hAnsi="Cambria Math"/>
                           <w:sz w:val="28"/>
@@ -9033,7 +9307,7 @@
                           <m:ctrlPr>
                             <w:rPr>
                               <w:rFonts w:ascii="Cambria Math" w:hAnsi="Cambria Math"/>
-                              <w:i/>
+                              <w:bCs/>
                               <w:sz w:val="28"/>
                               <w:szCs w:val="28"/>
                             </w:rPr>
@@ -9051,6 +9325,9 @@
                         </m:e>
                         <m:sub>
                           <m:r>
+                            <m:rPr>
+                              <m:sty m:val="p"/>
+                            </m:rPr>
                             <w:rPr>
                               <w:rFonts w:ascii="Cambria Math" w:hAnsi="Cambria Math"/>
                               <w:sz w:val="28"/>
@@ -9065,6 +9342,9 @@
                 </m:e>
                 <m:sup>
                   <m:r>
+                    <m:rPr>
+                      <m:sty m:val="p"/>
+                    </m:rPr>
                     <w:rPr>
                       <w:rFonts w:ascii="Cambria Math" w:hAnsi="Cambria Math"/>
                       <w:sz w:val="28"/>
@@ -9075,6 +9355,9 @@
                 </m:sup>
               </m:sSup>
               <m:r>
+                <m:rPr>
+                  <m:sty m:val="p"/>
+                </m:rPr>
                 <w:rPr>
                   <w:rFonts w:ascii="Cambria Math" w:hAnsi="Cambria Math"/>
                   <w:sz w:val="28"/>
@@ -9087,7 +9370,7 @@
                   <m:ctrlPr>
                     <w:rPr>
                       <w:rFonts w:ascii="Cambria Math" w:hAnsi="Cambria Math"/>
-                      <w:i/>
+                      <w:bCs/>
                       <w:sz w:val="28"/>
                       <w:szCs w:val="28"/>
                     </w:rPr>
@@ -9099,7 +9382,7 @@
                       <m:ctrlPr>
                         <w:rPr>
                           <w:rFonts w:ascii="Cambria Math" w:hAnsi="Cambria Math"/>
-                          <w:i/>
+                          <w:bCs/>
                           <w:sz w:val="28"/>
                           <w:szCs w:val="28"/>
                         </w:rPr>
@@ -9111,7 +9394,7 @@
                           <m:ctrlPr>
                             <w:rPr>
                               <w:rFonts w:ascii="Cambria Math" w:hAnsi="Cambria Math"/>
-                              <w:i/>
+                              <w:bCs/>
                               <w:sz w:val="28"/>
                               <w:szCs w:val="28"/>
                             </w:rPr>
@@ -9129,6 +9412,9 @@
                         </m:e>
                         <m:sub>
                           <m:r>
+                            <m:rPr>
+                              <m:sty m:val="p"/>
+                            </m:rPr>
                             <w:rPr>
                               <w:rFonts w:ascii="Cambria Math" w:hAnsi="Cambria Math"/>
                               <w:sz w:val="28"/>
@@ -9139,6 +9425,9 @@
                         </m:sub>
                       </m:sSub>
                       <m:r>
+                        <m:rPr>
+                          <m:sty m:val="p"/>
+                        </m:rPr>
                         <w:rPr>
                           <w:rFonts w:ascii="Cambria Math" w:hAnsi="Cambria Math"/>
                           <w:sz w:val="28"/>
@@ -9151,7 +9440,7 @@
                           <m:ctrlPr>
                             <w:rPr>
                               <w:rFonts w:ascii="Cambria Math" w:hAnsi="Cambria Math"/>
-                              <w:i/>
+                              <w:bCs/>
                               <w:sz w:val="28"/>
                               <w:szCs w:val="28"/>
                             </w:rPr>
@@ -9169,6 +9458,9 @@
                         </m:e>
                         <m:sub>
                           <m:r>
+                            <m:rPr>
+                              <m:sty m:val="p"/>
+                            </m:rPr>
                             <w:rPr>
                               <w:rFonts w:ascii="Cambria Math" w:hAnsi="Cambria Math"/>
                               <w:sz w:val="28"/>
@@ -9183,6 +9475,9 @@
                 </m:e>
                 <m:sup>
                   <m:r>
+                    <m:rPr>
+                      <m:sty m:val="p"/>
+                    </m:rPr>
                     <w:rPr>
                       <w:rFonts w:ascii="Cambria Math" w:hAnsi="Cambria Math"/>
                       <w:sz w:val="28"/>
@@ -9231,21 +9526,24 @@
     </w:p>
     <w:p>
       <w:pPr>
+        <w:pStyle w:val="a6"/>
         <w:numPr>
           <w:ilvl w:val="0"/>
-          <w:numId w:val="7"/>
+          <w:numId w:val="19"/>
         </w:numPr>
         <w:spacing w:after="0"/>
         <w:jc w:val="both"/>
         <w:rPr>
           <w:rFonts w:ascii="Times New Roman" w:hAnsi="Times New Roman"/>
-          <w:sz w:val="28"/>
-          <w:szCs w:val="28"/>
-        </w:rPr>
-      </w:pPr>
-      <w:r>
-        <w:rPr>
-          <w:rFonts w:ascii="Times New Roman" w:hAnsi="Times New Roman"/>
+          <w:bCs/>
+          <w:sz w:val="28"/>
+          <w:szCs w:val="28"/>
+        </w:rPr>
+      </w:pPr>
+      <w:r>
+        <w:rPr>
+          <w:rFonts w:ascii="Times New Roman" w:hAnsi="Times New Roman"/>
+          <w:bCs/>
           <w:sz w:val="28"/>
           <w:szCs w:val="28"/>
         </w:rPr>
@@ -9254,21 +9552,24 @@
     </w:p>
     <w:p>
       <w:pPr>
+        <w:pStyle w:val="a6"/>
         <w:numPr>
           <w:ilvl w:val="0"/>
-          <w:numId w:val="7"/>
+          <w:numId w:val="19"/>
         </w:numPr>
         <w:spacing w:after="0"/>
         <w:jc w:val="both"/>
         <w:rPr>
           <w:rFonts w:ascii="Times New Roman" w:hAnsi="Times New Roman"/>
-          <w:sz w:val="28"/>
-          <w:szCs w:val="28"/>
-        </w:rPr>
-      </w:pPr>
-      <w:r>
-        <w:rPr>
-          <w:rFonts w:ascii="Times New Roman" w:hAnsi="Times New Roman"/>
+          <w:bCs/>
+          <w:sz w:val="28"/>
+          <w:szCs w:val="28"/>
+        </w:rPr>
+      </w:pPr>
+      <w:r>
+        <w:rPr>
+          <w:rFonts w:ascii="Times New Roman" w:hAnsi="Times New Roman"/>
+          <w:bCs/>
           <w:sz w:val="28"/>
           <w:szCs w:val="28"/>
         </w:rPr>
@@ -9278,21 +9579,24 @@
     </w:p>
     <w:p>
       <w:pPr>
+        <w:pStyle w:val="a6"/>
         <w:numPr>
           <w:ilvl w:val="0"/>
-          <w:numId w:val="7"/>
+          <w:numId w:val="19"/>
         </w:numPr>
         <w:spacing w:after="0"/>
         <w:jc w:val="both"/>
         <w:rPr>
           <w:rFonts w:ascii="Times New Roman" w:hAnsi="Times New Roman"/>
-          <w:sz w:val="28"/>
-          <w:szCs w:val="28"/>
-        </w:rPr>
-      </w:pPr>
-      <w:r>
-        <w:rPr>
-          <w:rFonts w:ascii="Times New Roman" w:hAnsi="Times New Roman"/>
+          <w:bCs/>
+          <w:sz w:val="28"/>
+          <w:szCs w:val="28"/>
+        </w:rPr>
+      </w:pPr>
+      <w:r>
+        <w:rPr>
+          <w:rFonts w:ascii="Times New Roman" w:hAnsi="Times New Roman"/>
+          <w:bCs/>
           <w:sz w:val="28"/>
           <w:szCs w:val="28"/>
         </w:rPr>
@@ -9321,21 +9625,24 @@
     </w:p>
     <w:p>
       <w:pPr>
+        <w:pStyle w:val="a6"/>
         <w:numPr>
           <w:ilvl w:val="0"/>
-          <w:numId w:val="8"/>
+          <w:numId w:val="19"/>
         </w:numPr>
         <w:spacing w:after="0"/>
         <w:jc w:val="both"/>
         <w:rPr>
           <w:rFonts w:ascii="Times New Roman" w:hAnsi="Times New Roman"/>
-          <w:sz w:val="28"/>
-          <w:szCs w:val="28"/>
-        </w:rPr>
-      </w:pPr>
-      <w:r>
-        <w:rPr>
-          <w:rFonts w:ascii="Times New Roman" w:hAnsi="Times New Roman"/>
+          <w:bCs/>
+          <w:sz w:val="28"/>
+          <w:szCs w:val="28"/>
+        </w:rPr>
+      </w:pPr>
+      <w:r>
+        <w:rPr>
+          <w:rFonts w:ascii="Times New Roman" w:hAnsi="Times New Roman"/>
+          <w:bCs/>
           <w:sz w:val="28"/>
           <w:szCs w:val="28"/>
         </w:rPr>
@@ -9345,6 +9652,7 @@
       <w:r>
         <w:rPr>
           <w:rFonts w:ascii="Times New Roman" w:hAnsi="Times New Roman"/>
+          <w:bCs/>
           <w:sz w:val="28"/>
           <w:szCs w:val="28"/>
         </w:rPr>
@@ -9354,6 +9662,7 @@
       <w:r>
         <w:rPr>
           <w:rFonts w:ascii="Times New Roman" w:hAnsi="Times New Roman"/>
+          <w:bCs/>
           <w:sz w:val="28"/>
           <w:szCs w:val="28"/>
         </w:rPr>
@@ -9362,21 +9671,24 @@
     </w:p>
     <w:p>
       <w:pPr>
+        <w:pStyle w:val="a6"/>
         <w:numPr>
           <w:ilvl w:val="0"/>
-          <w:numId w:val="8"/>
+          <w:numId w:val="19"/>
         </w:numPr>
         <w:spacing w:after="0"/>
         <w:jc w:val="both"/>
         <w:rPr>
           <w:rFonts w:ascii="Times New Roman" w:hAnsi="Times New Roman"/>
-          <w:sz w:val="28"/>
-          <w:szCs w:val="28"/>
-        </w:rPr>
-      </w:pPr>
-      <w:r>
-        <w:rPr>
-          <w:rFonts w:ascii="Times New Roman" w:hAnsi="Times New Roman"/>
+          <w:bCs/>
+          <w:sz w:val="28"/>
+          <w:szCs w:val="28"/>
+        </w:rPr>
+      </w:pPr>
+      <w:r>
+        <w:rPr>
+          <w:rFonts w:ascii="Times New Roman" w:hAnsi="Times New Roman"/>
+          <w:bCs/>
           <w:sz w:val="28"/>
           <w:szCs w:val="28"/>
         </w:rPr>
@@ -9386,6 +9698,7 @@
       <w:r>
         <w:rPr>
           <w:rFonts w:ascii="Times New Roman" w:hAnsi="Times New Roman"/>
+          <w:bCs/>
           <w:sz w:val="28"/>
           <w:szCs w:val="28"/>
         </w:rPr>
@@ -9395,6 +9708,7 @@
       <w:r>
         <w:rPr>
           <w:rFonts w:ascii="Times New Roman" w:hAnsi="Times New Roman"/>
+          <w:bCs/>
           <w:sz w:val="28"/>
           <w:szCs w:val="28"/>
         </w:rPr>
@@ -10430,7 +10744,7 @@
           <w:lang w:val="ru-RU"/>
         </w:rPr>
       </w:pPr>
-      <w:bookmarkStart w:id="5" w:name="_Toc184996998"/>
+      <w:bookmarkStart w:id="4" w:name="_Toc185008041"/>
       <w:r>
         <w:rPr>
           <w:rFonts w:ascii="Times New Roman" w:hAnsi="Times New Roman"/>
@@ -10449,7 +10763,7 @@
         </w:rPr>
         <w:t>ближайшего соседа</w:t>
       </w:r>
-      <w:bookmarkEnd w:id="5"/>
+      <w:bookmarkEnd w:id="4"/>
     </w:p>
     <w:p>
       <w:pPr>
@@ -11582,55 +11896,25 @@
         <w:pStyle w:val="a6"/>
         <w:numPr>
           <w:ilvl w:val="0"/>
-          <w:numId w:val="14"/>
+          <w:numId w:val="19"/>
         </w:numPr>
         <w:spacing w:after="0"/>
         <w:jc w:val="both"/>
         <w:rPr>
           <w:rFonts w:ascii="Times New Roman" w:hAnsi="Times New Roman"/>
-          <w:sz w:val="28"/>
-          <w:szCs w:val="28"/>
-        </w:rPr>
-      </w:pPr>
-      <w:r>
-        <w:rPr>
-          <w:rFonts w:ascii="Times New Roman" w:hAnsi="Times New Roman"/>
-          <w:sz w:val="28"/>
-          <w:szCs w:val="28"/>
-        </w:rPr>
-        <w:t>Начало маршрута: Начинаем с</w:t>
-      </w:r>
-      <w:r>
-        <w:rPr>
-          <w:rFonts w:ascii="Times New Roman" w:hAnsi="Times New Roman"/>
-          <w:sz w:val="28"/>
-          <w:szCs w:val="28"/>
-        </w:rPr>
-        <w:t>о</w:t>
-      </w:r>
-      <w:r>
-        <w:rPr>
-          <w:rFonts w:ascii="Times New Roman" w:hAnsi="Times New Roman"/>
-          <w:sz w:val="28"/>
-          <w:szCs w:val="28"/>
-        </w:rPr>
-        <w:t xml:space="preserve"> стартовой точк</w:t>
-      </w:r>
-      <w:r>
-        <w:rPr>
-          <w:rFonts w:ascii="Times New Roman" w:hAnsi="Times New Roman"/>
-          <w:sz w:val="28"/>
-          <w:szCs w:val="28"/>
-        </w:rPr>
-        <w:t>и</w:t>
-      </w:r>
-      <w:r>
-        <w:rPr>
-          <w:rFonts w:ascii="Times New Roman" w:hAnsi="Times New Roman"/>
-          <w:sz w:val="28"/>
-          <w:szCs w:val="28"/>
-        </w:rPr>
-        <w:t xml:space="preserve"> маршрута.</w:t>
+          <w:bCs/>
+          <w:sz w:val="28"/>
+          <w:szCs w:val="28"/>
+        </w:rPr>
+      </w:pPr>
+      <w:r>
+        <w:rPr>
+          <w:rFonts w:ascii="Times New Roman" w:hAnsi="Times New Roman"/>
+          <w:bCs/>
+          <w:sz w:val="28"/>
+          <w:szCs w:val="28"/>
+        </w:rPr>
+        <w:t>Начало маршрута: Начинаем со стартовой точки маршрута.</w:t>
       </w:r>
     </w:p>
     <w:p>
@@ -11638,87 +11922,25 @@
         <w:pStyle w:val="a6"/>
         <w:numPr>
           <w:ilvl w:val="0"/>
-          <w:numId w:val="14"/>
+          <w:numId w:val="19"/>
         </w:numPr>
         <w:spacing w:after="0"/>
         <w:jc w:val="both"/>
         <w:rPr>
           <w:rFonts w:ascii="Times New Roman" w:hAnsi="Times New Roman"/>
-          <w:sz w:val="28"/>
-          <w:szCs w:val="28"/>
-        </w:rPr>
-      </w:pPr>
-      <w:r>
-        <w:rPr>
-          <w:rFonts w:ascii="Times New Roman" w:hAnsi="Times New Roman"/>
-          <w:sz w:val="28"/>
-          <w:szCs w:val="28"/>
-        </w:rPr>
-        <w:t>Жадный выбор: На каждом шаге выбираем ближайш</w:t>
-      </w:r>
-      <w:r>
-        <w:rPr>
-          <w:rFonts w:ascii="Times New Roman" w:hAnsi="Times New Roman"/>
-          <w:sz w:val="28"/>
-          <w:szCs w:val="28"/>
-        </w:rPr>
-        <w:t>ую</w:t>
-      </w:r>
-      <w:r>
-        <w:rPr>
-          <w:rFonts w:ascii="Times New Roman" w:hAnsi="Times New Roman"/>
-          <w:sz w:val="28"/>
-          <w:szCs w:val="28"/>
-        </w:rPr>
-        <w:t xml:space="preserve"> не посещённ</w:t>
-      </w:r>
-      <w:r>
-        <w:rPr>
-          <w:rFonts w:ascii="Times New Roman" w:hAnsi="Times New Roman"/>
-          <w:sz w:val="28"/>
-          <w:szCs w:val="28"/>
-        </w:rPr>
-        <w:t>ую</w:t>
-      </w:r>
-      <w:r>
-        <w:rPr>
-          <w:rFonts w:ascii="Times New Roman" w:hAnsi="Times New Roman"/>
-          <w:sz w:val="28"/>
-          <w:szCs w:val="28"/>
-        </w:rPr>
-        <w:t xml:space="preserve"> </w:t>
-      </w:r>
-      <w:r>
-        <w:rPr>
-          <w:rFonts w:ascii="Times New Roman" w:hAnsi="Times New Roman"/>
-          <w:sz w:val="28"/>
-          <w:szCs w:val="28"/>
-        </w:rPr>
-        <w:t>вершину</w:t>
-      </w:r>
-      <w:r>
-        <w:rPr>
-          <w:rFonts w:ascii="Times New Roman" w:hAnsi="Times New Roman"/>
-          <w:sz w:val="28"/>
-          <w:szCs w:val="28"/>
-        </w:rPr>
-        <w:t xml:space="preserve"> и добавляем </w:t>
-      </w:r>
-      <w:r>
-        <w:rPr>
-          <w:rFonts w:ascii="Times New Roman" w:hAnsi="Times New Roman"/>
-          <w:sz w:val="28"/>
-          <w:szCs w:val="28"/>
-        </w:rPr>
-        <w:t>её</w:t>
-      </w:r>
-      <w:r>
-        <w:rPr>
-          <w:rFonts w:ascii="Times New Roman" w:hAnsi="Times New Roman"/>
-          <w:sz w:val="28"/>
-          <w:szCs w:val="28"/>
-        </w:rPr>
-        <w:t xml:space="preserve"> в маршрут.</w:t>
+          <w:bCs/>
+          <w:sz w:val="28"/>
+          <w:szCs w:val="28"/>
+        </w:rPr>
+      </w:pPr>
+      <w:r>
+        <w:rPr>
+          <w:rFonts w:ascii="Times New Roman" w:hAnsi="Times New Roman"/>
+          <w:bCs/>
+          <w:sz w:val="28"/>
+          <w:szCs w:val="28"/>
+        </w:rPr>
+        <w:t>Жадный выбор: На каждом шаге выбираем ближайшую не посещённую вершину и добавляем её в маршрут.</w:t>
       </w:r>
     </w:p>
     <w:p>
@@ -11726,47 +11948,25 @@
         <w:pStyle w:val="a6"/>
         <w:numPr>
           <w:ilvl w:val="0"/>
-          <w:numId w:val="14"/>
+          <w:numId w:val="19"/>
         </w:numPr>
         <w:spacing w:after="0"/>
         <w:jc w:val="both"/>
         <w:rPr>
           <w:rFonts w:ascii="Times New Roman" w:hAnsi="Times New Roman"/>
-          <w:sz w:val="28"/>
-          <w:szCs w:val="28"/>
-        </w:rPr>
-      </w:pPr>
-      <w:r>
-        <w:rPr>
-          <w:rFonts w:ascii="Times New Roman" w:hAnsi="Times New Roman"/>
-          <w:sz w:val="28"/>
-          <w:szCs w:val="28"/>
-        </w:rPr>
-        <w:t xml:space="preserve">Завершение: Процесс продолжается до тех пор, пока не будут посещены все </w:t>
-      </w:r>
-      <w:r>
-        <w:rPr>
-          <w:rFonts w:ascii="Times New Roman" w:hAnsi="Times New Roman"/>
-          <w:sz w:val="28"/>
-          <w:szCs w:val="28"/>
-        </w:rPr>
-        <w:t>вершины</w:t>
-      </w:r>
-      <w:r>
-        <w:rPr>
-          <w:rFonts w:ascii="Times New Roman" w:hAnsi="Times New Roman"/>
-          <w:sz w:val="28"/>
-          <w:szCs w:val="28"/>
-        </w:rPr>
-        <w:t>, после чего</w:t>
-      </w:r>
-      <w:r>
-        <w:rPr>
-          <w:rFonts w:ascii="Times New Roman" w:hAnsi="Times New Roman"/>
-          <w:sz w:val="28"/>
-          <w:szCs w:val="28"/>
-        </w:rPr>
-        <w:t xml:space="preserve"> добавляется конечная вершина.</w:t>
+          <w:bCs/>
+          <w:sz w:val="28"/>
+          <w:szCs w:val="28"/>
+        </w:rPr>
+      </w:pPr>
+      <w:r>
+        <w:rPr>
+          <w:rFonts w:ascii="Times New Roman" w:hAnsi="Times New Roman"/>
+          <w:bCs/>
+          <w:sz w:val="28"/>
+          <w:szCs w:val="28"/>
+        </w:rPr>
+        <w:t>Завершение: Процесс продолжается до тех пор, пока не будут посещены все вершины, после чего добавляется конечная вершина.</w:t>
       </w:r>
     </w:p>
     <w:p>
@@ -11841,7 +12041,7 @@
           <w:lang w:val="ru-RU"/>
         </w:rPr>
       </w:pPr>
-      <w:bookmarkStart w:id="6" w:name="_Toc184996999"/>
+      <w:bookmarkStart w:id="5" w:name="_Toc185008042"/>
       <w:r>
         <w:rPr>
           <w:rFonts w:ascii="Times New Roman" w:hAnsi="Times New Roman"/>
@@ -11851,7 +12051,7 @@
         </w:rPr>
         <w:t>Алгоритм имитации отжига</w:t>
       </w:r>
-      <w:bookmarkEnd w:id="6"/>
+      <w:bookmarkEnd w:id="5"/>
     </w:p>
     <w:p>
       <w:pPr>
@@ -14156,7 +14356,7 @@
           <w:lang w:val="ru-RU"/>
         </w:rPr>
       </w:pPr>
-      <w:bookmarkStart w:id="7" w:name="_Toc184997000"/>
+      <w:bookmarkStart w:id="6" w:name="_Toc185008043"/>
       <w:r>
         <w:rPr>
           <w:rFonts w:ascii="Times New Roman" w:hAnsi="Times New Roman"/>
@@ -14166,7 +14366,7 @@
         </w:rPr>
         <w:t>Генетический алгоритм</w:t>
       </w:r>
-      <w:bookmarkEnd w:id="7"/>
+      <w:bookmarkEnd w:id="6"/>
     </w:p>
     <w:p>
       <w:pPr>
@@ -16792,7 +16992,7 @@
           <w:szCs w:val="28"/>
         </w:rPr>
       </w:pPr>
-      <w:bookmarkStart w:id="8" w:name="_Toc184997001"/>
+      <w:bookmarkStart w:id="7" w:name="_Toc185008044"/>
       <w:r>
         <w:rPr>
           <w:rFonts w:ascii="Times New Roman" w:hAnsi="Times New Roman"/>
@@ -16814,7 +17014,7 @@
         </w:rPr>
         <w:t xml:space="preserve"> Часть</w:t>
       </w:r>
-      <w:bookmarkEnd w:id="8"/>
+      <w:bookmarkEnd w:id="7"/>
     </w:p>
     <w:p>
       <w:pPr>
@@ -16830,7 +17030,7 @@
           <w:lang w:val="ru-RU"/>
         </w:rPr>
       </w:pPr>
-      <w:bookmarkStart w:id="9" w:name="_Toc184997002"/>
+      <w:bookmarkStart w:id="8" w:name="_Toc185008045"/>
       <w:r>
         <w:rPr>
           <w:rFonts w:ascii="Times New Roman" w:hAnsi="Times New Roman"/>
@@ -16840,7 +17040,7 @@
         </w:rPr>
         <w:t>Общий вид программы</w:t>
       </w:r>
-      <w:bookmarkEnd w:id="9"/>
+      <w:bookmarkEnd w:id="8"/>
     </w:p>
     <w:p>
       <w:pPr>
@@ -17029,7 +17229,7 @@
           <w:sz w:val="28"/>
           <w:szCs w:val="28"/>
         </w:rPr>
-        <w:t xml:space="preserve"> (Рис</w:t>
+        <w:t xml:space="preserve"> (</w:t>
       </w:r>
       <w:r>
         <w:rPr>
@@ -17038,7 +17238,25 @@
           <w:sz w:val="28"/>
           <w:szCs w:val="28"/>
         </w:rPr>
-        <w:t>унок 1</w:t>
+        <w:t>рис.</w:t>
+      </w:r>
+      <w:r>
+        <w:rPr>
+          <w:rFonts w:ascii="Times New Roman" w:hAnsi="Times New Roman"/>
+          <w:bCs/>
+          <w:sz w:val="28"/>
+          <w:szCs w:val="28"/>
+        </w:rPr>
+        <w:t xml:space="preserve"> 1</w:t>
+      </w:r>
+      <w:r>
+        <w:rPr>
+          <w:rFonts w:ascii="Times New Roman" w:hAnsi="Times New Roman"/>
+          <w:bCs/>
+          <w:sz w:val="28"/>
+          <w:szCs w:val="28"/>
+        </w:rPr>
+        <w:t>.а</w:t>
       </w:r>
       <w:r>
         <w:rPr>
@@ -17127,8 +17345,8 @@
         </w:rPr>
         <w:drawing>
           <wp:inline distT="0" distB="0" distL="0" distR="0" wp14:anchorId="782A5DB8" wp14:editId="3766231B">
-            <wp:extent cx="4365266" cy="4365266"/>
-            <wp:effectExtent l="0" t="0" r="0" b="0"/>
+            <wp:extent cx="2736376" cy="2736376"/>
+            <wp:effectExtent l="0" t="0" r="6985" b="6985"/>
             <wp:docPr id="1" name="Рисунок 1"/>
             <wp:cNvGraphicFramePr>
               <a:graphicFrameLocks xmlns:a="http://schemas.openxmlformats.org/drawingml/2006/main" noChangeAspect="1"/>
@@ -17149,7 +17367,7 @@
                   <pic:spPr>
                     <a:xfrm>
                       <a:off x="0" y="0"/>
-                      <a:ext cx="4373946" cy="4373946"/>
+                      <a:ext cx="2743408" cy="2743408"/>
                     </a:xfrm>
                     <a:prstGeom prst="rect">
                       <a:avLst/>
@@ -17164,6 +17382,49 @@
       <w:r>
         <w:rPr>
           <w:rFonts w:ascii="Times New Roman" w:hAnsi="Times New Roman"/>
+          <w:bCs/>
+          <w:sz w:val="28"/>
+          <w:szCs w:val="28"/>
+        </w:rPr>
+        <w:drawing>
+          <wp:inline distT="0" distB="0" distL="0" distR="0" wp14:anchorId="3BE24F6A" wp14:editId="740D7CAE">
+            <wp:extent cx="2762885" cy="2762885"/>
+            <wp:effectExtent l="0" t="0" r="0" b="0"/>
+            <wp:docPr id="3" name="Рисунок 3"/>
+            <wp:cNvGraphicFramePr>
+              <a:graphicFrameLocks xmlns:a="http://schemas.openxmlformats.org/drawingml/2006/main" noChangeAspect="1"/>
+            </wp:cNvGraphicFramePr>
+            <a:graphic xmlns:a="http://schemas.openxmlformats.org/drawingml/2006/main">
+              <a:graphicData uri="http://schemas.openxmlformats.org/drawingml/2006/picture">
+                <pic:pic xmlns:pic="http://schemas.openxmlformats.org/drawingml/2006/picture">
+                  <pic:nvPicPr>
+                    <pic:cNvPr id="1" name=""/>
+                    <pic:cNvPicPr/>
+                  </pic:nvPicPr>
+                  <pic:blipFill>
+                    <a:blip r:embed="rId9"/>
+                    <a:stretch>
+                      <a:fillRect/>
+                    </a:stretch>
+                  </pic:blipFill>
+                  <pic:spPr>
+                    <a:xfrm>
+                      <a:off x="0" y="0"/>
+                      <a:ext cx="2771706" cy="2771706"/>
+                    </a:xfrm>
+                    <a:prstGeom prst="rect">
+                      <a:avLst/>
+                    </a:prstGeom>
+                  </pic:spPr>
+                </pic:pic>
+              </a:graphicData>
+            </a:graphic>
+          </wp:inline>
+        </w:drawing>
+      </w:r>
+      <w:r>
+        <w:rPr>
+          <w:rFonts w:ascii="Times New Roman" w:hAnsi="Times New Roman"/>
           <w:noProof/>
           <w:sz w:val="28"/>
           <w:szCs w:val="28"/>
@@ -17173,8 +17434,8 @@
           <mc:Choice Requires="wps">
             <w:drawing>
               <wp:inline distT="0" distB="0" distL="0" distR="0" wp14:anchorId="3A069D29" wp14:editId="2AC8093C">
-                <wp:extent cx="3577563" cy="373711"/>
-                <wp:effectExtent l="0" t="0" r="0" b="7620"/>
+                <wp:extent cx="4118280" cy="783031"/>
+                <wp:effectExtent l="0" t="0" r="0" b="0"/>
                 <wp:docPr id="2" name="Text Box 27"/>
                 <wp:cNvGraphicFramePr>
                   <a:graphicFrameLocks xmlns:a="http://schemas.openxmlformats.org/drawingml/2006/main"/>
@@ -17188,7 +17449,819 @@
                       <wps:spPr bwMode="auto">
                         <a:xfrm>
                           <a:off x="0" y="0"/>
-                          <a:ext cx="3577563" cy="373711"/>
+                          <a:ext cx="4118280" cy="783031"/>
+                        </a:xfrm>
+                        <a:prstGeom prst="rect">
+                          <a:avLst/>
+                        </a:prstGeom>
+                        <a:noFill/>
+                        <a:ln>
+                          <a:noFill/>
+                        </a:ln>
+                        <a:extLst>
+                          <a:ext uri="{909E8E84-426E-40DD-AFC4-6F175D3DCCD1}">
+                            <a14:hiddenFill xmlns:a14="http://schemas.microsoft.com/office/drawing/2010/main">
+                              <a:solidFill>
+                                <a:srgbClr val="FFFFFF"/>
+                              </a:solidFill>
+                            </a14:hiddenFill>
+                          </a:ext>
+                          <a:ext uri="{91240B29-F687-4F45-9708-019B960494DF}">
+                            <a14:hiddenLine xmlns:a14="http://schemas.microsoft.com/office/drawing/2010/main" w="9525">
+                              <a:solidFill>
+                                <a:srgbClr val="FFFFFF"/>
+                              </a:solidFill>
+                              <a:miter lim="800000"/>
+                              <a:headEnd/>
+                              <a:tailEnd/>
+                            </a14:hiddenLine>
+                          </a:ext>
+                        </a:extLst>
+                      </wps:spPr>
+                      <wps:txbx>
+                        <w:txbxContent>
+                          <w:p>
+                            <w:pPr>
+                              <w:jc w:val="center"/>
+                              <w:rPr>
+                                <w:rFonts w:ascii="Times New Roman" w:hAnsi="Times New Roman"/>
+                                <w:sz w:val="28"/>
+                                <w:szCs w:val="28"/>
+                              </w:rPr>
+                            </w:pPr>
+                            <w:r>
+                              <w:rPr>
+                                <w:rFonts w:ascii="Times New Roman" w:hAnsi="Times New Roman"/>
+                                <w:sz w:val="28"/>
+                                <w:szCs w:val="28"/>
+                              </w:rPr>
+                              <w:t xml:space="preserve">Рисунок 1. а) </w:t>
+                            </w:r>
+                            <w:r>
+                              <w:rPr>
+                                <w:rFonts w:ascii="Times New Roman" w:hAnsi="Times New Roman"/>
+                                <w:sz w:val="28"/>
+                                <w:szCs w:val="28"/>
+                              </w:rPr>
+                              <w:t>Сгенерированная карта высот</w:t>
+                            </w:r>
+                          </w:p>
+                          <w:p>
+                            <w:pPr>
+                              <w:jc w:val="center"/>
+                              <w:rPr>
+                                <w:rFonts w:ascii="Times New Roman" w:hAnsi="Times New Roman"/>
+                                <w:sz w:val="28"/>
+                                <w:szCs w:val="28"/>
+                              </w:rPr>
+                            </w:pPr>
+                            <w:r>
+                              <w:rPr>
+                                <w:rFonts w:ascii="Times New Roman" w:hAnsi="Times New Roman"/>
+                                <w:sz w:val="28"/>
+                                <w:szCs w:val="28"/>
+                              </w:rPr>
+                              <w:t xml:space="preserve">б) </w:t>
+                            </w:r>
+                            <w:r>
+                              <w:rPr>
+                                <w:rFonts w:ascii="Times New Roman" w:hAnsi="Times New Roman"/>
+                                <w:sz w:val="28"/>
+                                <w:szCs w:val="28"/>
+                              </w:rPr>
+                              <w:t>Ландшафт с расставленными точками</w:t>
+                            </w:r>
+                          </w:p>
+                          <w:p>
+                            <w:pPr>
+                              <w:jc w:val="center"/>
+                            </w:pPr>
+                          </w:p>
+                        </w:txbxContent>
+                      </wps:txbx>
+                      <wps:bodyPr rot="0" vert="horz" wrap="square" lIns="91440" tIns="45720" rIns="91440" bIns="45720" anchor="t" anchorCtr="0" upright="1">
+                        <a:noAutofit/>
+                      </wps:bodyPr>
+                    </wps:wsp>
+                  </a:graphicData>
+                </a:graphic>
+              </wp:inline>
+            </w:drawing>
+          </mc:Choice>
+          <mc:Fallback>
+            <w:pict>
+              <v:shapetype w14:anchorId="3A069D29" id="_x0000_t202" coordsize="21600,21600" o:spt="202" path="m,l,21600r21600,l21600,xe">
+                <v:stroke joinstyle="miter"/>
+                <v:path gradientshapeok="t" o:connecttype="rect"/>
+              </v:shapetype>
+              <v:shape id="Text Box 27" o:spid="_x0000_s1026" type="#_x0000_t202" style="width:324.25pt;height:61.65pt;visibility:visible;mso-wrap-style:square;mso-left-percent:-10001;mso-top-percent:-10001;mso-position-horizontal:absolute;mso-position-horizontal-relative:char;mso-position-vertical:absolute;mso-position-vertical-relative:line;mso-left-percent:-10001;mso-top-percent:-10001;v-text-anchor:top" o:gfxdata="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" filled="f" stroked="f" strokecolor="white">
+                <v:textbox>
+                  <w:txbxContent>
+                    <w:p>
+                      <w:pPr>
+                        <w:jc w:val="center"/>
+                        <w:rPr>
+                          <w:rFonts w:ascii="Times New Roman" w:hAnsi="Times New Roman"/>
+                          <w:sz w:val="28"/>
+                          <w:szCs w:val="28"/>
+                        </w:rPr>
+                      </w:pPr>
+                      <w:r>
+                        <w:rPr>
+                          <w:rFonts w:ascii="Times New Roman" w:hAnsi="Times New Roman"/>
+                          <w:sz w:val="28"/>
+                          <w:szCs w:val="28"/>
+                        </w:rPr>
+                        <w:t xml:space="preserve">Рисунок 1. а) </w:t>
+                      </w:r>
+                      <w:r>
+                        <w:rPr>
+                          <w:rFonts w:ascii="Times New Roman" w:hAnsi="Times New Roman"/>
+                          <w:sz w:val="28"/>
+                          <w:szCs w:val="28"/>
+                        </w:rPr>
+                        <w:t>Сгенерированная карта высот</w:t>
+                      </w:r>
+                    </w:p>
+                    <w:p>
+                      <w:pPr>
+                        <w:jc w:val="center"/>
+                        <w:rPr>
+                          <w:rFonts w:ascii="Times New Roman" w:hAnsi="Times New Roman"/>
+                          <w:sz w:val="28"/>
+                          <w:szCs w:val="28"/>
+                        </w:rPr>
+                      </w:pPr>
+                      <w:r>
+                        <w:rPr>
+                          <w:rFonts w:ascii="Times New Roman" w:hAnsi="Times New Roman"/>
+                          <w:sz w:val="28"/>
+                          <w:szCs w:val="28"/>
+                        </w:rPr>
+                        <w:t xml:space="preserve">б) </w:t>
+                      </w:r>
+                      <w:r>
+                        <w:rPr>
+                          <w:rFonts w:ascii="Times New Roman" w:hAnsi="Times New Roman"/>
+                          <w:sz w:val="28"/>
+                          <w:szCs w:val="28"/>
+                        </w:rPr>
+                        <w:t>Ландшафт с расставленными точками</w:t>
+                      </w:r>
+                    </w:p>
+                    <w:p>
+                      <w:pPr>
+                        <w:jc w:val="center"/>
+                      </w:pPr>
+                    </w:p>
+                  </w:txbxContent>
+                </v:textbox>
+                <w10:anchorlock/>
+              </v:shape>
+            </w:pict>
+          </mc:Fallback>
+        </mc:AlternateContent>
+      </w:r>
+    </w:p>
+    <w:p>
+      <w:pPr>
+        <w:pStyle w:val="a6"/>
+        <w:numPr>
+          <w:ilvl w:val="0"/>
+          <w:numId w:val="19"/>
+        </w:numPr>
+        <w:spacing w:after="0"/>
+        <w:jc w:val="both"/>
+        <w:rPr>
+          <w:rFonts w:ascii="Times New Roman" w:hAnsi="Times New Roman"/>
+          <w:bCs/>
+          <w:sz w:val="28"/>
+          <w:szCs w:val="28"/>
+        </w:rPr>
+      </w:pPr>
+      <w:r>
+        <w:rPr>
+          <w:rFonts w:ascii="Times New Roman" w:hAnsi="Times New Roman"/>
+          <w:bCs/>
+          <w:sz w:val="28"/>
+          <w:szCs w:val="28"/>
+        </w:rPr>
+        <w:t>Расстановка случайных или записанных точек начала, конца и некоторого числа промежуточных точек</w:t>
+      </w:r>
+      <w:r>
+        <w:rPr>
+          <w:rFonts w:ascii="Times New Roman" w:hAnsi="Times New Roman"/>
+          <w:bCs/>
+          <w:sz w:val="28"/>
+          <w:szCs w:val="28"/>
+        </w:rPr>
+        <w:t xml:space="preserve"> (</w:t>
+      </w:r>
+      <w:r>
+        <w:rPr>
+          <w:rFonts w:ascii="Times New Roman" w:hAnsi="Times New Roman"/>
+          <w:bCs/>
+          <w:sz w:val="28"/>
+          <w:szCs w:val="28"/>
+        </w:rPr>
+        <w:t>рис.</w:t>
+      </w:r>
+      <w:r>
+        <w:rPr>
+          <w:rFonts w:ascii="Times New Roman" w:hAnsi="Times New Roman"/>
+          <w:bCs/>
+          <w:sz w:val="28"/>
+          <w:szCs w:val="28"/>
+        </w:rPr>
+        <w:t xml:space="preserve"> </w:t>
+      </w:r>
+      <w:r>
+        <w:rPr>
+          <w:rFonts w:ascii="Times New Roman" w:hAnsi="Times New Roman"/>
+          <w:bCs/>
+          <w:sz w:val="28"/>
+          <w:szCs w:val="28"/>
+        </w:rPr>
+        <w:t>1.б</w:t>
+      </w:r>
+      <w:r>
+        <w:rPr>
+          <w:rFonts w:ascii="Times New Roman" w:hAnsi="Times New Roman"/>
+          <w:bCs/>
+          <w:sz w:val="28"/>
+          <w:szCs w:val="28"/>
+        </w:rPr>
+        <w:t>)</w:t>
+      </w:r>
+      <w:r>
+        <w:rPr>
+          <w:rFonts w:ascii="Times New Roman" w:hAnsi="Times New Roman"/>
+          <w:bCs/>
+          <w:sz w:val="28"/>
+          <w:szCs w:val="28"/>
+        </w:rPr>
+        <w:t>.</w:t>
+      </w:r>
+      <w:r>
+        <w:rPr>
+          <w:noProof/>
+          <w:lang w:eastAsia="en-US"/>
+        </w:rPr>
+        <w:t xml:space="preserve"> </w:t>
+      </w:r>
+    </w:p>
+    <w:p>
+      <w:pPr>
+        <w:pStyle w:val="a6"/>
+        <w:spacing w:after="0"/>
+        <w:jc w:val="center"/>
+        <w:rPr>
+          <w:rFonts w:ascii="Times New Roman" w:hAnsi="Times New Roman"/>
+          <w:bCs/>
+          <w:sz w:val="28"/>
+          <w:szCs w:val="28"/>
+        </w:rPr>
+      </w:pPr>
+    </w:p>
+    <w:p>
+      <w:pPr>
+        <w:pStyle w:val="a6"/>
+        <w:numPr>
+          <w:ilvl w:val="0"/>
+          <w:numId w:val="19"/>
+        </w:numPr>
+        <w:spacing w:after="0"/>
+        <w:jc w:val="both"/>
+        <w:rPr>
+          <w:rFonts w:ascii="Times New Roman" w:hAnsi="Times New Roman"/>
+          <w:bCs/>
+          <w:sz w:val="28"/>
+          <w:szCs w:val="28"/>
+        </w:rPr>
+      </w:pPr>
+      <w:r>
+        <w:rPr>
+          <w:rFonts w:ascii="Times New Roman" w:hAnsi="Times New Roman"/>
+          <w:bCs/>
+          <w:sz w:val="28"/>
+          <w:szCs w:val="28"/>
+        </w:rPr>
+        <w:t xml:space="preserve">Планирование маршрута с использованием различных алгоритмов, таких как A*, генетический алгоритм, метод грубой силы, метод ближайшего соседа и симулированный отжиг. Для каждого алгоритма есть соответствующие функции, которые принимают на вход начальную и конечную точку маршрута, а также список </w:t>
+      </w:r>
+      <w:r>
+        <w:rPr>
+          <w:rFonts w:ascii="Times New Roman" w:hAnsi="Times New Roman"/>
+          <w:bCs/>
+          <w:sz w:val="28"/>
+          <w:szCs w:val="28"/>
+        </w:rPr>
+        <w:t>промежуточных</w:t>
+      </w:r>
+      <w:r>
+        <w:rPr>
+          <w:rFonts w:ascii="Times New Roman" w:hAnsi="Times New Roman"/>
+          <w:bCs/>
+          <w:sz w:val="28"/>
+          <w:szCs w:val="28"/>
+        </w:rPr>
+        <w:t xml:space="preserve"> точек</w:t>
+      </w:r>
+      <w:r>
+        <w:rPr>
+          <w:rFonts w:ascii="Times New Roman" w:hAnsi="Times New Roman"/>
+          <w:bCs/>
+          <w:sz w:val="28"/>
+          <w:szCs w:val="28"/>
+        </w:rPr>
+        <w:t>.</w:t>
+      </w:r>
+    </w:p>
+    <w:p>
+      <w:pPr>
+        <w:pStyle w:val="a6"/>
+        <w:numPr>
+          <w:ilvl w:val="0"/>
+          <w:numId w:val="19"/>
+        </w:numPr>
+        <w:spacing w:after="0"/>
+        <w:jc w:val="both"/>
+        <w:rPr>
+          <w:rFonts w:ascii="Times New Roman" w:hAnsi="Times New Roman"/>
+          <w:bCs/>
+          <w:sz w:val="28"/>
+          <w:szCs w:val="28"/>
+        </w:rPr>
+      </w:pPr>
+      <w:r>
+        <w:rPr>
+          <w:rFonts w:ascii="Times New Roman" w:hAnsi="Times New Roman"/>
+          <w:bCs/>
+          <w:sz w:val="28"/>
+          <w:szCs w:val="28"/>
+        </w:rPr>
+        <w:lastRenderedPageBreak/>
+        <w:t xml:space="preserve">Визуализация результата с помощью библиотеки </w:t>
+      </w:r>
+      <w:proofErr w:type="spellStart"/>
+      <w:r>
+        <w:rPr>
+          <w:rFonts w:ascii="Times New Roman" w:hAnsi="Times New Roman"/>
+          <w:bCs/>
+          <w:sz w:val="28"/>
+          <w:szCs w:val="28"/>
+        </w:rPr>
+        <w:t>Matplotlib</w:t>
+      </w:r>
+      <w:proofErr w:type="spellEnd"/>
+      <w:r>
+        <w:rPr>
+          <w:rFonts w:ascii="Times New Roman" w:hAnsi="Times New Roman"/>
+          <w:bCs/>
+          <w:sz w:val="28"/>
+          <w:szCs w:val="28"/>
+        </w:rPr>
+        <w:t>. Результаты отображаются на карте, где проложенные маршруты выделяются красным цветом, а также выводится информация о длине маршрута для каждого алгоритма.</w:t>
+      </w:r>
+    </w:p>
+    <w:p>
+      <w:pPr>
+        <w:spacing w:after="0"/>
+        <w:ind w:firstLine="709"/>
+        <w:jc w:val="both"/>
+        <w:rPr>
+          <w:rFonts w:ascii="Times New Roman" w:hAnsi="Times New Roman"/>
+          <w:sz w:val="28"/>
+          <w:szCs w:val="28"/>
+        </w:rPr>
+      </w:pPr>
+      <w:r>
+        <w:rPr>
+          <w:rFonts w:ascii="Times New Roman" w:hAnsi="Times New Roman"/>
+          <w:sz w:val="28"/>
+          <w:szCs w:val="28"/>
+        </w:rPr>
+        <w:t>Один из ключ</w:t>
+      </w:r>
+      <w:r>
+        <w:rPr>
+          <w:rFonts w:ascii="Times New Roman" w:hAnsi="Times New Roman"/>
+          <w:sz w:val="28"/>
+          <w:szCs w:val="28"/>
+        </w:rPr>
+        <w:t>евых аспектов реализации —</w:t>
+      </w:r>
+      <w:r>
+        <w:rPr>
+          <w:rFonts w:ascii="Times New Roman" w:hAnsi="Times New Roman"/>
+          <w:sz w:val="28"/>
+          <w:szCs w:val="28"/>
+        </w:rPr>
+        <w:t xml:space="preserve"> </w:t>
+      </w:r>
+      <w:r>
+        <w:rPr>
+          <w:rFonts w:ascii="Times New Roman" w:hAnsi="Times New Roman"/>
+          <w:b/>
+          <w:bCs/>
+          <w:sz w:val="28"/>
+          <w:szCs w:val="28"/>
+        </w:rPr>
+        <w:t>кэширование путей и их длин</w:t>
+      </w:r>
+      <w:r>
+        <w:rPr>
+          <w:rFonts w:ascii="Times New Roman" w:hAnsi="Times New Roman"/>
+          <w:sz w:val="28"/>
+          <w:szCs w:val="28"/>
+        </w:rPr>
+        <w:t>, что существенно повышает эффективность работы программы, особенно при многократном использовании одинаковых путей между точками.</w:t>
+      </w:r>
+    </w:p>
+    <w:p>
+      <w:pPr>
+        <w:spacing w:after="0"/>
+        <w:ind w:firstLine="709"/>
+        <w:jc w:val="both"/>
+        <w:rPr>
+          <w:rFonts w:ascii="Times New Roman" w:hAnsi="Times New Roman"/>
+          <w:sz w:val="28"/>
+          <w:szCs w:val="28"/>
+        </w:rPr>
+      </w:pPr>
+      <w:r>
+        <w:rPr>
+          <w:rFonts w:ascii="Times New Roman" w:hAnsi="Times New Roman"/>
+          <w:sz w:val="28"/>
+          <w:szCs w:val="28"/>
+        </w:rPr>
+        <w:t>Кэширование путей позволяет избежать повторных вычислений для путей между одинаковыми точками, что критически важно при использовании таких методов, как алгоритм грубой силы, где каждый маршрут строится через несколько промежуточных точек. Для каждого уникального пути между двумя точками сохраняется результат в кэше. Когда нужно снова вычислить путь между этими же точками, программа просто извлекает уже готовый результат из кэша, что значительно сокращает время вычислений.</w:t>
+      </w:r>
+    </w:p>
+    <w:p>
+      <w:pPr>
+        <w:pStyle w:val="2"/>
+        <w:numPr>
+          <w:ilvl w:val="1"/>
+          <w:numId w:val="3"/>
+        </w:numPr>
+        <w:rPr>
+          <w:rFonts w:ascii="Times New Roman" w:hAnsi="Times New Roman"/>
+          <w:i w:val="0"/>
+          <w:iCs w:val="0"/>
+          <w:lang w:val="ru-RU"/>
+        </w:rPr>
+      </w:pPr>
+      <w:bookmarkStart w:id="9" w:name="_Toc185008046"/>
+      <w:r>
+        <w:rPr>
+          <w:rFonts w:ascii="Times New Roman" w:hAnsi="Times New Roman"/>
+          <w:i w:val="0"/>
+          <w:iCs w:val="0"/>
+          <w:lang w:val="ru-RU"/>
+        </w:rPr>
+        <w:t>Алгоритм А*</w:t>
+      </w:r>
+      <w:bookmarkEnd w:id="9"/>
+    </w:p>
+    <w:p>
+      <w:pPr>
+        <w:spacing w:after="0" w:line="240" w:lineRule="auto"/>
+        <w:ind w:firstLine="709"/>
+        <w:jc w:val="both"/>
+        <w:rPr>
+          <w:rFonts w:ascii="Times New Roman" w:hAnsi="Times New Roman"/>
+          <w:sz w:val="28"/>
+          <w:szCs w:val="28"/>
+        </w:rPr>
+      </w:pPr>
+      <w:r>
+        <w:rPr>
+          <w:rFonts w:ascii="Times New Roman" w:hAnsi="Times New Roman"/>
+          <w:sz w:val="28"/>
+          <w:szCs w:val="28"/>
+        </w:rPr>
+        <w:t xml:space="preserve">В рамках </w:t>
+      </w:r>
+      <w:r>
+        <w:rPr>
+          <w:rFonts w:ascii="Times New Roman" w:hAnsi="Times New Roman"/>
+          <w:sz w:val="28"/>
+          <w:szCs w:val="28"/>
+        </w:rPr>
+        <w:t>проекта алгоритм A* используется как базовый метод для нахождения пути между двумя точками. Он служит основой для реализации других алгоритмов</w:t>
+      </w:r>
+      <w:r>
+        <w:rPr>
+          <w:rFonts w:ascii="Times New Roman" w:hAnsi="Times New Roman"/>
+          <w:sz w:val="28"/>
+          <w:szCs w:val="28"/>
+        </w:rPr>
+        <w:t xml:space="preserve">. </w:t>
+      </w:r>
+    </w:p>
+    <w:p>
+      <w:pPr>
+        <w:spacing w:after="0" w:line="240" w:lineRule="auto"/>
+        <w:ind w:firstLine="709"/>
+        <w:jc w:val="both"/>
+        <w:rPr>
+          <w:rFonts w:ascii="Times New Roman" w:hAnsi="Times New Roman"/>
+          <w:sz w:val="28"/>
+          <w:szCs w:val="28"/>
+        </w:rPr>
+      </w:pPr>
+      <w:r>
+        <w:rPr>
+          <w:rFonts w:ascii="Times New Roman" w:hAnsi="Times New Roman"/>
+          <w:sz w:val="28"/>
+          <w:szCs w:val="28"/>
+        </w:rPr>
+        <w:t xml:space="preserve">В данной реализации алгоритма A* используется </w:t>
+      </w:r>
+      <w:proofErr w:type="spellStart"/>
+      <w:r>
+        <w:rPr>
+          <w:rFonts w:ascii="Times New Roman" w:hAnsi="Times New Roman"/>
+          <w:sz w:val="28"/>
+          <w:szCs w:val="28"/>
+        </w:rPr>
+        <w:t>Python</w:t>
+      </w:r>
+      <w:proofErr w:type="spellEnd"/>
+      <w:r>
+        <w:rPr>
+          <w:rFonts w:ascii="Times New Roman" w:hAnsi="Times New Roman"/>
+          <w:sz w:val="28"/>
+          <w:szCs w:val="28"/>
+        </w:rPr>
+        <w:t xml:space="preserve"> с библиотеками, такими как </w:t>
+      </w:r>
+      <w:proofErr w:type="spellStart"/>
+      <w:r>
+        <w:rPr>
+          <w:rFonts w:ascii="Times New Roman" w:hAnsi="Times New Roman"/>
+          <w:sz w:val="28"/>
+          <w:szCs w:val="28"/>
+        </w:rPr>
+        <w:t>NumPy</w:t>
+      </w:r>
+      <w:proofErr w:type="spellEnd"/>
+      <w:r>
+        <w:rPr>
+          <w:rFonts w:ascii="Times New Roman" w:hAnsi="Times New Roman"/>
+          <w:sz w:val="28"/>
+          <w:szCs w:val="28"/>
+        </w:rPr>
+        <w:t xml:space="preserve"> и </w:t>
+      </w:r>
+      <w:proofErr w:type="spellStart"/>
+      <w:r>
+        <w:rPr>
+          <w:rFonts w:ascii="Times New Roman" w:hAnsi="Times New Roman"/>
+          <w:sz w:val="28"/>
+          <w:szCs w:val="28"/>
+        </w:rPr>
+        <w:t>Matplotlib</w:t>
+      </w:r>
+      <w:proofErr w:type="spellEnd"/>
+      <w:r>
+        <w:rPr>
+          <w:rFonts w:ascii="Times New Roman" w:hAnsi="Times New Roman"/>
+          <w:sz w:val="28"/>
+          <w:szCs w:val="28"/>
+        </w:rPr>
+        <w:t>, для обработки данных и визуализации результатов.</w:t>
+      </w:r>
+    </w:p>
+    <w:p>
+      <w:pPr>
+        <w:spacing w:after="0" w:line="240" w:lineRule="auto"/>
+        <w:ind w:firstLine="709"/>
+        <w:jc w:val="both"/>
+        <w:rPr>
+          <w:rFonts w:ascii="Times New Roman" w:hAnsi="Times New Roman"/>
+          <w:sz w:val="28"/>
+          <w:szCs w:val="28"/>
+        </w:rPr>
+      </w:pPr>
+      <w:r>
+        <w:rPr>
+          <w:rFonts w:ascii="Times New Roman" w:hAnsi="Times New Roman"/>
+          <w:sz w:val="28"/>
+          <w:szCs w:val="28"/>
+        </w:rPr>
+        <w:t>Классы и функции:</w:t>
+      </w:r>
+    </w:p>
+    <w:p>
+      <w:pPr>
+        <w:pStyle w:val="a6"/>
+        <w:numPr>
+          <w:ilvl w:val="0"/>
+          <w:numId w:val="19"/>
+        </w:numPr>
+        <w:spacing w:after="0"/>
+        <w:jc w:val="both"/>
+        <w:rPr>
+          <w:rFonts w:ascii="Times New Roman" w:hAnsi="Times New Roman"/>
+          <w:bCs/>
+          <w:sz w:val="28"/>
+          <w:szCs w:val="28"/>
+        </w:rPr>
+      </w:pPr>
+      <w:proofErr w:type="spellStart"/>
+      <w:r>
+        <w:rPr>
+          <w:rFonts w:ascii="Times New Roman" w:hAnsi="Times New Roman"/>
+          <w:bCs/>
+          <w:sz w:val="28"/>
+          <w:szCs w:val="28"/>
+        </w:rPr>
+        <w:t>Node</w:t>
+      </w:r>
+      <w:proofErr w:type="spellEnd"/>
+      <w:r>
+        <w:rPr>
+          <w:rFonts w:ascii="Times New Roman" w:hAnsi="Times New Roman"/>
+          <w:bCs/>
+          <w:sz w:val="28"/>
+          <w:szCs w:val="28"/>
+        </w:rPr>
+        <w:t>: класс, представляющий узел графа</w:t>
+      </w:r>
+      <w:r>
+        <w:rPr>
+          <w:rFonts w:ascii="Times New Roman" w:hAnsi="Times New Roman"/>
+          <w:bCs/>
+          <w:sz w:val="28"/>
+          <w:szCs w:val="28"/>
+        </w:rPr>
+        <w:t xml:space="preserve"> </w:t>
+      </w:r>
+      <w:r>
+        <w:rPr>
+          <w:rFonts w:ascii="Times New Roman" w:hAnsi="Times New Roman"/>
+          <w:bCs/>
+          <w:sz w:val="28"/>
+          <w:szCs w:val="28"/>
+        </w:rPr>
+        <w:t>(</w:t>
+      </w:r>
+      <w:r>
+        <w:rPr>
+          <w:rFonts w:ascii="Times New Roman" w:hAnsi="Times New Roman"/>
+          <w:bCs/>
+          <w:sz w:val="28"/>
+          <w:szCs w:val="28"/>
+        </w:rPr>
+        <w:t xml:space="preserve">рис. </w:t>
+      </w:r>
+      <w:r>
+        <w:rPr>
+          <w:rFonts w:ascii="Times New Roman" w:hAnsi="Times New Roman"/>
+          <w:bCs/>
+          <w:sz w:val="28"/>
+          <w:szCs w:val="28"/>
+        </w:rPr>
+        <w:t>2</w:t>
+      </w:r>
+      <w:r>
+        <w:rPr>
+          <w:rFonts w:ascii="Times New Roman" w:hAnsi="Times New Roman"/>
+          <w:bCs/>
+          <w:sz w:val="28"/>
+          <w:szCs w:val="28"/>
+        </w:rPr>
+        <w:t>)</w:t>
+      </w:r>
+      <w:r>
+        <w:rPr>
+          <w:rFonts w:ascii="Times New Roman" w:hAnsi="Times New Roman"/>
+          <w:bCs/>
+          <w:sz w:val="28"/>
+          <w:szCs w:val="28"/>
+        </w:rPr>
+        <w:t>. Каждый узел хранит свою позицию, стоимость пути до него (g-стоимость), эвристическую оценку (h-стоимость) и общую стоимость (f-стоимость). Также в классе содержится ссылка на родительский узел для восстановления пути.</w:t>
+      </w:r>
+      <w:r>
+        <w:rPr>
+          <w:noProof/>
+          <w:lang w:eastAsia="en-US"/>
+        </w:rPr>
+        <w:t xml:space="preserve"> </w:t>
+      </w:r>
+    </w:p>
+    <w:p>
+      <w:pPr>
+        <w:pStyle w:val="a6"/>
+        <w:spacing w:after="0"/>
+        <w:jc w:val="center"/>
+        <w:rPr>
+          <w:rFonts w:ascii="Times New Roman" w:hAnsi="Times New Roman"/>
+          <w:bCs/>
+          <w:sz w:val="28"/>
+          <w:szCs w:val="28"/>
+        </w:rPr>
+      </w:pPr>
+      <w:r>
+        <w:rPr>
+          <w:rFonts w:ascii="Times New Roman" w:hAnsi="Times New Roman"/>
+          <w:bCs/>
+          <w:sz w:val="28"/>
+          <w:szCs w:val="28"/>
+        </w:rPr>
+        <w:drawing>
+          <wp:inline distT="0" distB="0" distL="0" distR="0" wp14:anchorId="64F5EE77" wp14:editId="6DDCD41A">
+            <wp:extent cx="2027959" cy="2099745"/>
+            <wp:effectExtent l="0" t="0" r="0" b="0"/>
+            <wp:docPr id="7" name="Рисунок 7"/>
+            <wp:cNvGraphicFramePr>
+              <a:graphicFrameLocks xmlns:a="http://schemas.openxmlformats.org/drawingml/2006/main" noChangeAspect="1"/>
+            </wp:cNvGraphicFramePr>
+            <a:graphic xmlns:a="http://schemas.openxmlformats.org/drawingml/2006/main">
+              <a:graphicData uri="http://schemas.openxmlformats.org/drawingml/2006/picture">
+                <pic:pic xmlns:pic="http://schemas.openxmlformats.org/drawingml/2006/picture">
+                  <pic:nvPicPr>
+                    <pic:cNvPr id="1" name=""/>
+                    <pic:cNvPicPr/>
+                  </pic:nvPicPr>
+                  <pic:blipFill>
+                    <a:blip r:embed="rId10">
+                      <a:extLst>
+                        <a:ext uri="{BEBA8EAE-BF5A-486C-A8C5-ECC9F3942E4B}">
+                          <a14:imgProps xmlns:a14="http://schemas.microsoft.com/office/drawing/2010/main">
+                            <a14:imgLayer r:embed="rId11">
+                              <a14:imgEffect>
+                                <a14:sharpenSoften amount="50000"/>
+                              </a14:imgEffect>
+                              <a14:imgEffect>
+                                <a14:brightnessContrast bright="40000"/>
+                              </a14:imgEffect>
+                            </a14:imgLayer>
+                          </a14:imgProps>
+                        </a:ext>
+                      </a:extLst>
+                    </a:blip>
+                    <a:stretch>
+                      <a:fillRect/>
+                    </a:stretch>
+                  </pic:blipFill>
+                  <pic:spPr>
+                    <a:xfrm>
+                      <a:off x="0" y="0"/>
+                      <a:ext cx="2033822" cy="2105815"/>
+                    </a:xfrm>
+                    <a:prstGeom prst="rect">
+                      <a:avLst/>
+                    </a:prstGeom>
+                  </pic:spPr>
+                </pic:pic>
+              </a:graphicData>
+            </a:graphic>
+          </wp:inline>
+        </w:drawing>
+      </w:r>
+    </w:p>
+    <w:p>
+      <w:pPr>
+        <w:pStyle w:val="a6"/>
+        <w:spacing w:after="0"/>
+        <w:jc w:val="center"/>
+        <w:rPr>
+          <w:rFonts w:ascii="Times New Roman" w:hAnsi="Times New Roman"/>
+          <w:bCs/>
+          <w:sz w:val="28"/>
+          <w:szCs w:val="28"/>
+        </w:rPr>
+      </w:pPr>
+      <w:r>
+        <w:rPr>
+          <w:rFonts w:ascii="Times New Roman" w:hAnsi="Times New Roman"/>
+          <w:noProof/>
+          <w:sz w:val="28"/>
+          <w:szCs w:val="28"/>
+          <w:lang w:val="en-US" w:eastAsia="en-US"/>
+        </w:rPr>
+        <mc:AlternateContent>
+          <mc:Choice Requires="wps">
+            <w:drawing>
+              <wp:inline distT="0" distB="0" distL="0" distR="0" wp14:anchorId="066DAA8C" wp14:editId="383471D6">
+                <wp:extent cx="2606723" cy="373711"/>
+                <wp:effectExtent l="0" t="0" r="0" b="7620"/>
+                <wp:docPr id="6" name="Text Box 27"/>
+                <wp:cNvGraphicFramePr>
+                  <a:graphicFrameLocks xmlns:a="http://schemas.openxmlformats.org/drawingml/2006/main"/>
+                </wp:cNvGraphicFramePr>
+                <a:graphic xmlns:a="http://schemas.openxmlformats.org/drawingml/2006/main">
+                  <a:graphicData uri="http://schemas.microsoft.com/office/word/2010/wordprocessingShape">
+                    <wps:wsp>
+                      <wps:cNvSpPr txBox="1">
+                        <a:spLocks noChangeArrowheads="1"/>
+                      </wps:cNvSpPr>
+                      <wps:spPr bwMode="auto">
+                        <a:xfrm>
+                          <a:off x="0" y="0"/>
+                          <a:ext cx="2606723" cy="373711"/>
                         </a:xfrm>
                         <a:prstGeom prst="rect">
                           <a:avLst/>
@@ -17242,7 +18315,7 @@
                                 <w:sz w:val="28"/>
                                 <w:szCs w:val="28"/>
                               </w:rPr>
-                              <w:t>1</w:t>
+                              <w:t>2.</w:t>
                             </w:r>
                             <w:r>
                               <w:rPr>
@@ -17250,7 +18323,7 @@
                                 <w:sz w:val="28"/>
                                 <w:szCs w:val="28"/>
                               </w:rPr>
-                              <w:t xml:space="preserve"> – </w:t>
+                              <w:t xml:space="preserve"> </w:t>
                             </w:r>
                             <w:r>
                               <w:rPr>
@@ -17258,7 +18331,16 @@
                                 <w:sz w:val="28"/>
                                 <w:szCs w:val="28"/>
                               </w:rPr>
-                              <w:t>Сгенерированная карта высот</w:t>
+                              <w:t xml:space="preserve">Класс </w:t>
+                            </w:r>
+                            <w:r>
+                              <w:rPr>
+                                <w:rFonts w:ascii="Times New Roman" w:hAnsi="Times New Roman"/>
+                                <w:sz w:val="28"/>
+                                <w:szCs w:val="28"/>
+                                <w:lang w:val="en-US"/>
+                              </w:rPr>
+                              <w:t>Node</w:t>
                             </w:r>
                           </w:p>
                           <w:p>
@@ -17279,11 +18361,7 @@
           </mc:Choice>
           <mc:Fallback>
             <w:pict>
-              <v:shapetype w14:anchorId="3A069D29" id="_x0000_t202" coordsize="21600,21600" o:spt="202" path="m,l,21600r21600,l21600,xe">
-                <v:stroke joinstyle="miter"/>
-                <v:path gradientshapeok="t" o:connecttype="rect"/>
-              </v:shapetype>
-              <v:shape id="Text Box 27" o:spid="_x0000_s1026" type="#_x0000_t202" style="width:281.7pt;height:29.45pt;visibility:visible;mso-wrap-style:square;mso-left-percent:-10001;mso-top-percent:-10001;mso-position-horizontal:absolute;mso-position-horizontal-relative:char;mso-position-vertical:absolute;mso-position-vertical-relative:line;mso-left-percent:-10001;mso-top-percent:-10001;v-text-anchor:top" o:gfxdata="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" filled="f" stroked="f" strokecolor="white">
+              <v:shape w14:anchorId="066DAA8C" id="_x0000_s1027" type="#_x0000_t202" style="width:205.25pt;height:29.45pt;visibility:visible;mso-wrap-style:square;mso-left-percent:-10001;mso-top-percent:-10001;mso-position-horizontal:absolute;mso-position-horizontal-relative:char;mso-position-vertical:absolute;mso-position-vertical-relative:line;mso-left-percent:-10001;mso-top-percent:-10001;v-text-anchor:top" o:gfxdata="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" filled="f" stroked="f" strokecolor="white">
                 <v:textbox>
                   <w:txbxContent>
                     <w:p>
@@ -17309,7 +18387,7 @@
                           <w:sz w:val="28"/>
                           <w:szCs w:val="28"/>
                         </w:rPr>
-                        <w:t>1</w:t>
+                        <w:t>2.</w:t>
                       </w:r>
                       <w:r>
                         <w:rPr>
@@ -17317,7 +18395,7 @@
                           <w:sz w:val="28"/>
                           <w:szCs w:val="28"/>
                         </w:rPr>
-                        <w:t xml:space="preserve"> – </w:t>
+                        <w:t xml:space="preserve"> </w:t>
                       </w:r>
                       <w:r>
                         <w:rPr>
@@ -17325,7 +18403,16 @@
                           <w:sz w:val="28"/>
                           <w:szCs w:val="28"/>
                         </w:rPr>
-                        <w:t>Сгенерированная карта высот</w:t>
+                        <w:t xml:space="preserve">Класс </w:t>
+                      </w:r>
+                      <w:r>
+                        <w:rPr>
+                          <w:rFonts w:ascii="Times New Roman" w:hAnsi="Times New Roman"/>
+                          <w:sz w:val="28"/>
+                          <w:szCs w:val="28"/>
+                          <w:lang w:val="en-US"/>
+                        </w:rPr>
+                        <w:t>Node</w:t>
                       </w:r>
                     </w:p>
                     <w:p>
@@ -17358,6 +18445,7 @@
           <w:szCs w:val="28"/>
         </w:rPr>
       </w:pPr>
+      <w:proofErr w:type="spellStart"/>
       <w:r>
         <w:rPr>
           <w:rFonts w:ascii="Times New Roman" w:hAnsi="Times New Roman"/>
@@ -17365,8 +18453,9 @@
           <w:sz w:val="28"/>
           <w:szCs w:val="28"/>
         </w:rPr>
-        <w:t>Расстановка случайных или записанных точек начала, конца и некоторого числа промежуточных точек</w:t>
-      </w:r>
+        <w:t>a_star_path</w:t>
+      </w:r>
+      <w:proofErr w:type="spellEnd"/>
       <w:r>
         <w:rPr>
           <w:rFonts w:ascii="Times New Roman" w:hAnsi="Times New Roman"/>
@@ -17374,7 +18463,7 @@
           <w:sz w:val="28"/>
           <w:szCs w:val="28"/>
         </w:rPr>
-        <w:t xml:space="preserve"> (Рисунок 2)</w:t>
+        <w:t xml:space="preserve"> </w:t>
       </w:r>
       <w:r>
         <w:rPr>
@@ -17383,14 +18472,127 @@
           <w:sz w:val="28"/>
           <w:szCs w:val="28"/>
         </w:rPr>
+        <w:t xml:space="preserve">(): основная функция для поиска пути. В ней используется очередь с приоритетами для поиска узлов с минимальной f-стоимостью. В </w:t>
+      </w:r>
+      <w:r>
+        <w:rPr>
+          <w:rFonts w:ascii="Times New Roman" w:hAnsi="Times New Roman"/>
+          <w:bCs/>
+          <w:sz w:val="28"/>
+          <w:szCs w:val="28"/>
+        </w:rPr>
+        <w:lastRenderedPageBreak/>
+        <w:t>процессе работы она вычисляет g- и h-стоимости для каждого узла и его соседей.</w:t>
+      </w:r>
+    </w:p>
+    <w:p>
+      <w:pPr>
+        <w:pStyle w:val="a6"/>
+        <w:numPr>
+          <w:ilvl w:val="0"/>
+          <w:numId w:val="19"/>
+        </w:numPr>
+        <w:spacing w:after="0"/>
+        <w:jc w:val="both"/>
+        <w:rPr>
+          <w:rFonts w:ascii="Times New Roman" w:hAnsi="Times New Roman"/>
+          <w:bCs/>
+          <w:sz w:val="28"/>
+          <w:szCs w:val="28"/>
+        </w:rPr>
+      </w:pPr>
+      <w:proofErr w:type="gramStart"/>
+      <w:r>
+        <w:rPr>
+          <w:rFonts w:ascii="Times New Roman" w:hAnsi="Times New Roman"/>
+          <w:bCs/>
+          <w:sz w:val="28"/>
+          <w:szCs w:val="28"/>
+          <w:lang w:val="en-US"/>
+        </w:rPr>
+        <w:t>heuristic</w:t>
+      </w:r>
+      <w:proofErr w:type="gramEnd"/>
+      <w:r>
+        <w:rPr>
+          <w:rFonts w:ascii="Times New Roman" w:hAnsi="Times New Roman"/>
+          <w:bCs/>
+          <w:sz w:val="28"/>
+          <w:szCs w:val="28"/>
+        </w:rPr>
+        <w:t xml:space="preserve"> (</w:t>
+      </w:r>
+      <w:r>
+        <w:rPr>
+          <w:rFonts w:ascii="Times New Roman" w:hAnsi="Times New Roman"/>
+          <w:bCs/>
+          <w:sz w:val="28"/>
+          <w:szCs w:val="28"/>
+        </w:rPr>
+        <w:t xml:space="preserve">): </w:t>
+      </w:r>
+      <w:r>
+        <w:rPr>
+          <w:rFonts w:ascii="Times New Roman" w:hAnsi="Times New Roman"/>
+          <w:bCs/>
+          <w:sz w:val="28"/>
+          <w:szCs w:val="28"/>
+        </w:rPr>
+        <w:t>функция для вычисления эвристического расстояния между двумя точками, в нашей реализации используется манхэттенское расстояние</w:t>
+      </w:r>
+      <w:r>
+        <w:rPr>
+          <w:rFonts w:ascii="Times New Roman" w:hAnsi="Times New Roman"/>
+          <w:bCs/>
+          <w:sz w:val="28"/>
+          <w:szCs w:val="28"/>
+        </w:rPr>
+        <w:t>, равное сумме модулей разностей координат точек</w:t>
+      </w:r>
+      <w:r>
+        <w:rPr>
+          <w:rFonts w:ascii="Times New Roman" w:hAnsi="Times New Roman"/>
+          <w:bCs/>
+          <w:sz w:val="28"/>
+          <w:szCs w:val="28"/>
+        </w:rPr>
+        <w:t xml:space="preserve"> (</w:t>
+      </w:r>
+      <w:r>
+        <w:rPr>
+          <w:rFonts w:ascii="Times New Roman" w:hAnsi="Times New Roman"/>
+          <w:bCs/>
+          <w:sz w:val="28"/>
+          <w:szCs w:val="28"/>
+        </w:rPr>
+        <w:t xml:space="preserve">рис. </w:t>
+      </w:r>
+      <w:r>
+        <w:rPr>
+          <w:rFonts w:ascii="Times New Roman" w:hAnsi="Times New Roman"/>
+          <w:bCs/>
+          <w:sz w:val="28"/>
+          <w:szCs w:val="28"/>
+        </w:rPr>
+        <w:t>3</w:t>
+      </w:r>
+      <w:r>
+        <w:rPr>
+          <w:rFonts w:ascii="Times New Roman" w:hAnsi="Times New Roman"/>
+          <w:bCs/>
+          <w:sz w:val="28"/>
+          <w:szCs w:val="28"/>
+        </w:rPr>
+        <w:t>)</w:t>
+      </w:r>
+      <w:r>
+        <w:rPr>
+          <w:rFonts w:ascii="Times New Roman" w:hAnsi="Times New Roman"/>
+          <w:bCs/>
+          <w:sz w:val="28"/>
+          <w:szCs w:val="28"/>
+        </w:rPr>
         <w:t>.</w:t>
-      </w:r>
-      <w:r>
-        <w:rPr>
-          <w:noProof/>
-          <w:lang w:eastAsia="en-US"/>
-        </w:rPr>
-        <w:t xml:space="preserve"> </w:t>
       </w:r>
     </w:p>
     <w:p>
@@ -17407,17 +18609,14 @@
       </w:pPr>
       <w:r>
         <w:rPr>
-          <w:rFonts w:ascii="Times New Roman" w:hAnsi="Times New Roman"/>
-          <w:bCs/>
-          <w:sz w:val="28"/>
-          <w:szCs w:val="28"/>
-        </w:rPr>
-        <w:lastRenderedPageBreak/>
+          <w:noProof/>
+          <w:lang w:val="en-US" w:eastAsia="en-US"/>
+        </w:rPr>
         <w:drawing>
-          <wp:inline distT="0" distB="0" distL="0" distR="0" wp14:anchorId="75687620" wp14:editId="61F31815">
-            <wp:extent cx="4500438" cy="4500438"/>
-            <wp:effectExtent l="0" t="0" r="0" b="0"/>
-            <wp:docPr id="3" name="Рисунок 3"/>
+          <wp:inline distT="0" distB="0" distL="0" distR="0">
+            <wp:extent cx="1903730" cy="1903730"/>
+            <wp:effectExtent l="0" t="0" r="0" b="1270"/>
+            <wp:docPr id="8" name="Рисунок 8" descr="https://upload.wikimedia.org/wikipedia/commons/thumb/0/08/Manhattan_distance.svg/200px-Manhattan_distance.svg.png"/>
             <wp:cNvGraphicFramePr>
               <a:graphicFrameLocks xmlns:a="http://schemas.openxmlformats.org/drawingml/2006/main" noChangeAspect="1"/>
             </wp:cNvGraphicFramePr>
@@ -17425,23 +18624,36 @@
               <a:graphicData uri="http://schemas.openxmlformats.org/drawingml/2006/picture">
                 <pic:pic xmlns:pic="http://schemas.openxmlformats.org/drawingml/2006/picture">
                   <pic:nvPicPr>
-                    <pic:cNvPr id="1" name=""/>
-                    <pic:cNvPicPr/>
+                    <pic:cNvPr id="0" name="Picture 1" descr="https://upload.wikimedia.org/wikipedia/commons/thumb/0/08/Manhattan_distance.svg/200px-Manhattan_distance.svg.png"/>
+                    <pic:cNvPicPr>
+                      <a:picLocks noChangeAspect="1" noChangeArrowheads="1"/>
+                    </pic:cNvPicPr>
                   </pic:nvPicPr>
                   <pic:blipFill>
-                    <a:blip r:embed="rId9"/>
+                    <a:blip r:embed="rId12">
+                      <a:extLst>
+                        <a:ext uri="{28A0092B-C50C-407E-A947-70E740481C1C}">
+                          <a14:useLocalDpi xmlns:a14="http://schemas.microsoft.com/office/drawing/2010/main" val="0"/>
+                        </a:ext>
+                      </a:extLst>
+                    </a:blip>
+                    <a:srcRect/>
                     <a:stretch>
                       <a:fillRect/>
                     </a:stretch>
                   </pic:blipFill>
-                  <pic:spPr>
+                  <pic:spPr bwMode="auto">
                     <a:xfrm>
                       <a:off x="0" y="0"/>
-                      <a:ext cx="4523314" cy="4523314"/>
+                      <a:ext cx="1903730" cy="1903730"/>
                     </a:xfrm>
                     <a:prstGeom prst="rect">
                       <a:avLst/>
                     </a:prstGeom>
+                    <a:noFill/>
+                    <a:ln>
+                      <a:noFill/>
+                    </a:ln>
                   </pic:spPr>
                 </pic:pic>
               </a:graphicData>
@@ -17449,6 +18661,19 @@
           </wp:inline>
         </w:drawing>
       </w:r>
+    </w:p>
+    <w:p>
+      <w:pPr>
+        <w:pStyle w:val="a6"/>
+        <w:spacing w:after="0"/>
+        <w:jc w:val="center"/>
+        <w:rPr>
+          <w:rFonts w:ascii="Times New Roman" w:hAnsi="Times New Roman"/>
+          <w:bCs/>
+          <w:sz w:val="28"/>
+          <w:szCs w:val="28"/>
+        </w:rPr>
+      </w:pPr>
       <w:r>
         <w:rPr>
           <w:rFonts w:ascii="Times New Roman" w:hAnsi="Times New Roman"/>
@@ -17460,10 +18685,10 @@
         <mc:AlternateContent>
           <mc:Choice Requires="wps">
             <w:drawing>
-              <wp:inline distT="0" distB="0" distL="0" distR="0" wp14:anchorId="3A32DBE4" wp14:editId="4C2A7F36">
-                <wp:extent cx="4293704" cy="373711"/>
+              <wp:inline distT="0" distB="0" distL="0" distR="0" wp14:anchorId="72AE4411" wp14:editId="227637C3">
+                <wp:extent cx="3452884" cy="373711"/>
                 <wp:effectExtent l="0" t="0" r="0" b="7620"/>
-                <wp:docPr id="4" name="Text Box 27"/>
+                <wp:docPr id="12" name="Text Box 27"/>
                 <wp:cNvGraphicFramePr>
                   <a:graphicFrameLocks xmlns:a="http://schemas.openxmlformats.org/drawingml/2006/main"/>
                 </wp:cNvGraphicFramePr>
@@ -17476,7 +18701,7 @@
                       <wps:spPr bwMode="auto">
                         <a:xfrm>
                           <a:off x="0" y="0"/>
-                          <a:ext cx="4293704" cy="373711"/>
+                          <a:ext cx="3452884" cy="373711"/>
                         </a:xfrm>
                         <a:prstGeom prst="rect">
                           <a:avLst/>
@@ -17514,7 +18739,6 @@
                                 <w:rFonts w:ascii="Times New Roman" w:hAnsi="Times New Roman"/>
                                 <w:sz w:val="28"/>
                                 <w:szCs w:val="28"/>
-                                <w:lang w:val="en-US"/>
                               </w:rPr>
                             </w:pPr>
                             <w:r>
@@ -17530,9 +18754,8 @@
                                 <w:rFonts w:ascii="Times New Roman" w:hAnsi="Times New Roman"/>
                                 <w:sz w:val="28"/>
                                 <w:szCs w:val="28"/>
-                                <w:lang w:val="en-US"/>
                               </w:rPr>
-                              <w:t>2</w:t>
+                              <w:t>3.</w:t>
                             </w:r>
                             <w:r>
                               <w:rPr>
@@ -17540,7 +18763,7 @@
                                 <w:sz w:val="28"/>
                                 <w:szCs w:val="28"/>
                               </w:rPr>
-                              <w:t xml:space="preserve"> – </w:t>
+                              <w:t xml:space="preserve"> </w:t>
                             </w:r>
                             <w:r>
                               <w:rPr>
@@ -17548,7 +18771,7 @@
                                 <w:sz w:val="28"/>
                                 <w:szCs w:val="28"/>
                               </w:rPr>
-                              <w:t>Ландшафт с расставленными точками</w:t>
+                              <w:t>Манхэттенское расстояние</w:t>
                             </w:r>
                           </w:p>
                           <w:p>
@@ -17569,7 +18792,7 @@
           </mc:Choice>
           <mc:Fallback>
             <w:pict>
-              <v:shape w14:anchorId="3A32DBE4" id="_x0000_s1027" type="#_x0000_t202" style="width:338.1pt;height:29.45pt;visibility:visible;mso-wrap-style:square;mso-left-percent:-10001;mso-top-percent:-10001;mso-position-horizontal:absolute;mso-position-horizontal-relative:char;mso-position-vertical:absolute;mso-position-vertical-relative:line;mso-left-percent:-10001;mso-top-percent:-10001;v-text-anchor:top" o:gfxdata="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" filled="f" stroked="f" strokecolor="white">
+              <v:shape w14:anchorId="72AE4411" id="_x0000_s1028" type="#_x0000_t202" style="width:271.9pt;height:29.45pt;visibility:visible;mso-wrap-style:square;mso-left-percent:-10001;mso-top-percent:-10001;mso-position-horizontal:absolute;mso-position-horizontal-relative:char;mso-position-vertical:absolute;mso-position-vertical-relative:line;mso-left-percent:-10001;mso-top-percent:-10001;v-text-anchor:top" o:gfxdata="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" filled="f" stroked="f" strokecolor="white">
                 <v:textbox>
                   <w:txbxContent>
                     <w:p>
@@ -17579,7 +18802,6 @@
                           <w:rFonts w:ascii="Times New Roman" w:hAnsi="Times New Roman"/>
                           <w:sz w:val="28"/>
                           <w:szCs w:val="28"/>
-                          <w:lang w:val="en-US"/>
                         </w:rPr>
                       </w:pPr>
                       <w:r>
@@ -17595,9 +18817,8 @@
                           <w:rFonts w:ascii="Times New Roman" w:hAnsi="Times New Roman"/>
                           <w:sz w:val="28"/>
                           <w:szCs w:val="28"/>
-                          <w:lang w:val="en-US"/>
                         </w:rPr>
-                        <w:t>2</w:t>
+                        <w:t>3.</w:t>
                       </w:r>
                       <w:r>
                         <w:rPr>
@@ -17605,7 +18826,7 @@
                           <w:sz w:val="28"/>
                           <w:szCs w:val="28"/>
                         </w:rPr>
-                        <w:t xml:space="preserve"> – </w:t>
+                        <w:t xml:space="preserve"> </w:t>
                       </w:r>
                       <w:r>
                         <w:rPr>
@@ -17613,7 +18834,7 @@
                           <w:sz w:val="28"/>
                           <w:szCs w:val="28"/>
                         </w:rPr>
-                        <w:t>Ландшафт с расставленными точками</w:t>
+                        <w:t>Манхэттенское расстояние</w:t>
                       </w:r>
                     </w:p>
                     <w:p>
@@ -17646,6 +18867,7 @@
           <w:szCs w:val="28"/>
         </w:rPr>
       </w:pPr>
+      <w:proofErr w:type="spellStart"/>
       <w:r>
         <w:rPr>
           <w:rFonts w:ascii="Times New Roman" w:hAnsi="Times New Roman"/>
@@ -17653,8 +18875,9 @@
           <w:sz w:val="28"/>
           <w:szCs w:val="28"/>
         </w:rPr>
-        <w:t xml:space="preserve">Планирование маршрута с использованием различных алгоритмов, таких как A*, генетический алгоритм, метод грубой силы, метод ближайшего соседа и симулированный отжиг. Для каждого алгоритма есть соответствующие функции, которые принимают на вход начальную и конечную точку маршрута, а также список </w:t>
-      </w:r>
+        <w:t>calculate_path_length</w:t>
+      </w:r>
+      <w:proofErr w:type="spellEnd"/>
       <w:r>
         <w:rPr>
           <w:rFonts w:ascii="Times New Roman" w:hAnsi="Times New Roman"/>
@@ -17662,7 +18885,7 @@
           <w:sz w:val="28"/>
           <w:szCs w:val="28"/>
         </w:rPr>
-        <w:t>промежуточных</w:t>
+        <w:t xml:space="preserve"> </w:t>
       </w:r>
       <w:r>
         <w:rPr>
@@ -17671,16 +18894,7 @@
           <w:sz w:val="28"/>
           <w:szCs w:val="28"/>
         </w:rPr>
-        <w:t xml:space="preserve"> точек</w:t>
-      </w:r>
-      <w:r>
-        <w:rPr>
-          <w:rFonts w:ascii="Times New Roman" w:hAnsi="Times New Roman"/>
-          <w:bCs/>
-          <w:sz w:val="28"/>
-          <w:szCs w:val="28"/>
-        </w:rPr>
-        <w:t>.</w:t>
+        <w:t>(): функция для вычисления общей длины пути с учётом рельефа (разница высот между соседними точками).</w:t>
       </w:r>
     </w:p>
     <w:p>
@@ -17699,6 +18913,7 @@
           <w:szCs w:val="28"/>
         </w:rPr>
       </w:pPr>
+      <w:proofErr w:type="spellStart"/>
       <w:r>
         <w:rPr>
           <w:rFonts w:ascii="Times New Roman" w:hAnsi="Times New Roman"/>
@@ -17706,9 +18921,9 @@
           <w:sz w:val="28"/>
           <w:szCs w:val="28"/>
         </w:rPr>
-        <w:t xml:space="preserve">Визуализация результата с помощью библиотеки </w:t>
-      </w:r>
-      <w:proofErr w:type="spellStart"/>
+        <w:t>calculate_height</w:t>
+      </w:r>
+      <w:proofErr w:type="spellEnd"/>
       <w:r>
         <w:rPr>
           <w:rFonts w:ascii="Times New Roman" w:hAnsi="Times New Roman"/>
@@ -17716,9 +18931,8 @@
           <w:sz w:val="28"/>
           <w:szCs w:val="28"/>
         </w:rPr>
-        <w:t>Matplotlib</w:t>
-      </w:r>
-      <w:proofErr w:type="spellEnd"/>
+        <w:t xml:space="preserve"> </w:t>
+      </w:r>
       <w:r>
         <w:rPr>
           <w:rFonts w:ascii="Times New Roman" w:hAnsi="Times New Roman"/>
@@ -17726,7 +18940,743 @@
           <w:sz w:val="28"/>
           <w:szCs w:val="28"/>
         </w:rPr>
-        <w:t>. Результаты отображаются на карте, где проложенные маршруты выделяются красным цветом, а также выводится информация о длине маршрута для каждого алгоритма.</w:t>
+        <w:t>(): вспомогательная функция для вычисления высотной разницы между двумя точками, которая учитывает рельеф местности</w:t>
+      </w:r>
+      <w:r>
+        <w:rPr>
+          <w:rFonts w:ascii="Times New Roman" w:hAnsi="Times New Roman"/>
+          <w:bCs/>
+          <w:sz w:val="28"/>
+          <w:szCs w:val="28"/>
+        </w:rPr>
+        <w:t xml:space="preserve">, опираясь на коэффициент </w:t>
+      </w:r>
+      <w:proofErr w:type="spellStart"/>
+      <w:r>
+        <w:rPr>
+          <w:rFonts w:ascii="Times New Roman" w:hAnsi="Times New Roman"/>
+          <w:bCs/>
+          <w:sz w:val="28"/>
+          <w:szCs w:val="28"/>
+        </w:rPr>
+        <w:t>height_weight</w:t>
+      </w:r>
+      <w:proofErr w:type="spellEnd"/>
+      <w:r>
+        <w:rPr>
+          <w:rFonts w:ascii="Times New Roman" w:hAnsi="Times New Roman"/>
+          <w:bCs/>
+          <w:sz w:val="28"/>
+          <w:szCs w:val="28"/>
+        </w:rPr>
+        <w:t>.</w:t>
+      </w:r>
+    </w:p>
+    <w:p>
+      <w:pPr>
+        <w:pStyle w:val="a6"/>
+        <w:spacing w:after="0"/>
+        <w:jc w:val="both"/>
+        <w:rPr>
+          <w:rFonts w:ascii="Times New Roman" w:hAnsi="Times New Roman"/>
+          <w:bCs/>
+          <w:sz w:val="28"/>
+          <w:szCs w:val="28"/>
+        </w:rPr>
+      </w:pPr>
+    </w:p>
+    <w:p>
+      <w:pPr>
+        <w:spacing w:after="0" w:line="240" w:lineRule="auto"/>
+        <w:ind w:firstLine="709"/>
+        <w:jc w:val="both"/>
+        <w:rPr>
+          <w:rFonts w:ascii="Times New Roman" w:hAnsi="Times New Roman"/>
+          <w:sz w:val="28"/>
+          <w:szCs w:val="28"/>
+        </w:rPr>
+      </w:pPr>
+      <w:r>
+        <w:rPr>
+          <w:rFonts w:ascii="Times New Roman" w:hAnsi="Times New Roman"/>
+          <w:sz w:val="28"/>
+          <w:szCs w:val="28"/>
+        </w:rPr>
+        <w:t>Программа выполняет поиск пути с использованием алгоритма A* на карте, где:</w:t>
+      </w:r>
+    </w:p>
+    <w:p>
+      <w:pPr>
+        <w:pStyle w:val="a6"/>
+        <w:numPr>
+          <w:ilvl w:val="0"/>
+          <w:numId w:val="19"/>
+        </w:numPr>
+        <w:spacing w:after="0"/>
+        <w:jc w:val="both"/>
+        <w:rPr>
+          <w:rFonts w:ascii="Times New Roman" w:hAnsi="Times New Roman"/>
+          <w:bCs/>
+          <w:sz w:val="28"/>
+          <w:szCs w:val="28"/>
+        </w:rPr>
+      </w:pPr>
+      <w:r>
+        <w:rPr>
+          <w:rFonts w:ascii="Times New Roman" w:hAnsi="Times New Roman"/>
+          <w:bCs/>
+          <w:sz w:val="28"/>
+          <w:szCs w:val="28"/>
+        </w:rPr>
+        <w:t>Каждая точка карты (ячейка) представляет собой узел графа.</w:t>
+      </w:r>
+    </w:p>
+    <w:p>
+      <w:pPr>
+        <w:pStyle w:val="a6"/>
+        <w:numPr>
+          <w:ilvl w:val="0"/>
+          <w:numId w:val="19"/>
+        </w:numPr>
+        <w:spacing w:after="0"/>
+        <w:jc w:val="both"/>
+        <w:rPr>
+          <w:rFonts w:ascii="Times New Roman" w:hAnsi="Times New Roman"/>
+          <w:bCs/>
+          <w:sz w:val="28"/>
+          <w:szCs w:val="28"/>
+        </w:rPr>
+      </w:pPr>
+      <w:r>
+        <w:rPr>
+          <w:rFonts w:ascii="Times New Roman" w:hAnsi="Times New Roman"/>
+          <w:bCs/>
+          <w:sz w:val="28"/>
+          <w:szCs w:val="28"/>
+        </w:rPr>
+        <w:t>Рёбра между узлами соответствуют возможным путям перемещения, стоимость которых зависит от высоты местности (рельефа).</w:t>
+      </w:r>
+    </w:p>
+    <w:p>
+      <w:pPr>
+        <w:spacing w:after="0" w:line="240" w:lineRule="auto"/>
+        <w:ind w:firstLine="709"/>
+        <w:jc w:val="both"/>
+        <w:rPr>
+          <w:rFonts w:ascii="Times New Roman" w:hAnsi="Times New Roman"/>
+          <w:sz w:val="28"/>
+          <w:szCs w:val="28"/>
+        </w:rPr>
+      </w:pPr>
+      <w:r>
+        <w:rPr>
+          <w:rFonts w:ascii="Times New Roman" w:hAnsi="Times New Roman"/>
+          <w:sz w:val="28"/>
+          <w:szCs w:val="28"/>
+        </w:rPr>
+        <w:t>В</w:t>
+      </w:r>
+      <w:r>
+        <w:rPr>
+          <w:rFonts w:ascii="Times New Roman" w:hAnsi="Times New Roman"/>
+          <w:sz w:val="28"/>
+          <w:szCs w:val="28"/>
+        </w:rPr>
+        <w:t xml:space="preserve"> р</w:t>
+      </w:r>
+      <w:r>
+        <w:rPr>
+          <w:rFonts w:ascii="Times New Roman" w:hAnsi="Times New Roman"/>
+          <w:sz w:val="28"/>
+          <w:szCs w:val="28"/>
+        </w:rPr>
+        <w:t>езультате выполнения алгоритма A* программа выводит найденный путь от начальной точки до целевой, отображая его на карте</w:t>
+      </w:r>
+      <w:r>
+        <w:rPr>
+          <w:rFonts w:ascii="Times New Roman" w:hAnsi="Times New Roman"/>
+          <w:sz w:val="28"/>
+          <w:szCs w:val="28"/>
+        </w:rPr>
+        <w:t xml:space="preserve"> (рис. </w:t>
+      </w:r>
+      <w:r>
+        <w:rPr>
+          <w:rFonts w:ascii="Times New Roman" w:hAnsi="Times New Roman"/>
+          <w:sz w:val="28"/>
+          <w:szCs w:val="28"/>
+        </w:rPr>
+        <w:t>4</w:t>
+      </w:r>
+      <w:r>
+        <w:rPr>
+          <w:rFonts w:ascii="Times New Roman" w:hAnsi="Times New Roman"/>
+          <w:sz w:val="28"/>
+          <w:szCs w:val="28"/>
+        </w:rPr>
+        <w:t>)</w:t>
+      </w:r>
+      <w:r>
+        <w:rPr>
+          <w:rFonts w:ascii="Times New Roman" w:hAnsi="Times New Roman"/>
+          <w:sz w:val="28"/>
+          <w:szCs w:val="28"/>
+        </w:rPr>
+        <w:t>.</w:t>
+      </w:r>
+      <w:r>
+        <w:rPr>
+          <w:rFonts w:ascii="Times New Roman" w:hAnsi="Times New Roman"/>
+          <w:sz w:val="28"/>
+          <w:szCs w:val="28"/>
+        </w:rPr>
+        <w:t xml:space="preserve"> </w:t>
+      </w:r>
+      <w:r>
+        <w:rPr>
+          <w:rFonts w:ascii="Times New Roman" w:hAnsi="Times New Roman"/>
+          <w:sz w:val="28"/>
+          <w:szCs w:val="28"/>
+        </w:rPr>
+        <w:t>Программа также вычисляет и выводит длину пути с учётом рельефа (включая изменения высот) и эвристической стоимости.</w:t>
+      </w:r>
+      <w:r>
+        <w:rPr>
+          <w:rFonts w:ascii="Times New Roman" w:hAnsi="Times New Roman"/>
+          <w:sz w:val="28"/>
+          <w:szCs w:val="28"/>
+        </w:rPr>
+        <w:t xml:space="preserve"> </w:t>
+      </w:r>
+    </w:p>
+    <w:p>
+      <w:pPr>
+        <w:spacing w:after="0" w:line="240" w:lineRule="auto"/>
+        <w:ind w:firstLine="709"/>
+        <w:jc w:val="center"/>
+        <w:rPr>
+          <w:rFonts w:ascii="Times New Roman" w:hAnsi="Times New Roman"/>
+          <w:sz w:val="28"/>
+          <w:szCs w:val="28"/>
+        </w:rPr>
+      </w:pPr>
+      <w:r>
+        <w:rPr>
+          <w:rFonts w:ascii="Times New Roman" w:hAnsi="Times New Roman"/>
+          <w:sz w:val="28"/>
+          <w:szCs w:val="28"/>
+        </w:rPr>
+        <w:lastRenderedPageBreak/>
+        <w:drawing>
+          <wp:inline distT="0" distB="0" distL="0" distR="0" wp14:anchorId="548FEA3A" wp14:editId="30199142">
+            <wp:extent cx="3796436" cy="3796436"/>
+            <wp:effectExtent l="0" t="0" r="0" b="0"/>
+            <wp:docPr id="15" name="Рисунок 15"/>
+            <wp:cNvGraphicFramePr>
+              <a:graphicFrameLocks xmlns:a="http://schemas.openxmlformats.org/drawingml/2006/main" noChangeAspect="1"/>
+            </wp:cNvGraphicFramePr>
+            <a:graphic xmlns:a="http://schemas.openxmlformats.org/drawingml/2006/main">
+              <a:graphicData uri="http://schemas.openxmlformats.org/drawingml/2006/picture">
+                <pic:pic xmlns:pic="http://schemas.openxmlformats.org/drawingml/2006/picture">
+                  <pic:nvPicPr>
+                    <pic:cNvPr id="1" name=""/>
+                    <pic:cNvPicPr/>
+                  </pic:nvPicPr>
+                  <pic:blipFill>
+                    <a:blip r:embed="rId13"/>
+                    <a:stretch>
+                      <a:fillRect/>
+                    </a:stretch>
+                  </pic:blipFill>
+                  <pic:spPr>
+                    <a:xfrm>
+                      <a:off x="0" y="0"/>
+                      <a:ext cx="3832454" cy="3832454"/>
+                    </a:xfrm>
+                    <a:prstGeom prst="rect">
+                      <a:avLst/>
+                    </a:prstGeom>
+                  </pic:spPr>
+                </pic:pic>
+              </a:graphicData>
+            </a:graphic>
+          </wp:inline>
+        </w:drawing>
+      </w:r>
+      <w:r>
+        <w:rPr>
+          <w:rFonts w:ascii="Times New Roman" w:hAnsi="Times New Roman"/>
+          <w:noProof/>
+          <w:sz w:val="28"/>
+          <w:szCs w:val="28"/>
+          <w:lang w:val="en-US" w:eastAsia="en-US"/>
+        </w:rPr>
+        <mc:AlternateContent>
+          <mc:Choice Requires="wps">
+            <w:drawing>
+              <wp:inline distT="0" distB="0" distL="0" distR="0" wp14:anchorId="2C450B8F" wp14:editId="6FD9345A">
+                <wp:extent cx="5753595" cy="409699"/>
+                <wp:effectExtent l="0" t="0" r="0" b="9525"/>
+                <wp:docPr id="14" name="Text Box 27"/>
+                <wp:cNvGraphicFramePr>
+                  <a:graphicFrameLocks xmlns:a="http://schemas.openxmlformats.org/drawingml/2006/main"/>
+                </wp:cNvGraphicFramePr>
+                <a:graphic xmlns:a="http://schemas.openxmlformats.org/drawingml/2006/main">
+                  <a:graphicData uri="http://schemas.microsoft.com/office/word/2010/wordprocessingShape">
+                    <wps:wsp>
+                      <wps:cNvSpPr txBox="1">
+                        <a:spLocks noChangeArrowheads="1"/>
+                      </wps:cNvSpPr>
+                      <wps:spPr bwMode="auto">
+                        <a:xfrm>
+                          <a:off x="0" y="0"/>
+                          <a:ext cx="5753595" cy="409699"/>
+                        </a:xfrm>
+                        <a:prstGeom prst="rect">
+                          <a:avLst/>
+                        </a:prstGeom>
+                        <a:noFill/>
+                        <a:ln>
+                          <a:noFill/>
+                        </a:ln>
+                        <a:extLst>
+                          <a:ext uri="{909E8E84-426E-40DD-AFC4-6F175D3DCCD1}">
+                            <a14:hiddenFill xmlns:a14="http://schemas.microsoft.com/office/drawing/2010/main">
+                              <a:solidFill>
+                                <a:srgbClr val="FFFFFF"/>
+                              </a:solidFill>
+                            </a14:hiddenFill>
+                          </a:ext>
+                          <a:ext uri="{91240B29-F687-4F45-9708-019B960494DF}">
+                            <a14:hiddenLine xmlns:a14="http://schemas.microsoft.com/office/drawing/2010/main" w="9525">
+                              <a:solidFill>
+                                <a:srgbClr val="FFFFFF"/>
+                              </a:solidFill>
+                              <a:miter lim="800000"/>
+                              <a:headEnd/>
+                              <a:tailEnd/>
+                            </a14:hiddenLine>
+                          </a:ext>
+                        </a:extLst>
+                      </wps:spPr>
+                      <wps:txbx>
+                        <w:txbxContent>
+                          <w:p>
+                            <w:pPr>
+                              <w:jc w:val="center"/>
+                              <w:rPr>
+                                <w:rFonts w:ascii="Times New Roman" w:hAnsi="Times New Roman"/>
+                                <w:sz w:val="28"/>
+                                <w:szCs w:val="28"/>
+                              </w:rPr>
+                            </w:pPr>
+                            <w:r>
+                              <w:rPr>
+                                <w:rFonts w:ascii="Times New Roman" w:hAnsi="Times New Roman"/>
+                                <w:sz w:val="28"/>
+                                <w:szCs w:val="28"/>
+                              </w:rPr>
+                              <w:t xml:space="preserve">Рисунок </w:t>
+                            </w:r>
+                            <w:r>
+                              <w:rPr>
+                                <w:rFonts w:ascii="Times New Roman" w:hAnsi="Times New Roman"/>
+                                <w:sz w:val="28"/>
+                                <w:szCs w:val="28"/>
+                              </w:rPr>
+                              <w:t>4.</w:t>
+                            </w:r>
+                            <w:r>
+                              <w:rPr>
+                                <w:rFonts w:ascii="Times New Roman" w:hAnsi="Times New Roman"/>
+                                <w:sz w:val="28"/>
+                                <w:szCs w:val="28"/>
+                              </w:rPr>
+                              <w:t xml:space="preserve"> </w:t>
+                            </w:r>
+                            <w:r>
+                              <w:rPr>
+                                <w:rFonts w:ascii="Times New Roman" w:hAnsi="Times New Roman"/>
+                                <w:sz w:val="28"/>
+                                <w:szCs w:val="28"/>
+                              </w:rPr>
+                              <w:t>Рассчитанный путь А* между двумя точками</w:t>
+                            </w:r>
+                          </w:p>
+                          <w:p>
+                            <w:pPr>
+                              <w:jc w:val="center"/>
+                            </w:pPr>
+                          </w:p>
+                        </w:txbxContent>
+                      </wps:txbx>
+                      <wps:bodyPr rot="0" vert="horz" wrap="square" lIns="91440" tIns="45720" rIns="91440" bIns="45720" anchor="t" anchorCtr="0" upright="1">
+                        <a:noAutofit/>
+                      </wps:bodyPr>
+                    </wps:wsp>
+                  </a:graphicData>
+                </a:graphic>
+              </wp:inline>
+            </w:drawing>
+          </mc:Choice>
+          <mc:Fallback>
+            <w:pict>
+              <v:shape w14:anchorId="2C450B8F" id="_x0000_s1029" type="#_x0000_t202" style="width:453.05pt;height:32.25pt;visibility:visible;mso-wrap-style:square;mso-left-percent:-10001;mso-top-percent:-10001;mso-position-horizontal:absolute;mso-position-horizontal-relative:char;mso-position-vertical:absolute;mso-position-vertical-relative:line;mso-left-percent:-10001;mso-top-percent:-10001;v-text-anchor:top" o:gfxdata="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" filled="f" stroked="f" strokecolor="white">
+                <v:textbox>
+                  <w:txbxContent>
+                    <w:p>
+                      <w:pPr>
+                        <w:jc w:val="center"/>
+                        <w:rPr>
+                          <w:rFonts w:ascii="Times New Roman" w:hAnsi="Times New Roman"/>
+                          <w:sz w:val="28"/>
+                          <w:szCs w:val="28"/>
+                        </w:rPr>
+                      </w:pPr>
+                      <w:r>
+                        <w:rPr>
+                          <w:rFonts w:ascii="Times New Roman" w:hAnsi="Times New Roman"/>
+                          <w:sz w:val="28"/>
+                          <w:szCs w:val="28"/>
+                        </w:rPr>
+                        <w:t xml:space="preserve">Рисунок </w:t>
+                      </w:r>
+                      <w:r>
+                        <w:rPr>
+                          <w:rFonts w:ascii="Times New Roman" w:hAnsi="Times New Roman"/>
+                          <w:sz w:val="28"/>
+                          <w:szCs w:val="28"/>
+                        </w:rPr>
+                        <w:t>4.</w:t>
+                      </w:r>
+                      <w:r>
+                        <w:rPr>
+                          <w:rFonts w:ascii="Times New Roman" w:hAnsi="Times New Roman"/>
+                          <w:sz w:val="28"/>
+                          <w:szCs w:val="28"/>
+                        </w:rPr>
+                        <w:t xml:space="preserve"> </w:t>
+                      </w:r>
+                      <w:r>
+                        <w:rPr>
+                          <w:rFonts w:ascii="Times New Roman" w:hAnsi="Times New Roman"/>
+                          <w:sz w:val="28"/>
+                          <w:szCs w:val="28"/>
+                        </w:rPr>
+                        <w:t>Рассчитанный путь А* между двумя точками</w:t>
+                      </w:r>
+                    </w:p>
+                    <w:p>
+                      <w:pPr>
+                        <w:jc w:val="center"/>
+                      </w:pPr>
+                    </w:p>
+                  </w:txbxContent>
+                </v:textbox>
+                <w10:anchorlock/>
+              </v:shape>
+            </w:pict>
+          </mc:Fallback>
+        </mc:AlternateContent>
+      </w:r>
+    </w:p>
+    <w:p>
+      <w:pPr>
+        <w:spacing w:after="0" w:line="240" w:lineRule="auto"/>
+        <w:ind w:firstLine="709"/>
+        <w:jc w:val="both"/>
+        <w:rPr>
+          <w:rFonts w:ascii="Times New Roman" w:hAnsi="Times New Roman"/>
+          <w:sz w:val="28"/>
+          <w:szCs w:val="28"/>
+        </w:rPr>
+      </w:pPr>
+      <w:r>
+        <w:rPr>
+          <w:rFonts w:ascii="Times New Roman" w:hAnsi="Times New Roman"/>
+          <w:sz w:val="28"/>
+          <w:szCs w:val="28"/>
+        </w:rPr>
+        <w:t xml:space="preserve">Если включена опция отображения посещённых </w:t>
+      </w:r>
+      <w:r>
+        <w:rPr>
+          <w:rFonts w:ascii="Times New Roman" w:hAnsi="Times New Roman"/>
+          <w:sz w:val="28"/>
+          <w:szCs w:val="28"/>
+        </w:rPr>
+        <w:t>точек</w:t>
+      </w:r>
+      <w:r>
+        <w:rPr>
+          <w:rFonts w:ascii="Times New Roman" w:hAnsi="Times New Roman"/>
+          <w:sz w:val="28"/>
+          <w:szCs w:val="28"/>
+        </w:rPr>
+        <w:t>, программа выводит на экран все узлы, которые были обработаны на пути поиска</w:t>
+      </w:r>
+      <w:r>
+        <w:rPr>
+          <w:rFonts w:ascii="Times New Roman" w:hAnsi="Times New Roman"/>
+          <w:sz w:val="28"/>
+          <w:szCs w:val="28"/>
+        </w:rPr>
+        <w:t xml:space="preserve"> (рис.</w:t>
+      </w:r>
+      <w:r>
+        <w:rPr>
+          <w:rFonts w:ascii="Times New Roman" w:hAnsi="Times New Roman"/>
+          <w:sz w:val="28"/>
+          <w:szCs w:val="28"/>
+        </w:rPr>
+        <w:t>5</w:t>
+      </w:r>
+      <w:r>
+        <w:rPr>
+          <w:rFonts w:ascii="Times New Roman" w:hAnsi="Times New Roman"/>
+          <w:sz w:val="28"/>
+          <w:szCs w:val="28"/>
+        </w:rPr>
+        <w:t>)</w:t>
+      </w:r>
+      <w:r>
+        <w:rPr>
+          <w:rFonts w:ascii="Times New Roman" w:hAnsi="Times New Roman"/>
+          <w:sz w:val="28"/>
+          <w:szCs w:val="28"/>
+        </w:rPr>
+        <w:t>.</w:t>
+      </w:r>
+      <w:r>
+        <w:rPr>
+          <w:rFonts w:ascii="Times New Roman" w:hAnsi="Times New Roman"/>
+          <w:sz w:val="28"/>
+          <w:szCs w:val="28"/>
+        </w:rPr>
+        <w:t xml:space="preserve"> </w:t>
+      </w:r>
+    </w:p>
+    <w:p>
+      <w:pPr>
+        <w:spacing w:after="0" w:line="240" w:lineRule="auto"/>
+        <w:ind w:firstLine="709"/>
+        <w:jc w:val="center"/>
+        <w:rPr>
+          <w:rFonts w:ascii="Times New Roman" w:hAnsi="Times New Roman"/>
+          <w:sz w:val="28"/>
+          <w:szCs w:val="28"/>
+        </w:rPr>
+      </w:pPr>
+      <w:r>
+        <w:rPr>
+          <w:noProof/>
+          <w:lang w:eastAsia="en-US"/>
+        </w:rPr>
+        <w:drawing>
+          <wp:inline distT="0" distB="0" distL="0" distR="0" wp14:anchorId="4F64B92D" wp14:editId="6620E310">
+            <wp:extent cx="3635299" cy="3635299"/>
+            <wp:effectExtent l="0" t="0" r="3810" b="3810"/>
+            <wp:docPr id="17" name="Рисунок 17"/>
+            <wp:cNvGraphicFramePr>
+              <a:graphicFrameLocks xmlns:a="http://schemas.openxmlformats.org/drawingml/2006/main" noChangeAspect="1"/>
+            </wp:cNvGraphicFramePr>
+            <a:graphic xmlns:a="http://schemas.openxmlformats.org/drawingml/2006/main">
+              <a:graphicData uri="http://schemas.openxmlformats.org/drawingml/2006/picture">
+                <pic:pic xmlns:pic="http://schemas.openxmlformats.org/drawingml/2006/picture">
+                  <pic:nvPicPr>
+                    <pic:cNvPr id="1" name=""/>
+                    <pic:cNvPicPr/>
+                  </pic:nvPicPr>
+                  <pic:blipFill>
+                    <a:blip r:embed="rId14"/>
+                    <a:stretch>
+                      <a:fillRect/>
+                    </a:stretch>
+                  </pic:blipFill>
+                  <pic:spPr>
+                    <a:xfrm>
+                      <a:off x="0" y="0"/>
+                      <a:ext cx="3663803" cy="3663803"/>
+                    </a:xfrm>
+                    <a:prstGeom prst="rect">
+                      <a:avLst/>
+                    </a:prstGeom>
+                  </pic:spPr>
+                </pic:pic>
+              </a:graphicData>
+            </a:graphic>
+          </wp:inline>
+        </w:drawing>
+      </w:r>
+      <w:r>
+        <w:rPr>
+          <w:rFonts w:ascii="Times New Roman" w:hAnsi="Times New Roman"/>
+          <w:noProof/>
+          <w:sz w:val="28"/>
+          <w:szCs w:val="28"/>
+          <w:lang w:val="en-US" w:eastAsia="en-US"/>
+        </w:rPr>
+        <w:t xml:space="preserve"> </w:t>
+      </w:r>
+      <w:r>
+        <w:rPr>
+          <w:rFonts w:ascii="Times New Roman" w:hAnsi="Times New Roman"/>
+          <w:noProof/>
+          <w:sz w:val="28"/>
+          <w:szCs w:val="28"/>
+          <w:lang w:val="en-US" w:eastAsia="en-US"/>
+        </w:rPr>
+        <mc:AlternateContent>
+          <mc:Choice Requires="wps">
+            <w:drawing>
+              <wp:inline distT="0" distB="0" distL="0" distR="0" wp14:anchorId="0C32DFA3" wp14:editId="16BA38C0">
+                <wp:extent cx="5753595" cy="409699"/>
+                <wp:effectExtent l="0" t="0" r="0" b="9525"/>
+                <wp:docPr id="18" name="Text Box 27"/>
+                <wp:cNvGraphicFramePr>
+                  <a:graphicFrameLocks xmlns:a="http://schemas.openxmlformats.org/drawingml/2006/main"/>
+                </wp:cNvGraphicFramePr>
+                <a:graphic xmlns:a="http://schemas.openxmlformats.org/drawingml/2006/main">
+                  <a:graphicData uri="http://schemas.microsoft.com/office/word/2010/wordprocessingShape">
+                    <wps:wsp>
+                      <wps:cNvSpPr txBox="1">
+                        <a:spLocks noChangeArrowheads="1"/>
+                      </wps:cNvSpPr>
+                      <wps:spPr bwMode="auto">
+                        <a:xfrm>
+                          <a:off x="0" y="0"/>
+                          <a:ext cx="5753595" cy="409699"/>
+                        </a:xfrm>
+                        <a:prstGeom prst="rect">
+                          <a:avLst/>
+                        </a:prstGeom>
+                        <a:noFill/>
+                        <a:ln>
+                          <a:noFill/>
+                        </a:ln>
+                        <a:extLst>
+                          <a:ext uri="{909E8E84-426E-40DD-AFC4-6F175D3DCCD1}">
+                            <a14:hiddenFill xmlns:a14="http://schemas.microsoft.com/office/drawing/2010/main">
+                              <a:solidFill>
+                                <a:srgbClr val="FFFFFF"/>
+                              </a:solidFill>
+                            </a14:hiddenFill>
+                          </a:ext>
+                          <a:ext uri="{91240B29-F687-4F45-9708-019B960494DF}">
+                            <a14:hiddenLine xmlns:a14="http://schemas.microsoft.com/office/drawing/2010/main" w="9525">
+                              <a:solidFill>
+                                <a:srgbClr val="FFFFFF"/>
+                              </a:solidFill>
+                              <a:miter lim="800000"/>
+                              <a:headEnd/>
+                              <a:tailEnd/>
+                            </a14:hiddenLine>
+                          </a:ext>
+                        </a:extLst>
+                      </wps:spPr>
+                      <wps:txbx>
+                        <w:txbxContent>
+                          <w:p>
+                            <w:pPr>
+                              <w:jc w:val="center"/>
+                              <w:rPr>
+                                <w:rFonts w:ascii="Times New Roman" w:hAnsi="Times New Roman"/>
+                                <w:sz w:val="28"/>
+                                <w:szCs w:val="28"/>
+                              </w:rPr>
+                            </w:pPr>
+                            <w:r>
+                              <w:rPr>
+                                <w:rFonts w:ascii="Times New Roman" w:hAnsi="Times New Roman"/>
+                                <w:sz w:val="28"/>
+                                <w:szCs w:val="28"/>
+                              </w:rPr>
+                              <w:t xml:space="preserve">Рисунок </w:t>
+                            </w:r>
+                            <w:r>
+                              <w:rPr>
+                                <w:rFonts w:ascii="Times New Roman" w:hAnsi="Times New Roman"/>
+                                <w:sz w:val="28"/>
+                                <w:szCs w:val="28"/>
+                              </w:rPr>
+                              <w:t xml:space="preserve">5. </w:t>
+                            </w:r>
+                            <w:r>
+                              <w:rPr>
+                                <w:rFonts w:ascii="Times New Roman" w:hAnsi="Times New Roman"/>
+                                <w:sz w:val="28"/>
+                                <w:szCs w:val="28"/>
+                              </w:rPr>
+                              <w:t>Посещённые во время работы алгоритма точки</w:t>
+                            </w:r>
+                          </w:p>
+                          <w:p>
+                            <w:pPr>
+                              <w:jc w:val="center"/>
+                            </w:pPr>
+                          </w:p>
+                        </w:txbxContent>
+                      </wps:txbx>
+                      <wps:bodyPr rot="0" vert="horz" wrap="square" lIns="91440" tIns="45720" rIns="91440" bIns="45720" anchor="t" anchorCtr="0" upright="1">
+                        <a:noAutofit/>
+                      </wps:bodyPr>
+                    </wps:wsp>
+                  </a:graphicData>
+                </a:graphic>
+              </wp:inline>
+            </w:drawing>
+          </mc:Choice>
+          <mc:Fallback>
+            <w:pict>
+              <v:shape w14:anchorId="0C32DFA3" id="_x0000_s1030" type="#_x0000_t202" style="width:453.05pt;height:32.25pt;visibility:visible;mso-wrap-style:square;mso-left-percent:-10001;mso-top-percent:-10001;mso-position-horizontal:absolute;mso-position-horizontal-relative:char;mso-position-vertical:absolute;mso-position-vertical-relative:line;mso-left-percent:-10001;mso-top-percent:-10001;v-text-anchor:top" o:gfxdata="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" filled="f" stroked="f" strokecolor="white">
+                <v:textbox>
+                  <w:txbxContent>
+                    <w:p>
+                      <w:pPr>
+                        <w:jc w:val="center"/>
+                        <w:rPr>
+                          <w:rFonts w:ascii="Times New Roman" w:hAnsi="Times New Roman"/>
+                          <w:sz w:val="28"/>
+                          <w:szCs w:val="28"/>
+                        </w:rPr>
+                      </w:pPr>
+                      <w:r>
+                        <w:rPr>
+                          <w:rFonts w:ascii="Times New Roman" w:hAnsi="Times New Roman"/>
+                          <w:sz w:val="28"/>
+                          <w:szCs w:val="28"/>
+                        </w:rPr>
+                        <w:t xml:space="preserve">Рисунок </w:t>
+                      </w:r>
+                      <w:r>
+                        <w:rPr>
+                          <w:rFonts w:ascii="Times New Roman" w:hAnsi="Times New Roman"/>
+                          <w:sz w:val="28"/>
+                          <w:szCs w:val="28"/>
+                        </w:rPr>
+                        <w:t xml:space="preserve">5. </w:t>
+                      </w:r>
+                      <w:r>
+                        <w:rPr>
+                          <w:rFonts w:ascii="Times New Roman" w:hAnsi="Times New Roman"/>
+                          <w:sz w:val="28"/>
+                          <w:szCs w:val="28"/>
+                        </w:rPr>
+                        <w:t>Посещённые во время работы алгоритма точки</w:t>
+                      </w:r>
+                    </w:p>
+                    <w:p>
+                      <w:pPr>
+                        <w:jc w:val="center"/>
+                      </w:pPr>
+                    </w:p>
+                  </w:txbxContent>
+                </v:textbox>
+                <w10:anchorlock/>
+              </v:shape>
+            </w:pict>
+          </mc:Fallback>
+        </mc:AlternateContent>
       </w:r>
     </w:p>
     <w:p>
@@ -17743,7 +19693,7 @@
           <w:lang w:val="ru-RU"/>
         </w:rPr>
       </w:pPr>
-      <w:bookmarkStart w:id="10" w:name="_Toc184997003"/>
+      <w:bookmarkStart w:id="10" w:name="_Toc185008047"/>
       <w:r>
         <w:rPr>
           <w:rFonts w:ascii="Times New Roman" w:hAnsi="Times New Roman"/>
@@ -17751,22 +19701,14 @@
           <w:iCs w:val="0"/>
           <w:lang w:val="ru-RU"/>
         </w:rPr>
-        <w:t xml:space="preserve">Класс </w:t>
-      </w:r>
-      <w:r>
-        <w:rPr>
-          <w:rFonts w:ascii="Times New Roman" w:hAnsi="Times New Roman"/>
-          <w:i w:val="0"/>
-          <w:iCs w:val="0"/>
-          <w:lang w:val="en-US"/>
-        </w:rPr>
-        <w:t>Node</w:t>
+        <w:lastRenderedPageBreak/>
+        <w:t>Алгоритм грубой силы</w:t>
       </w:r>
       <w:bookmarkEnd w:id="10"/>
     </w:p>
     <w:p>
       <w:pPr>
-        <w:spacing w:after="0" w:line="240" w:lineRule="auto"/>
+        <w:spacing w:after="0"/>
         <w:ind w:firstLine="709"/>
         <w:jc w:val="both"/>
         <w:rPr>
@@ -17781,59 +19723,170 @@
           <w:sz w:val="28"/>
           <w:szCs w:val="28"/>
         </w:rPr>
-        <w:t xml:space="preserve">Класс </w:t>
-      </w:r>
-      <w:proofErr w:type="spellStart"/>
-      <w:r>
-        <w:rPr>
-          <w:rFonts w:ascii="Times New Roman" w:hAnsi="Times New Roman"/>
-          <w:sz w:val="28"/>
-          <w:szCs w:val="28"/>
-        </w:rPr>
-        <w:t>Node</w:t>
-      </w:r>
-      <w:proofErr w:type="spellEnd"/>
-      <w:r>
-        <w:rPr>
-          <w:rFonts w:ascii="Times New Roman" w:hAnsi="Times New Roman"/>
-          <w:sz w:val="28"/>
-          <w:szCs w:val="28"/>
-        </w:rPr>
-        <w:t xml:space="preserve"> (Рисунок 2) представляет собой узел в графе. Имеет три приватных атрибута –</w:t>
-      </w:r>
-      <w:r>
-        <w:rPr>
-          <w:rFonts w:ascii="Times New Roman" w:hAnsi="Times New Roman"/>
-          <w:sz w:val="28"/>
-          <w:szCs w:val="28"/>
-        </w:rPr>
-        <w:t xml:space="preserve"> уникальный номер </w:t>
-      </w:r>
-      <w:proofErr w:type="spellStart"/>
-      <w:r>
-        <w:rPr>
-          <w:rFonts w:ascii="Times New Roman" w:hAnsi="Times New Roman"/>
-          <w:sz w:val="28"/>
-          <w:szCs w:val="28"/>
-        </w:rPr>
-        <w:t>Id</w:t>
-      </w:r>
-      <w:proofErr w:type="spellEnd"/>
-      <w:r>
-        <w:rPr>
-          <w:rFonts w:ascii="Times New Roman" w:hAnsi="Times New Roman"/>
-          <w:sz w:val="28"/>
-          <w:szCs w:val="28"/>
-        </w:rPr>
-        <w:t xml:space="preserve">, а также </w:t>
-      </w:r>
-      <w:r>
-        <w:rPr>
-          <w:rFonts w:ascii="Times New Roman" w:hAnsi="Times New Roman"/>
-          <w:sz w:val="28"/>
-          <w:szCs w:val="28"/>
-        </w:rPr>
-        <w:t>положение по оси X и Y</w:t>
+        <w:t>Алгоритм грубой силы, также известный как метод полного перебора, представляет собой один из самых простых, но неэффективных способов нахождения оптимального маршрута между несколькими точками. Этот метод заключается в переборе всех возможных маршрутов, что позволяет гарантировать нахождение самого короткого пути, но требует значительных вычислительных ресурсов, особенно при увеличении количества точек.</w:t>
+      </w:r>
+    </w:p>
+    <w:p>
+      <w:pPr>
+        <w:spacing w:after="0"/>
+        <w:ind w:firstLine="709"/>
+        <w:jc w:val="both"/>
+        <w:rPr>
+          <w:rFonts w:ascii="Times New Roman" w:hAnsi="Times New Roman"/>
+          <w:sz w:val="28"/>
+          <w:szCs w:val="28"/>
+        </w:rPr>
+      </w:pPr>
+      <w:r>
+        <w:rPr>
+          <w:rFonts w:ascii="Times New Roman" w:hAnsi="Times New Roman"/>
+          <w:sz w:val="28"/>
+          <w:szCs w:val="28"/>
+        </w:rPr>
+        <w:t>В рамках нашего проекта, данный алгоритм был использован для нахождения пути с учётом рельефа местности. Несмотря на свою высокую вычислительную стоимость, он гарантирует получение самого короткого пути, что является его основным преимуществом.</w:t>
+      </w:r>
+    </w:p>
+    <w:p>
+      <w:pPr>
+        <w:spacing w:after="0"/>
+        <w:ind w:firstLine="709"/>
+        <w:jc w:val="both"/>
+        <w:rPr>
+          <w:rFonts w:ascii="Times New Roman" w:hAnsi="Times New Roman"/>
+          <w:sz w:val="28"/>
+          <w:szCs w:val="28"/>
+        </w:rPr>
+      </w:pPr>
+      <w:r>
+        <w:rPr>
+          <w:rFonts w:ascii="Times New Roman" w:hAnsi="Times New Roman"/>
+          <w:b/>
+          <w:bCs/>
+          <w:sz w:val="28"/>
+          <w:szCs w:val="28"/>
+        </w:rPr>
+        <w:t>Представление маршрута</w:t>
+      </w:r>
+      <w:r>
+        <w:rPr>
+          <w:rFonts w:ascii="Times New Roman" w:hAnsi="Times New Roman"/>
+          <w:sz w:val="28"/>
+          <w:szCs w:val="28"/>
+        </w:rPr>
+        <w:t>: Алгоритм начинается с генерации</w:t>
+      </w:r>
+      <w:r>
+        <w:rPr>
+          <w:rFonts w:ascii="Times New Roman" w:hAnsi="Times New Roman"/>
+          <w:sz w:val="28"/>
+          <w:szCs w:val="28"/>
+        </w:rPr>
+        <w:t xml:space="preserve"> всех возможных перестановок промежуточных точек.</w:t>
+      </w:r>
+      <w:r>
+        <w:rPr>
+          <w:rFonts w:ascii="Times New Roman" w:hAnsi="Times New Roman"/>
+          <w:sz w:val="28"/>
+          <w:szCs w:val="28"/>
+        </w:rPr>
+        <w:t xml:space="preserve"> </w:t>
+      </w:r>
+      <w:r>
+        <w:rPr>
+          <w:rFonts w:ascii="Times New Roman" w:hAnsi="Times New Roman"/>
+          <w:sz w:val="28"/>
+          <w:szCs w:val="28"/>
+        </w:rPr>
+        <w:t>Для каждой перестановки промежуточных точек строится маршрут, который включает начальную точку, переставленные промежуточные точки и конечную точку.</w:t>
+      </w:r>
+    </w:p>
+    <w:p>
+      <w:pPr>
+        <w:spacing w:after="0"/>
+        <w:ind w:firstLine="709"/>
+        <w:jc w:val="both"/>
+        <w:rPr>
+          <w:rFonts w:ascii="Times New Roman" w:hAnsi="Times New Roman"/>
+          <w:sz w:val="28"/>
+          <w:szCs w:val="28"/>
+        </w:rPr>
+      </w:pPr>
+      <w:r>
+        <w:rPr>
+          <w:rFonts w:ascii="Times New Roman" w:hAnsi="Times New Roman"/>
+          <w:b/>
+          <w:bCs/>
+          <w:sz w:val="28"/>
+          <w:szCs w:val="28"/>
+        </w:rPr>
+        <w:t>Оптимальный маршрут</w:t>
+      </w:r>
+      <w:r>
+        <w:rPr>
+          <w:rFonts w:ascii="Times New Roman" w:hAnsi="Times New Roman"/>
+          <w:sz w:val="28"/>
+          <w:szCs w:val="28"/>
+        </w:rPr>
+        <w:t xml:space="preserve">: Для каждого маршрута вычисляется его общая стоимость. </w:t>
+      </w:r>
+      <w:r>
+        <w:rPr>
+          <w:rFonts w:ascii="Times New Roman" w:hAnsi="Times New Roman"/>
+          <w:b/>
+          <w:bCs/>
+          <w:sz w:val="28"/>
+          <w:szCs w:val="28"/>
+        </w:rPr>
+        <w:t xml:space="preserve"> </w:t>
+      </w:r>
+      <w:r>
+        <w:rPr>
+          <w:rFonts w:ascii="Times New Roman" w:hAnsi="Times New Roman"/>
+          <w:sz w:val="28"/>
+          <w:szCs w:val="28"/>
+        </w:rPr>
+        <w:t>Алгоритм вычисляет все возможные маршруты и выбирает тот, который имеет минимальную стоимость. Этот маршрут и будет считаться оптимальным</w:t>
+      </w:r>
+      <w:r>
+        <w:rPr>
+          <w:rFonts w:ascii="Times New Roman" w:hAnsi="Times New Roman"/>
+          <w:sz w:val="28"/>
+          <w:szCs w:val="28"/>
+        </w:rPr>
+        <w:t xml:space="preserve"> </w:t>
+      </w:r>
+      <w:r>
+        <w:rPr>
+          <w:rFonts w:ascii="Times New Roman" w:hAnsi="Times New Roman"/>
+          <w:sz w:val="28"/>
+          <w:szCs w:val="28"/>
+          <w:lang w:val="en-US"/>
+        </w:rPr>
+        <w:t>(</w:t>
+      </w:r>
+      <w:r>
+        <w:rPr>
+          <w:rFonts w:ascii="Times New Roman" w:hAnsi="Times New Roman"/>
+          <w:sz w:val="28"/>
+          <w:szCs w:val="28"/>
+        </w:rPr>
+        <w:t>рис</w:t>
+      </w:r>
+      <w:r>
+        <w:rPr>
+          <w:rFonts w:ascii="Times New Roman" w:hAnsi="Times New Roman"/>
+          <w:sz w:val="28"/>
+          <w:szCs w:val="28"/>
+        </w:rPr>
+        <w:t>. 6</w:t>
+      </w:r>
+      <w:r>
+        <w:rPr>
+          <w:rFonts w:ascii="Times New Roman" w:hAnsi="Times New Roman"/>
+          <w:sz w:val="28"/>
+          <w:szCs w:val="28"/>
+        </w:rPr>
+        <w:t>)</w:t>
       </w:r>
       <w:r>
         <w:rPr>
@@ -17843,76 +19896,501 @@
         </w:rPr>
         <w:t>.</w:t>
       </w:r>
-      <w:r>
-        <w:rPr>
-          <w:rFonts w:ascii="Times New Roman" w:hAnsi="Times New Roman"/>
-          <w:sz w:val="28"/>
-          <w:szCs w:val="28"/>
-        </w:rPr>
-        <w:t xml:space="preserve"> Объявляется в файле графа с помощью команды </w:t>
-      </w:r>
-      <w:proofErr w:type="spellStart"/>
-      <w:r>
-        <w:rPr>
-          <w:rFonts w:ascii="Times New Roman" w:hAnsi="Times New Roman"/>
-          <w:sz w:val="28"/>
-          <w:szCs w:val="28"/>
-        </w:rPr>
-        <w:t>Node</w:t>
-      </w:r>
-      <w:proofErr w:type="spellEnd"/>
-      <w:r>
-        <w:rPr>
-          <w:rFonts w:ascii="Times New Roman" w:hAnsi="Times New Roman"/>
-          <w:sz w:val="28"/>
-          <w:szCs w:val="28"/>
-        </w:rPr>
-        <w:t xml:space="preserve"> и перечислением атрибутов.</w:t>
-      </w:r>
-      <w:r>
-        <w:rPr>
-          <w:rFonts w:ascii="Times New Roman" w:hAnsi="Times New Roman"/>
-          <w:sz w:val="28"/>
-          <w:szCs w:val="28"/>
-        </w:rPr>
-        <w:t xml:space="preserve"> Так же с помощью команд </w:t>
-      </w:r>
-      <w:proofErr w:type="spellStart"/>
-      <w:r>
-        <w:rPr>
-          <w:rFonts w:ascii="Times New Roman" w:hAnsi="Times New Roman"/>
-          <w:sz w:val="28"/>
-          <w:szCs w:val="28"/>
-        </w:rPr>
-        <w:t>sink</w:t>
-      </w:r>
-      <w:proofErr w:type="spellEnd"/>
-      <w:r>
-        <w:rPr>
-          <w:rFonts w:ascii="Times New Roman" w:hAnsi="Times New Roman"/>
-          <w:sz w:val="28"/>
-          <w:szCs w:val="28"/>
-        </w:rPr>
-        <w:t xml:space="preserve"> и </w:t>
-      </w:r>
-      <w:proofErr w:type="spellStart"/>
-      <w:r>
-        <w:rPr>
-          <w:rFonts w:ascii="Times New Roman" w:hAnsi="Times New Roman"/>
-          <w:sz w:val="28"/>
-          <w:szCs w:val="28"/>
-        </w:rPr>
-        <w:t>source</w:t>
-      </w:r>
-      <w:proofErr w:type="spellEnd"/>
-      <w:r>
-        <w:rPr>
-          <w:rFonts w:ascii="Times New Roman" w:hAnsi="Times New Roman"/>
-          <w:sz w:val="28"/>
-          <w:szCs w:val="28"/>
-        </w:rPr>
-        <w:t xml:space="preserve"> объявляются узлы стока и источника соответственно.</w:t>
-      </w:r>
+    </w:p>
+    <w:p>
+      <w:pPr>
+        <w:spacing w:after="0"/>
+        <w:ind w:firstLine="709"/>
+        <w:jc w:val="center"/>
+        <w:rPr>
+          <w:rFonts w:ascii="Times New Roman" w:hAnsi="Times New Roman"/>
+          <w:sz w:val="28"/>
+          <w:szCs w:val="28"/>
+        </w:rPr>
+      </w:pPr>
+      <w:r>
+        <w:rPr>
+          <w:rFonts w:ascii="Times New Roman" w:hAnsi="Times New Roman"/>
+          <w:sz w:val="28"/>
+          <w:szCs w:val="28"/>
+        </w:rPr>
+        <w:drawing>
+          <wp:inline distT="0" distB="0" distL="0" distR="0" wp14:anchorId="1D05398B" wp14:editId="4AD63B99">
+            <wp:extent cx="3920947" cy="3920947"/>
+            <wp:effectExtent l="0" t="0" r="3810" b="3810"/>
+            <wp:docPr id="19" name="Рисунок 19"/>
+            <wp:cNvGraphicFramePr>
+              <a:graphicFrameLocks xmlns:a="http://schemas.openxmlformats.org/drawingml/2006/main" noChangeAspect="1"/>
+            </wp:cNvGraphicFramePr>
+            <a:graphic xmlns:a="http://schemas.openxmlformats.org/drawingml/2006/main">
+              <a:graphicData uri="http://schemas.openxmlformats.org/drawingml/2006/picture">
+                <pic:pic xmlns:pic="http://schemas.openxmlformats.org/drawingml/2006/picture">
+                  <pic:nvPicPr>
+                    <pic:cNvPr id="1" name=""/>
+                    <pic:cNvPicPr/>
+                  </pic:nvPicPr>
+                  <pic:blipFill>
+                    <a:blip r:embed="rId15"/>
+                    <a:stretch>
+                      <a:fillRect/>
+                    </a:stretch>
+                  </pic:blipFill>
+                  <pic:spPr>
+                    <a:xfrm>
+                      <a:off x="0" y="0"/>
+                      <a:ext cx="3937603" cy="3937603"/>
+                    </a:xfrm>
+                    <a:prstGeom prst="rect">
+                      <a:avLst/>
+                    </a:prstGeom>
+                  </pic:spPr>
+                </pic:pic>
+              </a:graphicData>
+            </a:graphic>
+          </wp:inline>
+        </w:drawing>
+      </w:r>
+    </w:p>
+    <w:p>
+      <w:pPr>
+        <w:spacing w:after="0"/>
+        <w:ind w:firstLine="709"/>
+        <w:jc w:val="center"/>
+        <w:rPr>
+          <w:rFonts w:ascii="Times New Roman" w:hAnsi="Times New Roman"/>
+          <w:sz w:val="28"/>
+          <w:szCs w:val="28"/>
+        </w:rPr>
+      </w:pPr>
+      <w:r>
+        <w:rPr>
+          <w:rFonts w:ascii="Times New Roman" w:hAnsi="Times New Roman"/>
+          <w:noProof/>
+          <w:sz w:val="28"/>
+          <w:szCs w:val="28"/>
+          <w:lang w:val="en-US" w:eastAsia="en-US"/>
+        </w:rPr>
+        <mc:AlternateContent>
+          <mc:Choice Requires="wps">
+            <w:drawing>
+              <wp:inline distT="0" distB="0" distL="0" distR="0" wp14:anchorId="56C0DA01" wp14:editId="3F7847EF">
+                <wp:extent cx="5511267" cy="570586"/>
+                <wp:effectExtent l="0" t="0" r="0" b="1270"/>
+                <wp:docPr id="20" name="Text Box 27"/>
+                <wp:cNvGraphicFramePr>
+                  <a:graphicFrameLocks xmlns:a="http://schemas.openxmlformats.org/drawingml/2006/main"/>
+                </wp:cNvGraphicFramePr>
+                <a:graphic xmlns:a="http://schemas.openxmlformats.org/drawingml/2006/main">
+                  <a:graphicData uri="http://schemas.microsoft.com/office/word/2010/wordprocessingShape">
+                    <wps:wsp>
+                      <wps:cNvSpPr txBox="1">
+                        <a:spLocks noChangeArrowheads="1"/>
+                      </wps:cNvSpPr>
+                      <wps:spPr bwMode="auto">
+                        <a:xfrm>
+                          <a:off x="0" y="0"/>
+                          <a:ext cx="5511267" cy="570586"/>
+                        </a:xfrm>
+                        <a:prstGeom prst="rect">
+                          <a:avLst/>
+                        </a:prstGeom>
+                        <a:noFill/>
+                        <a:ln>
+                          <a:noFill/>
+                        </a:ln>
+                        <a:extLst>
+                          <a:ext uri="{909E8E84-426E-40DD-AFC4-6F175D3DCCD1}">
+                            <a14:hiddenFill xmlns:a14="http://schemas.microsoft.com/office/drawing/2010/main">
+                              <a:solidFill>
+                                <a:srgbClr val="FFFFFF"/>
+                              </a:solidFill>
+                            </a14:hiddenFill>
+                          </a:ext>
+                          <a:ext uri="{91240B29-F687-4F45-9708-019B960494DF}">
+                            <a14:hiddenLine xmlns:a14="http://schemas.microsoft.com/office/drawing/2010/main" w="9525">
+                              <a:solidFill>
+                                <a:srgbClr val="FFFFFF"/>
+                              </a:solidFill>
+                              <a:miter lim="800000"/>
+                              <a:headEnd/>
+                              <a:tailEnd/>
+                            </a14:hiddenLine>
+                          </a:ext>
+                        </a:extLst>
+                      </wps:spPr>
+                      <wps:txbx>
+                        <w:txbxContent>
+                          <w:p>
+                            <w:pPr>
+                              <w:jc w:val="center"/>
+                              <w:rPr>
+                                <w:rFonts w:ascii="Times New Roman" w:hAnsi="Times New Roman"/>
+                                <w:sz w:val="28"/>
+                                <w:szCs w:val="28"/>
+                              </w:rPr>
+                            </w:pPr>
+                            <w:r>
+                              <w:rPr>
+                                <w:rFonts w:ascii="Times New Roman" w:hAnsi="Times New Roman"/>
+                                <w:sz w:val="28"/>
+                                <w:szCs w:val="28"/>
+                              </w:rPr>
+                              <w:t xml:space="preserve">Рисунок </w:t>
+                            </w:r>
+                            <w:r>
+                              <w:rPr>
+                                <w:rFonts w:ascii="Times New Roman" w:hAnsi="Times New Roman"/>
+                                <w:sz w:val="28"/>
+                                <w:szCs w:val="28"/>
+                              </w:rPr>
+                              <w:t xml:space="preserve">6. </w:t>
+                            </w:r>
+                            <w:r>
+                              <w:rPr>
+                                <w:rFonts w:ascii="Times New Roman" w:hAnsi="Times New Roman"/>
+                                <w:sz w:val="28"/>
+                                <w:szCs w:val="28"/>
+                              </w:rPr>
+                              <w:t xml:space="preserve"> </w:t>
+                            </w:r>
+                            <w:r>
+                              <w:rPr>
+                                <w:rFonts w:ascii="Times New Roman" w:hAnsi="Times New Roman"/>
+                                <w:sz w:val="28"/>
+                                <w:szCs w:val="28"/>
+                              </w:rPr>
+                              <w:t>П</w:t>
+                            </w:r>
+                            <w:r>
+                              <w:rPr>
+                                <w:rFonts w:ascii="Times New Roman" w:hAnsi="Times New Roman"/>
+                                <w:sz w:val="28"/>
+                                <w:szCs w:val="28"/>
+                              </w:rPr>
+                              <w:t>уть, просчитанный алгоритмом грубой силы для 8 промежуточных точек</w:t>
+                            </w:r>
+                          </w:p>
+                          <w:p>
+                            <w:pPr>
+                              <w:jc w:val="center"/>
+                            </w:pPr>
+                          </w:p>
+                        </w:txbxContent>
+                      </wps:txbx>
+                      <wps:bodyPr rot="0" vert="horz" wrap="square" lIns="91440" tIns="45720" rIns="91440" bIns="45720" anchor="t" anchorCtr="0" upright="1">
+                        <a:noAutofit/>
+                      </wps:bodyPr>
+                    </wps:wsp>
+                  </a:graphicData>
+                </a:graphic>
+              </wp:inline>
+            </w:drawing>
+          </mc:Choice>
+          <mc:Fallback>
+            <w:pict>
+              <v:shape w14:anchorId="56C0DA01" id="_x0000_s1031" type="#_x0000_t202" style="width:433.95pt;height:44.95pt;visibility:visible;mso-wrap-style:square;mso-left-percent:-10001;mso-top-percent:-10001;mso-position-horizontal:absolute;mso-position-horizontal-relative:char;mso-position-vertical:absolute;mso-position-vertical-relative:line;mso-left-percent:-10001;mso-top-percent:-10001;v-text-anchor:top" o:gfxdata="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" filled="f" stroked="f" strokecolor="white">
+                <v:textbox>
+                  <w:txbxContent>
+                    <w:p>
+                      <w:pPr>
+                        <w:jc w:val="center"/>
+                        <w:rPr>
+                          <w:rFonts w:ascii="Times New Roman" w:hAnsi="Times New Roman"/>
+                          <w:sz w:val="28"/>
+                          <w:szCs w:val="28"/>
+                        </w:rPr>
+                      </w:pPr>
+                      <w:r>
+                        <w:rPr>
+                          <w:rFonts w:ascii="Times New Roman" w:hAnsi="Times New Roman"/>
+                          <w:sz w:val="28"/>
+                          <w:szCs w:val="28"/>
+                        </w:rPr>
+                        <w:t xml:space="preserve">Рисунок </w:t>
+                      </w:r>
+                      <w:r>
+                        <w:rPr>
+                          <w:rFonts w:ascii="Times New Roman" w:hAnsi="Times New Roman"/>
+                          <w:sz w:val="28"/>
+                          <w:szCs w:val="28"/>
+                        </w:rPr>
+                        <w:t xml:space="preserve">6. </w:t>
+                      </w:r>
+                      <w:r>
+                        <w:rPr>
+                          <w:rFonts w:ascii="Times New Roman" w:hAnsi="Times New Roman"/>
+                          <w:sz w:val="28"/>
+                          <w:szCs w:val="28"/>
+                        </w:rPr>
+                        <w:t xml:space="preserve"> </w:t>
+                      </w:r>
+                      <w:r>
+                        <w:rPr>
+                          <w:rFonts w:ascii="Times New Roman" w:hAnsi="Times New Roman"/>
+                          <w:sz w:val="28"/>
+                          <w:szCs w:val="28"/>
+                        </w:rPr>
+                        <w:t>П</w:t>
+                      </w:r>
+                      <w:r>
+                        <w:rPr>
+                          <w:rFonts w:ascii="Times New Roman" w:hAnsi="Times New Roman"/>
+                          <w:sz w:val="28"/>
+                          <w:szCs w:val="28"/>
+                        </w:rPr>
+                        <w:t>уть, просчитанный алгоритмом грубой силы для 8 промежуточных точек</w:t>
+                      </w:r>
+                    </w:p>
+                    <w:p>
+                      <w:pPr>
+                        <w:jc w:val="center"/>
+                      </w:pPr>
+                    </w:p>
+                  </w:txbxContent>
+                </v:textbox>
+                <w10:anchorlock/>
+              </v:shape>
+            </w:pict>
+          </mc:Fallback>
+        </mc:AlternateContent>
+      </w:r>
+    </w:p>
+    <w:p>
+      <w:pPr>
+        <w:spacing w:after="0"/>
+        <w:ind w:firstLine="709"/>
+        <w:jc w:val="both"/>
+        <w:rPr>
+          <w:rFonts w:ascii="Times New Roman" w:hAnsi="Times New Roman"/>
+          <w:sz w:val="28"/>
+          <w:szCs w:val="28"/>
+        </w:rPr>
+      </w:pPr>
+      <w:r>
+        <w:rPr>
+          <w:rFonts w:ascii="Times New Roman" w:hAnsi="Times New Roman"/>
+          <w:b/>
+          <w:bCs/>
+          <w:sz w:val="28"/>
+          <w:szCs w:val="28"/>
+        </w:rPr>
+        <w:lastRenderedPageBreak/>
+        <w:t>Подсчёт затраченных шагов</w:t>
+      </w:r>
+      <w:r>
+        <w:rPr>
+          <w:rFonts w:ascii="Times New Roman" w:hAnsi="Times New Roman"/>
+          <w:sz w:val="28"/>
+          <w:szCs w:val="28"/>
+        </w:rPr>
+        <w:t xml:space="preserve">: </w:t>
+      </w:r>
+      <w:r>
+        <w:rPr>
+          <w:rFonts w:ascii="Times New Roman" w:hAnsi="Times New Roman"/>
+          <w:sz w:val="28"/>
+          <w:szCs w:val="28"/>
+        </w:rPr>
+        <w:t>в</w:t>
+      </w:r>
+      <w:r>
+        <w:rPr>
+          <w:rFonts w:ascii="Times New Roman" w:hAnsi="Times New Roman"/>
+          <w:sz w:val="28"/>
+          <w:szCs w:val="28"/>
+        </w:rPr>
+        <w:t xml:space="preserve"> процессе работы алгоритм подсчитывает количество перестановок маршрутов и</w:t>
+      </w:r>
+      <w:bookmarkStart w:id="11" w:name="_GoBack"/>
+      <w:bookmarkEnd w:id="11"/>
+      <w:r>
+        <w:rPr>
+          <w:rFonts w:ascii="Times New Roman" w:hAnsi="Times New Roman"/>
+          <w:sz w:val="28"/>
+          <w:szCs w:val="28"/>
+        </w:rPr>
+        <w:t xml:space="preserve"> количество проверок путей. Эти данные помогают оценить эффективность работы алгоритма. Количество реальных вычислений путей также фиксируется, что позволяет анализировать эффективность использования кэша.</w:t>
+      </w:r>
+    </w:p>
+    <w:p>
+      <w:pPr>
+        <w:spacing w:after="0"/>
+        <w:ind w:firstLine="709"/>
+        <w:jc w:val="both"/>
+        <w:rPr>
+          <w:rFonts w:ascii="Times New Roman" w:hAnsi="Times New Roman"/>
+          <w:sz w:val="28"/>
+          <w:szCs w:val="28"/>
+        </w:rPr>
+      </w:pPr>
+      <w:r>
+        <w:rPr>
+          <w:rFonts w:ascii="Times New Roman" w:hAnsi="Times New Roman"/>
+          <w:sz w:val="28"/>
+          <w:szCs w:val="28"/>
+        </w:rPr>
+        <w:t>Рассчитанные данные для 8 промежуточных точек</w:t>
+      </w:r>
+      <w:r>
+        <w:rPr>
+          <w:rFonts w:ascii="Times New Roman" w:hAnsi="Times New Roman"/>
+          <w:sz w:val="28"/>
+          <w:szCs w:val="28"/>
+        </w:rPr>
+        <w:t>:</w:t>
+      </w:r>
+    </w:p>
+    <w:p>
+      <w:pPr>
+        <w:pStyle w:val="a6"/>
+        <w:numPr>
+          <w:ilvl w:val="0"/>
+          <w:numId w:val="19"/>
+        </w:numPr>
+        <w:spacing w:after="0"/>
+        <w:jc w:val="both"/>
+        <w:rPr>
+          <w:rFonts w:ascii="Times New Roman" w:hAnsi="Times New Roman"/>
+          <w:bCs/>
+          <w:sz w:val="28"/>
+          <w:szCs w:val="28"/>
+        </w:rPr>
+      </w:pPr>
+      <w:r>
+        <w:rPr>
+          <w:rFonts w:ascii="Times New Roman" w:hAnsi="Times New Roman"/>
+          <w:bCs/>
+          <w:sz w:val="28"/>
+          <w:szCs w:val="28"/>
+        </w:rPr>
+        <w:t>Длина пути (Алгоритм грубой силы): 3299.90139</w:t>
+      </w:r>
+    </w:p>
+    <w:p>
+      <w:pPr>
+        <w:pStyle w:val="a6"/>
+        <w:numPr>
+          <w:ilvl w:val="0"/>
+          <w:numId w:val="19"/>
+        </w:numPr>
+        <w:spacing w:after="0"/>
+        <w:jc w:val="both"/>
+        <w:rPr>
+          <w:rFonts w:ascii="Times New Roman" w:hAnsi="Times New Roman"/>
+          <w:bCs/>
+          <w:sz w:val="28"/>
+          <w:szCs w:val="28"/>
+        </w:rPr>
+      </w:pPr>
+      <w:r>
+        <w:rPr>
+          <w:rFonts w:ascii="Times New Roman" w:hAnsi="Times New Roman"/>
+          <w:bCs/>
+          <w:sz w:val="28"/>
+          <w:szCs w:val="28"/>
+        </w:rPr>
+        <w:t>Количество перестановок (маршрутов): 40320</w:t>
+      </w:r>
+    </w:p>
+    <w:p>
+      <w:pPr>
+        <w:pStyle w:val="a6"/>
+        <w:numPr>
+          <w:ilvl w:val="0"/>
+          <w:numId w:val="19"/>
+        </w:numPr>
+        <w:spacing w:after="0"/>
+        <w:jc w:val="both"/>
+        <w:rPr>
+          <w:rFonts w:ascii="Times New Roman" w:hAnsi="Times New Roman"/>
+          <w:bCs/>
+          <w:sz w:val="28"/>
+          <w:szCs w:val="28"/>
+        </w:rPr>
+      </w:pPr>
+      <w:r>
+        <w:rPr>
+          <w:rFonts w:ascii="Times New Roman" w:hAnsi="Times New Roman"/>
+          <w:bCs/>
+          <w:sz w:val="28"/>
+          <w:szCs w:val="28"/>
+        </w:rPr>
+        <w:t>Количество проверок путей: 362880</w:t>
+      </w:r>
+    </w:p>
+    <w:p>
+      <w:pPr>
+        <w:pStyle w:val="a6"/>
+        <w:numPr>
+          <w:ilvl w:val="0"/>
+          <w:numId w:val="19"/>
+        </w:numPr>
+        <w:spacing w:after="0"/>
+        <w:jc w:val="both"/>
+        <w:rPr>
+          <w:rFonts w:ascii="Times New Roman" w:hAnsi="Times New Roman"/>
+          <w:bCs/>
+          <w:sz w:val="28"/>
+          <w:szCs w:val="28"/>
+        </w:rPr>
+      </w:pPr>
+      <w:r>
+        <w:rPr>
+          <w:rFonts w:ascii="Times New Roman" w:hAnsi="Times New Roman"/>
+          <w:bCs/>
+          <w:sz w:val="28"/>
+          <w:szCs w:val="28"/>
+        </w:rPr>
+        <w:t>Количество реальных вычислений путей: 72</w:t>
+      </w:r>
+    </w:p>
+    <w:p>
+      <w:pPr>
+        <w:spacing w:after="0"/>
+        <w:ind w:firstLine="709"/>
+        <w:jc w:val="center"/>
+        <w:rPr>
+          <w:rFonts w:ascii="Times New Roman" w:hAnsi="Times New Roman"/>
+          <w:sz w:val="28"/>
+          <w:szCs w:val="28"/>
+        </w:rPr>
+      </w:pPr>
+    </w:p>
+    <w:p>
+      <w:pPr>
+        <w:spacing w:after="0"/>
+        <w:ind w:firstLine="709"/>
+        <w:jc w:val="both"/>
+        <w:rPr>
+          <w:rFonts w:ascii="Times New Roman" w:hAnsi="Times New Roman"/>
+          <w:sz w:val="28"/>
+          <w:szCs w:val="28"/>
+        </w:rPr>
+      </w:pPr>
+    </w:p>
+    <w:p>
+      <w:pPr>
+        <w:spacing w:after="0"/>
+        <w:ind w:firstLine="709"/>
+        <w:jc w:val="both"/>
+        <w:rPr>
+          <w:rFonts w:ascii="Times New Roman" w:hAnsi="Times New Roman"/>
+          <w:sz w:val="28"/>
+          <w:szCs w:val="28"/>
+        </w:rPr>
+      </w:pPr>
+    </w:p>
+    <w:p>
+      <w:pPr>
+        <w:spacing w:after="0"/>
+        <w:ind w:firstLine="709"/>
+        <w:jc w:val="both"/>
+        <w:rPr>
+          <w:rFonts w:ascii="Times New Roman" w:hAnsi="Times New Roman"/>
+          <w:sz w:val="28"/>
+          <w:szCs w:val="28"/>
+        </w:rPr>
+      </w:pPr>
     </w:p>
     <w:p>
       <w:pPr>
@@ -17928,7 +20406,7 @@
           <w:lang w:val="ru-RU"/>
         </w:rPr>
       </w:pPr>
-      <w:bookmarkStart w:id="11" w:name="_Toc184997004"/>
+      <w:bookmarkStart w:id="12" w:name="_Toc185008048"/>
       <w:r>
         <w:rPr>
           <w:rFonts w:ascii="Times New Roman" w:hAnsi="Times New Roman"/>
@@ -17936,108 +20414,7 @@
           <w:iCs w:val="0"/>
           <w:lang w:val="ru-RU"/>
         </w:rPr>
-        <w:lastRenderedPageBreak/>
-        <w:t xml:space="preserve">Класс </w:t>
-      </w:r>
-      <w:r>
-        <w:rPr>
-          <w:rFonts w:ascii="Times New Roman" w:hAnsi="Times New Roman"/>
-          <w:i w:val="0"/>
-          <w:iCs w:val="0"/>
-          <w:lang w:val="en-US"/>
-        </w:rPr>
-        <w:t>Edge</w:t>
-      </w:r>
-      <w:bookmarkEnd w:id="11"/>
-    </w:p>
-    <w:p>
-      <w:pPr>
-        <w:spacing w:after="0"/>
-        <w:ind w:firstLine="709"/>
-        <w:jc w:val="both"/>
-        <w:rPr>
-          <w:rFonts w:ascii="Times New Roman" w:hAnsi="Times New Roman"/>
-          <w:sz w:val="28"/>
-          <w:szCs w:val="28"/>
-        </w:rPr>
-      </w:pPr>
-      <w:r>
-        <w:rPr>
-          <w:rFonts w:ascii="Times New Roman" w:hAnsi="Times New Roman"/>
-          <w:sz w:val="28"/>
-          <w:szCs w:val="28"/>
-        </w:rPr>
-        <w:t xml:space="preserve">Класс </w:t>
-      </w:r>
-      <w:proofErr w:type="spellStart"/>
-      <w:r>
-        <w:rPr>
-          <w:rFonts w:ascii="Times New Roman" w:hAnsi="Times New Roman"/>
-          <w:sz w:val="28"/>
-          <w:szCs w:val="28"/>
-        </w:rPr>
-        <w:t>Edge</w:t>
-      </w:r>
-      <w:proofErr w:type="spellEnd"/>
-      <w:r>
-        <w:rPr>
-          <w:rFonts w:ascii="Times New Roman" w:hAnsi="Times New Roman"/>
-          <w:sz w:val="28"/>
-          <w:szCs w:val="28"/>
-        </w:rPr>
-        <w:t xml:space="preserve"> (Рисунок 3) представляет собой направленное дугу (ориентированное ребро) в графе. Имеет три приватных атрибута –  номер начального и конечного узла, а также максимальный максимальную пропускную способность. Объявляется в файле графа с помощью команды </w:t>
-      </w:r>
-      <w:proofErr w:type="spellStart"/>
-      <w:r>
-        <w:rPr>
-          <w:rFonts w:ascii="Times New Roman" w:hAnsi="Times New Roman"/>
-          <w:sz w:val="28"/>
-          <w:szCs w:val="28"/>
-        </w:rPr>
-        <w:t>Node</w:t>
-      </w:r>
-      <w:proofErr w:type="spellEnd"/>
-      <w:r>
-        <w:rPr>
-          <w:rFonts w:ascii="Times New Roman" w:hAnsi="Times New Roman"/>
-          <w:sz w:val="28"/>
-          <w:szCs w:val="28"/>
-        </w:rPr>
-        <w:t>.</w:t>
-      </w:r>
-    </w:p>
-    <w:p>
-      <w:pPr>
-        <w:pStyle w:val="2"/>
-        <w:numPr>
-          <w:ilvl w:val="1"/>
-          <w:numId w:val="3"/>
-        </w:numPr>
-        <w:rPr>
-          <w:rFonts w:ascii="Times New Roman" w:hAnsi="Times New Roman"/>
-          <w:i w:val="0"/>
-          <w:iCs w:val="0"/>
-          <w:lang w:val="ru-RU"/>
-        </w:rPr>
-      </w:pPr>
-      <w:bookmarkStart w:id="12" w:name="_Toc184997005"/>
-      <w:r>
-        <w:rPr>
-          <w:rFonts w:ascii="Times New Roman" w:hAnsi="Times New Roman"/>
-          <w:i w:val="0"/>
-          <w:iCs w:val="0"/>
-          <w:lang w:val="ru-RU"/>
-        </w:rPr>
-        <w:t xml:space="preserve">Класс </w:t>
-      </w:r>
-      <w:r>
-        <w:rPr>
-          <w:rFonts w:ascii="Times New Roman" w:hAnsi="Times New Roman"/>
-          <w:i w:val="0"/>
-          <w:iCs w:val="0"/>
-          <w:lang w:val="en-US"/>
-        </w:rPr>
-        <w:t>Graph</w:t>
+        <w:t>Алгоритм ближайшего соседа</w:t>
       </w:r>
       <w:bookmarkEnd w:id="12"/>
     </w:p>
@@ -18739,6 +21116,7 @@
           <w:sz w:val="28"/>
           <w:szCs w:val="28"/>
         </w:rPr>
+        <w:lastRenderedPageBreak/>
         <w:t>residualFlowEdge</w:t>
       </w:r>
       <w:proofErr w:type="spellEnd"/>
@@ -19353,7 +21731,6 @@
           <w:sz w:val="28"/>
           <w:szCs w:val="28"/>
         </w:rPr>
-        <w:lastRenderedPageBreak/>
         <w:t>changeDebug</w:t>
       </w:r>
       <w:proofErr w:type="spellEnd"/>
@@ -19563,17 +21940,6 @@
     </w:p>
     <w:p>
       <w:pPr>
-        <w:spacing w:after="0" w:line="240" w:lineRule="auto"/>
-        <w:jc w:val="both"/>
-        <w:rPr>
-          <w:rFonts w:ascii="Times New Roman" w:hAnsi="Times New Roman"/>
-          <w:sz w:val="28"/>
-          <w:szCs w:val="28"/>
-        </w:rPr>
-      </w:pPr>
-    </w:p>
-    <w:p>
-      <w:pPr>
         <w:pStyle w:val="2"/>
         <w:numPr>
           <w:ilvl w:val="1"/>
@@ -19586,7 +21952,7 @@
           <w:lang w:val="ru-RU"/>
         </w:rPr>
       </w:pPr>
-      <w:bookmarkStart w:id="13" w:name="_Toc184997006"/>
+      <w:bookmarkStart w:id="13" w:name="_Toc185008049"/>
       <w:r>
         <w:rPr>
           <w:rFonts w:ascii="Times New Roman" w:hAnsi="Times New Roman"/>
@@ -19594,9 +21960,77 @@
           <w:iCs w:val="0"/>
           <w:lang w:val="ru-RU"/>
         </w:rPr>
+        <w:t>Алгоритм имитации отжига</w:t>
+      </w:r>
+      <w:bookmarkEnd w:id="13"/>
+      <w:r>
+        <w:rPr>
+          <w:rFonts w:ascii="Times New Roman" w:hAnsi="Times New Roman"/>
+          <w:i w:val="0"/>
+          <w:iCs w:val="0"/>
+          <w:lang w:val="ru-RU"/>
+        </w:rPr>
+        <w:t xml:space="preserve"> </w:t>
+      </w:r>
+    </w:p>
+    <w:p>
+      <w:pPr>
+        <w:pStyle w:val="2"/>
+        <w:numPr>
+          <w:ilvl w:val="1"/>
+          <w:numId w:val="3"/>
+        </w:numPr>
+        <w:rPr>
+          <w:rFonts w:ascii="Times New Roman" w:hAnsi="Times New Roman"/>
+          <w:i w:val="0"/>
+          <w:iCs w:val="0"/>
+          <w:lang w:val="ru-RU"/>
+        </w:rPr>
+      </w:pPr>
+      <w:bookmarkStart w:id="14" w:name="_Toc185008050"/>
+      <w:r>
+        <w:rPr>
+          <w:rFonts w:ascii="Times New Roman" w:hAnsi="Times New Roman"/>
+          <w:i w:val="0"/>
+          <w:iCs w:val="0"/>
+          <w:lang w:val="ru-RU"/>
+        </w:rPr>
+        <w:t>Генетический алгоритм</w:t>
+      </w:r>
+      <w:bookmarkEnd w:id="14"/>
+    </w:p>
+    <w:p>
+      <w:pPr>
+        <w:pStyle w:val="2"/>
+        <w:numPr>
+          <w:ilvl w:val="1"/>
+          <w:numId w:val="3"/>
+        </w:numPr>
+        <w:rPr>
+          <w:rFonts w:ascii="Times New Roman" w:hAnsi="Times New Roman"/>
+          <w:i w:val="0"/>
+          <w:iCs w:val="0"/>
+          <w:lang w:val="ru-RU"/>
+        </w:rPr>
+      </w:pPr>
+      <w:bookmarkStart w:id="15" w:name="_Toc185008051"/>
+      <w:r>
+        <w:rPr>
+          <w:rFonts w:ascii="Times New Roman" w:hAnsi="Times New Roman"/>
+          <w:i w:val="0"/>
+          <w:iCs w:val="0"/>
+          <w:lang w:val="ru-RU"/>
+        </w:rPr>
         <w:t>Пример работы программы</w:t>
       </w:r>
-      <w:bookmarkEnd w:id="13"/>
+      <w:bookmarkEnd w:id="15"/>
+    </w:p>
+    <w:p>
+      <w:pPr>
+        <w:rPr>
+          <w:lang w:eastAsia="x-none"/>
+        </w:rPr>
+      </w:pPr>
     </w:p>
     <w:p>
       <w:pPr>
@@ -19656,7 +22090,7 @@
           <w:szCs w:val="28"/>
         </w:rPr>
       </w:pPr>
-      <w:bookmarkStart w:id="14" w:name="_Toc184997007"/>
+      <w:bookmarkStart w:id="16" w:name="_Toc185008052"/>
       <w:r>
         <w:rPr>
           <w:rFonts w:ascii="Times New Roman" w:hAnsi="Times New Roman"/>
@@ -19668,7 +22102,7 @@
         <w:lastRenderedPageBreak/>
         <w:t>Заключение</w:t>
       </w:r>
-      <w:bookmarkEnd w:id="14"/>
+      <w:bookmarkEnd w:id="16"/>
     </w:p>
     <w:p>
       <w:pPr>
@@ -20079,7 +22513,7 @@
           <w:lang w:val="en-US"/>
         </w:rPr>
       </w:pPr>
-      <w:bookmarkStart w:id="15" w:name="_Toc184997008"/>
+      <w:bookmarkStart w:id="17" w:name="_Toc185008053"/>
       <w:r>
         <w:rPr>
           <w:rFonts w:ascii="Times New Roman" w:hAnsi="Times New Roman"/>
@@ -20112,7 +22546,7 @@
         </w:rPr>
         <w:t>литературы</w:t>
       </w:r>
-      <w:bookmarkEnd w:id="15"/>
+      <w:bookmarkEnd w:id="17"/>
     </w:p>
     <w:p>
       <w:pPr>
@@ -21084,7 +23518,7 @@
           <w:lang w:val="en-US"/>
         </w:rPr>
       </w:pPr>
-      <w:bookmarkStart w:id="16" w:name="_Toc184997009"/>
+      <w:bookmarkStart w:id="18" w:name="_Toc185008054"/>
       <w:r>
         <w:rPr>
           <w:rFonts w:ascii="Times New Roman" w:hAnsi="Times New Roman"/>
@@ -21116,7 +23550,7 @@
         </w:rPr>
         <w:t>А</w:t>
       </w:r>
-      <w:bookmarkEnd w:id="16"/>
+      <w:bookmarkEnd w:id="18"/>
     </w:p>
     <w:p>
       <w:pPr>
@@ -42483,7 +44917,7 @@
           <w:lang w:val="en-US"/>
         </w:rPr>
         <w:sectPr>
-          <w:footerReference w:type="default" r:id="rId10"/>
+          <w:footerReference w:type="default" r:id="rId16"/>
           <w:pgSz w:w="11906" w:h="16838"/>
           <w:pgMar w:top="1134" w:right="851" w:bottom="1134" w:left="1418" w:header="709" w:footer="709" w:gutter="0"/>
           <w:cols w:space="708"/>
@@ -43853,7 +46287,7 @@
         <w:sz w:val="28"/>
         <w:szCs w:val="28"/>
       </w:rPr>
-      <w:t>2</w:t>
+      <w:t>29</w:t>
     </w:r>
     <w:r>
       <w:rPr>
@@ -44505,6 +46939,119 @@
     </w:lvl>
   </w:abstractNum>
   <w:abstractNum w:abstractNumId="5" w15:restartNumberingAfterBreak="0">
+    <w:nsid w:val="21945650"/>
+    <w:multiLevelType w:val="hybridMultilevel"/>
+    <w:tmpl w:val="E8E2B220"/>
+    <w:lvl w:ilvl="0" w:tplc="04090001">
+      <w:start w:val="1"/>
+      <w:numFmt w:val="bullet"/>
+      <w:lvlText w:val=""/>
+      <w:lvlJc w:val="left"/>
+      <w:pPr>
+        <w:ind w:left="1429" w:hanging="360"/>
+      </w:pPr>
+      <w:rPr>
+        <w:rFonts w:ascii="Symbol" w:hAnsi="Symbol" w:hint="default"/>
+      </w:rPr>
+    </w:lvl>
+    <w:lvl w:ilvl="1" w:tplc="04090003" w:tentative="1">
+      <w:start w:val="1"/>
+      <w:numFmt w:val="bullet"/>
+      <w:lvlText w:val="o"/>
+      <w:lvlJc w:val="left"/>
+      <w:pPr>
+        <w:ind w:left="2149" w:hanging="360"/>
+      </w:pPr>
+      <w:rPr>
+        <w:rFonts w:ascii="Courier New" w:hAnsi="Courier New" w:cs="Courier New" w:hint="default"/>
+      </w:rPr>
+    </w:lvl>
+    <w:lvl w:ilvl="2" w:tplc="04090005" w:tentative="1">
+      <w:start w:val="1"/>
+      <w:numFmt w:val="bullet"/>
+      <w:lvlText w:val=""/>
+      <w:lvlJc w:val="left"/>
+      <w:pPr>
+        <w:ind w:left="2869" w:hanging="360"/>
+      </w:pPr>
+      <w:rPr>
+        <w:rFonts w:ascii="Wingdings" w:hAnsi="Wingdings" w:hint="default"/>
+      </w:rPr>
+    </w:lvl>
+    <w:lvl w:ilvl="3" w:tplc="04090001" w:tentative="1">
+      <w:start w:val="1"/>
+      <w:numFmt w:val="bullet"/>
+      <w:lvlText w:val=""/>
+      <w:lvlJc w:val="left"/>
+      <w:pPr>
+        <w:ind w:left="3589" w:hanging="360"/>
+      </w:pPr>
+      <w:rPr>
+        <w:rFonts w:ascii="Symbol" w:hAnsi="Symbol" w:hint="default"/>
+      </w:rPr>
+    </w:lvl>
+    <w:lvl w:ilvl="4" w:tplc="04090003" w:tentative="1">
+      <w:start w:val="1"/>
+      <w:numFmt w:val="bullet"/>
+      <w:lvlText w:val="o"/>
+      <w:lvlJc w:val="left"/>
+      <w:pPr>
+        <w:ind w:left="4309" w:hanging="360"/>
+      </w:pPr>
+      <w:rPr>
+        <w:rFonts w:ascii="Courier New" w:hAnsi="Courier New" w:cs="Courier New" w:hint="default"/>
+      </w:rPr>
+    </w:lvl>
+    <w:lvl w:ilvl="5" w:tplc="04090005" w:tentative="1">
+      <w:start w:val="1"/>
+      <w:numFmt w:val="bullet"/>
+      <w:lvlText w:val=""/>
+      <w:lvlJc w:val="left"/>
+      <w:pPr>
+        <w:ind w:left="5029" w:hanging="360"/>
+      </w:pPr>
+      <w:rPr>
+        <w:rFonts w:ascii="Wingdings" w:hAnsi="Wingdings" w:hint="default"/>
+      </w:rPr>
+    </w:lvl>
+    <w:lvl w:ilvl="6" w:tplc="04090001" w:tentative="1">
+      <w:start w:val="1"/>
+      <w:numFmt w:val="bullet"/>
+      <w:lvlText w:val=""/>
+      <w:lvlJc w:val="left"/>
+      <w:pPr>
+        <w:ind w:left="5749" w:hanging="360"/>
+      </w:pPr>
+      <w:rPr>
+        <w:rFonts w:ascii="Symbol" w:hAnsi="Symbol" w:hint="default"/>
+      </w:rPr>
+    </w:lvl>
+    <w:lvl w:ilvl="7" w:tplc="04090003" w:tentative="1">
+      <w:start w:val="1"/>
+      <w:numFmt w:val="bullet"/>
+      <w:lvlText w:val="o"/>
+      <w:lvlJc w:val="left"/>
+      <w:pPr>
+        <w:ind w:left="6469" w:hanging="360"/>
+      </w:pPr>
+      <w:rPr>
+        <w:rFonts w:ascii="Courier New" w:hAnsi="Courier New" w:cs="Courier New" w:hint="default"/>
+      </w:rPr>
+    </w:lvl>
+    <w:lvl w:ilvl="8" w:tplc="04090005" w:tentative="1">
+      <w:start w:val="1"/>
+      <w:numFmt w:val="bullet"/>
+      <w:lvlText w:val=""/>
+      <w:lvlJc w:val="left"/>
+      <w:pPr>
+        <w:ind w:left="7189" w:hanging="360"/>
+      </w:pPr>
+      <w:rPr>
+        <w:rFonts w:ascii="Wingdings" w:hAnsi="Wingdings" w:hint="default"/>
+      </w:rPr>
+    </w:lvl>
+  </w:abstractNum>
+  <w:abstractNum w:abstractNumId="6" w15:restartNumberingAfterBreak="0">
     <w:nsid w:val="33911249"/>
     <w:multiLevelType w:val="multilevel"/>
     <w:tmpl w:val="70E4613E"/>
@@ -44617,7 +47164,7 @@
       </w:rPr>
     </w:lvl>
   </w:abstractNum>
-  <w:abstractNum w:abstractNumId="6" w15:restartNumberingAfterBreak="0">
+  <w:abstractNum w:abstractNumId="7" w15:restartNumberingAfterBreak="0">
     <w:nsid w:val="39BC13B2"/>
     <w:multiLevelType w:val="hybridMultilevel"/>
     <w:tmpl w:val="9070C22A"/>
@@ -44730,7 +47277,7 @@
       </w:rPr>
     </w:lvl>
   </w:abstractNum>
-  <w:abstractNum w:abstractNumId="7" w15:restartNumberingAfterBreak="0">
+  <w:abstractNum w:abstractNumId="8" w15:restartNumberingAfterBreak="0">
     <w:nsid w:val="3DCF76B8"/>
     <w:multiLevelType w:val="hybridMultilevel"/>
     <w:tmpl w:val="909C5E66"/>
@@ -44843,7 +47390,120 @@
       </w:rPr>
     </w:lvl>
   </w:abstractNum>
-  <w:abstractNum w:abstractNumId="8" w15:restartNumberingAfterBreak="0">
+  <w:abstractNum w:abstractNumId="9" w15:restartNumberingAfterBreak="0">
+    <w:nsid w:val="3F027432"/>
+    <w:multiLevelType w:val="hybridMultilevel"/>
+    <w:tmpl w:val="EC5E8A62"/>
+    <w:lvl w:ilvl="0" w:tplc="04090001">
+      <w:start w:val="1"/>
+      <w:numFmt w:val="bullet"/>
+      <w:lvlText w:val=""/>
+      <w:lvlJc w:val="left"/>
+      <w:pPr>
+        <w:ind w:left="1429" w:hanging="360"/>
+      </w:pPr>
+      <w:rPr>
+        <w:rFonts w:ascii="Symbol" w:hAnsi="Symbol" w:hint="default"/>
+      </w:rPr>
+    </w:lvl>
+    <w:lvl w:ilvl="1" w:tplc="04090003" w:tentative="1">
+      <w:start w:val="1"/>
+      <w:numFmt w:val="bullet"/>
+      <w:lvlText w:val="o"/>
+      <w:lvlJc w:val="left"/>
+      <w:pPr>
+        <w:ind w:left="2149" w:hanging="360"/>
+      </w:pPr>
+      <w:rPr>
+        <w:rFonts w:ascii="Courier New" w:hAnsi="Courier New" w:cs="Courier New" w:hint="default"/>
+      </w:rPr>
+    </w:lvl>
+    <w:lvl w:ilvl="2" w:tplc="04090005" w:tentative="1">
+      <w:start w:val="1"/>
+      <w:numFmt w:val="bullet"/>
+      <w:lvlText w:val=""/>
+      <w:lvlJc w:val="left"/>
+      <w:pPr>
+        <w:ind w:left="2869" w:hanging="360"/>
+      </w:pPr>
+      <w:rPr>
+        <w:rFonts w:ascii="Wingdings" w:hAnsi="Wingdings" w:hint="default"/>
+      </w:rPr>
+    </w:lvl>
+    <w:lvl w:ilvl="3" w:tplc="04090001" w:tentative="1">
+      <w:start w:val="1"/>
+      <w:numFmt w:val="bullet"/>
+      <w:lvlText w:val=""/>
+      <w:lvlJc w:val="left"/>
+      <w:pPr>
+        <w:ind w:left="3589" w:hanging="360"/>
+      </w:pPr>
+      <w:rPr>
+        <w:rFonts w:ascii="Symbol" w:hAnsi="Symbol" w:hint="default"/>
+      </w:rPr>
+    </w:lvl>
+    <w:lvl w:ilvl="4" w:tplc="04090003" w:tentative="1">
+      <w:start w:val="1"/>
+      <w:numFmt w:val="bullet"/>
+      <w:lvlText w:val="o"/>
+      <w:lvlJc w:val="left"/>
+      <w:pPr>
+        <w:ind w:left="4309" w:hanging="360"/>
+      </w:pPr>
+      <w:rPr>
+        <w:rFonts w:ascii="Courier New" w:hAnsi="Courier New" w:cs="Courier New" w:hint="default"/>
+      </w:rPr>
+    </w:lvl>
+    <w:lvl w:ilvl="5" w:tplc="04090005" w:tentative="1">
+      <w:start w:val="1"/>
+      <w:numFmt w:val="bullet"/>
+      <w:lvlText w:val=""/>
+      <w:lvlJc w:val="left"/>
+      <w:pPr>
+        <w:ind w:left="5029" w:hanging="360"/>
+      </w:pPr>
+      <w:rPr>
+        <w:rFonts w:ascii="Wingdings" w:hAnsi="Wingdings" w:hint="default"/>
+      </w:rPr>
+    </w:lvl>
+    <w:lvl w:ilvl="6" w:tplc="04090001" w:tentative="1">
+      <w:start w:val="1"/>
+      <w:numFmt w:val="bullet"/>
+      <w:lvlText w:val=""/>
+      <w:lvlJc w:val="left"/>
+      <w:pPr>
+        <w:ind w:left="5749" w:hanging="360"/>
+      </w:pPr>
+      <w:rPr>
+        <w:rFonts w:ascii="Symbol" w:hAnsi="Symbol" w:hint="default"/>
+      </w:rPr>
+    </w:lvl>
+    <w:lvl w:ilvl="7" w:tplc="04090003" w:tentative="1">
+      <w:start w:val="1"/>
+      <w:numFmt w:val="bullet"/>
+      <w:lvlText w:val="o"/>
+      <w:lvlJc w:val="left"/>
+      <w:pPr>
+        <w:ind w:left="6469" w:hanging="360"/>
+      </w:pPr>
+      <w:rPr>
+        <w:rFonts w:ascii="Courier New" w:hAnsi="Courier New" w:cs="Courier New" w:hint="default"/>
+      </w:rPr>
+    </w:lvl>
+    <w:lvl w:ilvl="8" w:tplc="04090005" w:tentative="1">
+      <w:start w:val="1"/>
+      <w:numFmt w:val="bullet"/>
+      <w:lvlText w:val=""/>
+      <w:lvlJc w:val="left"/>
+      <w:pPr>
+        <w:ind w:left="7189" w:hanging="360"/>
+      </w:pPr>
+      <w:rPr>
+        <w:rFonts w:ascii="Wingdings" w:hAnsi="Wingdings" w:hint="default"/>
+      </w:rPr>
+    </w:lvl>
+  </w:abstractNum>
+  <w:abstractNum w:abstractNumId="10" w15:restartNumberingAfterBreak="0">
     <w:nsid w:val="415351EC"/>
     <w:multiLevelType w:val="hybridMultilevel"/>
     <w:tmpl w:val="CCAC751A"/>
@@ -44932,7 +47592,7 @@
       </w:pPr>
     </w:lvl>
   </w:abstractNum>
-  <w:abstractNum w:abstractNumId="9" w15:restartNumberingAfterBreak="0">
+  <w:abstractNum w:abstractNumId="11" w15:restartNumberingAfterBreak="0">
     <w:nsid w:val="51E328DC"/>
     <w:multiLevelType w:val="multilevel"/>
     <w:tmpl w:val="85C4217E"/>
@@ -45081,7 +47741,120 @@
       </w:rPr>
     </w:lvl>
   </w:abstractNum>
-  <w:abstractNum w:abstractNumId="10" w15:restartNumberingAfterBreak="0">
+  <w:abstractNum w:abstractNumId="12" w15:restartNumberingAfterBreak="0">
+    <w:nsid w:val="52D57E62"/>
+    <w:multiLevelType w:val="multilevel"/>
+    <w:tmpl w:val="945E7CD6"/>
+    <w:lvl w:ilvl="0">
+      <w:start w:val="1"/>
+      <w:numFmt w:val="decimal"/>
+      <w:lvlText w:val="%1."/>
+      <w:lvlJc w:val="left"/>
+      <w:pPr>
+        <w:tabs>
+          <w:tab w:val="num" w:pos="720"/>
+        </w:tabs>
+        <w:ind w:left="720" w:hanging="360"/>
+      </w:pPr>
+    </w:lvl>
+    <w:lvl w:ilvl="1" w:tentative="1">
+      <w:start w:val="1"/>
+      <w:numFmt w:val="decimal"/>
+      <w:lvlText w:val="%2."/>
+      <w:lvlJc w:val="left"/>
+      <w:pPr>
+        <w:tabs>
+          <w:tab w:val="num" w:pos="1440"/>
+        </w:tabs>
+        <w:ind w:left="1440" w:hanging="360"/>
+      </w:pPr>
+    </w:lvl>
+    <w:lvl w:ilvl="2" w:tentative="1">
+      <w:start w:val="1"/>
+      <w:numFmt w:val="decimal"/>
+      <w:lvlText w:val="%3."/>
+      <w:lvlJc w:val="left"/>
+      <w:pPr>
+        <w:tabs>
+          <w:tab w:val="num" w:pos="2160"/>
+        </w:tabs>
+        <w:ind w:left="2160" w:hanging="360"/>
+      </w:pPr>
+    </w:lvl>
+    <w:lvl w:ilvl="3" w:tentative="1">
+      <w:start w:val="1"/>
+      <w:numFmt w:val="decimal"/>
+      <w:lvlText w:val="%4."/>
+      <w:lvlJc w:val="left"/>
+      <w:pPr>
+        <w:tabs>
+          <w:tab w:val="num" w:pos="2880"/>
+        </w:tabs>
+        <w:ind w:left="2880" w:hanging="360"/>
+      </w:pPr>
+    </w:lvl>
+    <w:lvl w:ilvl="4" w:tentative="1">
+      <w:start w:val="1"/>
+      <w:numFmt w:val="decimal"/>
+      <w:lvlText w:val="%5."/>
+      <w:lvlJc w:val="left"/>
+      <w:pPr>
+        <w:tabs>
+          <w:tab w:val="num" w:pos="3600"/>
+        </w:tabs>
+        <w:ind w:left="3600" w:hanging="360"/>
+      </w:pPr>
+    </w:lvl>
+    <w:lvl w:ilvl="5" w:tentative="1">
+      <w:start w:val="1"/>
+      <w:numFmt w:val="decimal"/>
+      <w:lvlText w:val="%6."/>
+      <w:lvlJc w:val="left"/>
+      <w:pPr>
+        <w:tabs>
+          <w:tab w:val="num" w:pos="4320"/>
+        </w:tabs>
+        <w:ind w:left="4320" w:hanging="360"/>
+      </w:pPr>
+    </w:lvl>
+    <w:lvl w:ilvl="6" w:tentative="1">
+      <w:start w:val="1"/>
+      <w:numFmt w:val="decimal"/>
+      <w:lvlText w:val="%7."/>
+      <w:lvlJc w:val="left"/>
+      <w:pPr>
+        <w:tabs>
+          <w:tab w:val="num" w:pos="5040"/>
+        </w:tabs>
+        <w:ind w:left="5040" w:hanging="360"/>
+      </w:pPr>
+    </w:lvl>
+    <w:lvl w:ilvl="7" w:tentative="1">
+      <w:start w:val="1"/>
+      <w:numFmt w:val="decimal"/>
+      <w:lvlText w:val="%8."/>
+      <w:lvlJc w:val="left"/>
+      <w:pPr>
+        <w:tabs>
+          <w:tab w:val="num" w:pos="5760"/>
+        </w:tabs>
+        <w:ind w:left="5760" w:hanging="360"/>
+      </w:pPr>
+    </w:lvl>
+    <w:lvl w:ilvl="8" w:tentative="1">
+      <w:start w:val="1"/>
+      <w:numFmt w:val="decimal"/>
+      <w:lvlText w:val="%9."/>
+      <w:lvlJc w:val="left"/>
+      <w:pPr>
+        <w:tabs>
+          <w:tab w:val="num" w:pos="6480"/>
+        </w:tabs>
+        <w:ind w:left="6480" w:hanging="360"/>
+      </w:pPr>
+    </w:lvl>
+  </w:abstractNum>
+  <w:abstractNum w:abstractNumId="13" w15:restartNumberingAfterBreak="0">
     <w:nsid w:val="53B74E4D"/>
     <w:multiLevelType w:val="hybridMultilevel"/>
     <w:tmpl w:val="664E2992"/>
@@ -45194,7 +47967,7 @@
       </w:rPr>
     </w:lvl>
   </w:abstractNum>
-  <w:abstractNum w:abstractNumId="11" w15:restartNumberingAfterBreak="0">
+  <w:abstractNum w:abstractNumId="14" w15:restartNumberingAfterBreak="0">
     <w:nsid w:val="56D61DC1"/>
     <w:multiLevelType w:val="multilevel"/>
     <w:tmpl w:val="85C4217E"/>
@@ -45343,7 +48116,7 @@
       </w:rPr>
     </w:lvl>
   </w:abstractNum>
-  <w:abstractNum w:abstractNumId="12" w15:restartNumberingAfterBreak="0">
+  <w:abstractNum w:abstractNumId="15" w15:restartNumberingAfterBreak="0">
     <w:nsid w:val="5C184E0A"/>
     <w:multiLevelType w:val="hybridMultilevel"/>
     <w:tmpl w:val="25D26EAA"/>
@@ -45456,688 +48229,10 @@
       </w:rPr>
     </w:lvl>
   </w:abstractNum>
-  <w:abstractNum w:abstractNumId="13" w15:restartNumberingAfterBreak="0">
-    <w:nsid w:val="622D24A2"/>
-    <w:multiLevelType w:val="hybridMultilevel"/>
-    <w:tmpl w:val="080C267E"/>
-    <w:lvl w:ilvl="0" w:tplc="0409000F">
-      <w:start w:val="1"/>
-      <w:numFmt w:val="decimal"/>
-      <w:lvlText w:val="%1."/>
-      <w:lvlJc w:val="left"/>
-      <w:pPr>
-        <w:ind w:left="1429" w:hanging="360"/>
-      </w:pPr>
-      <w:rPr>
-        <w:rFonts w:hint="default"/>
-      </w:rPr>
-    </w:lvl>
-    <w:lvl w:ilvl="1" w:tplc="04090003" w:tentative="1">
-      <w:start w:val="1"/>
-      <w:numFmt w:val="bullet"/>
-      <w:lvlText w:val="o"/>
-      <w:lvlJc w:val="left"/>
-      <w:pPr>
-        <w:ind w:left="2149" w:hanging="360"/>
-      </w:pPr>
-      <w:rPr>
-        <w:rFonts w:ascii="Courier New" w:hAnsi="Courier New" w:cs="Courier New" w:hint="default"/>
-      </w:rPr>
-    </w:lvl>
-    <w:lvl w:ilvl="2" w:tplc="04090005" w:tentative="1">
-      <w:start w:val="1"/>
-      <w:numFmt w:val="bullet"/>
-      <w:lvlText w:val=""/>
-      <w:lvlJc w:val="left"/>
-      <w:pPr>
-        <w:ind w:left="2869" w:hanging="360"/>
-      </w:pPr>
-      <w:rPr>
-        <w:rFonts w:ascii="Wingdings" w:hAnsi="Wingdings" w:hint="default"/>
-      </w:rPr>
-    </w:lvl>
-    <w:lvl w:ilvl="3" w:tplc="04090001" w:tentative="1">
-      <w:start w:val="1"/>
-      <w:numFmt w:val="bullet"/>
-      <w:lvlText w:val=""/>
-      <w:lvlJc w:val="left"/>
-      <w:pPr>
-        <w:ind w:left="3589" w:hanging="360"/>
-      </w:pPr>
-      <w:rPr>
-        <w:rFonts w:ascii="Symbol" w:hAnsi="Symbol" w:hint="default"/>
-      </w:rPr>
-    </w:lvl>
-    <w:lvl w:ilvl="4" w:tplc="04090003" w:tentative="1">
-      <w:start w:val="1"/>
-      <w:numFmt w:val="bullet"/>
-      <w:lvlText w:val="o"/>
-      <w:lvlJc w:val="left"/>
-      <w:pPr>
-        <w:ind w:left="4309" w:hanging="360"/>
-      </w:pPr>
-      <w:rPr>
-        <w:rFonts w:ascii="Courier New" w:hAnsi="Courier New" w:cs="Courier New" w:hint="default"/>
-      </w:rPr>
-    </w:lvl>
-    <w:lvl w:ilvl="5" w:tplc="04090005" w:tentative="1">
-      <w:start w:val="1"/>
-      <w:numFmt w:val="bullet"/>
-      <w:lvlText w:val=""/>
-      <w:lvlJc w:val="left"/>
-      <w:pPr>
-        <w:ind w:left="5029" w:hanging="360"/>
-      </w:pPr>
-      <w:rPr>
-        <w:rFonts w:ascii="Wingdings" w:hAnsi="Wingdings" w:hint="default"/>
-      </w:rPr>
-    </w:lvl>
-    <w:lvl w:ilvl="6" w:tplc="04090001" w:tentative="1">
-      <w:start w:val="1"/>
-      <w:numFmt w:val="bullet"/>
-      <w:lvlText w:val=""/>
-      <w:lvlJc w:val="left"/>
-      <w:pPr>
-        <w:ind w:left="5749" w:hanging="360"/>
-      </w:pPr>
-      <w:rPr>
-        <w:rFonts w:ascii="Symbol" w:hAnsi="Symbol" w:hint="default"/>
-      </w:rPr>
-    </w:lvl>
-    <w:lvl w:ilvl="7" w:tplc="04090003" w:tentative="1">
-      <w:start w:val="1"/>
-      <w:numFmt w:val="bullet"/>
-      <w:lvlText w:val="o"/>
-      <w:lvlJc w:val="left"/>
-      <w:pPr>
-        <w:ind w:left="6469" w:hanging="360"/>
-      </w:pPr>
-      <w:rPr>
-        <w:rFonts w:ascii="Courier New" w:hAnsi="Courier New" w:cs="Courier New" w:hint="default"/>
-      </w:rPr>
-    </w:lvl>
-    <w:lvl w:ilvl="8" w:tplc="04090005" w:tentative="1">
-      <w:start w:val="1"/>
-      <w:numFmt w:val="bullet"/>
-      <w:lvlText w:val=""/>
-      <w:lvlJc w:val="left"/>
-      <w:pPr>
-        <w:ind w:left="7189" w:hanging="360"/>
-      </w:pPr>
-      <w:rPr>
-        <w:rFonts w:ascii="Wingdings" w:hAnsi="Wingdings" w:hint="default"/>
-      </w:rPr>
-    </w:lvl>
-  </w:abstractNum>
-  <w:abstractNum w:abstractNumId="14" w15:restartNumberingAfterBreak="0">
-    <w:nsid w:val="6BAD10B0"/>
-    <w:multiLevelType w:val="hybridMultilevel"/>
-    <w:tmpl w:val="CFC67DC0"/>
-    <w:lvl w:ilvl="0" w:tplc="04090001">
-      <w:start w:val="1"/>
-      <w:numFmt w:val="bullet"/>
-      <w:lvlText w:val=""/>
-      <w:lvlJc w:val="left"/>
-      <w:pPr>
-        <w:ind w:left="1429" w:hanging="360"/>
-      </w:pPr>
-      <w:rPr>
-        <w:rFonts w:ascii="Symbol" w:hAnsi="Symbol" w:hint="default"/>
-      </w:rPr>
-    </w:lvl>
-    <w:lvl w:ilvl="1" w:tplc="04090003" w:tentative="1">
-      <w:start w:val="1"/>
-      <w:numFmt w:val="bullet"/>
-      <w:lvlText w:val="o"/>
-      <w:lvlJc w:val="left"/>
-      <w:pPr>
-        <w:ind w:left="2149" w:hanging="360"/>
-      </w:pPr>
-      <w:rPr>
-        <w:rFonts w:ascii="Courier New" w:hAnsi="Courier New" w:cs="Courier New" w:hint="default"/>
-      </w:rPr>
-    </w:lvl>
-    <w:lvl w:ilvl="2" w:tplc="04090005" w:tentative="1">
-      <w:start w:val="1"/>
-      <w:numFmt w:val="bullet"/>
-      <w:lvlText w:val=""/>
-      <w:lvlJc w:val="left"/>
-      <w:pPr>
-        <w:ind w:left="2869" w:hanging="360"/>
-      </w:pPr>
-      <w:rPr>
-        <w:rFonts w:ascii="Wingdings" w:hAnsi="Wingdings" w:hint="default"/>
-      </w:rPr>
-    </w:lvl>
-    <w:lvl w:ilvl="3" w:tplc="04090001" w:tentative="1">
-      <w:start w:val="1"/>
-      <w:numFmt w:val="bullet"/>
-      <w:lvlText w:val=""/>
-      <w:lvlJc w:val="left"/>
-      <w:pPr>
-        <w:ind w:left="3589" w:hanging="360"/>
-      </w:pPr>
-      <w:rPr>
-        <w:rFonts w:ascii="Symbol" w:hAnsi="Symbol" w:hint="default"/>
-      </w:rPr>
-    </w:lvl>
-    <w:lvl w:ilvl="4" w:tplc="04090003" w:tentative="1">
-      <w:start w:val="1"/>
-      <w:numFmt w:val="bullet"/>
-      <w:lvlText w:val="o"/>
-      <w:lvlJc w:val="left"/>
-      <w:pPr>
-        <w:ind w:left="4309" w:hanging="360"/>
-      </w:pPr>
-      <w:rPr>
-        <w:rFonts w:ascii="Courier New" w:hAnsi="Courier New" w:cs="Courier New" w:hint="default"/>
-      </w:rPr>
-    </w:lvl>
-    <w:lvl w:ilvl="5" w:tplc="04090005" w:tentative="1">
-      <w:start w:val="1"/>
-      <w:numFmt w:val="bullet"/>
-      <w:lvlText w:val=""/>
-      <w:lvlJc w:val="left"/>
-      <w:pPr>
-        <w:ind w:left="5029" w:hanging="360"/>
-      </w:pPr>
-      <w:rPr>
-        <w:rFonts w:ascii="Wingdings" w:hAnsi="Wingdings" w:hint="default"/>
-      </w:rPr>
-    </w:lvl>
-    <w:lvl w:ilvl="6" w:tplc="04090001" w:tentative="1">
-      <w:start w:val="1"/>
-      <w:numFmt w:val="bullet"/>
-      <w:lvlText w:val=""/>
-      <w:lvlJc w:val="left"/>
-      <w:pPr>
-        <w:ind w:left="5749" w:hanging="360"/>
-      </w:pPr>
-      <w:rPr>
-        <w:rFonts w:ascii="Symbol" w:hAnsi="Symbol" w:hint="default"/>
-      </w:rPr>
-    </w:lvl>
-    <w:lvl w:ilvl="7" w:tplc="04090003" w:tentative="1">
-      <w:start w:val="1"/>
-      <w:numFmt w:val="bullet"/>
-      <w:lvlText w:val="o"/>
-      <w:lvlJc w:val="left"/>
-      <w:pPr>
-        <w:ind w:left="6469" w:hanging="360"/>
-      </w:pPr>
-      <w:rPr>
-        <w:rFonts w:ascii="Courier New" w:hAnsi="Courier New" w:cs="Courier New" w:hint="default"/>
-      </w:rPr>
-    </w:lvl>
-    <w:lvl w:ilvl="8" w:tplc="04090005" w:tentative="1">
-      <w:start w:val="1"/>
-      <w:numFmt w:val="bullet"/>
-      <w:lvlText w:val=""/>
-      <w:lvlJc w:val="left"/>
-      <w:pPr>
-        <w:ind w:left="7189" w:hanging="360"/>
-      </w:pPr>
-      <w:rPr>
-        <w:rFonts w:ascii="Wingdings" w:hAnsi="Wingdings" w:hint="default"/>
-      </w:rPr>
-    </w:lvl>
-  </w:abstractNum>
-  <w:abstractNum w:abstractNumId="15" w15:restartNumberingAfterBreak="0">
-    <w:nsid w:val="6E8D772E"/>
-    <w:multiLevelType w:val="hybridMultilevel"/>
-    <w:tmpl w:val="3E3CFECC"/>
-    <w:lvl w:ilvl="0" w:tplc="04090001">
-      <w:start w:val="1"/>
-      <w:numFmt w:val="bullet"/>
-      <w:lvlText w:val=""/>
-      <w:lvlJc w:val="left"/>
-      <w:pPr>
-        <w:ind w:left="1429" w:hanging="360"/>
-      </w:pPr>
-      <w:rPr>
-        <w:rFonts w:ascii="Symbol" w:hAnsi="Symbol" w:hint="default"/>
-      </w:rPr>
-    </w:lvl>
-    <w:lvl w:ilvl="1" w:tplc="04090003" w:tentative="1">
-      <w:start w:val="1"/>
-      <w:numFmt w:val="bullet"/>
-      <w:lvlText w:val="o"/>
-      <w:lvlJc w:val="left"/>
-      <w:pPr>
-        <w:ind w:left="2149" w:hanging="360"/>
-      </w:pPr>
-      <w:rPr>
-        <w:rFonts w:ascii="Courier New" w:hAnsi="Courier New" w:cs="Courier New" w:hint="default"/>
-      </w:rPr>
-    </w:lvl>
-    <w:lvl w:ilvl="2" w:tplc="04090005" w:tentative="1">
-      <w:start w:val="1"/>
-      <w:numFmt w:val="bullet"/>
-      <w:lvlText w:val=""/>
-      <w:lvlJc w:val="left"/>
-      <w:pPr>
-        <w:ind w:left="2869" w:hanging="360"/>
-      </w:pPr>
-      <w:rPr>
-        <w:rFonts w:ascii="Wingdings" w:hAnsi="Wingdings" w:hint="default"/>
-      </w:rPr>
-    </w:lvl>
-    <w:lvl w:ilvl="3" w:tplc="04090001" w:tentative="1">
-      <w:start w:val="1"/>
-      <w:numFmt w:val="bullet"/>
-      <w:lvlText w:val=""/>
-      <w:lvlJc w:val="left"/>
-      <w:pPr>
-        <w:ind w:left="3589" w:hanging="360"/>
-      </w:pPr>
-      <w:rPr>
-        <w:rFonts w:ascii="Symbol" w:hAnsi="Symbol" w:hint="default"/>
-      </w:rPr>
-    </w:lvl>
-    <w:lvl w:ilvl="4" w:tplc="04090003" w:tentative="1">
-      <w:start w:val="1"/>
-      <w:numFmt w:val="bullet"/>
-      <w:lvlText w:val="o"/>
-      <w:lvlJc w:val="left"/>
-      <w:pPr>
-        <w:ind w:left="4309" w:hanging="360"/>
-      </w:pPr>
-      <w:rPr>
-        <w:rFonts w:ascii="Courier New" w:hAnsi="Courier New" w:cs="Courier New" w:hint="default"/>
-      </w:rPr>
-    </w:lvl>
-    <w:lvl w:ilvl="5" w:tplc="04090005" w:tentative="1">
-      <w:start w:val="1"/>
-      <w:numFmt w:val="bullet"/>
-      <w:lvlText w:val=""/>
-      <w:lvlJc w:val="left"/>
-      <w:pPr>
-        <w:ind w:left="5029" w:hanging="360"/>
-      </w:pPr>
-      <w:rPr>
-        <w:rFonts w:ascii="Wingdings" w:hAnsi="Wingdings" w:hint="default"/>
-      </w:rPr>
-    </w:lvl>
-    <w:lvl w:ilvl="6" w:tplc="04090001" w:tentative="1">
-      <w:start w:val="1"/>
-      <w:numFmt w:val="bullet"/>
-      <w:lvlText w:val=""/>
-      <w:lvlJc w:val="left"/>
-      <w:pPr>
-        <w:ind w:left="5749" w:hanging="360"/>
-      </w:pPr>
-      <w:rPr>
-        <w:rFonts w:ascii="Symbol" w:hAnsi="Symbol" w:hint="default"/>
-      </w:rPr>
-    </w:lvl>
-    <w:lvl w:ilvl="7" w:tplc="04090003" w:tentative="1">
-      <w:start w:val="1"/>
-      <w:numFmt w:val="bullet"/>
-      <w:lvlText w:val="o"/>
-      <w:lvlJc w:val="left"/>
-      <w:pPr>
-        <w:ind w:left="6469" w:hanging="360"/>
-      </w:pPr>
-      <w:rPr>
-        <w:rFonts w:ascii="Courier New" w:hAnsi="Courier New" w:cs="Courier New" w:hint="default"/>
-      </w:rPr>
-    </w:lvl>
-    <w:lvl w:ilvl="8" w:tplc="04090005" w:tentative="1">
-      <w:start w:val="1"/>
-      <w:numFmt w:val="bullet"/>
-      <w:lvlText w:val=""/>
-      <w:lvlJc w:val="left"/>
-      <w:pPr>
-        <w:ind w:left="7189" w:hanging="360"/>
-      </w:pPr>
-      <w:rPr>
-        <w:rFonts w:ascii="Wingdings" w:hAnsi="Wingdings" w:hint="default"/>
-      </w:rPr>
-    </w:lvl>
-  </w:abstractNum>
   <w:abstractNum w:abstractNumId="16" w15:restartNumberingAfterBreak="0">
-    <w:nsid w:val="71576255"/>
-    <w:multiLevelType w:val="hybridMultilevel"/>
-    <w:tmpl w:val="362209F8"/>
-    <w:lvl w:ilvl="0" w:tplc="04090001">
-      <w:start w:val="1"/>
-      <w:numFmt w:val="bullet"/>
-      <w:lvlText w:val=""/>
-      <w:lvlJc w:val="left"/>
-      <w:pPr>
-        <w:ind w:left="1429" w:hanging="360"/>
-      </w:pPr>
-      <w:rPr>
-        <w:rFonts w:ascii="Symbol" w:hAnsi="Symbol" w:hint="default"/>
-      </w:rPr>
-    </w:lvl>
-    <w:lvl w:ilvl="1" w:tplc="04090003" w:tentative="1">
-      <w:start w:val="1"/>
-      <w:numFmt w:val="bullet"/>
-      <w:lvlText w:val="o"/>
-      <w:lvlJc w:val="left"/>
-      <w:pPr>
-        <w:ind w:left="2149" w:hanging="360"/>
-      </w:pPr>
-      <w:rPr>
-        <w:rFonts w:ascii="Courier New" w:hAnsi="Courier New" w:cs="Courier New" w:hint="default"/>
-      </w:rPr>
-    </w:lvl>
-    <w:lvl w:ilvl="2" w:tplc="04090005" w:tentative="1">
-      <w:start w:val="1"/>
-      <w:numFmt w:val="bullet"/>
-      <w:lvlText w:val=""/>
-      <w:lvlJc w:val="left"/>
-      <w:pPr>
-        <w:ind w:left="2869" w:hanging="360"/>
-      </w:pPr>
-      <w:rPr>
-        <w:rFonts w:ascii="Wingdings" w:hAnsi="Wingdings" w:hint="default"/>
-      </w:rPr>
-    </w:lvl>
-    <w:lvl w:ilvl="3" w:tplc="04090001" w:tentative="1">
-      <w:start w:val="1"/>
-      <w:numFmt w:val="bullet"/>
-      <w:lvlText w:val=""/>
-      <w:lvlJc w:val="left"/>
-      <w:pPr>
-        <w:ind w:left="3589" w:hanging="360"/>
-      </w:pPr>
-      <w:rPr>
-        <w:rFonts w:ascii="Symbol" w:hAnsi="Symbol" w:hint="default"/>
-      </w:rPr>
-    </w:lvl>
-    <w:lvl w:ilvl="4" w:tplc="04090003" w:tentative="1">
-      <w:start w:val="1"/>
-      <w:numFmt w:val="bullet"/>
-      <w:lvlText w:val="o"/>
-      <w:lvlJc w:val="left"/>
-      <w:pPr>
-        <w:ind w:left="4309" w:hanging="360"/>
-      </w:pPr>
-      <w:rPr>
-        <w:rFonts w:ascii="Courier New" w:hAnsi="Courier New" w:cs="Courier New" w:hint="default"/>
-      </w:rPr>
-    </w:lvl>
-    <w:lvl w:ilvl="5" w:tplc="04090005" w:tentative="1">
-      <w:start w:val="1"/>
-      <w:numFmt w:val="bullet"/>
-      <w:lvlText w:val=""/>
-      <w:lvlJc w:val="left"/>
-      <w:pPr>
-        <w:ind w:left="5029" w:hanging="360"/>
-      </w:pPr>
-      <w:rPr>
-        <w:rFonts w:ascii="Wingdings" w:hAnsi="Wingdings" w:hint="default"/>
-      </w:rPr>
-    </w:lvl>
-    <w:lvl w:ilvl="6" w:tplc="04090001" w:tentative="1">
-      <w:start w:val="1"/>
-      <w:numFmt w:val="bullet"/>
-      <w:lvlText w:val=""/>
-      <w:lvlJc w:val="left"/>
-      <w:pPr>
-        <w:ind w:left="5749" w:hanging="360"/>
-      </w:pPr>
-      <w:rPr>
-        <w:rFonts w:ascii="Symbol" w:hAnsi="Symbol" w:hint="default"/>
-      </w:rPr>
-    </w:lvl>
-    <w:lvl w:ilvl="7" w:tplc="04090003" w:tentative="1">
-      <w:start w:val="1"/>
-      <w:numFmt w:val="bullet"/>
-      <w:lvlText w:val="o"/>
-      <w:lvlJc w:val="left"/>
-      <w:pPr>
-        <w:ind w:left="6469" w:hanging="360"/>
-      </w:pPr>
-      <w:rPr>
-        <w:rFonts w:ascii="Courier New" w:hAnsi="Courier New" w:cs="Courier New" w:hint="default"/>
-      </w:rPr>
-    </w:lvl>
-    <w:lvl w:ilvl="8" w:tplc="04090005" w:tentative="1">
-      <w:start w:val="1"/>
-      <w:numFmt w:val="bullet"/>
-      <w:lvlText w:val=""/>
-      <w:lvlJc w:val="left"/>
-      <w:pPr>
-        <w:ind w:left="7189" w:hanging="360"/>
-      </w:pPr>
-      <w:rPr>
-        <w:rFonts w:ascii="Wingdings" w:hAnsi="Wingdings" w:hint="default"/>
-      </w:rPr>
-    </w:lvl>
-  </w:abstractNum>
-  <w:abstractNum w:abstractNumId="17" w15:restartNumberingAfterBreak="0">
-    <w:nsid w:val="7566147F"/>
-    <w:multiLevelType w:val="hybridMultilevel"/>
-    <w:tmpl w:val="0EF663C0"/>
-    <w:lvl w:ilvl="0" w:tplc="04090001">
-      <w:start w:val="1"/>
-      <w:numFmt w:val="bullet"/>
-      <w:lvlText w:val=""/>
-      <w:lvlJc w:val="left"/>
-      <w:pPr>
-        <w:ind w:left="1429" w:hanging="360"/>
-      </w:pPr>
-      <w:rPr>
-        <w:rFonts w:ascii="Symbol" w:hAnsi="Symbol" w:hint="default"/>
-      </w:rPr>
-    </w:lvl>
-    <w:lvl w:ilvl="1" w:tplc="04090003" w:tentative="1">
-      <w:start w:val="1"/>
-      <w:numFmt w:val="bullet"/>
-      <w:lvlText w:val="o"/>
-      <w:lvlJc w:val="left"/>
-      <w:pPr>
-        <w:ind w:left="2149" w:hanging="360"/>
-      </w:pPr>
-      <w:rPr>
-        <w:rFonts w:ascii="Courier New" w:hAnsi="Courier New" w:cs="Courier New" w:hint="default"/>
-      </w:rPr>
-    </w:lvl>
-    <w:lvl w:ilvl="2" w:tplc="04090005" w:tentative="1">
-      <w:start w:val="1"/>
-      <w:numFmt w:val="bullet"/>
-      <w:lvlText w:val=""/>
-      <w:lvlJc w:val="left"/>
-      <w:pPr>
-        <w:ind w:left="2869" w:hanging="360"/>
-      </w:pPr>
-      <w:rPr>
-        <w:rFonts w:ascii="Wingdings" w:hAnsi="Wingdings" w:hint="default"/>
-      </w:rPr>
-    </w:lvl>
-    <w:lvl w:ilvl="3" w:tplc="04090001" w:tentative="1">
-      <w:start w:val="1"/>
-      <w:numFmt w:val="bullet"/>
-      <w:lvlText w:val=""/>
-      <w:lvlJc w:val="left"/>
-      <w:pPr>
-        <w:ind w:left="3589" w:hanging="360"/>
-      </w:pPr>
-      <w:rPr>
-        <w:rFonts w:ascii="Symbol" w:hAnsi="Symbol" w:hint="default"/>
-      </w:rPr>
-    </w:lvl>
-    <w:lvl w:ilvl="4" w:tplc="04090003" w:tentative="1">
-      <w:start w:val="1"/>
-      <w:numFmt w:val="bullet"/>
-      <w:lvlText w:val="o"/>
-      <w:lvlJc w:val="left"/>
-      <w:pPr>
-        <w:ind w:left="4309" w:hanging="360"/>
-      </w:pPr>
-      <w:rPr>
-        <w:rFonts w:ascii="Courier New" w:hAnsi="Courier New" w:cs="Courier New" w:hint="default"/>
-      </w:rPr>
-    </w:lvl>
-    <w:lvl w:ilvl="5" w:tplc="04090005" w:tentative="1">
-      <w:start w:val="1"/>
-      <w:numFmt w:val="bullet"/>
-      <w:lvlText w:val=""/>
-      <w:lvlJc w:val="left"/>
-      <w:pPr>
-        <w:ind w:left="5029" w:hanging="360"/>
-      </w:pPr>
-      <w:rPr>
-        <w:rFonts w:ascii="Wingdings" w:hAnsi="Wingdings" w:hint="default"/>
-      </w:rPr>
-    </w:lvl>
-    <w:lvl w:ilvl="6" w:tplc="04090001" w:tentative="1">
-      <w:start w:val="1"/>
-      <w:numFmt w:val="bullet"/>
-      <w:lvlText w:val=""/>
-      <w:lvlJc w:val="left"/>
-      <w:pPr>
-        <w:ind w:left="5749" w:hanging="360"/>
-      </w:pPr>
-      <w:rPr>
-        <w:rFonts w:ascii="Symbol" w:hAnsi="Symbol" w:hint="default"/>
-      </w:rPr>
-    </w:lvl>
-    <w:lvl w:ilvl="7" w:tplc="04090003" w:tentative="1">
-      <w:start w:val="1"/>
-      <w:numFmt w:val="bullet"/>
-      <w:lvlText w:val="o"/>
-      <w:lvlJc w:val="left"/>
-      <w:pPr>
-        <w:ind w:left="6469" w:hanging="360"/>
-      </w:pPr>
-      <w:rPr>
-        <w:rFonts w:ascii="Courier New" w:hAnsi="Courier New" w:cs="Courier New" w:hint="default"/>
-      </w:rPr>
-    </w:lvl>
-    <w:lvl w:ilvl="8" w:tplc="04090005" w:tentative="1">
-      <w:start w:val="1"/>
-      <w:numFmt w:val="bullet"/>
-      <w:lvlText w:val=""/>
-      <w:lvlJc w:val="left"/>
-      <w:pPr>
-        <w:ind w:left="7189" w:hanging="360"/>
-      </w:pPr>
-      <w:rPr>
-        <w:rFonts w:ascii="Wingdings" w:hAnsi="Wingdings" w:hint="default"/>
-      </w:rPr>
-    </w:lvl>
-  </w:abstractNum>
-  <w:abstractNum w:abstractNumId="18" w15:restartNumberingAfterBreak="0">
-    <w:nsid w:val="797C6B29"/>
-    <w:multiLevelType w:val="hybridMultilevel"/>
-    <w:tmpl w:val="C4EE9AB4"/>
-    <w:lvl w:ilvl="0" w:tplc="04090001">
-      <w:start w:val="1"/>
-      <w:numFmt w:val="bullet"/>
-      <w:lvlText w:val=""/>
-      <w:lvlJc w:val="left"/>
-      <w:pPr>
-        <w:ind w:left="1429" w:hanging="360"/>
-      </w:pPr>
-      <w:rPr>
-        <w:rFonts w:ascii="Symbol" w:hAnsi="Symbol" w:hint="default"/>
-      </w:rPr>
-    </w:lvl>
-    <w:lvl w:ilvl="1" w:tplc="04090003" w:tentative="1">
-      <w:start w:val="1"/>
-      <w:numFmt w:val="bullet"/>
-      <w:lvlText w:val="o"/>
-      <w:lvlJc w:val="left"/>
-      <w:pPr>
-        <w:ind w:left="2149" w:hanging="360"/>
-      </w:pPr>
-      <w:rPr>
-        <w:rFonts w:ascii="Courier New" w:hAnsi="Courier New" w:cs="Courier New" w:hint="default"/>
-      </w:rPr>
-    </w:lvl>
-    <w:lvl w:ilvl="2" w:tplc="04090005" w:tentative="1">
-      <w:start w:val="1"/>
-      <w:numFmt w:val="bullet"/>
-      <w:lvlText w:val=""/>
-      <w:lvlJc w:val="left"/>
-      <w:pPr>
-        <w:ind w:left="2869" w:hanging="360"/>
-      </w:pPr>
-      <w:rPr>
-        <w:rFonts w:ascii="Wingdings" w:hAnsi="Wingdings" w:hint="default"/>
-      </w:rPr>
-    </w:lvl>
-    <w:lvl w:ilvl="3" w:tplc="04090001" w:tentative="1">
-      <w:start w:val="1"/>
-      <w:numFmt w:val="bullet"/>
-      <w:lvlText w:val=""/>
-      <w:lvlJc w:val="left"/>
-      <w:pPr>
-        <w:ind w:left="3589" w:hanging="360"/>
-      </w:pPr>
-      <w:rPr>
-        <w:rFonts w:ascii="Symbol" w:hAnsi="Symbol" w:hint="default"/>
-      </w:rPr>
-    </w:lvl>
-    <w:lvl w:ilvl="4" w:tplc="04090003" w:tentative="1">
-      <w:start w:val="1"/>
-      <w:numFmt w:val="bullet"/>
-      <w:lvlText w:val="o"/>
-      <w:lvlJc w:val="left"/>
-      <w:pPr>
-        <w:ind w:left="4309" w:hanging="360"/>
-      </w:pPr>
-      <w:rPr>
-        <w:rFonts w:ascii="Courier New" w:hAnsi="Courier New" w:cs="Courier New" w:hint="default"/>
-      </w:rPr>
-    </w:lvl>
-    <w:lvl w:ilvl="5" w:tplc="04090005" w:tentative="1">
-      <w:start w:val="1"/>
-      <w:numFmt w:val="bullet"/>
-      <w:lvlText w:val=""/>
-      <w:lvlJc w:val="left"/>
-      <w:pPr>
-        <w:ind w:left="5029" w:hanging="360"/>
-      </w:pPr>
-      <w:rPr>
-        <w:rFonts w:ascii="Wingdings" w:hAnsi="Wingdings" w:hint="default"/>
-      </w:rPr>
-    </w:lvl>
-    <w:lvl w:ilvl="6" w:tplc="04090001" w:tentative="1">
-      <w:start w:val="1"/>
-      <w:numFmt w:val="bullet"/>
-      <w:lvlText w:val=""/>
-      <w:lvlJc w:val="left"/>
-      <w:pPr>
-        <w:ind w:left="5749" w:hanging="360"/>
-      </w:pPr>
-      <w:rPr>
-        <w:rFonts w:ascii="Symbol" w:hAnsi="Symbol" w:hint="default"/>
-      </w:rPr>
-    </w:lvl>
-    <w:lvl w:ilvl="7" w:tplc="04090003" w:tentative="1">
-      <w:start w:val="1"/>
-      <w:numFmt w:val="bullet"/>
-      <w:lvlText w:val="o"/>
-      <w:lvlJc w:val="left"/>
-      <w:pPr>
-        <w:ind w:left="6469" w:hanging="360"/>
-      </w:pPr>
-      <w:rPr>
-        <w:rFonts w:ascii="Courier New" w:hAnsi="Courier New" w:cs="Courier New" w:hint="default"/>
-      </w:rPr>
-    </w:lvl>
-    <w:lvl w:ilvl="8" w:tplc="04090005" w:tentative="1">
-      <w:start w:val="1"/>
-      <w:numFmt w:val="bullet"/>
-      <w:lvlText w:val=""/>
-      <w:lvlJc w:val="left"/>
-      <w:pPr>
-        <w:ind w:left="7189" w:hanging="360"/>
-      </w:pPr>
-      <w:rPr>
-        <w:rFonts w:ascii="Wingdings" w:hAnsi="Wingdings" w:hint="default"/>
-      </w:rPr>
-    </w:lvl>
-  </w:abstractNum>
-  <w:abstractNum w:abstractNumId="19" w15:restartNumberingAfterBreak="0">
-    <w:nsid w:val="7B525999"/>
+    <w:nsid w:val="5CEC2339"/>
     <w:multiLevelType w:val="multilevel"/>
-    <w:tmpl w:val="85C4217E"/>
+    <w:tmpl w:val="0B40E66E"/>
     <w:lvl w:ilvl="0">
       <w:start w:val="1"/>
       <w:numFmt w:val="bullet"/>
@@ -46283,10 +48378,236 @@
       </w:rPr>
     </w:lvl>
   </w:abstractNum>
-  <w:abstractNum w:abstractNumId="20" w15:restartNumberingAfterBreak="0">
-    <w:nsid w:val="7D061613"/>
+  <w:abstractNum w:abstractNumId="17" w15:restartNumberingAfterBreak="0">
+    <w:nsid w:val="5D3169C6"/>
+    <w:multiLevelType w:val="multilevel"/>
+    <w:tmpl w:val="23640570"/>
+    <w:lvl w:ilvl="0">
+      <w:start w:val="1"/>
+      <w:numFmt w:val="decimal"/>
+      <w:lvlText w:val="%1."/>
+      <w:lvlJc w:val="left"/>
+      <w:pPr>
+        <w:tabs>
+          <w:tab w:val="num" w:pos="720"/>
+        </w:tabs>
+        <w:ind w:left="720" w:hanging="360"/>
+      </w:pPr>
+    </w:lvl>
+    <w:lvl w:ilvl="1" w:tentative="1">
+      <w:start w:val="1"/>
+      <w:numFmt w:val="decimal"/>
+      <w:lvlText w:val="%2."/>
+      <w:lvlJc w:val="left"/>
+      <w:pPr>
+        <w:tabs>
+          <w:tab w:val="num" w:pos="1440"/>
+        </w:tabs>
+        <w:ind w:left="1440" w:hanging="360"/>
+      </w:pPr>
+    </w:lvl>
+    <w:lvl w:ilvl="2" w:tentative="1">
+      <w:start w:val="1"/>
+      <w:numFmt w:val="decimal"/>
+      <w:lvlText w:val="%3."/>
+      <w:lvlJc w:val="left"/>
+      <w:pPr>
+        <w:tabs>
+          <w:tab w:val="num" w:pos="2160"/>
+        </w:tabs>
+        <w:ind w:left="2160" w:hanging="360"/>
+      </w:pPr>
+    </w:lvl>
+    <w:lvl w:ilvl="3" w:tentative="1">
+      <w:start w:val="1"/>
+      <w:numFmt w:val="decimal"/>
+      <w:lvlText w:val="%4."/>
+      <w:lvlJc w:val="left"/>
+      <w:pPr>
+        <w:tabs>
+          <w:tab w:val="num" w:pos="2880"/>
+        </w:tabs>
+        <w:ind w:left="2880" w:hanging="360"/>
+      </w:pPr>
+    </w:lvl>
+    <w:lvl w:ilvl="4" w:tentative="1">
+      <w:start w:val="1"/>
+      <w:numFmt w:val="decimal"/>
+      <w:lvlText w:val="%5."/>
+      <w:lvlJc w:val="left"/>
+      <w:pPr>
+        <w:tabs>
+          <w:tab w:val="num" w:pos="3600"/>
+        </w:tabs>
+        <w:ind w:left="3600" w:hanging="360"/>
+      </w:pPr>
+    </w:lvl>
+    <w:lvl w:ilvl="5" w:tentative="1">
+      <w:start w:val="1"/>
+      <w:numFmt w:val="decimal"/>
+      <w:lvlText w:val="%6."/>
+      <w:lvlJc w:val="left"/>
+      <w:pPr>
+        <w:tabs>
+          <w:tab w:val="num" w:pos="4320"/>
+        </w:tabs>
+        <w:ind w:left="4320" w:hanging="360"/>
+      </w:pPr>
+    </w:lvl>
+    <w:lvl w:ilvl="6" w:tentative="1">
+      <w:start w:val="1"/>
+      <w:numFmt w:val="decimal"/>
+      <w:lvlText w:val="%7."/>
+      <w:lvlJc w:val="left"/>
+      <w:pPr>
+        <w:tabs>
+          <w:tab w:val="num" w:pos="5040"/>
+        </w:tabs>
+        <w:ind w:left="5040" w:hanging="360"/>
+      </w:pPr>
+    </w:lvl>
+    <w:lvl w:ilvl="7" w:tentative="1">
+      <w:start w:val="1"/>
+      <w:numFmt w:val="decimal"/>
+      <w:lvlText w:val="%8."/>
+      <w:lvlJc w:val="left"/>
+      <w:pPr>
+        <w:tabs>
+          <w:tab w:val="num" w:pos="5760"/>
+        </w:tabs>
+        <w:ind w:left="5760" w:hanging="360"/>
+      </w:pPr>
+    </w:lvl>
+    <w:lvl w:ilvl="8" w:tentative="1">
+      <w:start w:val="1"/>
+      <w:numFmt w:val="decimal"/>
+      <w:lvlText w:val="%9."/>
+      <w:lvlJc w:val="left"/>
+      <w:pPr>
+        <w:tabs>
+          <w:tab w:val="num" w:pos="6480"/>
+        </w:tabs>
+        <w:ind w:left="6480" w:hanging="360"/>
+      </w:pPr>
+    </w:lvl>
+  </w:abstractNum>
+  <w:abstractNum w:abstractNumId="18" w15:restartNumberingAfterBreak="0">
+    <w:nsid w:val="622D24A2"/>
     <w:multiLevelType w:val="hybridMultilevel"/>
-    <w:tmpl w:val="240667DE"/>
+    <w:tmpl w:val="080C267E"/>
+    <w:lvl w:ilvl="0" w:tplc="0409000F">
+      <w:start w:val="1"/>
+      <w:numFmt w:val="decimal"/>
+      <w:lvlText w:val="%1."/>
+      <w:lvlJc w:val="left"/>
+      <w:pPr>
+        <w:ind w:left="1429" w:hanging="360"/>
+      </w:pPr>
+      <w:rPr>
+        <w:rFonts w:hint="default"/>
+      </w:rPr>
+    </w:lvl>
+    <w:lvl w:ilvl="1" w:tplc="04090003" w:tentative="1">
+      <w:start w:val="1"/>
+      <w:numFmt w:val="bullet"/>
+      <w:lvlText w:val="o"/>
+      <w:lvlJc w:val="left"/>
+      <w:pPr>
+        <w:ind w:left="2149" w:hanging="360"/>
+      </w:pPr>
+      <w:rPr>
+        <w:rFonts w:ascii="Courier New" w:hAnsi="Courier New" w:cs="Courier New" w:hint="default"/>
+      </w:rPr>
+    </w:lvl>
+    <w:lvl w:ilvl="2" w:tplc="04090005" w:tentative="1">
+      <w:start w:val="1"/>
+      <w:numFmt w:val="bullet"/>
+      <w:lvlText w:val=""/>
+      <w:lvlJc w:val="left"/>
+      <w:pPr>
+        <w:ind w:left="2869" w:hanging="360"/>
+      </w:pPr>
+      <w:rPr>
+        <w:rFonts w:ascii="Wingdings" w:hAnsi="Wingdings" w:hint="default"/>
+      </w:rPr>
+    </w:lvl>
+    <w:lvl w:ilvl="3" w:tplc="04090001" w:tentative="1">
+      <w:start w:val="1"/>
+      <w:numFmt w:val="bullet"/>
+      <w:lvlText w:val=""/>
+      <w:lvlJc w:val="left"/>
+      <w:pPr>
+        <w:ind w:left="3589" w:hanging="360"/>
+      </w:pPr>
+      <w:rPr>
+        <w:rFonts w:ascii="Symbol" w:hAnsi="Symbol" w:hint="default"/>
+      </w:rPr>
+    </w:lvl>
+    <w:lvl w:ilvl="4" w:tplc="04090003" w:tentative="1">
+      <w:start w:val="1"/>
+      <w:numFmt w:val="bullet"/>
+      <w:lvlText w:val="o"/>
+      <w:lvlJc w:val="left"/>
+      <w:pPr>
+        <w:ind w:left="4309" w:hanging="360"/>
+      </w:pPr>
+      <w:rPr>
+        <w:rFonts w:ascii="Courier New" w:hAnsi="Courier New" w:cs="Courier New" w:hint="default"/>
+      </w:rPr>
+    </w:lvl>
+    <w:lvl w:ilvl="5" w:tplc="04090005" w:tentative="1">
+      <w:start w:val="1"/>
+      <w:numFmt w:val="bullet"/>
+      <w:lvlText w:val=""/>
+      <w:lvlJc w:val="left"/>
+      <w:pPr>
+        <w:ind w:left="5029" w:hanging="360"/>
+      </w:pPr>
+      <w:rPr>
+        <w:rFonts w:ascii="Wingdings" w:hAnsi="Wingdings" w:hint="default"/>
+      </w:rPr>
+    </w:lvl>
+    <w:lvl w:ilvl="6" w:tplc="04090001" w:tentative="1">
+      <w:start w:val="1"/>
+      <w:numFmt w:val="bullet"/>
+      <w:lvlText w:val=""/>
+      <w:lvlJc w:val="left"/>
+      <w:pPr>
+        <w:ind w:left="5749" w:hanging="360"/>
+      </w:pPr>
+      <w:rPr>
+        <w:rFonts w:ascii="Symbol" w:hAnsi="Symbol" w:hint="default"/>
+      </w:rPr>
+    </w:lvl>
+    <w:lvl w:ilvl="7" w:tplc="04090003" w:tentative="1">
+      <w:start w:val="1"/>
+      <w:numFmt w:val="bullet"/>
+      <w:lvlText w:val="o"/>
+      <w:lvlJc w:val="left"/>
+      <w:pPr>
+        <w:ind w:left="6469" w:hanging="360"/>
+      </w:pPr>
+      <w:rPr>
+        <w:rFonts w:ascii="Courier New" w:hAnsi="Courier New" w:cs="Courier New" w:hint="default"/>
+      </w:rPr>
+    </w:lvl>
+    <w:lvl w:ilvl="8" w:tplc="04090005" w:tentative="1">
+      <w:start w:val="1"/>
+      <w:numFmt w:val="bullet"/>
+      <w:lvlText w:val=""/>
+      <w:lvlJc w:val="left"/>
+      <w:pPr>
+        <w:ind w:left="7189" w:hanging="360"/>
+      </w:pPr>
+      <w:rPr>
+        <w:rFonts w:ascii="Wingdings" w:hAnsi="Wingdings" w:hint="default"/>
+      </w:rPr>
+    </w:lvl>
+  </w:abstractNum>
+  <w:abstractNum w:abstractNumId="19" w15:restartNumberingAfterBreak="0">
+    <w:nsid w:val="634759FC"/>
+    <w:multiLevelType w:val="hybridMultilevel"/>
+    <w:tmpl w:val="AE1629F8"/>
     <w:lvl w:ilvl="0" w:tplc="04090001">
       <w:start w:val="1"/>
       <w:numFmt w:val="bullet"/>
@@ -46396,7 +48717,1209 @@
       </w:rPr>
     </w:lvl>
   </w:abstractNum>
+  <w:abstractNum w:abstractNumId="20" w15:restartNumberingAfterBreak="0">
+    <w:nsid w:val="6BAD10B0"/>
+    <w:multiLevelType w:val="hybridMultilevel"/>
+    <w:tmpl w:val="CFC67DC0"/>
+    <w:lvl w:ilvl="0" w:tplc="04090001">
+      <w:start w:val="1"/>
+      <w:numFmt w:val="bullet"/>
+      <w:lvlText w:val=""/>
+      <w:lvlJc w:val="left"/>
+      <w:pPr>
+        <w:ind w:left="1429" w:hanging="360"/>
+      </w:pPr>
+      <w:rPr>
+        <w:rFonts w:ascii="Symbol" w:hAnsi="Symbol" w:hint="default"/>
+      </w:rPr>
+    </w:lvl>
+    <w:lvl w:ilvl="1" w:tplc="04090003" w:tentative="1">
+      <w:start w:val="1"/>
+      <w:numFmt w:val="bullet"/>
+      <w:lvlText w:val="o"/>
+      <w:lvlJc w:val="left"/>
+      <w:pPr>
+        <w:ind w:left="2149" w:hanging="360"/>
+      </w:pPr>
+      <w:rPr>
+        <w:rFonts w:ascii="Courier New" w:hAnsi="Courier New" w:cs="Courier New" w:hint="default"/>
+      </w:rPr>
+    </w:lvl>
+    <w:lvl w:ilvl="2" w:tplc="04090005" w:tentative="1">
+      <w:start w:val="1"/>
+      <w:numFmt w:val="bullet"/>
+      <w:lvlText w:val=""/>
+      <w:lvlJc w:val="left"/>
+      <w:pPr>
+        <w:ind w:left="2869" w:hanging="360"/>
+      </w:pPr>
+      <w:rPr>
+        <w:rFonts w:ascii="Wingdings" w:hAnsi="Wingdings" w:hint="default"/>
+      </w:rPr>
+    </w:lvl>
+    <w:lvl w:ilvl="3" w:tplc="04090001" w:tentative="1">
+      <w:start w:val="1"/>
+      <w:numFmt w:val="bullet"/>
+      <w:lvlText w:val=""/>
+      <w:lvlJc w:val="left"/>
+      <w:pPr>
+        <w:ind w:left="3589" w:hanging="360"/>
+      </w:pPr>
+      <w:rPr>
+        <w:rFonts w:ascii="Symbol" w:hAnsi="Symbol" w:hint="default"/>
+      </w:rPr>
+    </w:lvl>
+    <w:lvl w:ilvl="4" w:tplc="04090003" w:tentative="1">
+      <w:start w:val="1"/>
+      <w:numFmt w:val="bullet"/>
+      <w:lvlText w:val="o"/>
+      <w:lvlJc w:val="left"/>
+      <w:pPr>
+        <w:ind w:left="4309" w:hanging="360"/>
+      </w:pPr>
+      <w:rPr>
+        <w:rFonts w:ascii="Courier New" w:hAnsi="Courier New" w:cs="Courier New" w:hint="default"/>
+      </w:rPr>
+    </w:lvl>
+    <w:lvl w:ilvl="5" w:tplc="04090005" w:tentative="1">
+      <w:start w:val="1"/>
+      <w:numFmt w:val="bullet"/>
+      <w:lvlText w:val=""/>
+      <w:lvlJc w:val="left"/>
+      <w:pPr>
+        <w:ind w:left="5029" w:hanging="360"/>
+      </w:pPr>
+      <w:rPr>
+        <w:rFonts w:ascii="Wingdings" w:hAnsi="Wingdings" w:hint="default"/>
+      </w:rPr>
+    </w:lvl>
+    <w:lvl w:ilvl="6" w:tplc="04090001" w:tentative="1">
+      <w:start w:val="1"/>
+      <w:numFmt w:val="bullet"/>
+      <w:lvlText w:val=""/>
+      <w:lvlJc w:val="left"/>
+      <w:pPr>
+        <w:ind w:left="5749" w:hanging="360"/>
+      </w:pPr>
+      <w:rPr>
+        <w:rFonts w:ascii="Symbol" w:hAnsi="Symbol" w:hint="default"/>
+      </w:rPr>
+    </w:lvl>
+    <w:lvl w:ilvl="7" w:tplc="04090003" w:tentative="1">
+      <w:start w:val="1"/>
+      <w:numFmt w:val="bullet"/>
+      <w:lvlText w:val="o"/>
+      <w:lvlJc w:val="left"/>
+      <w:pPr>
+        <w:ind w:left="6469" w:hanging="360"/>
+      </w:pPr>
+      <w:rPr>
+        <w:rFonts w:ascii="Courier New" w:hAnsi="Courier New" w:cs="Courier New" w:hint="default"/>
+      </w:rPr>
+    </w:lvl>
+    <w:lvl w:ilvl="8" w:tplc="04090005" w:tentative="1">
+      <w:start w:val="1"/>
+      <w:numFmt w:val="bullet"/>
+      <w:lvlText w:val=""/>
+      <w:lvlJc w:val="left"/>
+      <w:pPr>
+        <w:ind w:left="7189" w:hanging="360"/>
+      </w:pPr>
+      <w:rPr>
+        <w:rFonts w:ascii="Wingdings" w:hAnsi="Wingdings" w:hint="default"/>
+      </w:rPr>
+    </w:lvl>
+  </w:abstractNum>
   <w:abstractNum w:abstractNumId="21" w15:restartNumberingAfterBreak="0">
+    <w:nsid w:val="6D970740"/>
+    <w:multiLevelType w:val="multilevel"/>
+    <w:tmpl w:val="A93E53CE"/>
+    <w:lvl w:ilvl="0">
+      <w:start w:val="1"/>
+      <w:numFmt w:val="bullet"/>
+      <w:lvlText w:val=""/>
+      <w:lvlJc w:val="left"/>
+      <w:pPr>
+        <w:tabs>
+          <w:tab w:val="num" w:pos="720"/>
+        </w:tabs>
+        <w:ind w:left="720" w:hanging="360"/>
+      </w:pPr>
+      <w:rPr>
+        <w:rFonts w:ascii="Symbol" w:hAnsi="Symbol" w:hint="default"/>
+        <w:sz w:val="20"/>
+      </w:rPr>
+    </w:lvl>
+    <w:lvl w:ilvl="1" w:tentative="1">
+      <w:start w:val="1"/>
+      <w:numFmt w:val="bullet"/>
+      <w:lvlText w:val="o"/>
+      <w:lvlJc w:val="left"/>
+      <w:pPr>
+        <w:tabs>
+          <w:tab w:val="num" w:pos="1440"/>
+        </w:tabs>
+        <w:ind w:left="1440" w:hanging="360"/>
+      </w:pPr>
+      <w:rPr>
+        <w:rFonts w:ascii="Courier New" w:hAnsi="Courier New" w:hint="default"/>
+        <w:sz w:val="20"/>
+      </w:rPr>
+    </w:lvl>
+    <w:lvl w:ilvl="2" w:tentative="1">
+      <w:start w:val="1"/>
+      <w:numFmt w:val="bullet"/>
+      <w:lvlText w:val=""/>
+      <w:lvlJc w:val="left"/>
+      <w:pPr>
+        <w:tabs>
+          <w:tab w:val="num" w:pos="2160"/>
+        </w:tabs>
+        <w:ind w:left="2160" w:hanging="360"/>
+      </w:pPr>
+      <w:rPr>
+        <w:rFonts w:ascii="Wingdings" w:hAnsi="Wingdings" w:hint="default"/>
+        <w:sz w:val="20"/>
+      </w:rPr>
+    </w:lvl>
+    <w:lvl w:ilvl="3" w:tentative="1">
+      <w:start w:val="1"/>
+      <w:numFmt w:val="bullet"/>
+      <w:lvlText w:val=""/>
+      <w:lvlJc w:val="left"/>
+      <w:pPr>
+        <w:tabs>
+          <w:tab w:val="num" w:pos="2880"/>
+        </w:tabs>
+        <w:ind w:left="2880" w:hanging="360"/>
+      </w:pPr>
+      <w:rPr>
+        <w:rFonts w:ascii="Wingdings" w:hAnsi="Wingdings" w:hint="default"/>
+        <w:sz w:val="20"/>
+      </w:rPr>
+    </w:lvl>
+    <w:lvl w:ilvl="4" w:tentative="1">
+      <w:start w:val="1"/>
+      <w:numFmt w:val="bullet"/>
+      <w:lvlText w:val=""/>
+      <w:lvlJc w:val="left"/>
+      <w:pPr>
+        <w:tabs>
+          <w:tab w:val="num" w:pos="3600"/>
+        </w:tabs>
+        <w:ind w:left="3600" w:hanging="360"/>
+      </w:pPr>
+      <w:rPr>
+        <w:rFonts w:ascii="Wingdings" w:hAnsi="Wingdings" w:hint="default"/>
+        <w:sz w:val="20"/>
+      </w:rPr>
+    </w:lvl>
+    <w:lvl w:ilvl="5" w:tentative="1">
+      <w:start w:val="1"/>
+      <w:numFmt w:val="bullet"/>
+      <w:lvlText w:val=""/>
+      <w:lvlJc w:val="left"/>
+      <w:pPr>
+        <w:tabs>
+          <w:tab w:val="num" w:pos="4320"/>
+        </w:tabs>
+        <w:ind w:left="4320" w:hanging="360"/>
+      </w:pPr>
+      <w:rPr>
+        <w:rFonts w:ascii="Wingdings" w:hAnsi="Wingdings" w:hint="default"/>
+        <w:sz w:val="20"/>
+      </w:rPr>
+    </w:lvl>
+    <w:lvl w:ilvl="6" w:tentative="1">
+      <w:start w:val="1"/>
+      <w:numFmt w:val="bullet"/>
+      <w:lvlText w:val=""/>
+      <w:lvlJc w:val="left"/>
+      <w:pPr>
+        <w:tabs>
+          <w:tab w:val="num" w:pos="5040"/>
+        </w:tabs>
+        <w:ind w:left="5040" w:hanging="360"/>
+      </w:pPr>
+      <w:rPr>
+        <w:rFonts w:ascii="Wingdings" w:hAnsi="Wingdings" w:hint="default"/>
+        <w:sz w:val="20"/>
+      </w:rPr>
+    </w:lvl>
+    <w:lvl w:ilvl="7" w:tentative="1">
+      <w:start w:val="1"/>
+      <w:numFmt w:val="bullet"/>
+      <w:lvlText w:val=""/>
+      <w:lvlJc w:val="left"/>
+      <w:pPr>
+        <w:tabs>
+          <w:tab w:val="num" w:pos="5760"/>
+        </w:tabs>
+        <w:ind w:left="5760" w:hanging="360"/>
+      </w:pPr>
+      <w:rPr>
+        <w:rFonts w:ascii="Wingdings" w:hAnsi="Wingdings" w:hint="default"/>
+        <w:sz w:val="20"/>
+      </w:rPr>
+    </w:lvl>
+    <w:lvl w:ilvl="8" w:tentative="1">
+      <w:start w:val="1"/>
+      <w:numFmt w:val="bullet"/>
+      <w:lvlText w:val=""/>
+      <w:lvlJc w:val="left"/>
+      <w:pPr>
+        <w:tabs>
+          <w:tab w:val="num" w:pos="6480"/>
+        </w:tabs>
+        <w:ind w:left="6480" w:hanging="360"/>
+      </w:pPr>
+      <w:rPr>
+        <w:rFonts w:ascii="Wingdings" w:hAnsi="Wingdings" w:hint="default"/>
+        <w:sz w:val="20"/>
+      </w:rPr>
+    </w:lvl>
+  </w:abstractNum>
+  <w:abstractNum w:abstractNumId="22" w15:restartNumberingAfterBreak="0">
+    <w:nsid w:val="6E8D772E"/>
+    <w:multiLevelType w:val="hybridMultilevel"/>
+    <w:tmpl w:val="3E3CFECC"/>
+    <w:lvl w:ilvl="0" w:tplc="04090001">
+      <w:start w:val="1"/>
+      <w:numFmt w:val="bullet"/>
+      <w:lvlText w:val=""/>
+      <w:lvlJc w:val="left"/>
+      <w:pPr>
+        <w:ind w:left="1429" w:hanging="360"/>
+      </w:pPr>
+      <w:rPr>
+        <w:rFonts w:ascii="Symbol" w:hAnsi="Symbol" w:hint="default"/>
+      </w:rPr>
+    </w:lvl>
+    <w:lvl w:ilvl="1" w:tplc="04090003" w:tentative="1">
+      <w:start w:val="1"/>
+      <w:numFmt w:val="bullet"/>
+      <w:lvlText w:val="o"/>
+      <w:lvlJc w:val="left"/>
+      <w:pPr>
+        <w:ind w:left="2149" w:hanging="360"/>
+      </w:pPr>
+      <w:rPr>
+        <w:rFonts w:ascii="Courier New" w:hAnsi="Courier New" w:cs="Courier New" w:hint="default"/>
+      </w:rPr>
+    </w:lvl>
+    <w:lvl w:ilvl="2" w:tplc="04090005" w:tentative="1">
+      <w:start w:val="1"/>
+      <w:numFmt w:val="bullet"/>
+      <w:lvlText w:val=""/>
+      <w:lvlJc w:val="left"/>
+      <w:pPr>
+        <w:ind w:left="2869" w:hanging="360"/>
+      </w:pPr>
+      <w:rPr>
+        <w:rFonts w:ascii="Wingdings" w:hAnsi="Wingdings" w:hint="default"/>
+      </w:rPr>
+    </w:lvl>
+    <w:lvl w:ilvl="3" w:tplc="04090001" w:tentative="1">
+      <w:start w:val="1"/>
+      <w:numFmt w:val="bullet"/>
+      <w:lvlText w:val=""/>
+      <w:lvlJc w:val="left"/>
+      <w:pPr>
+        <w:ind w:left="3589" w:hanging="360"/>
+      </w:pPr>
+      <w:rPr>
+        <w:rFonts w:ascii="Symbol" w:hAnsi="Symbol" w:hint="default"/>
+      </w:rPr>
+    </w:lvl>
+    <w:lvl w:ilvl="4" w:tplc="04090003" w:tentative="1">
+      <w:start w:val="1"/>
+      <w:numFmt w:val="bullet"/>
+      <w:lvlText w:val="o"/>
+      <w:lvlJc w:val="left"/>
+      <w:pPr>
+        <w:ind w:left="4309" w:hanging="360"/>
+      </w:pPr>
+      <w:rPr>
+        <w:rFonts w:ascii="Courier New" w:hAnsi="Courier New" w:cs="Courier New" w:hint="default"/>
+      </w:rPr>
+    </w:lvl>
+    <w:lvl w:ilvl="5" w:tplc="04090005" w:tentative="1">
+      <w:start w:val="1"/>
+      <w:numFmt w:val="bullet"/>
+      <w:lvlText w:val=""/>
+      <w:lvlJc w:val="left"/>
+      <w:pPr>
+        <w:ind w:left="5029" w:hanging="360"/>
+      </w:pPr>
+      <w:rPr>
+        <w:rFonts w:ascii="Wingdings" w:hAnsi="Wingdings" w:hint="default"/>
+      </w:rPr>
+    </w:lvl>
+    <w:lvl w:ilvl="6" w:tplc="04090001" w:tentative="1">
+      <w:start w:val="1"/>
+      <w:numFmt w:val="bullet"/>
+      <w:lvlText w:val=""/>
+      <w:lvlJc w:val="left"/>
+      <w:pPr>
+        <w:ind w:left="5749" w:hanging="360"/>
+      </w:pPr>
+      <w:rPr>
+        <w:rFonts w:ascii="Symbol" w:hAnsi="Symbol" w:hint="default"/>
+      </w:rPr>
+    </w:lvl>
+    <w:lvl w:ilvl="7" w:tplc="04090003" w:tentative="1">
+      <w:start w:val="1"/>
+      <w:numFmt w:val="bullet"/>
+      <w:lvlText w:val="o"/>
+      <w:lvlJc w:val="left"/>
+      <w:pPr>
+        <w:ind w:left="6469" w:hanging="360"/>
+      </w:pPr>
+      <w:rPr>
+        <w:rFonts w:ascii="Courier New" w:hAnsi="Courier New" w:cs="Courier New" w:hint="default"/>
+      </w:rPr>
+    </w:lvl>
+    <w:lvl w:ilvl="8" w:tplc="04090005" w:tentative="1">
+      <w:start w:val="1"/>
+      <w:numFmt w:val="bullet"/>
+      <w:lvlText w:val=""/>
+      <w:lvlJc w:val="left"/>
+      <w:pPr>
+        <w:ind w:left="7189" w:hanging="360"/>
+      </w:pPr>
+      <w:rPr>
+        <w:rFonts w:ascii="Wingdings" w:hAnsi="Wingdings" w:hint="default"/>
+      </w:rPr>
+    </w:lvl>
+  </w:abstractNum>
+  <w:abstractNum w:abstractNumId="23" w15:restartNumberingAfterBreak="0">
+    <w:nsid w:val="71576255"/>
+    <w:multiLevelType w:val="hybridMultilevel"/>
+    <w:tmpl w:val="362209F8"/>
+    <w:lvl w:ilvl="0" w:tplc="04090001">
+      <w:start w:val="1"/>
+      <w:numFmt w:val="bullet"/>
+      <w:lvlText w:val=""/>
+      <w:lvlJc w:val="left"/>
+      <w:pPr>
+        <w:ind w:left="1429" w:hanging="360"/>
+      </w:pPr>
+      <w:rPr>
+        <w:rFonts w:ascii="Symbol" w:hAnsi="Symbol" w:hint="default"/>
+      </w:rPr>
+    </w:lvl>
+    <w:lvl w:ilvl="1" w:tplc="04090003" w:tentative="1">
+      <w:start w:val="1"/>
+      <w:numFmt w:val="bullet"/>
+      <w:lvlText w:val="o"/>
+      <w:lvlJc w:val="left"/>
+      <w:pPr>
+        <w:ind w:left="2149" w:hanging="360"/>
+      </w:pPr>
+      <w:rPr>
+        <w:rFonts w:ascii="Courier New" w:hAnsi="Courier New" w:cs="Courier New" w:hint="default"/>
+      </w:rPr>
+    </w:lvl>
+    <w:lvl w:ilvl="2" w:tplc="04090005" w:tentative="1">
+      <w:start w:val="1"/>
+      <w:numFmt w:val="bullet"/>
+      <w:lvlText w:val=""/>
+      <w:lvlJc w:val="left"/>
+      <w:pPr>
+        <w:ind w:left="2869" w:hanging="360"/>
+      </w:pPr>
+      <w:rPr>
+        <w:rFonts w:ascii="Wingdings" w:hAnsi="Wingdings" w:hint="default"/>
+      </w:rPr>
+    </w:lvl>
+    <w:lvl w:ilvl="3" w:tplc="04090001" w:tentative="1">
+      <w:start w:val="1"/>
+      <w:numFmt w:val="bullet"/>
+      <w:lvlText w:val=""/>
+      <w:lvlJc w:val="left"/>
+      <w:pPr>
+        <w:ind w:left="3589" w:hanging="360"/>
+      </w:pPr>
+      <w:rPr>
+        <w:rFonts w:ascii="Symbol" w:hAnsi="Symbol" w:hint="default"/>
+      </w:rPr>
+    </w:lvl>
+    <w:lvl w:ilvl="4" w:tplc="04090003" w:tentative="1">
+      <w:start w:val="1"/>
+      <w:numFmt w:val="bullet"/>
+      <w:lvlText w:val="o"/>
+      <w:lvlJc w:val="left"/>
+      <w:pPr>
+        <w:ind w:left="4309" w:hanging="360"/>
+      </w:pPr>
+      <w:rPr>
+        <w:rFonts w:ascii="Courier New" w:hAnsi="Courier New" w:cs="Courier New" w:hint="default"/>
+      </w:rPr>
+    </w:lvl>
+    <w:lvl w:ilvl="5" w:tplc="04090005" w:tentative="1">
+      <w:start w:val="1"/>
+      <w:numFmt w:val="bullet"/>
+      <w:lvlText w:val=""/>
+      <w:lvlJc w:val="left"/>
+      <w:pPr>
+        <w:ind w:left="5029" w:hanging="360"/>
+      </w:pPr>
+      <w:rPr>
+        <w:rFonts w:ascii="Wingdings" w:hAnsi="Wingdings" w:hint="default"/>
+      </w:rPr>
+    </w:lvl>
+    <w:lvl w:ilvl="6" w:tplc="04090001" w:tentative="1">
+      <w:start w:val="1"/>
+      <w:numFmt w:val="bullet"/>
+      <w:lvlText w:val=""/>
+      <w:lvlJc w:val="left"/>
+      <w:pPr>
+        <w:ind w:left="5749" w:hanging="360"/>
+      </w:pPr>
+      <w:rPr>
+        <w:rFonts w:ascii="Symbol" w:hAnsi="Symbol" w:hint="default"/>
+      </w:rPr>
+    </w:lvl>
+    <w:lvl w:ilvl="7" w:tplc="04090003" w:tentative="1">
+      <w:start w:val="1"/>
+      <w:numFmt w:val="bullet"/>
+      <w:lvlText w:val="o"/>
+      <w:lvlJc w:val="left"/>
+      <w:pPr>
+        <w:ind w:left="6469" w:hanging="360"/>
+      </w:pPr>
+      <w:rPr>
+        <w:rFonts w:ascii="Courier New" w:hAnsi="Courier New" w:cs="Courier New" w:hint="default"/>
+      </w:rPr>
+    </w:lvl>
+    <w:lvl w:ilvl="8" w:tplc="04090005" w:tentative="1">
+      <w:start w:val="1"/>
+      <w:numFmt w:val="bullet"/>
+      <w:lvlText w:val=""/>
+      <w:lvlJc w:val="left"/>
+      <w:pPr>
+        <w:ind w:left="7189" w:hanging="360"/>
+      </w:pPr>
+      <w:rPr>
+        <w:rFonts w:ascii="Wingdings" w:hAnsi="Wingdings" w:hint="default"/>
+      </w:rPr>
+    </w:lvl>
+  </w:abstractNum>
+  <w:abstractNum w:abstractNumId="24" w15:restartNumberingAfterBreak="0">
+    <w:nsid w:val="7566147F"/>
+    <w:multiLevelType w:val="hybridMultilevel"/>
+    <w:tmpl w:val="0EF663C0"/>
+    <w:lvl w:ilvl="0" w:tplc="04090001">
+      <w:start w:val="1"/>
+      <w:numFmt w:val="bullet"/>
+      <w:lvlText w:val=""/>
+      <w:lvlJc w:val="left"/>
+      <w:pPr>
+        <w:ind w:left="1429" w:hanging="360"/>
+      </w:pPr>
+      <w:rPr>
+        <w:rFonts w:ascii="Symbol" w:hAnsi="Symbol" w:hint="default"/>
+      </w:rPr>
+    </w:lvl>
+    <w:lvl w:ilvl="1" w:tplc="04090003" w:tentative="1">
+      <w:start w:val="1"/>
+      <w:numFmt w:val="bullet"/>
+      <w:lvlText w:val="o"/>
+      <w:lvlJc w:val="left"/>
+      <w:pPr>
+        <w:ind w:left="2149" w:hanging="360"/>
+      </w:pPr>
+      <w:rPr>
+        <w:rFonts w:ascii="Courier New" w:hAnsi="Courier New" w:cs="Courier New" w:hint="default"/>
+      </w:rPr>
+    </w:lvl>
+    <w:lvl w:ilvl="2" w:tplc="04090005" w:tentative="1">
+      <w:start w:val="1"/>
+      <w:numFmt w:val="bullet"/>
+      <w:lvlText w:val=""/>
+      <w:lvlJc w:val="left"/>
+      <w:pPr>
+        <w:ind w:left="2869" w:hanging="360"/>
+      </w:pPr>
+      <w:rPr>
+        <w:rFonts w:ascii="Wingdings" w:hAnsi="Wingdings" w:hint="default"/>
+      </w:rPr>
+    </w:lvl>
+    <w:lvl w:ilvl="3" w:tplc="04090001" w:tentative="1">
+      <w:start w:val="1"/>
+      <w:numFmt w:val="bullet"/>
+      <w:lvlText w:val=""/>
+      <w:lvlJc w:val="left"/>
+      <w:pPr>
+        <w:ind w:left="3589" w:hanging="360"/>
+      </w:pPr>
+      <w:rPr>
+        <w:rFonts w:ascii="Symbol" w:hAnsi="Symbol" w:hint="default"/>
+      </w:rPr>
+    </w:lvl>
+    <w:lvl w:ilvl="4" w:tplc="04090003" w:tentative="1">
+      <w:start w:val="1"/>
+      <w:numFmt w:val="bullet"/>
+      <w:lvlText w:val="o"/>
+      <w:lvlJc w:val="left"/>
+      <w:pPr>
+        <w:ind w:left="4309" w:hanging="360"/>
+      </w:pPr>
+      <w:rPr>
+        <w:rFonts w:ascii="Courier New" w:hAnsi="Courier New" w:cs="Courier New" w:hint="default"/>
+      </w:rPr>
+    </w:lvl>
+    <w:lvl w:ilvl="5" w:tplc="04090005" w:tentative="1">
+      <w:start w:val="1"/>
+      <w:numFmt w:val="bullet"/>
+      <w:lvlText w:val=""/>
+      <w:lvlJc w:val="left"/>
+      <w:pPr>
+        <w:ind w:left="5029" w:hanging="360"/>
+      </w:pPr>
+      <w:rPr>
+        <w:rFonts w:ascii="Wingdings" w:hAnsi="Wingdings" w:hint="default"/>
+      </w:rPr>
+    </w:lvl>
+    <w:lvl w:ilvl="6" w:tplc="04090001" w:tentative="1">
+      <w:start w:val="1"/>
+      <w:numFmt w:val="bullet"/>
+      <w:lvlText w:val=""/>
+      <w:lvlJc w:val="left"/>
+      <w:pPr>
+        <w:ind w:left="5749" w:hanging="360"/>
+      </w:pPr>
+      <w:rPr>
+        <w:rFonts w:ascii="Symbol" w:hAnsi="Symbol" w:hint="default"/>
+      </w:rPr>
+    </w:lvl>
+    <w:lvl w:ilvl="7" w:tplc="04090003" w:tentative="1">
+      <w:start w:val="1"/>
+      <w:numFmt w:val="bullet"/>
+      <w:lvlText w:val="o"/>
+      <w:lvlJc w:val="left"/>
+      <w:pPr>
+        <w:ind w:left="6469" w:hanging="360"/>
+      </w:pPr>
+      <w:rPr>
+        <w:rFonts w:ascii="Courier New" w:hAnsi="Courier New" w:cs="Courier New" w:hint="default"/>
+      </w:rPr>
+    </w:lvl>
+    <w:lvl w:ilvl="8" w:tplc="04090005" w:tentative="1">
+      <w:start w:val="1"/>
+      <w:numFmt w:val="bullet"/>
+      <w:lvlText w:val=""/>
+      <w:lvlJc w:val="left"/>
+      <w:pPr>
+        <w:ind w:left="7189" w:hanging="360"/>
+      </w:pPr>
+      <w:rPr>
+        <w:rFonts w:ascii="Wingdings" w:hAnsi="Wingdings" w:hint="default"/>
+      </w:rPr>
+    </w:lvl>
+  </w:abstractNum>
+  <w:abstractNum w:abstractNumId="25" w15:restartNumberingAfterBreak="0">
+    <w:nsid w:val="797C6B29"/>
+    <w:multiLevelType w:val="hybridMultilevel"/>
+    <w:tmpl w:val="C4EE9AB4"/>
+    <w:lvl w:ilvl="0" w:tplc="04090001">
+      <w:start w:val="1"/>
+      <w:numFmt w:val="bullet"/>
+      <w:lvlText w:val=""/>
+      <w:lvlJc w:val="left"/>
+      <w:pPr>
+        <w:ind w:left="1429" w:hanging="360"/>
+      </w:pPr>
+      <w:rPr>
+        <w:rFonts w:ascii="Symbol" w:hAnsi="Symbol" w:hint="default"/>
+      </w:rPr>
+    </w:lvl>
+    <w:lvl w:ilvl="1" w:tplc="04090003" w:tentative="1">
+      <w:start w:val="1"/>
+      <w:numFmt w:val="bullet"/>
+      <w:lvlText w:val="o"/>
+      <w:lvlJc w:val="left"/>
+      <w:pPr>
+        <w:ind w:left="2149" w:hanging="360"/>
+      </w:pPr>
+      <w:rPr>
+        <w:rFonts w:ascii="Courier New" w:hAnsi="Courier New" w:cs="Courier New" w:hint="default"/>
+      </w:rPr>
+    </w:lvl>
+    <w:lvl w:ilvl="2" w:tplc="04090005" w:tentative="1">
+      <w:start w:val="1"/>
+      <w:numFmt w:val="bullet"/>
+      <w:lvlText w:val=""/>
+      <w:lvlJc w:val="left"/>
+      <w:pPr>
+        <w:ind w:left="2869" w:hanging="360"/>
+      </w:pPr>
+      <w:rPr>
+        <w:rFonts w:ascii="Wingdings" w:hAnsi="Wingdings" w:hint="default"/>
+      </w:rPr>
+    </w:lvl>
+    <w:lvl w:ilvl="3" w:tplc="04090001" w:tentative="1">
+      <w:start w:val="1"/>
+      <w:numFmt w:val="bullet"/>
+      <w:lvlText w:val=""/>
+      <w:lvlJc w:val="left"/>
+      <w:pPr>
+        <w:ind w:left="3589" w:hanging="360"/>
+      </w:pPr>
+      <w:rPr>
+        <w:rFonts w:ascii="Symbol" w:hAnsi="Symbol" w:hint="default"/>
+      </w:rPr>
+    </w:lvl>
+    <w:lvl w:ilvl="4" w:tplc="04090003" w:tentative="1">
+      <w:start w:val="1"/>
+      <w:numFmt w:val="bullet"/>
+      <w:lvlText w:val="o"/>
+      <w:lvlJc w:val="left"/>
+      <w:pPr>
+        <w:ind w:left="4309" w:hanging="360"/>
+      </w:pPr>
+      <w:rPr>
+        <w:rFonts w:ascii="Courier New" w:hAnsi="Courier New" w:cs="Courier New" w:hint="default"/>
+      </w:rPr>
+    </w:lvl>
+    <w:lvl w:ilvl="5" w:tplc="04090005" w:tentative="1">
+      <w:start w:val="1"/>
+      <w:numFmt w:val="bullet"/>
+      <w:lvlText w:val=""/>
+      <w:lvlJc w:val="left"/>
+      <w:pPr>
+        <w:ind w:left="5029" w:hanging="360"/>
+      </w:pPr>
+      <w:rPr>
+        <w:rFonts w:ascii="Wingdings" w:hAnsi="Wingdings" w:hint="default"/>
+      </w:rPr>
+    </w:lvl>
+    <w:lvl w:ilvl="6" w:tplc="04090001" w:tentative="1">
+      <w:start w:val="1"/>
+      <w:numFmt w:val="bullet"/>
+      <w:lvlText w:val=""/>
+      <w:lvlJc w:val="left"/>
+      <w:pPr>
+        <w:ind w:left="5749" w:hanging="360"/>
+      </w:pPr>
+      <w:rPr>
+        <w:rFonts w:ascii="Symbol" w:hAnsi="Symbol" w:hint="default"/>
+      </w:rPr>
+    </w:lvl>
+    <w:lvl w:ilvl="7" w:tplc="04090003" w:tentative="1">
+      <w:start w:val="1"/>
+      <w:numFmt w:val="bullet"/>
+      <w:lvlText w:val="o"/>
+      <w:lvlJc w:val="left"/>
+      <w:pPr>
+        <w:ind w:left="6469" w:hanging="360"/>
+      </w:pPr>
+      <w:rPr>
+        <w:rFonts w:ascii="Courier New" w:hAnsi="Courier New" w:cs="Courier New" w:hint="default"/>
+      </w:rPr>
+    </w:lvl>
+    <w:lvl w:ilvl="8" w:tplc="04090005" w:tentative="1">
+      <w:start w:val="1"/>
+      <w:numFmt w:val="bullet"/>
+      <w:lvlText w:val=""/>
+      <w:lvlJc w:val="left"/>
+      <w:pPr>
+        <w:ind w:left="7189" w:hanging="360"/>
+      </w:pPr>
+      <w:rPr>
+        <w:rFonts w:ascii="Wingdings" w:hAnsi="Wingdings" w:hint="default"/>
+      </w:rPr>
+    </w:lvl>
+  </w:abstractNum>
+  <w:abstractNum w:abstractNumId="26" w15:restartNumberingAfterBreak="0">
+    <w:nsid w:val="7B525999"/>
+    <w:multiLevelType w:val="multilevel"/>
+    <w:tmpl w:val="85C4217E"/>
+    <w:lvl w:ilvl="0">
+      <w:start w:val="1"/>
+      <w:numFmt w:val="bullet"/>
+      <w:lvlText w:val=""/>
+      <w:lvlJc w:val="left"/>
+      <w:pPr>
+        <w:tabs>
+          <w:tab w:val="num" w:pos="720"/>
+        </w:tabs>
+        <w:ind w:left="720" w:hanging="360"/>
+      </w:pPr>
+      <w:rPr>
+        <w:rFonts w:ascii="Symbol" w:hAnsi="Symbol" w:hint="default"/>
+        <w:sz w:val="20"/>
+      </w:rPr>
+    </w:lvl>
+    <w:lvl w:ilvl="1" w:tentative="1">
+      <w:start w:val="1"/>
+      <w:numFmt w:val="bullet"/>
+      <w:lvlText w:val="o"/>
+      <w:lvlJc w:val="left"/>
+      <w:pPr>
+        <w:tabs>
+          <w:tab w:val="num" w:pos="1440"/>
+        </w:tabs>
+        <w:ind w:left="1440" w:hanging="360"/>
+      </w:pPr>
+      <w:rPr>
+        <w:rFonts w:ascii="Courier New" w:hAnsi="Courier New" w:hint="default"/>
+        <w:sz w:val="20"/>
+      </w:rPr>
+    </w:lvl>
+    <w:lvl w:ilvl="2" w:tentative="1">
+      <w:start w:val="1"/>
+      <w:numFmt w:val="bullet"/>
+      <w:lvlText w:val=""/>
+      <w:lvlJc w:val="left"/>
+      <w:pPr>
+        <w:tabs>
+          <w:tab w:val="num" w:pos="2160"/>
+        </w:tabs>
+        <w:ind w:left="2160" w:hanging="360"/>
+      </w:pPr>
+      <w:rPr>
+        <w:rFonts w:ascii="Wingdings" w:hAnsi="Wingdings" w:hint="default"/>
+        <w:sz w:val="20"/>
+      </w:rPr>
+    </w:lvl>
+    <w:lvl w:ilvl="3" w:tentative="1">
+      <w:start w:val="1"/>
+      <w:numFmt w:val="bullet"/>
+      <w:lvlText w:val=""/>
+      <w:lvlJc w:val="left"/>
+      <w:pPr>
+        <w:tabs>
+          <w:tab w:val="num" w:pos="2880"/>
+        </w:tabs>
+        <w:ind w:left="2880" w:hanging="360"/>
+      </w:pPr>
+      <w:rPr>
+        <w:rFonts w:ascii="Wingdings" w:hAnsi="Wingdings" w:hint="default"/>
+        <w:sz w:val="20"/>
+      </w:rPr>
+    </w:lvl>
+    <w:lvl w:ilvl="4" w:tentative="1">
+      <w:start w:val="1"/>
+      <w:numFmt w:val="bullet"/>
+      <w:lvlText w:val=""/>
+      <w:lvlJc w:val="left"/>
+      <w:pPr>
+        <w:tabs>
+          <w:tab w:val="num" w:pos="3600"/>
+        </w:tabs>
+        <w:ind w:left="3600" w:hanging="360"/>
+      </w:pPr>
+      <w:rPr>
+        <w:rFonts w:ascii="Wingdings" w:hAnsi="Wingdings" w:hint="default"/>
+        <w:sz w:val="20"/>
+      </w:rPr>
+    </w:lvl>
+    <w:lvl w:ilvl="5" w:tentative="1">
+      <w:start w:val="1"/>
+      <w:numFmt w:val="bullet"/>
+      <w:lvlText w:val=""/>
+      <w:lvlJc w:val="left"/>
+      <w:pPr>
+        <w:tabs>
+          <w:tab w:val="num" w:pos="4320"/>
+        </w:tabs>
+        <w:ind w:left="4320" w:hanging="360"/>
+      </w:pPr>
+      <w:rPr>
+        <w:rFonts w:ascii="Wingdings" w:hAnsi="Wingdings" w:hint="default"/>
+        <w:sz w:val="20"/>
+      </w:rPr>
+    </w:lvl>
+    <w:lvl w:ilvl="6" w:tentative="1">
+      <w:start w:val="1"/>
+      <w:numFmt w:val="bullet"/>
+      <w:lvlText w:val=""/>
+      <w:lvlJc w:val="left"/>
+      <w:pPr>
+        <w:tabs>
+          <w:tab w:val="num" w:pos="5040"/>
+        </w:tabs>
+        <w:ind w:left="5040" w:hanging="360"/>
+      </w:pPr>
+      <w:rPr>
+        <w:rFonts w:ascii="Wingdings" w:hAnsi="Wingdings" w:hint="default"/>
+        <w:sz w:val="20"/>
+      </w:rPr>
+    </w:lvl>
+    <w:lvl w:ilvl="7" w:tentative="1">
+      <w:start w:val="1"/>
+      <w:numFmt w:val="bullet"/>
+      <w:lvlText w:val=""/>
+      <w:lvlJc w:val="left"/>
+      <w:pPr>
+        <w:tabs>
+          <w:tab w:val="num" w:pos="5760"/>
+        </w:tabs>
+        <w:ind w:left="5760" w:hanging="360"/>
+      </w:pPr>
+      <w:rPr>
+        <w:rFonts w:ascii="Wingdings" w:hAnsi="Wingdings" w:hint="default"/>
+        <w:sz w:val="20"/>
+      </w:rPr>
+    </w:lvl>
+    <w:lvl w:ilvl="8" w:tentative="1">
+      <w:start w:val="1"/>
+      <w:numFmt w:val="bullet"/>
+      <w:lvlText w:val=""/>
+      <w:lvlJc w:val="left"/>
+      <w:pPr>
+        <w:tabs>
+          <w:tab w:val="num" w:pos="6480"/>
+        </w:tabs>
+        <w:ind w:left="6480" w:hanging="360"/>
+      </w:pPr>
+      <w:rPr>
+        <w:rFonts w:ascii="Wingdings" w:hAnsi="Wingdings" w:hint="default"/>
+        <w:sz w:val="20"/>
+      </w:rPr>
+    </w:lvl>
+  </w:abstractNum>
+  <w:abstractNum w:abstractNumId="27" w15:restartNumberingAfterBreak="0">
+    <w:nsid w:val="7BF25922"/>
+    <w:multiLevelType w:val="hybridMultilevel"/>
+    <w:tmpl w:val="79288E52"/>
+    <w:lvl w:ilvl="0" w:tplc="04090001">
+      <w:start w:val="1"/>
+      <w:numFmt w:val="bullet"/>
+      <w:lvlText w:val=""/>
+      <w:lvlJc w:val="left"/>
+      <w:pPr>
+        <w:ind w:left="1429" w:hanging="360"/>
+      </w:pPr>
+      <w:rPr>
+        <w:rFonts w:ascii="Symbol" w:hAnsi="Symbol" w:hint="default"/>
+      </w:rPr>
+    </w:lvl>
+    <w:lvl w:ilvl="1" w:tplc="04090003" w:tentative="1">
+      <w:start w:val="1"/>
+      <w:numFmt w:val="bullet"/>
+      <w:lvlText w:val="o"/>
+      <w:lvlJc w:val="left"/>
+      <w:pPr>
+        <w:ind w:left="2149" w:hanging="360"/>
+      </w:pPr>
+      <w:rPr>
+        <w:rFonts w:ascii="Courier New" w:hAnsi="Courier New" w:cs="Courier New" w:hint="default"/>
+      </w:rPr>
+    </w:lvl>
+    <w:lvl w:ilvl="2" w:tplc="04090005" w:tentative="1">
+      <w:start w:val="1"/>
+      <w:numFmt w:val="bullet"/>
+      <w:lvlText w:val=""/>
+      <w:lvlJc w:val="left"/>
+      <w:pPr>
+        <w:ind w:left="2869" w:hanging="360"/>
+      </w:pPr>
+      <w:rPr>
+        <w:rFonts w:ascii="Wingdings" w:hAnsi="Wingdings" w:hint="default"/>
+      </w:rPr>
+    </w:lvl>
+    <w:lvl w:ilvl="3" w:tplc="04090001" w:tentative="1">
+      <w:start w:val="1"/>
+      <w:numFmt w:val="bullet"/>
+      <w:lvlText w:val=""/>
+      <w:lvlJc w:val="left"/>
+      <w:pPr>
+        <w:ind w:left="3589" w:hanging="360"/>
+      </w:pPr>
+      <w:rPr>
+        <w:rFonts w:ascii="Symbol" w:hAnsi="Symbol" w:hint="default"/>
+      </w:rPr>
+    </w:lvl>
+    <w:lvl w:ilvl="4" w:tplc="04090003" w:tentative="1">
+      <w:start w:val="1"/>
+      <w:numFmt w:val="bullet"/>
+      <w:lvlText w:val="o"/>
+      <w:lvlJc w:val="left"/>
+      <w:pPr>
+        <w:ind w:left="4309" w:hanging="360"/>
+      </w:pPr>
+      <w:rPr>
+        <w:rFonts w:ascii="Courier New" w:hAnsi="Courier New" w:cs="Courier New" w:hint="default"/>
+      </w:rPr>
+    </w:lvl>
+    <w:lvl w:ilvl="5" w:tplc="04090005" w:tentative="1">
+      <w:start w:val="1"/>
+      <w:numFmt w:val="bullet"/>
+      <w:lvlText w:val=""/>
+      <w:lvlJc w:val="left"/>
+      <w:pPr>
+        <w:ind w:left="5029" w:hanging="360"/>
+      </w:pPr>
+      <w:rPr>
+        <w:rFonts w:ascii="Wingdings" w:hAnsi="Wingdings" w:hint="default"/>
+      </w:rPr>
+    </w:lvl>
+    <w:lvl w:ilvl="6" w:tplc="04090001" w:tentative="1">
+      <w:start w:val="1"/>
+      <w:numFmt w:val="bullet"/>
+      <w:lvlText w:val=""/>
+      <w:lvlJc w:val="left"/>
+      <w:pPr>
+        <w:ind w:left="5749" w:hanging="360"/>
+      </w:pPr>
+      <w:rPr>
+        <w:rFonts w:ascii="Symbol" w:hAnsi="Symbol" w:hint="default"/>
+      </w:rPr>
+    </w:lvl>
+    <w:lvl w:ilvl="7" w:tplc="04090003" w:tentative="1">
+      <w:start w:val="1"/>
+      <w:numFmt w:val="bullet"/>
+      <w:lvlText w:val="o"/>
+      <w:lvlJc w:val="left"/>
+      <w:pPr>
+        <w:ind w:left="6469" w:hanging="360"/>
+      </w:pPr>
+      <w:rPr>
+        <w:rFonts w:ascii="Courier New" w:hAnsi="Courier New" w:cs="Courier New" w:hint="default"/>
+      </w:rPr>
+    </w:lvl>
+    <w:lvl w:ilvl="8" w:tplc="04090005" w:tentative="1">
+      <w:start w:val="1"/>
+      <w:numFmt w:val="bullet"/>
+      <w:lvlText w:val=""/>
+      <w:lvlJc w:val="left"/>
+      <w:pPr>
+        <w:ind w:left="7189" w:hanging="360"/>
+      </w:pPr>
+      <w:rPr>
+        <w:rFonts w:ascii="Wingdings" w:hAnsi="Wingdings" w:hint="default"/>
+      </w:rPr>
+    </w:lvl>
+  </w:abstractNum>
+  <w:abstractNum w:abstractNumId="28" w15:restartNumberingAfterBreak="0">
+    <w:nsid w:val="7D061613"/>
+    <w:multiLevelType w:val="hybridMultilevel"/>
+    <w:tmpl w:val="240667DE"/>
+    <w:lvl w:ilvl="0" w:tplc="04090001">
+      <w:start w:val="1"/>
+      <w:numFmt w:val="bullet"/>
+      <w:lvlText w:val=""/>
+      <w:lvlJc w:val="left"/>
+      <w:pPr>
+        <w:ind w:left="1429" w:hanging="360"/>
+      </w:pPr>
+      <w:rPr>
+        <w:rFonts w:ascii="Symbol" w:hAnsi="Symbol" w:hint="default"/>
+      </w:rPr>
+    </w:lvl>
+    <w:lvl w:ilvl="1" w:tplc="04090003" w:tentative="1">
+      <w:start w:val="1"/>
+      <w:numFmt w:val="bullet"/>
+      <w:lvlText w:val="o"/>
+      <w:lvlJc w:val="left"/>
+      <w:pPr>
+        <w:ind w:left="2149" w:hanging="360"/>
+      </w:pPr>
+      <w:rPr>
+        <w:rFonts w:ascii="Courier New" w:hAnsi="Courier New" w:cs="Courier New" w:hint="default"/>
+      </w:rPr>
+    </w:lvl>
+    <w:lvl w:ilvl="2" w:tplc="04090005" w:tentative="1">
+      <w:start w:val="1"/>
+      <w:numFmt w:val="bullet"/>
+      <w:lvlText w:val=""/>
+      <w:lvlJc w:val="left"/>
+      <w:pPr>
+        <w:ind w:left="2869" w:hanging="360"/>
+      </w:pPr>
+      <w:rPr>
+        <w:rFonts w:ascii="Wingdings" w:hAnsi="Wingdings" w:hint="default"/>
+      </w:rPr>
+    </w:lvl>
+    <w:lvl w:ilvl="3" w:tplc="04090001" w:tentative="1">
+      <w:start w:val="1"/>
+      <w:numFmt w:val="bullet"/>
+      <w:lvlText w:val=""/>
+      <w:lvlJc w:val="left"/>
+      <w:pPr>
+        <w:ind w:left="3589" w:hanging="360"/>
+      </w:pPr>
+      <w:rPr>
+        <w:rFonts w:ascii="Symbol" w:hAnsi="Symbol" w:hint="default"/>
+      </w:rPr>
+    </w:lvl>
+    <w:lvl w:ilvl="4" w:tplc="04090003" w:tentative="1">
+      <w:start w:val="1"/>
+      <w:numFmt w:val="bullet"/>
+      <w:lvlText w:val="o"/>
+      <w:lvlJc w:val="left"/>
+      <w:pPr>
+        <w:ind w:left="4309" w:hanging="360"/>
+      </w:pPr>
+      <w:rPr>
+        <w:rFonts w:ascii="Courier New" w:hAnsi="Courier New" w:cs="Courier New" w:hint="default"/>
+      </w:rPr>
+    </w:lvl>
+    <w:lvl w:ilvl="5" w:tplc="04090005" w:tentative="1">
+      <w:start w:val="1"/>
+      <w:numFmt w:val="bullet"/>
+      <w:lvlText w:val=""/>
+      <w:lvlJc w:val="left"/>
+      <w:pPr>
+        <w:ind w:left="5029" w:hanging="360"/>
+      </w:pPr>
+      <w:rPr>
+        <w:rFonts w:ascii="Wingdings" w:hAnsi="Wingdings" w:hint="default"/>
+      </w:rPr>
+    </w:lvl>
+    <w:lvl w:ilvl="6" w:tplc="04090001" w:tentative="1">
+      <w:start w:val="1"/>
+      <w:numFmt w:val="bullet"/>
+      <w:lvlText w:val=""/>
+      <w:lvlJc w:val="left"/>
+      <w:pPr>
+        <w:ind w:left="5749" w:hanging="360"/>
+      </w:pPr>
+      <w:rPr>
+        <w:rFonts w:ascii="Symbol" w:hAnsi="Symbol" w:hint="default"/>
+      </w:rPr>
+    </w:lvl>
+    <w:lvl w:ilvl="7" w:tplc="04090003" w:tentative="1">
+      <w:start w:val="1"/>
+      <w:numFmt w:val="bullet"/>
+      <w:lvlText w:val="o"/>
+      <w:lvlJc w:val="left"/>
+      <w:pPr>
+        <w:ind w:left="6469" w:hanging="360"/>
+      </w:pPr>
+      <w:rPr>
+        <w:rFonts w:ascii="Courier New" w:hAnsi="Courier New" w:cs="Courier New" w:hint="default"/>
+      </w:rPr>
+    </w:lvl>
+    <w:lvl w:ilvl="8" w:tplc="04090005" w:tentative="1">
+      <w:start w:val="1"/>
+      <w:numFmt w:val="bullet"/>
+      <w:lvlText w:val=""/>
+      <w:lvlJc w:val="left"/>
+      <w:pPr>
+        <w:ind w:left="7189" w:hanging="360"/>
+      </w:pPr>
+      <w:rPr>
+        <w:rFonts w:ascii="Wingdings" w:hAnsi="Wingdings" w:hint="default"/>
+      </w:rPr>
+    </w:lvl>
+  </w:abstractNum>
+  <w:abstractNum w:abstractNumId="29" w15:restartNumberingAfterBreak="0">
+    <w:nsid w:val="7D5A4A03"/>
+    <w:multiLevelType w:val="multilevel"/>
+    <w:tmpl w:val="293A155C"/>
+    <w:lvl w:ilvl="0">
+      <w:start w:val="1"/>
+      <w:numFmt w:val="decimal"/>
+      <w:lvlText w:val="%1."/>
+      <w:lvlJc w:val="left"/>
+      <w:pPr>
+        <w:tabs>
+          <w:tab w:val="num" w:pos="720"/>
+        </w:tabs>
+        <w:ind w:left="720" w:hanging="360"/>
+      </w:pPr>
+    </w:lvl>
+    <w:lvl w:ilvl="1" w:tentative="1">
+      <w:start w:val="1"/>
+      <w:numFmt w:val="decimal"/>
+      <w:lvlText w:val="%2."/>
+      <w:lvlJc w:val="left"/>
+      <w:pPr>
+        <w:tabs>
+          <w:tab w:val="num" w:pos="1440"/>
+        </w:tabs>
+        <w:ind w:left="1440" w:hanging="360"/>
+      </w:pPr>
+    </w:lvl>
+    <w:lvl w:ilvl="2" w:tentative="1">
+      <w:start w:val="1"/>
+      <w:numFmt w:val="decimal"/>
+      <w:lvlText w:val="%3."/>
+      <w:lvlJc w:val="left"/>
+      <w:pPr>
+        <w:tabs>
+          <w:tab w:val="num" w:pos="2160"/>
+        </w:tabs>
+        <w:ind w:left="2160" w:hanging="360"/>
+      </w:pPr>
+    </w:lvl>
+    <w:lvl w:ilvl="3" w:tentative="1">
+      <w:start w:val="1"/>
+      <w:numFmt w:val="decimal"/>
+      <w:lvlText w:val="%4."/>
+      <w:lvlJc w:val="left"/>
+      <w:pPr>
+        <w:tabs>
+          <w:tab w:val="num" w:pos="2880"/>
+        </w:tabs>
+        <w:ind w:left="2880" w:hanging="360"/>
+      </w:pPr>
+    </w:lvl>
+    <w:lvl w:ilvl="4" w:tentative="1">
+      <w:start w:val="1"/>
+      <w:numFmt w:val="decimal"/>
+      <w:lvlText w:val="%5."/>
+      <w:lvlJc w:val="left"/>
+      <w:pPr>
+        <w:tabs>
+          <w:tab w:val="num" w:pos="3600"/>
+        </w:tabs>
+        <w:ind w:left="3600" w:hanging="360"/>
+      </w:pPr>
+    </w:lvl>
+    <w:lvl w:ilvl="5" w:tentative="1">
+      <w:start w:val="1"/>
+      <w:numFmt w:val="decimal"/>
+      <w:lvlText w:val="%6."/>
+      <w:lvlJc w:val="left"/>
+      <w:pPr>
+        <w:tabs>
+          <w:tab w:val="num" w:pos="4320"/>
+        </w:tabs>
+        <w:ind w:left="4320" w:hanging="360"/>
+      </w:pPr>
+    </w:lvl>
+    <w:lvl w:ilvl="6" w:tentative="1">
+      <w:start w:val="1"/>
+      <w:numFmt w:val="decimal"/>
+      <w:lvlText w:val="%7."/>
+      <w:lvlJc w:val="left"/>
+      <w:pPr>
+        <w:tabs>
+          <w:tab w:val="num" w:pos="5040"/>
+        </w:tabs>
+        <w:ind w:left="5040" w:hanging="360"/>
+      </w:pPr>
+    </w:lvl>
+    <w:lvl w:ilvl="7" w:tentative="1">
+      <w:start w:val="1"/>
+      <w:numFmt w:val="decimal"/>
+      <w:lvlText w:val="%8."/>
+      <w:lvlJc w:val="left"/>
+      <w:pPr>
+        <w:tabs>
+          <w:tab w:val="num" w:pos="5760"/>
+        </w:tabs>
+        <w:ind w:left="5760" w:hanging="360"/>
+      </w:pPr>
+    </w:lvl>
+    <w:lvl w:ilvl="8" w:tentative="1">
+      <w:start w:val="1"/>
+      <w:numFmt w:val="decimal"/>
+      <w:lvlText w:val="%9."/>
+      <w:lvlJc w:val="left"/>
+      <w:pPr>
+        <w:tabs>
+          <w:tab w:val="num" w:pos="6480"/>
+        </w:tabs>
+        <w:ind w:left="6480" w:hanging="360"/>
+      </w:pPr>
+    </w:lvl>
+  </w:abstractNum>
+  <w:abstractNum w:abstractNumId="30" w15:restartNumberingAfterBreak="0">
     <w:nsid w:val="7E1B176C"/>
     <w:multiLevelType w:val="multilevel"/>
     <w:tmpl w:val="5D9ECF5E"/>
@@ -46510,13 +50033,13 @@
     </w:lvl>
   </w:abstractNum>
   <w:num w:numId="1">
-    <w:abstractNumId w:val="18"/>
+    <w:abstractNumId w:val="25"/>
   </w:num>
   <w:num w:numId="2">
-    <w:abstractNumId w:val="8"/>
+    <w:abstractNumId w:val="10"/>
   </w:num>
   <w:num w:numId="3">
-    <w:abstractNumId w:val="5"/>
+    <w:abstractNumId w:val="6"/>
   </w:num>
   <w:num w:numId="4">
     <w:abstractNumId w:val="1"/>
@@ -46525,55 +50048,82 @@
     <w:abstractNumId w:val="2"/>
   </w:num>
   <w:num w:numId="6">
+    <w:abstractNumId w:val="8"/>
+  </w:num>
+  <w:num w:numId="7">
     <w:abstractNumId w:val="7"/>
   </w:num>
-  <w:num w:numId="7">
-    <w:abstractNumId w:val="6"/>
-  </w:num>
   <w:num w:numId="8">
-    <w:abstractNumId w:val="12"/>
+    <w:abstractNumId w:val="15"/>
   </w:num>
   <w:num w:numId="9">
-    <w:abstractNumId w:val="13"/>
+    <w:abstractNumId w:val="18"/>
   </w:num>
   <w:num w:numId="10">
-    <w:abstractNumId w:val="17"/>
+    <w:abstractNumId w:val="24"/>
   </w:num>
   <w:num w:numId="11">
+    <w:abstractNumId w:val="28"/>
+  </w:num>
+  <w:num w:numId="12">
+    <w:abstractNumId w:val="23"/>
+  </w:num>
+  <w:num w:numId="13">
     <w:abstractNumId w:val="20"/>
   </w:num>
-  <w:num w:numId="12">
-    <w:abstractNumId w:val="16"/>
-  </w:num>
-  <w:num w:numId="13">
-    <w:abstractNumId w:val="14"/>
-  </w:num>
   <w:num w:numId="14">
-    <w:abstractNumId w:val="15"/>
+    <w:abstractNumId w:val="22"/>
   </w:num>
   <w:num w:numId="15">
     <w:abstractNumId w:val="3"/>
   </w:num>
   <w:num w:numId="16">
-    <w:abstractNumId w:val="9"/>
+    <w:abstractNumId w:val="11"/>
   </w:num>
   <w:num w:numId="17">
-    <w:abstractNumId w:val="11"/>
+    <w:abstractNumId w:val="14"/>
   </w:num>
   <w:num w:numId="18">
     <w:abstractNumId w:val="0"/>
   </w:num>
   <w:num w:numId="19">
-    <w:abstractNumId w:val="19"/>
+    <w:abstractNumId w:val="26"/>
   </w:num>
   <w:num w:numId="20">
-    <w:abstractNumId w:val="10"/>
+    <w:abstractNumId w:val="13"/>
   </w:num>
   <w:num w:numId="21">
-    <w:abstractNumId w:val="21"/>
+    <w:abstractNumId w:val="30"/>
   </w:num>
   <w:num w:numId="22">
     <w:abstractNumId w:val="4"/>
+  </w:num>
+  <w:num w:numId="23">
+    <w:abstractNumId w:val="16"/>
+  </w:num>
+  <w:num w:numId="24">
+    <w:abstractNumId w:val="9"/>
+  </w:num>
+  <w:num w:numId="25">
+    <w:abstractNumId w:val="21"/>
+  </w:num>
+  <w:num w:numId="26">
+    <w:abstractNumId w:val="5"/>
+  </w:num>
+  <w:num w:numId="27">
+    <w:abstractNumId w:val="12"/>
+  </w:num>
+  <w:num w:numId="28">
+    <w:abstractNumId w:val="17"/>
+  </w:num>
+  <w:num w:numId="29">
+    <w:abstractNumId w:val="29"/>
+  </w:num>
+  <w:num w:numId="30">
+    <w:abstractNumId w:val="27"/>
+  </w:num>
+  <w:num w:numId="31">
+    <w:abstractNumId w:val="19"/>
   </w:num>
   <w:numIdMacAtCleanup w:val="19"/>
 </w:numbering>
@@ -48079,7 +51629,7 @@
 </file>
 
 <file path=customXml/itemProps1.xml><?xml version="1.0" encoding="utf-8"?>
-<ds:datastoreItem xmlns:ds="http://schemas.openxmlformats.org/officeDocument/2006/customXml" ds:itemID="{4C66B183-9467-409D-AB1B-49AFF8FDD644}">
+<ds:datastoreItem xmlns:ds="http://schemas.openxmlformats.org/officeDocument/2006/customXml" ds:itemID="{B8FBF3CE-DE73-4018-8415-19D501EC4D23}">
   <ds:schemaRefs>
     <ds:schemaRef ds:uri="http://schemas.openxmlformats.org/officeDocument/2006/bibliography"/>
   </ds:schemaRefs>

--- a/Нечаев_Борис_МКН-318_Курсовой_проект_5_сем.docx
+++ b/Нечаев_Борис_МКН-318_Курсовой_проект_5_сем.docx
@@ -14,39 +14,54 @@
           <w:szCs w:val="28"/>
         </w:rPr>
       </w:pPr>
-      <w:proofErr w:type="spellStart"/>
       <w:r>
         <w:rPr>
           <w:b/>
           <w:sz w:val="28"/>
           <w:szCs w:val="28"/>
         </w:rPr>
-        <w:t>Министерство</w:t>
-      </w:r>
-      <w:proofErr w:type="spellEnd"/>
+        <w:t xml:space="preserve">Министерство </w:t>
+      </w:r>
+      <w:proofErr w:type="spellStart"/>
       <w:r>
         <w:rPr>
           <w:b/>
           <w:sz w:val="28"/>
           <w:szCs w:val="28"/>
         </w:rPr>
+        <w:t>науки</w:t>
+      </w:r>
+      <w:proofErr w:type="spellEnd"/>
+      <w:r>
+        <w:rPr>
+          <w:b/>
+          <w:sz w:val="28"/>
+          <w:szCs w:val="28"/>
+        </w:rPr>
         <w:t xml:space="preserve"> </w:t>
       </w:r>
-      <w:proofErr w:type="spellStart"/>
       <w:r>
         <w:rPr>
           <w:b/>
           <w:sz w:val="28"/>
           <w:szCs w:val="28"/>
         </w:rPr>
-        <w:t>науки</w:t>
-      </w:r>
-      <w:proofErr w:type="spellEnd"/>
+        <w:t>и</w:t>
+      </w:r>
       <w:r>
         <w:rPr>
           <w:b/>
           <w:sz w:val="28"/>
           <w:szCs w:val="28"/>
+          <w:lang w:val="ru-RU"/>
+        </w:rPr>
+        <w:t xml:space="preserve"> высшего</w:t>
+      </w:r>
+      <w:r>
+        <w:rPr>
+          <w:b/>
+          <w:sz w:val="28"/>
+          <w:szCs w:val="28"/>
         </w:rPr>
         <w:t xml:space="preserve"> </w:t>
       </w:r>
@@ -56,42 +71,7 @@
           <w:sz w:val="28"/>
           <w:szCs w:val="28"/>
         </w:rPr>
-        <w:t>и</w:t>
-      </w:r>
-      <w:r>
-        <w:rPr>
-          <w:b/>
-          <w:sz w:val="28"/>
-          <w:szCs w:val="28"/>
-          <w:lang w:val="ru-RU"/>
-        </w:rPr>
-        <w:t xml:space="preserve"> высшего</w:t>
-      </w:r>
-      <w:r>
-        <w:rPr>
-          <w:b/>
-          <w:sz w:val="28"/>
-          <w:szCs w:val="28"/>
-        </w:rPr>
-        <w:t xml:space="preserve"> </w:t>
-      </w:r>
-      <w:proofErr w:type="spellStart"/>
-      <w:r>
-        <w:rPr>
-          <w:b/>
-          <w:sz w:val="28"/>
-          <w:szCs w:val="28"/>
-        </w:rPr>
-        <w:t>образования</w:t>
-      </w:r>
-      <w:proofErr w:type="spellEnd"/>
-      <w:r>
-        <w:rPr>
-          <w:b/>
-          <w:sz w:val="28"/>
-          <w:szCs w:val="28"/>
-        </w:rPr>
-        <w:t xml:space="preserve"> </w:t>
+        <w:t xml:space="preserve">образования </w:t>
       </w:r>
       <w:r>
         <w:rPr>
@@ -3528,7 +3508,6 @@
                 <w:szCs w:val="28"/>
               </w:rPr>
             </w:pPr>
-            <w:proofErr w:type="spellStart"/>
             <w:r>
               <w:rPr>
                 <w:rFonts w:ascii="Times New Roman" w:hAnsi="Times New Roman"/>
@@ -3536,17 +3515,7 @@
                 <w:sz w:val="28"/>
                 <w:szCs w:val="28"/>
               </w:rPr>
-              <w:t>Лукащук</w:t>
-            </w:r>
-            <w:proofErr w:type="spellEnd"/>
-            <w:r>
-              <w:rPr>
-                <w:rFonts w:ascii="Times New Roman" w:hAnsi="Times New Roman"/>
-                <w:bCs/>
-                <w:sz w:val="28"/>
-                <w:szCs w:val="28"/>
-              </w:rPr>
-              <w:t xml:space="preserve"> В.О</w:t>
+              <w:t>Лукащук В.О</w:t>
             </w:r>
             <w:r>
               <w:rPr>
@@ -3685,22 +3654,13 @@
         </w:rPr>
         <w:br w:type="page"/>
       </w:r>
-      <w:proofErr w:type="spellStart"/>
       <w:r>
         <w:rPr>
           <w:sz w:val="28"/>
           <w:szCs w:val="28"/>
         </w:rPr>
         <w:lastRenderedPageBreak/>
-        <w:t>Федеральное</w:t>
-      </w:r>
-      <w:proofErr w:type="spellEnd"/>
-      <w:r>
-        <w:rPr>
-          <w:sz w:val="28"/>
-          <w:szCs w:val="28"/>
-        </w:rPr>
-        <w:t xml:space="preserve"> </w:t>
+        <w:t xml:space="preserve">Федеральное </w:t>
       </w:r>
       <w:proofErr w:type="spellStart"/>
       <w:r>
@@ -6840,16 +6800,7 @@
           <w:sz w:val="28"/>
           <w:szCs w:val="28"/>
         </w:rPr>
-        <w:t>Изучить и сравнить алгоритмы для планирования маршрутов с учетом рельефа местности</w:t>
-      </w:r>
-      <w:r>
-        <w:rPr>
-          <w:rFonts w:ascii="Times New Roman" w:hAnsi="Times New Roman"/>
-          <w:bCs/>
-          <w:sz w:val="28"/>
-          <w:szCs w:val="28"/>
-        </w:rPr>
-        <w:t>.</w:t>
+        <w:t>Изучить и сравнить алгоритмы для планирования маршрутов с учетом рельефа местности.</w:t>
       </w:r>
     </w:p>
     <w:p>
@@ -6875,16 +6826,7 @@
           <w:sz w:val="28"/>
           <w:szCs w:val="28"/>
         </w:rPr>
-        <w:t>Реализовать алгоритмы маршрутизации с учетом различных факторов, включая перепады высот</w:t>
-      </w:r>
-      <w:r>
-        <w:rPr>
-          <w:rFonts w:ascii="Times New Roman" w:hAnsi="Times New Roman"/>
-          <w:bCs/>
-          <w:sz w:val="28"/>
-          <w:szCs w:val="28"/>
-        </w:rPr>
-        <w:t>.</w:t>
+        <w:t>Реализовать алгоритмы маршрутизации с учетом различных факторов, включая перепады высот.</w:t>
       </w:r>
     </w:p>
     <w:p>
@@ -6910,16 +6852,7 @@
           <w:sz w:val="28"/>
           <w:szCs w:val="28"/>
         </w:rPr>
-        <w:t>Произвести сравнение эффективности реализованных алгоритмов, оценив их быстродействие</w:t>
-      </w:r>
-      <w:r>
-        <w:rPr>
-          <w:rFonts w:ascii="Times New Roman" w:hAnsi="Times New Roman"/>
-          <w:bCs/>
-          <w:sz w:val="28"/>
-          <w:szCs w:val="28"/>
-        </w:rPr>
-        <w:t xml:space="preserve"> и точность.</w:t>
+        <w:t>Произвести сравнение эффективности реализованных алгоритмов, оценив их быстродействие и точность.</w:t>
       </w:r>
     </w:p>
     <w:p>
@@ -7906,23 +7839,13 @@
         </w:rPr>
         <w:t>​, учитывая различные парамет</w:t>
       </w:r>
-      <w:proofErr w:type="spellStart"/>
-      <w:r>
-        <w:rPr>
-          <w:rFonts w:ascii="Times New Roman" w:hAnsi="Times New Roman"/>
-          <w:sz w:val="28"/>
-          <w:szCs w:val="28"/>
-        </w:rPr>
-        <w:t>ры</w:t>
-      </w:r>
-      <w:proofErr w:type="spellEnd"/>
-      <w:r>
-        <w:rPr>
-          <w:rFonts w:ascii="Times New Roman" w:hAnsi="Times New Roman"/>
-          <w:sz w:val="28"/>
-          <w:szCs w:val="28"/>
-        </w:rPr>
-        <w:t>, такие как рельеф местности.</w:t>
+      <w:r>
+        <w:rPr>
+          <w:rFonts w:ascii="Times New Roman" w:hAnsi="Times New Roman"/>
+          <w:sz w:val="28"/>
+          <w:szCs w:val="28"/>
+        </w:rPr>
+        <w:t>ры, такие как рельеф местности.</w:t>
       </w:r>
     </w:p>
     <w:p>
@@ -10074,6 +9997,7 @@
           <w:rStyle w:val="af1"/>
           <w:b w:val="0"/>
           <w:sz w:val="24"/>
+          <w:lang w:val="ru-RU"/>
         </w:rPr>
       </w:pPr>
       <w:r>
@@ -10081,6 +10005,7 @@
           <w:rStyle w:val="af1"/>
           <w:b w:val="0"/>
           <w:sz w:val="24"/>
+          <w:lang w:val="ru-RU"/>
         </w:rPr>
         <w:t xml:space="preserve">10           </w:t>
       </w:r>
@@ -10096,6 +10021,7 @@
           <w:rStyle w:val="af1"/>
           <w:b w:val="0"/>
           <w:sz w:val="24"/>
+          <w:lang w:val="ru-RU"/>
         </w:rPr>
         <w:t xml:space="preserve"> </w:t>
       </w:r>
@@ -10115,6 +10041,7 @@
           <w:rStyle w:val="af1"/>
           <w:b w:val="0"/>
           <w:sz w:val="24"/>
+          <w:lang w:val="ru-RU"/>
         </w:rPr>
       </w:pPr>
       <w:r>
@@ -10122,6 +10049,7 @@
           <w:rStyle w:val="af1"/>
           <w:b w:val="0"/>
           <w:sz w:val="24"/>
+          <w:lang w:val="ru-RU"/>
         </w:rPr>
         <w:t xml:space="preserve">11       </w:t>
       </w:r>
@@ -10140,6 +10068,7 @@
           <w:rStyle w:val="af1"/>
           <w:b w:val="0"/>
           <w:sz w:val="24"/>
+          <w:lang w:val="ru-RU"/>
         </w:rPr>
         <w:t>(</w:t>
       </w:r>
@@ -10157,6 +10086,7 @@
           <w:rStyle w:val="af1"/>
           <w:b w:val="0"/>
           <w:sz w:val="24"/>
+          <w:lang w:val="ru-RU"/>
         </w:rPr>
         <w:t xml:space="preserve">, </w:t>
       </w:r>
@@ -10173,6 +10103,7 @@
           <w:rStyle w:val="af1"/>
           <w:b w:val="0"/>
           <w:sz w:val="24"/>
+          <w:lang w:val="ru-RU"/>
         </w:rPr>
         <w:t>)</w:t>
       </w:r>
@@ -10697,7 +10628,6 @@
           <w:lang w:val="ru-RU"/>
         </w:rPr>
       </w:pPr>
-      <w:proofErr w:type="spellStart"/>
       <w:proofErr w:type="gramStart"/>
       <w:r>
         <w:rPr>
@@ -10706,7 +10636,6 @@
         </w:rPr>
         <w:t>NearestNeighbor</w:t>
       </w:r>
-      <w:proofErr w:type="spellEnd"/>
       <w:r>
         <w:rPr>
           <w:rStyle w:val="af1"/>
@@ -12046,22 +11975,13 @@
           <w:sz w:val="24"/>
         </w:rPr>
       </w:pPr>
-      <w:proofErr w:type="spellStart"/>
       <w:proofErr w:type="gramStart"/>
       <w:r>
         <w:rPr>
           <w:rStyle w:val="af1"/>
           <w:sz w:val="24"/>
         </w:rPr>
-        <w:t>SimulatedAnnealing</w:t>
-      </w:r>
-      <w:proofErr w:type="spellEnd"/>
-      <w:r>
-        <w:rPr>
-          <w:rStyle w:val="af1"/>
-          <w:sz w:val="24"/>
-        </w:rPr>
-        <w:t>(</w:t>
+        <w:t>SimulatedAnnealing(</w:t>
       </w:r>
       <w:proofErr w:type="gramEnd"/>
       <w:r>
@@ -12454,25 +12374,7 @@
           <w:b w:val="0"/>
           <w:sz w:val="24"/>
         </w:rPr>
-        <w:t xml:space="preserve"> </w:t>
-      </w:r>
-      <w:proofErr w:type="spellStart"/>
-      <w:r>
-        <w:rPr>
-          <w:rStyle w:val="af1"/>
-          <w:b w:val="0"/>
-          <w:sz w:val="24"/>
-        </w:rPr>
-        <w:t>i</w:t>
-      </w:r>
-      <w:proofErr w:type="spellEnd"/>
-      <w:r>
-        <w:rPr>
-          <w:rStyle w:val="af1"/>
-          <w:b w:val="0"/>
-          <w:sz w:val="24"/>
-        </w:rPr>
-        <w:t xml:space="preserve"> </w:t>
+        <w:t xml:space="preserve"> i </w:t>
       </w:r>
       <w:proofErr w:type="spellStart"/>
       <w:r>
@@ -13032,7 +12934,6 @@
         </w:rPr>
         <w:t xml:space="preserve">16           вероятность ← </w:t>
       </w:r>
-      <w:proofErr w:type="spellStart"/>
       <w:proofErr w:type="gramStart"/>
       <w:r>
         <w:rPr>
@@ -13042,7 +12943,6 @@
         </w:rPr>
         <w:t>exp</w:t>
       </w:r>
-      <w:proofErr w:type="spellEnd"/>
       <w:r>
         <w:rPr>
           <w:rStyle w:val="af1"/>
@@ -13711,18 +13611,8 @@
           <w:b w:val="0"/>
           <w:sz w:val="24"/>
         </w:rPr>
-        <w:t xml:space="preserve"> </w:t>
-      </w:r>
-      <w:proofErr w:type="spellStart"/>
-      <w:r>
-        <w:rPr>
-          <w:rStyle w:val="af1"/>
-          <w:b w:val="0"/>
-          <w:sz w:val="24"/>
-        </w:rPr>
-        <w:t>лучший_маршрут</w:t>
-      </w:r>
-      <w:proofErr w:type="spellEnd"/>
+        <w:t xml:space="preserve"> лучший_маршрут</w:t>
+      </w:r>
     </w:p>
     <w:p>
       <w:pPr>
@@ -14399,21 +14289,12 @@
           <w:sz w:val="24"/>
         </w:rPr>
       </w:pPr>
-      <w:proofErr w:type="spellStart"/>
-      <w:r>
-        <w:rPr>
-          <w:rStyle w:val="af1"/>
-          <w:sz w:val="24"/>
-        </w:rPr>
-        <w:t>GeneticAlgorithmRouting</w:t>
-      </w:r>
-      <w:proofErr w:type="spellEnd"/>
-      <w:r>
-        <w:rPr>
-          <w:rStyle w:val="af1"/>
-          <w:sz w:val="24"/>
-        </w:rPr>
-        <w:t xml:space="preserve"> (start, </w:t>
+      <w:r>
+        <w:rPr>
+          <w:rStyle w:val="af1"/>
+          <w:sz w:val="24"/>
+        </w:rPr>
+        <w:t xml:space="preserve">GeneticAlgorithmRouting (start, </w:t>
       </w:r>
       <w:proofErr w:type="spellStart"/>
       <w:r>
@@ -15686,7 +15567,6 @@
         </w:rPr>
         <w:t xml:space="preserve">22            потомок ← </w:t>
       </w:r>
-      <w:proofErr w:type="spellStart"/>
       <w:r>
         <w:rPr>
           <w:rStyle w:val="af1"/>
@@ -15695,7 +15575,6 @@
         </w:rPr>
         <w:t>pmx</w:t>
       </w:r>
-      <w:proofErr w:type="spellEnd"/>
       <w:r>
         <w:rPr>
           <w:rStyle w:val="af1"/>
@@ -17180,8 +17059,10 @@
         <w:rPr>
           <w:rFonts w:ascii="Times New Roman" w:hAnsi="Times New Roman"/>
           <w:bCs/>
-          <w:sz w:val="28"/>
-          <w:szCs w:val="28"/>
+          <w:noProof/>
+          <w:sz w:val="28"/>
+          <w:szCs w:val="28"/>
+          <w:lang w:val="en-US" w:eastAsia="en-US"/>
         </w:rPr>
         <w:drawing>
           <wp:inline distT="0" distB="0" distL="0" distR="0" wp14:anchorId="782A5DB8" wp14:editId="3766231B">
@@ -17223,8 +17104,10 @@
         <w:rPr>
           <w:rFonts w:ascii="Times New Roman" w:hAnsi="Times New Roman"/>
           <w:bCs/>
-          <w:sz w:val="28"/>
-          <w:szCs w:val="28"/>
+          <w:noProof/>
+          <w:sz w:val="28"/>
+          <w:szCs w:val="28"/>
+          <w:lang w:val="en-US" w:eastAsia="en-US"/>
         </w:rPr>
         <w:drawing>
           <wp:inline distT="0" distB="0" distL="0" distR="0" wp14:anchorId="3BE24F6A" wp14:editId="740D7CAE">
@@ -17335,15 +17218,7 @@
                                 <w:sz w:val="28"/>
                                 <w:szCs w:val="28"/>
                               </w:rPr>
-                              <w:t xml:space="preserve">Рисунок 1. а) </w:t>
-                            </w:r>
-                            <w:r>
-                              <w:rPr>
-                                <w:rFonts w:ascii="Times New Roman" w:hAnsi="Times New Roman"/>
-                                <w:sz w:val="28"/>
-                                <w:szCs w:val="28"/>
-                              </w:rPr>
-                              <w:t>Сгенерированная карта высот</w:t>
+                              <w:t>Рисунок 1. а) Сгенерированная карта высот</w:t>
                             </w:r>
                           </w:p>
                           <w:p>
@@ -17361,15 +17236,7 @@
                                 <w:sz w:val="28"/>
                                 <w:szCs w:val="28"/>
                               </w:rPr>
-                              <w:t xml:space="preserve">б) </w:t>
-                            </w:r>
-                            <w:r>
-                              <w:rPr>
-                                <w:rFonts w:ascii="Times New Roman" w:hAnsi="Times New Roman"/>
-                                <w:sz w:val="28"/>
-                                <w:szCs w:val="28"/>
-                              </w:rPr>
-                              <w:t>Ландшафт с расставленными точками</w:t>
+                              <w:t>б) Ландшафт с расставленными точками</w:t>
                             </w:r>
                           </w:p>
                           <w:p>
@@ -17412,15 +17279,7 @@
                           <w:sz w:val="28"/>
                           <w:szCs w:val="28"/>
                         </w:rPr>
-                        <w:t xml:space="preserve">Рисунок 1. а) </w:t>
-                      </w:r>
-                      <w:r>
-                        <w:rPr>
-                          <w:rFonts w:ascii="Times New Roman" w:hAnsi="Times New Roman"/>
-                          <w:sz w:val="28"/>
-                          <w:szCs w:val="28"/>
-                        </w:rPr>
-                        <w:t>Сгенерированная карта высот</w:t>
+                        <w:t>Рисунок 1. а) Сгенерированная карта высот</w:t>
                       </w:r>
                     </w:p>
                     <w:p>
@@ -17438,15 +17297,7 @@
                           <w:sz w:val="28"/>
                           <w:szCs w:val="28"/>
                         </w:rPr>
-                        <w:t xml:space="preserve">б) </w:t>
-                      </w:r>
-                      <w:r>
-                        <w:rPr>
-                          <w:rFonts w:ascii="Times New Roman" w:hAnsi="Times New Roman"/>
-                          <w:sz w:val="28"/>
-                          <w:szCs w:val="28"/>
-                        </w:rPr>
-                        <w:t>Ландшафт с расставленными точками</w:t>
+                        <w:t>б) Ландшафт с расставленными точками</w:t>
                       </w:r>
                     </w:p>
                     <w:p>
@@ -18007,8 +17858,10 @@
         <w:rPr>
           <w:rFonts w:ascii="Times New Roman" w:hAnsi="Times New Roman"/>
           <w:bCs/>
-          <w:sz w:val="28"/>
-          <w:szCs w:val="28"/>
+          <w:noProof/>
+          <w:sz w:val="28"/>
+          <w:szCs w:val="28"/>
+          <w:lang w:val="en-US" w:eastAsia="en-US"/>
         </w:rPr>
         <w:drawing>
           <wp:inline distT="0" distB="0" distL="0" distR="0" wp14:anchorId="64F5EE77" wp14:editId="6DDCD41A">
@@ -19003,8 +18856,10 @@
       <w:r>
         <w:rPr>
           <w:rFonts w:ascii="Times New Roman" w:hAnsi="Times New Roman"/>
-          <w:sz w:val="28"/>
-          <w:szCs w:val="28"/>
+          <w:noProof/>
+          <w:sz w:val="28"/>
+          <w:szCs w:val="28"/>
+          <w:lang w:val="en-US" w:eastAsia="en-US"/>
         </w:rPr>
         <w:lastRenderedPageBreak/>
         <w:drawing>
@@ -19310,7 +19165,7 @@
       <w:r>
         <w:rPr>
           <w:noProof/>
-          <w:lang w:eastAsia="en-US"/>
+          <w:lang w:val="en-US" w:eastAsia="en-US"/>
         </w:rPr>
         <w:drawing>
           <wp:inline distT="0" distB="0" distL="0" distR="0" wp14:anchorId="4F64B92D" wp14:editId="6620E310">
@@ -19439,15 +19294,7 @@
                                 <w:sz w:val="28"/>
                                 <w:szCs w:val="28"/>
                               </w:rPr>
-                              <w:t xml:space="preserve">5. </w:t>
-                            </w:r>
-                            <w:r>
-                              <w:rPr>
-                                <w:rFonts w:ascii="Times New Roman" w:hAnsi="Times New Roman"/>
-                                <w:sz w:val="28"/>
-                                <w:szCs w:val="28"/>
-                              </w:rPr>
-                              <w:t>Посещённые во время работы алгоритма точки</w:t>
+                              <w:t>5. Посещённые во время работы алгоритма точки</w:t>
                             </w:r>
                           </w:p>
                           <w:p>
@@ -19494,15 +19341,7 @@
                           <w:sz w:val="28"/>
                           <w:szCs w:val="28"/>
                         </w:rPr>
-                        <w:t xml:space="preserve">5. </w:t>
-                      </w:r>
-                      <w:r>
-                        <w:rPr>
-                          <w:rFonts w:ascii="Times New Roman" w:hAnsi="Times New Roman"/>
-                          <w:sz w:val="28"/>
-                          <w:szCs w:val="28"/>
-                        </w:rPr>
-                        <w:t>Посещённые во время работы алгоритма точки</w:t>
+                        <w:t>5. Посещённые во время работы алгоритма точки</w:t>
                       </w:r>
                     </w:p>
                     <w:p>
@@ -19672,7 +19511,6 @@
         </w:rPr>
         <w:t xml:space="preserve">библиотеки </w:t>
       </w:r>
-      <w:proofErr w:type="spellStart"/>
       <w:r>
         <w:rPr>
           <w:rFonts w:ascii="Times New Roman" w:hAnsi="Times New Roman"/>
@@ -19682,7 +19520,6 @@
         </w:rPr>
         <w:t>itertools</w:t>
       </w:r>
-      <w:proofErr w:type="spellEnd"/>
       <w:r>
         <w:rPr>
           <w:rFonts w:ascii="Times New Roman" w:hAnsi="Times New Roman"/>
@@ -19819,8 +19656,10 @@
       <w:r>
         <w:rPr>
           <w:rFonts w:ascii="Times New Roman" w:hAnsi="Times New Roman"/>
-          <w:sz w:val="28"/>
-          <w:szCs w:val="28"/>
+          <w:noProof/>
+          <w:sz w:val="28"/>
+          <w:szCs w:val="28"/>
+          <w:lang w:val="en-US" w:eastAsia="en-US"/>
         </w:rPr>
         <w:drawing>
           <wp:inline distT="0" distB="0" distL="0" distR="0" wp14:anchorId="1D05398B" wp14:editId="4AD63B99">
@@ -19967,15 +19806,7 @@
                                 <w:sz w:val="28"/>
                                 <w:szCs w:val="28"/>
                               </w:rPr>
-                              <w:t>П</w:t>
-                            </w:r>
-                            <w:r>
-                              <w:rPr>
-                                <w:rFonts w:ascii="Times New Roman" w:hAnsi="Times New Roman"/>
-                                <w:sz w:val="28"/>
-                                <w:szCs w:val="28"/>
-                              </w:rPr>
-                              <w:t>уть, просчитанный алгоритмом грубой силы для 8 промежуточных точек</w:t>
+                              <w:t>Путь, просчитанный алгоритмом грубой силы для 8 промежуточных точек</w:t>
                             </w:r>
                           </w:p>
                           <w:p>
@@ -20038,15 +19869,7 @@
                           <w:sz w:val="28"/>
                           <w:szCs w:val="28"/>
                         </w:rPr>
-                        <w:t>П</w:t>
-                      </w:r>
-                      <w:r>
-                        <w:rPr>
-                          <w:rFonts w:ascii="Times New Roman" w:hAnsi="Times New Roman"/>
-                          <w:sz w:val="28"/>
-                          <w:szCs w:val="28"/>
-                        </w:rPr>
-                        <w:t>уть, просчитанный алгоритмом грубой силы для 8 промежуточных точек</w:t>
+                        <w:t>Путь, просчитанный алгоритмом грубой силы для 8 промежуточных точек</w:t>
                       </w:r>
                     </w:p>
                     <w:p>
@@ -20296,23 +20119,7 @@
           <w:sz w:val="28"/>
           <w:szCs w:val="28"/>
         </w:rPr>
-        <w:t xml:space="preserve">Полный перебор всех вариантов позволяет исключить возможность получения </w:t>
-      </w:r>
-      <w:r>
-        <w:rPr>
-          <w:rFonts w:ascii="Times New Roman" w:hAnsi="Times New Roman"/>
-          <w:sz w:val="28"/>
-          <w:szCs w:val="28"/>
-        </w:rPr>
-        <w:t>локальных оптимумов</w:t>
-      </w:r>
-      <w:r>
-        <w:rPr>
-          <w:rFonts w:ascii="Times New Roman" w:hAnsi="Times New Roman"/>
-          <w:sz w:val="28"/>
-          <w:szCs w:val="28"/>
-        </w:rPr>
-        <w:t xml:space="preserve"> решений.</w:t>
+        <w:t>Полный перебор всех вариантов позволяет исключить возможность получения локальных оптимумов решений.</w:t>
       </w:r>
     </w:p>
     <w:p>
@@ -20348,15 +20155,7 @@
           <w:sz w:val="28"/>
           <w:szCs w:val="28"/>
         </w:rPr>
-        <w:t>ысокая вычислительная сложность</w:t>
-      </w:r>
-      <w:r>
-        <w:rPr>
-          <w:rFonts w:ascii="Times New Roman" w:hAnsi="Times New Roman"/>
-          <w:sz w:val="28"/>
-          <w:szCs w:val="28"/>
-        </w:rPr>
-        <w:t>: Алгоритм требует вычисления всех возможных маршрутов, что приводит к экспоненциальному росту времени работы с увеличением количества точек. Количество маршрутов растёт как факториал от количества промежуточных точек.</w:t>
+        <w:t>ысокая вычислительная сложность: Алгоритм требует вычисления всех возможных маршрутов, что приводит к экспоненциальному росту времени работы с увеличением количества точек. Количество маршрутов растёт как факториал от количества промежуточных точек.</w:t>
       </w:r>
       <w:r>
         <w:rPr>
@@ -20372,15 +20171,7 @@
           <w:sz w:val="28"/>
           <w:szCs w:val="28"/>
         </w:rPr>
-        <w:t>Ограничение на количество точек</w:t>
-      </w:r>
-      <w:r>
-        <w:rPr>
-          <w:rFonts w:ascii="Times New Roman" w:hAnsi="Times New Roman"/>
-          <w:sz w:val="28"/>
-          <w:szCs w:val="28"/>
-        </w:rPr>
-        <w:t>: Алгоритм эффективно работает только с малым числом точек (не более 10), поскольку для более сложных задач его вычислительные затраты становятся неприемлемо большими.</w:t>
+        <w:t>Ограничение на количество точек: Алгоритм эффективно работает только с малым числом точек (не более 10), поскольку для более сложных задач его вычислительные затраты становятся неприемлемо большими.</w:t>
       </w:r>
     </w:p>
     <w:p>
@@ -20566,8 +20357,10 @@
       <w:r>
         <w:rPr>
           <w:rFonts w:ascii="Times New Roman" w:hAnsi="Times New Roman"/>
-          <w:sz w:val="28"/>
-          <w:szCs w:val="28"/>
+          <w:noProof/>
+          <w:sz w:val="28"/>
+          <w:szCs w:val="28"/>
+          <w:lang w:val="en-US" w:eastAsia="en-US"/>
         </w:rPr>
         <w:drawing>
           <wp:inline distT="0" distB="0" distL="0" distR="0" wp14:anchorId="7B3A6C8C" wp14:editId="1E3CFF41">
@@ -20608,8 +20401,10 @@
       <w:r>
         <w:rPr>
           <w:rFonts w:ascii="Times New Roman" w:hAnsi="Times New Roman"/>
-          <w:sz w:val="28"/>
-          <w:szCs w:val="28"/>
+          <w:noProof/>
+          <w:sz w:val="28"/>
+          <w:szCs w:val="28"/>
+          <w:lang w:val="en-US" w:eastAsia="en-US"/>
         </w:rPr>
         <w:drawing>
           <wp:inline distT="0" distB="0" distL="0" distR="0" wp14:anchorId="59DF2459" wp14:editId="60824285">
@@ -20752,55 +20547,7 @@
                                 <w:sz w:val="28"/>
                                 <w:szCs w:val="28"/>
                               </w:rPr>
-                              <w:t xml:space="preserve">Путь, просчитанный алгоритмом </w:t>
-                            </w:r>
-                            <w:r>
-                              <w:rPr>
-                                <w:rFonts w:ascii="Times New Roman" w:hAnsi="Times New Roman"/>
-                                <w:sz w:val="28"/>
-                                <w:szCs w:val="28"/>
-                              </w:rPr>
-                              <w:t xml:space="preserve">ближайшего </w:t>
-                            </w:r>
-                            <w:r>
-                              <w:rPr>
-                                <w:rFonts w:ascii="Times New Roman" w:hAnsi="Times New Roman"/>
-                                <w:sz w:val="28"/>
-                                <w:szCs w:val="28"/>
-                              </w:rPr>
-                              <w:t>соседа для,</w:t>
-                            </w:r>
-                            <w:r>
-                              <w:rPr>
-                                <w:rFonts w:ascii="Times New Roman" w:hAnsi="Times New Roman"/>
-                                <w:sz w:val="28"/>
-                                <w:szCs w:val="28"/>
-                              </w:rPr>
-                              <w:t xml:space="preserve"> </w:t>
-                            </w:r>
-                            <w:r>
-                              <w:rPr>
-                                <w:rFonts w:ascii="Times New Roman" w:hAnsi="Times New Roman"/>
-                                <w:sz w:val="28"/>
-                                <w:szCs w:val="28"/>
-                              </w:rPr>
-                              <w:t>а) 8</w:t>
-                            </w:r>
-                            <w:r>
-                              <w:rPr>
-                                <w:rFonts w:ascii="Times New Roman" w:hAnsi="Times New Roman"/>
-                                <w:sz w:val="28"/>
-                                <w:szCs w:val="28"/>
-                              </w:rPr>
-                              <w:t xml:space="preserve"> промежуточных точек</w:t>
-                            </w:r>
-                            <w:r>
-                              <w:rPr>
-                                <w:rFonts w:ascii="Times New Roman" w:hAnsi="Times New Roman"/>
-                                <w:sz w:val="28"/>
-                                <w:szCs w:val="28"/>
-                              </w:rPr>
-                              <w:t>, б)</w:t>
+                              <w:t>Путь, просчитанный алгоритмом ближайшего соседа для, а) 8 промежуточных точек, б)</w:t>
                             </w:r>
                             <w:r>
                               <w:rPr>
@@ -20883,55 +20630,7 @@
                           <w:sz w:val="28"/>
                           <w:szCs w:val="28"/>
                         </w:rPr>
-                        <w:t xml:space="preserve">Путь, просчитанный алгоритмом </w:t>
-                      </w:r>
-                      <w:r>
-                        <w:rPr>
-                          <w:rFonts w:ascii="Times New Roman" w:hAnsi="Times New Roman"/>
-                          <w:sz w:val="28"/>
-                          <w:szCs w:val="28"/>
-                        </w:rPr>
-                        <w:t xml:space="preserve">ближайшего </w:t>
-                      </w:r>
-                      <w:r>
-                        <w:rPr>
-                          <w:rFonts w:ascii="Times New Roman" w:hAnsi="Times New Roman"/>
-                          <w:sz w:val="28"/>
-                          <w:szCs w:val="28"/>
-                        </w:rPr>
-                        <w:t>соседа для,</w:t>
-                      </w:r>
-                      <w:r>
-                        <w:rPr>
-                          <w:rFonts w:ascii="Times New Roman" w:hAnsi="Times New Roman"/>
-                          <w:sz w:val="28"/>
-                          <w:szCs w:val="28"/>
-                        </w:rPr>
-                        <w:t xml:space="preserve"> </w:t>
-                      </w:r>
-                      <w:r>
-                        <w:rPr>
-                          <w:rFonts w:ascii="Times New Roman" w:hAnsi="Times New Roman"/>
-                          <w:sz w:val="28"/>
-                          <w:szCs w:val="28"/>
-                        </w:rPr>
-                        <w:t>а) 8</w:t>
-                      </w:r>
-                      <w:r>
-                        <w:rPr>
-                          <w:rFonts w:ascii="Times New Roman" w:hAnsi="Times New Roman"/>
-                          <w:sz w:val="28"/>
-                          <w:szCs w:val="28"/>
-                        </w:rPr>
-                        <w:t xml:space="preserve"> промежуточных точек</w:t>
-                      </w:r>
-                      <w:r>
-                        <w:rPr>
-                          <w:rFonts w:ascii="Times New Roman" w:hAnsi="Times New Roman"/>
-                          <w:sz w:val="28"/>
-                          <w:szCs w:val="28"/>
-                        </w:rPr>
-                        <w:t>, б)</w:t>
+                        <w:t>Путь, просчитанный алгоритмом ближайшего соседа для, а) 8 промежуточных точек, б)</w:t>
                       </w:r>
                       <w:r>
                         <w:rPr>
@@ -21304,7 +21003,23 @@
           <w:sz w:val="28"/>
           <w:szCs w:val="28"/>
         </w:rPr>
-        <w:t>Если сравнивать алгоритм ближайшего соседа с методом грубой силы, то можно отметить, хотя ближайший сосед часто находит более длинный путь, его эффективность в плане количества проверок</w:t>
+        <w:t>Если сравнивать алгоритм ближайшего соседа с методом грубой силы, то можно отметить, хотя ближайший сосед часто находит более длинный путь</w:t>
+      </w:r>
+      <w:r>
+        <w:rPr>
+          <w:rFonts w:ascii="Times New Roman" w:hAnsi="Times New Roman"/>
+          <w:sz w:val="28"/>
+          <w:szCs w:val="28"/>
+        </w:rPr>
+        <w:t xml:space="preserve"> (рис.7а)</w:t>
+      </w:r>
+      <w:r>
+        <w:rPr>
+          <w:rFonts w:ascii="Times New Roman" w:hAnsi="Times New Roman"/>
+          <w:sz w:val="28"/>
+          <w:szCs w:val="28"/>
+        </w:rPr>
+        <w:t>, его эффективность в плане количества проверок</w:t>
       </w:r>
       <w:r>
         <w:rPr>
@@ -21388,16 +21103,1677 @@
           <w:sz w:val="28"/>
           <w:szCs w:val="28"/>
         </w:rPr>
-        <w:t>Алгоритм ближайшего соседа — это жадный алгоритм для поиска маршрута, который на каждом шаге выбирает ближайшую к текущей точку среди оставшихся не посещённых. Этот метод прост в реализации и хорошо подходит для решения задачи маршрутизации с множеством промежуточных точек, однако он не всегда даёт оптимальный путь</w:t>
-      </w:r>
-      <w:r>
-        <w:rPr>
-          <w:rFonts w:ascii="Times New Roman" w:hAnsi="Times New Roman"/>
+        <w:t>Алгоритм имитац</w:t>
+      </w:r>
+      <w:r>
+        <w:rPr>
+          <w:rFonts w:ascii="Times New Roman" w:hAnsi="Times New Roman"/>
+          <w:sz w:val="28"/>
+          <w:szCs w:val="28"/>
+        </w:rPr>
+        <w:t>ии отжига (</w:t>
+      </w:r>
+      <w:proofErr w:type="spellStart"/>
+      <w:r>
+        <w:rPr>
+          <w:rFonts w:ascii="Times New Roman" w:hAnsi="Times New Roman"/>
+          <w:sz w:val="28"/>
+          <w:szCs w:val="28"/>
+        </w:rPr>
+        <w:t>Simulated</w:t>
+      </w:r>
+      <w:proofErr w:type="spellEnd"/>
+      <w:r>
+        <w:rPr>
+          <w:rFonts w:ascii="Times New Roman" w:hAnsi="Times New Roman"/>
+          <w:sz w:val="28"/>
+          <w:szCs w:val="28"/>
+        </w:rPr>
+        <w:t xml:space="preserve"> </w:t>
+      </w:r>
+      <w:proofErr w:type="spellStart"/>
+      <w:r>
+        <w:rPr>
+          <w:rFonts w:ascii="Times New Roman" w:hAnsi="Times New Roman"/>
+          <w:sz w:val="28"/>
+          <w:szCs w:val="28"/>
+        </w:rPr>
+        <w:t>Annealing</w:t>
+      </w:r>
+      <w:proofErr w:type="spellEnd"/>
+      <w:r>
+        <w:rPr>
+          <w:rFonts w:ascii="Times New Roman" w:hAnsi="Times New Roman"/>
+          <w:sz w:val="28"/>
+          <w:szCs w:val="28"/>
+        </w:rPr>
+        <w:t xml:space="preserve">) </w:t>
+      </w:r>
+      <w:r>
+        <w:rPr>
+          <w:rFonts w:ascii="Times New Roman" w:hAnsi="Times New Roman"/>
+          <w:sz w:val="28"/>
+          <w:szCs w:val="28"/>
+        </w:rPr>
+        <w:t>основывается на принципах термодинамики и физики, где система проходит через стадии охлаждения, чтобы прийти к глобальному минимуму, начиная с высокого "энергетического" состояния и постепенно снижая его, принимая решения о переходе к худшим состояниям с вероятностью, зависящей от температуры. В контексте маршрутизации, алгоритм используется для поиска кратчайшего пути с учетом рельефа через последовательные итерации изменения маршрута.</w:t>
+      </w:r>
+    </w:p>
+    <w:p>
+      <w:pPr>
+        <w:spacing w:after="0"/>
+        <w:ind w:firstLine="709"/>
+        <w:jc w:val="both"/>
+        <w:rPr>
+          <w:rFonts w:ascii="Times New Roman" w:hAnsi="Times New Roman"/>
+          <w:sz w:val="28"/>
+          <w:szCs w:val="28"/>
+          <w:lang w:val="en-US"/>
+        </w:rPr>
+      </w:pPr>
+      <w:r>
+        <w:rPr>
+          <w:rFonts w:ascii="Times New Roman" w:hAnsi="Times New Roman"/>
+          <w:sz w:val="28"/>
+          <w:szCs w:val="28"/>
+        </w:rPr>
+        <w:t>Функции</w:t>
+      </w:r>
+      <w:r>
+        <w:rPr>
+          <w:rFonts w:ascii="Times New Roman" w:hAnsi="Times New Roman"/>
+          <w:sz w:val="28"/>
+          <w:szCs w:val="28"/>
+          <w:lang w:val="en-US"/>
+        </w:rPr>
+        <w:t>:</w:t>
+      </w:r>
+    </w:p>
+    <w:p>
+      <w:pPr>
+        <w:pStyle w:val="a6"/>
+        <w:numPr>
+          <w:ilvl w:val="0"/>
+          <w:numId w:val="19"/>
+        </w:numPr>
+        <w:spacing w:after="0"/>
+        <w:jc w:val="both"/>
+        <w:rPr>
+          <w:rFonts w:ascii="Times New Roman" w:hAnsi="Times New Roman"/>
+          <w:bCs/>
+          <w:sz w:val="28"/>
+          <w:szCs w:val="28"/>
+        </w:rPr>
+      </w:pPr>
+      <w:proofErr w:type="spellStart"/>
+      <w:r>
+        <w:rPr>
+          <w:rFonts w:ascii="Times New Roman" w:hAnsi="Times New Roman"/>
+          <w:bCs/>
+          <w:sz w:val="28"/>
+          <w:szCs w:val="28"/>
+        </w:rPr>
+        <w:t>generate_neighbor</w:t>
+      </w:r>
+      <w:proofErr w:type="spellEnd"/>
+      <w:r>
+        <w:rPr>
+          <w:rFonts w:ascii="Times New Roman" w:hAnsi="Times New Roman"/>
+          <w:bCs/>
+          <w:sz w:val="28"/>
+          <w:szCs w:val="28"/>
+        </w:rPr>
+        <w:t xml:space="preserve"> (): Функция генерирует соседнее решение, изменяя порядок промежуточных точек маршрута. Сначала выбираются два случайных индекса, не включая начальную и конечную точку, затем местами меняются промежуточные точки на этих позициях.</w:t>
+      </w:r>
+    </w:p>
+    <w:p>
+      <w:pPr>
+        <w:pStyle w:val="a6"/>
+        <w:numPr>
+          <w:ilvl w:val="0"/>
+          <w:numId w:val="19"/>
+        </w:numPr>
+        <w:spacing w:after="0"/>
+        <w:jc w:val="both"/>
+        <w:rPr>
+          <w:rFonts w:ascii="Times New Roman" w:hAnsi="Times New Roman"/>
+          <w:bCs/>
+          <w:sz w:val="28"/>
+          <w:szCs w:val="28"/>
+        </w:rPr>
+      </w:pPr>
+      <w:r>
+        <w:rPr>
+          <w:rFonts w:ascii="Times New Roman" w:hAnsi="Times New Roman"/>
+          <w:bCs/>
+          <w:sz w:val="28"/>
+          <w:szCs w:val="28"/>
+        </w:rPr>
+        <w:t>calculate_total_cost (): Рассчитывает общую стоимость маршрута, суммируя длины всех его сегментов. Важно отметить, что используются кэшированные значения длины путей, что ускоряет вычисления, особенно при многократных расчетах для одних и тех же точек маршрута.</w:t>
+      </w:r>
+    </w:p>
+    <w:p>
+      <w:pPr>
+        <w:pStyle w:val="a6"/>
+        <w:numPr>
+          <w:ilvl w:val="0"/>
+          <w:numId w:val="19"/>
+        </w:numPr>
+        <w:spacing w:after="0"/>
+        <w:jc w:val="both"/>
+        <w:rPr>
+          <w:rFonts w:ascii="Times New Roman" w:hAnsi="Times New Roman"/>
+          <w:bCs/>
+          <w:sz w:val="28"/>
+          <w:szCs w:val="28"/>
+        </w:rPr>
+      </w:pPr>
+      <w:proofErr w:type="spellStart"/>
+      <w:r>
+        <w:rPr>
+          <w:rFonts w:ascii="Times New Roman" w:hAnsi="Times New Roman"/>
+          <w:bCs/>
+          <w:sz w:val="28"/>
+          <w:szCs w:val="28"/>
+        </w:rPr>
+        <w:t>simulated_annealing_routing</w:t>
+      </w:r>
+      <w:proofErr w:type="spellEnd"/>
+      <w:r>
+        <w:rPr>
+          <w:rFonts w:ascii="Times New Roman" w:hAnsi="Times New Roman"/>
+          <w:bCs/>
+          <w:sz w:val="28"/>
+          <w:szCs w:val="28"/>
+        </w:rPr>
+        <w:t xml:space="preserve"> (): Основная функция алгоритма имитации отжига. Она начинает с генерации случайного начального маршрута</w:t>
+      </w:r>
+      <w:r>
+        <w:rPr>
+          <w:rFonts w:ascii="Times New Roman" w:hAnsi="Times New Roman"/>
+          <w:bCs/>
+          <w:sz w:val="28"/>
+          <w:szCs w:val="28"/>
+        </w:rPr>
+        <w:t xml:space="preserve">, </w:t>
+      </w:r>
+      <w:r>
+        <w:rPr>
+          <w:rFonts w:ascii="Times New Roman" w:hAnsi="Times New Roman"/>
+          <w:bCs/>
+          <w:sz w:val="28"/>
+          <w:szCs w:val="28"/>
+        </w:rPr>
+        <w:t>вычисляет его стоимость и начинает процесс охлаждения.</w:t>
+      </w:r>
+      <w:r>
+        <w:rPr>
+          <w:rFonts w:ascii="Times New Roman" w:hAnsi="Times New Roman"/>
+          <w:bCs/>
+          <w:sz w:val="28"/>
+          <w:szCs w:val="28"/>
+        </w:rPr>
+        <w:t xml:space="preserve"> </w:t>
+      </w:r>
+    </w:p>
+    <w:p>
+      <w:pPr>
+        <w:spacing w:after="0"/>
+        <w:ind w:firstLine="709"/>
+        <w:jc w:val="both"/>
+        <w:rPr>
+          <w:rFonts w:ascii="Times New Roman" w:hAnsi="Times New Roman"/>
+          <w:bCs/>
+          <w:sz w:val="28"/>
+          <w:szCs w:val="28"/>
+        </w:rPr>
+      </w:pPr>
+    </w:p>
+    <w:p>
+      <w:pPr>
+        <w:spacing w:after="0"/>
+        <w:ind w:firstLine="709"/>
+        <w:jc w:val="both"/>
+        <w:rPr>
+          <w:rFonts w:ascii="Times New Roman" w:hAnsi="Times New Roman"/>
+          <w:bCs/>
+          <w:sz w:val="28"/>
+          <w:szCs w:val="28"/>
+        </w:rPr>
+      </w:pPr>
+      <w:r>
+        <w:rPr>
+          <w:rFonts w:ascii="Times New Roman" w:hAnsi="Times New Roman"/>
+          <w:b/>
+          <w:bCs/>
+          <w:sz w:val="28"/>
+          <w:szCs w:val="28"/>
+        </w:rPr>
+        <w:t>Инициализация решения</w:t>
+      </w:r>
+      <w:r>
+        <w:rPr>
+          <w:rFonts w:ascii="Times New Roman" w:hAnsi="Times New Roman"/>
+          <w:bCs/>
+          <w:sz w:val="28"/>
+          <w:szCs w:val="28"/>
+        </w:rPr>
+        <w:t xml:space="preserve">: Алгоритм начинается с генерации </w:t>
+      </w:r>
+      <w:r>
+        <w:rPr>
+          <w:rFonts w:ascii="Times New Roman" w:hAnsi="Times New Roman"/>
+          <w:bCs/>
+          <w:sz w:val="28"/>
+          <w:szCs w:val="28"/>
+        </w:rPr>
+        <w:t xml:space="preserve">случайного </w:t>
+      </w:r>
+      <w:r>
+        <w:rPr>
+          <w:rFonts w:ascii="Times New Roman" w:hAnsi="Times New Roman"/>
+          <w:bCs/>
+          <w:sz w:val="28"/>
+          <w:szCs w:val="28"/>
+        </w:rPr>
+        <w:t>начального решения, которое состоит из последовательности точек, включающих начальную точку, все промежуточные точ</w:t>
+      </w:r>
+      <w:r>
+        <w:rPr>
+          <w:rFonts w:ascii="Times New Roman" w:hAnsi="Times New Roman"/>
+          <w:bCs/>
+          <w:sz w:val="28"/>
+          <w:szCs w:val="28"/>
+        </w:rPr>
+        <w:t>ки маршрута и конечную точку.</w:t>
+      </w:r>
+      <w:r>
+        <w:rPr>
+          <w:rFonts w:ascii="Times New Roman" w:hAnsi="Times New Roman"/>
+          <w:bCs/>
+          <w:sz w:val="28"/>
+          <w:szCs w:val="28"/>
+        </w:rPr>
+        <w:t xml:space="preserve"> Для каждой последовательности точек алгоритм вычисляет её стоимость. </w:t>
+      </w:r>
+    </w:p>
+    <w:p>
+      <w:pPr>
+        <w:spacing w:after="0"/>
+        <w:ind w:firstLine="709"/>
+        <w:jc w:val="both"/>
+        <w:rPr>
+          <w:rFonts w:ascii="Times New Roman" w:hAnsi="Times New Roman"/>
+          <w:bCs/>
+          <w:sz w:val="28"/>
+          <w:szCs w:val="28"/>
+        </w:rPr>
+      </w:pPr>
+      <w:r>
+        <w:rPr>
+          <w:rFonts w:ascii="Times New Roman" w:hAnsi="Times New Roman"/>
+          <w:b/>
+          <w:bCs/>
+          <w:sz w:val="28"/>
+          <w:szCs w:val="28"/>
+        </w:rPr>
+        <w:t>Генерация соседнего решения</w:t>
+      </w:r>
+      <w:r>
+        <w:rPr>
+          <w:rFonts w:ascii="Times New Roman" w:hAnsi="Times New Roman"/>
+          <w:b/>
+          <w:bCs/>
+          <w:sz w:val="28"/>
+          <w:szCs w:val="28"/>
+        </w:rPr>
+        <w:t>:</w:t>
+      </w:r>
+      <w:r>
+        <w:rPr>
+          <w:rFonts w:ascii="Times New Roman" w:hAnsi="Times New Roman"/>
+          <w:bCs/>
+          <w:sz w:val="28"/>
+          <w:szCs w:val="28"/>
+        </w:rPr>
+        <w:t xml:space="preserve"> Алгоритм пытается улучшить текущее решение путём случайных изменений. Генерация соседнего решения включает изменение порядка промежуточных точек (не затрагивая начальную и конечную точки). Это достигается случайной перестановкой двух промежуточных точек.</w:t>
+      </w:r>
+    </w:p>
+    <w:p>
+      <w:pPr>
+        <w:spacing w:after="0"/>
+        <w:ind w:firstLine="709"/>
+        <w:jc w:val="both"/>
+        <w:rPr>
+          <w:rFonts w:ascii="Times New Roman" w:hAnsi="Times New Roman"/>
+          <w:bCs/>
+          <w:sz w:val="28"/>
+          <w:szCs w:val="28"/>
+        </w:rPr>
+      </w:pPr>
+      <w:r>
+        <w:rPr>
+          <w:rFonts w:ascii="Times New Roman" w:hAnsi="Times New Roman"/>
+          <w:b/>
+          <w:bCs/>
+          <w:sz w:val="28"/>
+          <w:szCs w:val="28"/>
+        </w:rPr>
+        <w:t>Оценка нового решения</w:t>
+      </w:r>
+      <w:r>
+        <w:rPr>
+          <w:rFonts w:ascii="Times New Roman" w:hAnsi="Times New Roman"/>
+          <w:b/>
+          <w:bCs/>
+          <w:sz w:val="28"/>
+          <w:szCs w:val="28"/>
+        </w:rPr>
+        <w:t>:</w:t>
+      </w:r>
+      <w:r>
+        <w:rPr>
+          <w:rFonts w:ascii="Times New Roman" w:hAnsi="Times New Roman"/>
+          <w:bCs/>
+          <w:sz w:val="28"/>
+          <w:szCs w:val="28"/>
+        </w:rPr>
+        <w:t xml:space="preserve"> После генерации нового маршрута</w:t>
+      </w:r>
+      <w:r>
+        <w:rPr>
+          <w:rFonts w:ascii="Times New Roman" w:hAnsi="Times New Roman"/>
+          <w:bCs/>
+          <w:sz w:val="28"/>
+          <w:szCs w:val="28"/>
+        </w:rPr>
+        <w:t xml:space="preserve"> </w:t>
+      </w:r>
+      <w:r>
+        <w:rPr>
+          <w:rFonts w:ascii="Times New Roman" w:hAnsi="Times New Roman"/>
+          <w:bCs/>
+          <w:sz w:val="28"/>
+          <w:szCs w:val="28"/>
+        </w:rPr>
+        <w:t>алгоритм оценивает его стоимость. Если новое решение имеет меньшую стоимость</w:t>
+      </w:r>
+      <w:r>
+        <w:rPr>
+          <w:rFonts w:ascii="Times New Roman" w:hAnsi="Times New Roman"/>
+          <w:bCs/>
+          <w:sz w:val="28"/>
+          <w:szCs w:val="28"/>
+        </w:rPr>
+        <w:t xml:space="preserve">, </w:t>
+      </w:r>
+      <w:r>
+        <w:rPr>
+          <w:rFonts w:ascii="Times New Roman" w:hAnsi="Times New Roman"/>
+          <w:bCs/>
+          <w:sz w:val="28"/>
+          <w:szCs w:val="28"/>
+        </w:rPr>
+        <w:t xml:space="preserve">оно принимается. Если новое решение </w:t>
+      </w:r>
+      <w:r>
+        <w:rPr>
+          <w:rFonts w:ascii="Times New Roman" w:hAnsi="Times New Roman"/>
+          <w:bCs/>
+          <w:sz w:val="28"/>
+          <w:szCs w:val="28"/>
+        </w:rPr>
+        <w:t>длиннее</w:t>
+      </w:r>
+      <w:r>
+        <w:rPr>
+          <w:rFonts w:ascii="Times New Roman" w:hAnsi="Times New Roman"/>
+          <w:bCs/>
+          <w:sz w:val="28"/>
+          <w:szCs w:val="28"/>
+        </w:rPr>
+        <w:t>, алгоритм может принять его с некоторой вероятностью, которая зависит от разницы стоимости и температуры.</w:t>
+      </w:r>
+    </w:p>
+    <w:p>
+      <w:pPr>
+        <w:spacing w:after="0"/>
+        <w:ind w:firstLine="709"/>
+        <w:jc w:val="both"/>
+        <w:rPr>
+          <w:rFonts w:ascii="Times New Roman" w:hAnsi="Times New Roman"/>
+          <w:bCs/>
+          <w:sz w:val="28"/>
+          <w:szCs w:val="28"/>
+        </w:rPr>
+      </w:pPr>
+      <w:r>
+        <w:rPr>
+          <w:rFonts w:ascii="Times New Roman" w:hAnsi="Times New Roman"/>
+          <w:b/>
+          <w:bCs/>
+          <w:sz w:val="28"/>
+          <w:szCs w:val="28"/>
+        </w:rPr>
+        <w:t>Температура и вероятность принятия</w:t>
+      </w:r>
+      <w:r>
+        <w:rPr>
+          <w:rFonts w:ascii="Times New Roman" w:hAnsi="Times New Roman"/>
+          <w:b/>
+          <w:bCs/>
+          <w:sz w:val="28"/>
+          <w:szCs w:val="28"/>
+        </w:rPr>
+        <w:t>:</w:t>
+      </w:r>
+      <w:r>
+        <w:rPr>
+          <w:rFonts w:ascii="Times New Roman" w:hAnsi="Times New Roman"/>
+          <w:bCs/>
+          <w:sz w:val="28"/>
+          <w:szCs w:val="28"/>
+        </w:rPr>
+        <w:t xml:space="preserve"> Вероятность принятия худшего решения с течением времени</w:t>
+      </w:r>
+      <w:r>
+        <w:rPr>
+          <w:rFonts w:ascii="Times New Roman" w:hAnsi="Times New Roman"/>
+          <w:bCs/>
+          <w:sz w:val="28"/>
+          <w:szCs w:val="28"/>
+        </w:rPr>
+        <w:t xml:space="preserve"> снижается, так как температура </w:t>
+      </w:r>
+      <w:r>
+        <w:rPr>
+          <w:rFonts w:ascii="Times New Roman" w:hAnsi="Times New Roman"/>
+          <w:bCs/>
+          <w:sz w:val="28"/>
+          <w:szCs w:val="28"/>
+        </w:rPr>
+        <w:t>постепенно уменьшается. Температура на каждом шаге её значение уменьшается с помощь</w:t>
+      </w:r>
+      <w:r>
+        <w:rPr>
+          <w:rFonts w:ascii="Times New Roman" w:hAnsi="Times New Roman"/>
+          <w:bCs/>
+          <w:sz w:val="28"/>
+          <w:szCs w:val="28"/>
+        </w:rPr>
+        <w:t>ю множителя охлаждения (</w:t>
+      </w:r>
+      <w:proofErr w:type="spellStart"/>
+      <w:r>
+        <w:rPr>
+          <w:rFonts w:ascii="Times New Roman" w:hAnsi="Times New Roman"/>
+          <w:bCs/>
+          <w:sz w:val="28"/>
+          <w:szCs w:val="28"/>
+        </w:rPr>
+        <w:t>cooling_</w:t>
+      </w:r>
+      <w:r>
+        <w:rPr>
+          <w:rFonts w:ascii="Times New Roman" w:hAnsi="Times New Roman"/>
+          <w:bCs/>
+          <w:sz w:val="28"/>
+          <w:szCs w:val="28"/>
+        </w:rPr>
+        <w:t>rate</w:t>
+      </w:r>
+      <w:proofErr w:type="spellEnd"/>
+      <w:r>
+        <w:rPr>
+          <w:rFonts w:ascii="Times New Roman" w:hAnsi="Times New Roman"/>
+          <w:bCs/>
+          <w:sz w:val="28"/>
+          <w:szCs w:val="28"/>
+        </w:rPr>
+        <w:t>). Это позволяет алгоритму на начальных этапах выполнять большие изменения (поиск в более широком пространстве решений), а к финалу сужать поиск, чтобы найти оптимальное решение.</w:t>
+      </w:r>
+    </w:p>
+    <w:p>
+      <w:pPr>
+        <w:spacing w:after="0"/>
+        <w:ind w:firstLine="709"/>
+        <w:jc w:val="both"/>
+        <w:rPr>
+          <w:noProof/>
+          <w:lang w:eastAsia="en-US"/>
+        </w:rPr>
+      </w:pPr>
+      <w:r>
+        <w:rPr>
+          <w:rFonts w:ascii="Times New Roman" w:hAnsi="Times New Roman"/>
+          <w:b/>
+          <w:bCs/>
+          <w:sz w:val="28"/>
+          <w:szCs w:val="28"/>
+        </w:rPr>
+        <w:lastRenderedPageBreak/>
+        <w:t>Завершение работы:</w:t>
+      </w:r>
+      <w:r>
+        <w:rPr>
+          <w:rFonts w:ascii="Times New Roman" w:hAnsi="Times New Roman"/>
+          <w:bCs/>
+          <w:sz w:val="28"/>
+          <w:szCs w:val="28"/>
+        </w:rPr>
+        <w:t xml:space="preserve"> Алгоритм завершает свою работу, когда температура падает до достаточно низкого значения, </w:t>
+      </w:r>
+      <w:r>
+        <w:rPr>
+          <w:rFonts w:ascii="Times New Roman" w:hAnsi="Times New Roman"/>
+          <w:bCs/>
+          <w:sz w:val="28"/>
+          <w:szCs w:val="28"/>
+        </w:rPr>
+        <w:t>или</w:t>
+      </w:r>
+      <w:r>
+        <w:rPr>
+          <w:rFonts w:ascii="Times New Roman" w:hAnsi="Times New Roman"/>
+          <w:bCs/>
+          <w:sz w:val="28"/>
+          <w:szCs w:val="28"/>
+        </w:rPr>
+        <w:t xml:space="preserve"> </w:t>
+      </w:r>
+      <w:r>
+        <w:rPr>
+          <w:rFonts w:ascii="Times New Roman" w:hAnsi="Times New Roman"/>
+          <w:bCs/>
+          <w:sz w:val="28"/>
+          <w:szCs w:val="28"/>
+        </w:rPr>
+        <w:t>если</w:t>
+      </w:r>
+      <w:r>
+        <w:rPr>
+          <w:rFonts w:ascii="Times New Roman" w:hAnsi="Times New Roman"/>
+          <w:bCs/>
+          <w:sz w:val="28"/>
+          <w:szCs w:val="28"/>
+        </w:rPr>
+        <w:t xml:space="preserve"> выполнено заданное количество итераций. Результатом работы является последовательность точек, которая представляет собой оптимальный близкий к оптимальному</w:t>
+      </w:r>
+      <w:r>
+        <w:rPr>
+          <w:rFonts w:ascii="Times New Roman" w:hAnsi="Times New Roman"/>
+          <w:bCs/>
+          <w:sz w:val="28"/>
+          <w:szCs w:val="28"/>
+        </w:rPr>
+        <w:t xml:space="preserve"> </w:t>
+      </w:r>
+      <w:r>
+        <w:rPr>
+          <w:rFonts w:ascii="Times New Roman" w:hAnsi="Times New Roman"/>
+          <w:bCs/>
+          <w:sz w:val="28"/>
+          <w:szCs w:val="28"/>
+        </w:rPr>
+        <w:t>маршрут</w:t>
+      </w:r>
+      <w:r>
+        <w:rPr>
+          <w:rFonts w:ascii="Times New Roman" w:hAnsi="Times New Roman"/>
+          <w:bCs/>
+          <w:sz w:val="28"/>
+          <w:szCs w:val="28"/>
+        </w:rPr>
+        <w:t xml:space="preserve"> (рис.8)</w:t>
+      </w:r>
+      <w:r>
+        <w:rPr>
+          <w:rFonts w:ascii="Times New Roman" w:hAnsi="Times New Roman"/>
+          <w:bCs/>
           <w:sz w:val="28"/>
           <w:szCs w:val="28"/>
         </w:rPr>
         <w:t>.</w:t>
       </w:r>
+      <w:r>
+        <w:rPr>
+          <w:noProof/>
+          <w:lang w:eastAsia="en-US"/>
+        </w:rPr>
+        <w:t xml:space="preserve"> </w:t>
+      </w:r>
+    </w:p>
+    <w:p>
+      <w:pPr>
+        <w:spacing w:after="0"/>
+        <w:ind w:firstLine="709"/>
+        <w:jc w:val="center"/>
+        <w:rPr>
+          <w:noProof/>
+          <w:lang w:eastAsia="en-US"/>
+        </w:rPr>
+      </w:pPr>
+      <w:r>
+        <w:rPr>
+          <w:noProof/>
+          <w:lang w:eastAsia="en-US"/>
+        </w:rPr>
+        <w:drawing>
+          <wp:inline distT="0" distB="0" distL="0" distR="0" wp14:anchorId="19DE76DB" wp14:editId="1690DDCF">
+            <wp:extent cx="3908094" cy="3908094"/>
+            <wp:effectExtent l="0" t="0" r="0" b="0"/>
+            <wp:docPr id="9" name="Рисунок 9"/>
+            <wp:cNvGraphicFramePr>
+              <a:graphicFrameLocks xmlns:a="http://schemas.openxmlformats.org/drawingml/2006/main" noChangeAspect="1"/>
+            </wp:cNvGraphicFramePr>
+            <a:graphic xmlns:a="http://schemas.openxmlformats.org/drawingml/2006/main">
+              <a:graphicData uri="http://schemas.openxmlformats.org/drawingml/2006/picture">
+                <pic:pic xmlns:pic="http://schemas.openxmlformats.org/drawingml/2006/picture">
+                  <pic:nvPicPr>
+                    <pic:cNvPr id="1" name=""/>
+                    <pic:cNvPicPr/>
+                  </pic:nvPicPr>
+                  <pic:blipFill>
+                    <a:blip r:embed="rId18"/>
+                    <a:stretch>
+                      <a:fillRect/>
+                    </a:stretch>
+                  </pic:blipFill>
+                  <pic:spPr>
+                    <a:xfrm>
+                      <a:off x="0" y="0"/>
+                      <a:ext cx="3920684" cy="3920684"/>
+                    </a:xfrm>
+                    <a:prstGeom prst="rect">
+                      <a:avLst/>
+                    </a:prstGeom>
+                  </pic:spPr>
+                </pic:pic>
+              </a:graphicData>
+            </a:graphic>
+          </wp:inline>
+        </w:drawing>
+      </w:r>
+    </w:p>
+    <w:p>
+      <w:pPr>
+        <w:spacing w:after="0"/>
+        <w:ind w:firstLine="709"/>
+        <w:jc w:val="center"/>
+        <w:rPr>
+          <w:rFonts w:ascii="Times New Roman" w:hAnsi="Times New Roman"/>
+          <w:bCs/>
+          <w:sz w:val="28"/>
+          <w:szCs w:val="28"/>
+        </w:rPr>
+      </w:pPr>
+      <w:r>
+        <w:rPr>
+          <w:rFonts w:ascii="Times New Roman" w:hAnsi="Times New Roman"/>
+          <w:noProof/>
+          <w:sz w:val="28"/>
+          <w:szCs w:val="28"/>
+          <w:lang w:val="en-US" w:eastAsia="en-US"/>
+        </w:rPr>
+        <mc:AlternateContent>
+          <mc:Choice Requires="wps">
+            <w:drawing>
+              <wp:inline distT="0" distB="0" distL="0" distR="0" wp14:anchorId="09A22487" wp14:editId="2C5FF52F">
+                <wp:extent cx="5239909" cy="591742"/>
+                <wp:effectExtent l="0" t="0" r="0" b="0"/>
+                <wp:docPr id="5" name="Text Box 27"/>
+                <wp:cNvGraphicFramePr>
+                  <a:graphicFrameLocks xmlns:a="http://schemas.openxmlformats.org/drawingml/2006/main"/>
+                </wp:cNvGraphicFramePr>
+                <a:graphic xmlns:a="http://schemas.openxmlformats.org/drawingml/2006/main">
+                  <a:graphicData uri="http://schemas.microsoft.com/office/word/2010/wordprocessingShape">
+                    <wps:wsp>
+                      <wps:cNvSpPr txBox="1">
+                        <a:spLocks noChangeArrowheads="1"/>
+                      </wps:cNvSpPr>
+                      <wps:spPr bwMode="auto">
+                        <a:xfrm>
+                          <a:off x="0" y="0"/>
+                          <a:ext cx="5239909" cy="591742"/>
+                        </a:xfrm>
+                        <a:prstGeom prst="rect">
+                          <a:avLst/>
+                        </a:prstGeom>
+                        <a:noFill/>
+                        <a:ln>
+                          <a:noFill/>
+                        </a:ln>
+                        <a:extLst>
+                          <a:ext uri="{909E8E84-426E-40DD-AFC4-6F175D3DCCD1}">
+                            <a14:hiddenFill xmlns:a14="http://schemas.microsoft.com/office/drawing/2010/main">
+                              <a:solidFill>
+                                <a:srgbClr val="FFFFFF"/>
+                              </a:solidFill>
+                            </a14:hiddenFill>
+                          </a:ext>
+                          <a:ext uri="{91240B29-F687-4F45-9708-019B960494DF}">
+                            <a14:hiddenLine xmlns:a14="http://schemas.microsoft.com/office/drawing/2010/main" w="9525">
+                              <a:solidFill>
+                                <a:srgbClr val="FFFFFF"/>
+                              </a:solidFill>
+                              <a:miter lim="800000"/>
+                              <a:headEnd/>
+                              <a:tailEnd/>
+                            </a14:hiddenLine>
+                          </a:ext>
+                        </a:extLst>
+                      </wps:spPr>
+                      <wps:txbx>
+                        <w:txbxContent>
+                          <w:p>
+                            <w:pPr>
+                              <w:jc w:val="center"/>
+                              <w:rPr>
+                                <w:rFonts w:ascii="Times New Roman" w:hAnsi="Times New Roman"/>
+                                <w:sz w:val="28"/>
+                                <w:szCs w:val="28"/>
+                              </w:rPr>
+                            </w:pPr>
+                            <w:r>
+                              <w:rPr>
+                                <w:rFonts w:ascii="Times New Roman" w:hAnsi="Times New Roman"/>
+                                <w:sz w:val="28"/>
+                                <w:szCs w:val="28"/>
+                              </w:rPr>
+                              <w:t xml:space="preserve">Рисунок </w:t>
+                            </w:r>
+                            <w:r>
+                              <w:rPr>
+                                <w:rFonts w:ascii="Times New Roman" w:hAnsi="Times New Roman"/>
+                                <w:sz w:val="28"/>
+                                <w:szCs w:val="28"/>
+                              </w:rPr>
+                              <w:t>8</w:t>
+                            </w:r>
+                            <w:r>
+                              <w:rPr>
+                                <w:rFonts w:ascii="Times New Roman" w:hAnsi="Times New Roman"/>
+                                <w:sz w:val="28"/>
+                                <w:szCs w:val="28"/>
+                              </w:rPr>
+                              <w:t xml:space="preserve">. </w:t>
+                            </w:r>
+                            <w:r>
+                              <w:rPr>
+                                <w:rFonts w:ascii="Times New Roman" w:hAnsi="Times New Roman"/>
+                                <w:sz w:val="28"/>
+                                <w:szCs w:val="28"/>
+                              </w:rPr>
+                              <w:t xml:space="preserve"> </w:t>
+                            </w:r>
+                            <w:r>
+                              <w:rPr>
+                                <w:rFonts w:ascii="Times New Roman" w:hAnsi="Times New Roman"/>
+                                <w:sz w:val="28"/>
+                                <w:szCs w:val="28"/>
+                              </w:rPr>
+                              <w:t xml:space="preserve">Путь, просчитанный алгоритмом </w:t>
+                            </w:r>
+                            <w:r>
+                              <w:rPr>
+                                <w:rFonts w:ascii="Times New Roman" w:hAnsi="Times New Roman"/>
+                                <w:sz w:val="28"/>
+                                <w:szCs w:val="28"/>
+                              </w:rPr>
+                              <w:t xml:space="preserve">имитации отжига </w:t>
+                            </w:r>
+                            <w:r>
+                              <w:rPr>
+                                <w:rFonts w:ascii="Times New Roman" w:hAnsi="Times New Roman"/>
+                                <w:sz w:val="28"/>
+                                <w:szCs w:val="28"/>
+                              </w:rPr>
+                              <w:t>для</w:t>
+                            </w:r>
+                            <w:r>
+                              <w:rPr>
+                                <w:rFonts w:ascii="Times New Roman" w:hAnsi="Times New Roman"/>
+                                <w:sz w:val="28"/>
+                                <w:szCs w:val="28"/>
+                              </w:rPr>
+                              <w:t xml:space="preserve"> </w:t>
+                            </w:r>
+                            <w:r>
+                              <w:rPr>
+                                <w:rFonts w:ascii="Times New Roman" w:hAnsi="Times New Roman"/>
+                                <w:sz w:val="28"/>
+                                <w:szCs w:val="28"/>
+                              </w:rPr>
+                              <w:t>20 промежуточных точек</w:t>
+                            </w:r>
+                          </w:p>
+                          <w:p/>
+                        </w:txbxContent>
+                      </wps:txbx>
+                      <wps:bodyPr rot="0" vert="horz" wrap="square" lIns="91440" tIns="45720" rIns="91440" bIns="45720" anchor="t" anchorCtr="0" upright="1">
+                        <a:noAutofit/>
+                      </wps:bodyPr>
+                    </wps:wsp>
+                  </a:graphicData>
+                </a:graphic>
+              </wp:inline>
+            </w:drawing>
+          </mc:Choice>
+          <mc:Fallback>
+            <w:pict>
+              <v:shape w14:anchorId="09A22487" id="_x0000_s1033" type="#_x0000_t202" style="width:412.6pt;height:46.6pt;visibility:visible;mso-wrap-style:square;mso-left-percent:-10001;mso-top-percent:-10001;mso-position-horizontal:absolute;mso-position-horizontal-relative:char;mso-position-vertical:absolute;mso-position-vertical-relative:line;mso-left-percent:-10001;mso-top-percent:-10001;v-text-anchor:top" o:gfxdata="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" filled="f" stroked="f" strokecolor="white">
+                <v:textbox>
+                  <w:txbxContent>
+                    <w:p>
+                      <w:pPr>
+                        <w:jc w:val="center"/>
+                        <w:rPr>
+                          <w:rFonts w:ascii="Times New Roman" w:hAnsi="Times New Roman"/>
+                          <w:sz w:val="28"/>
+                          <w:szCs w:val="28"/>
+                        </w:rPr>
+                      </w:pPr>
+                      <w:r>
+                        <w:rPr>
+                          <w:rFonts w:ascii="Times New Roman" w:hAnsi="Times New Roman"/>
+                          <w:sz w:val="28"/>
+                          <w:szCs w:val="28"/>
+                        </w:rPr>
+                        <w:t xml:space="preserve">Рисунок </w:t>
+                      </w:r>
+                      <w:r>
+                        <w:rPr>
+                          <w:rFonts w:ascii="Times New Roman" w:hAnsi="Times New Roman"/>
+                          <w:sz w:val="28"/>
+                          <w:szCs w:val="28"/>
+                        </w:rPr>
+                        <w:t>8</w:t>
+                      </w:r>
+                      <w:r>
+                        <w:rPr>
+                          <w:rFonts w:ascii="Times New Roman" w:hAnsi="Times New Roman"/>
+                          <w:sz w:val="28"/>
+                          <w:szCs w:val="28"/>
+                        </w:rPr>
+                        <w:t xml:space="preserve">. </w:t>
+                      </w:r>
+                      <w:r>
+                        <w:rPr>
+                          <w:rFonts w:ascii="Times New Roman" w:hAnsi="Times New Roman"/>
+                          <w:sz w:val="28"/>
+                          <w:szCs w:val="28"/>
+                        </w:rPr>
+                        <w:t xml:space="preserve"> </w:t>
+                      </w:r>
+                      <w:r>
+                        <w:rPr>
+                          <w:rFonts w:ascii="Times New Roman" w:hAnsi="Times New Roman"/>
+                          <w:sz w:val="28"/>
+                          <w:szCs w:val="28"/>
+                        </w:rPr>
+                        <w:t xml:space="preserve">Путь, просчитанный алгоритмом </w:t>
+                      </w:r>
+                      <w:r>
+                        <w:rPr>
+                          <w:rFonts w:ascii="Times New Roman" w:hAnsi="Times New Roman"/>
+                          <w:sz w:val="28"/>
+                          <w:szCs w:val="28"/>
+                        </w:rPr>
+                        <w:t xml:space="preserve">имитации отжига </w:t>
+                      </w:r>
+                      <w:r>
+                        <w:rPr>
+                          <w:rFonts w:ascii="Times New Roman" w:hAnsi="Times New Roman"/>
+                          <w:sz w:val="28"/>
+                          <w:szCs w:val="28"/>
+                        </w:rPr>
+                        <w:t>для</w:t>
+                      </w:r>
+                      <w:r>
+                        <w:rPr>
+                          <w:rFonts w:ascii="Times New Roman" w:hAnsi="Times New Roman"/>
+                          <w:sz w:val="28"/>
+                          <w:szCs w:val="28"/>
+                        </w:rPr>
+                        <w:t xml:space="preserve"> </w:t>
+                      </w:r>
+                      <w:r>
+                        <w:rPr>
+                          <w:rFonts w:ascii="Times New Roman" w:hAnsi="Times New Roman"/>
+                          <w:sz w:val="28"/>
+                          <w:szCs w:val="28"/>
+                        </w:rPr>
+                        <w:t>20 промежуточных точек</w:t>
+                      </w:r>
+                    </w:p>
+                    <w:p/>
+                  </w:txbxContent>
+                </v:textbox>
+                <w10:anchorlock/>
+              </v:shape>
+            </w:pict>
+          </mc:Fallback>
+        </mc:AlternateContent>
+      </w:r>
+    </w:p>
+    <w:p>
+      <w:pPr>
+        <w:spacing w:after="0"/>
+        <w:ind w:firstLine="709"/>
+        <w:jc w:val="center"/>
+        <w:rPr>
+          <w:rFonts w:ascii="Times New Roman" w:hAnsi="Times New Roman"/>
+          <w:sz w:val="28"/>
+          <w:szCs w:val="28"/>
+        </w:rPr>
+      </w:pPr>
+      <w:r>
+        <w:rPr>
+          <w:rFonts w:ascii="Times New Roman" w:hAnsi="Times New Roman"/>
+          <w:sz w:val="28"/>
+          <w:szCs w:val="28"/>
+        </w:rPr>
+        <w:drawing>
+          <wp:inline distT="0" distB="0" distL="0" distR="0" wp14:anchorId="07BB0C37" wp14:editId="211C84D3">
+            <wp:extent cx="4674821" cy="2490646"/>
+            <wp:effectExtent l="0" t="0" r="0" b="5080"/>
+            <wp:docPr id="10" name="Рисунок 10"/>
+            <wp:cNvGraphicFramePr>
+              <a:graphicFrameLocks xmlns:a="http://schemas.openxmlformats.org/drawingml/2006/main" noChangeAspect="1"/>
+            </wp:cNvGraphicFramePr>
+            <a:graphic xmlns:a="http://schemas.openxmlformats.org/drawingml/2006/main">
+              <a:graphicData uri="http://schemas.openxmlformats.org/drawingml/2006/picture">
+                <pic:pic xmlns:pic="http://schemas.openxmlformats.org/drawingml/2006/picture">
+                  <pic:nvPicPr>
+                    <pic:cNvPr id="1" name=""/>
+                    <pic:cNvPicPr/>
+                  </pic:nvPicPr>
+                  <pic:blipFill rotWithShape="1">
+                    <a:blip r:embed="rId19"/>
+                    <a:srcRect t="11201"/>
+                    <a:stretch/>
+                  </pic:blipFill>
+                  <pic:spPr bwMode="auto">
+                    <a:xfrm>
+                      <a:off x="0" y="0"/>
+                      <a:ext cx="4674821" cy="2490646"/>
+                    </a:xfrm>
+                    <a:prstGeom prst="rect">
+                      <a:avLst/>
+                    </a:prstGeom>
+                    <a:ln>
+                      <a:noFill/>
+                    </a:ln>
+                    <a:extLst>
+                      <a:ext uri="{53640926-AAD7-44D8-BBD7-CCE9431645EC}">
+                        <a14:shadowObscured xmlns:a14="http://schemas.microsoft.com/office/drawing/2010/main"/>
+                      </a:ext>
+                    </a:extLst>
+                  </pic:spPr>
+                </pic:pic>
+              </a:graphicData>
+            </a:graphic>
+          </wp:inline>
+        </w:drawing>
+      </w:r>
+      <w:r>
+        <w:rPr>
+          <w:rFonts w:ascii="Times New Roman" w:hAnsi="Times New Roman"/>
+          <w:noProof/>
+          <w:sz w:val="28"/>
+          <w:szCs w:val="28"/>
+          <w:lang w:val="en-US" w:eastAsia="en-US"/>
+        </w:rPr>
+        <mc:AlternateContent>
+          <mc:Choice Requires="wps">
+            <w:drawing>
+              <wp:inline distT="0" distB="0" distL="0" distR="0" wp14:anchorId="268C4DAB" wp14:editId="6F8C6253">
+                <wp:extent cx="5239909" cy="591742"/>
+                <wp:effectExtent l="0" t="0" r="0" b="0"/>
+                <wp:docPr id="11" name="Text Box 27"/>
+                <wp:cNvGraphicFramePr>
+                  <a:graphicFrameLocks xmlns:a="http://schemas.openxmlformats.org/drawingml/2006/main"/>
+                </wp:cNvGraphicFramePr>
+                <a:graphic xmlns:a="http://schemas.openxmlformats.org/drawingml/2006/main">
+                  <a:graphicData uri="http://schemas.microsoft.com/office/word/2010/wordprocessingShape">
+                    <wps:wsp>
+                      <wps:cNvSpPr txBox="1">
+                        <a:spLocks noChangeArrowheads="1"/>
+                      </wps:cNvSpPr>
+                      <wps:spPr bwMode="auto">
+                        <a:xfrm>
+                          <a:off x="0" y="0"/>
+                          <a:ext cx="5239909" cy="591742"/>
+                        </a:xfrm>
+                        <a:prstGeom prst="rect">
+                          <a:avLst/>
+                        </a:prstGeom>
+                        <a:noFill/>
+                        <a:ln>
+                          <a:noFill/>
+                        </a:ln>
+                        <a:extLst>
+                          <a:ext uri="{909E8E84-426E-40DD-AFC4-6F175D3DCCD1}">
+                            <a14:hiddenFill xmlns:a14="http://schemas.microsoft.com/office/drawing/2010/main">
+                              <a:solidFill>
+                                <a:srgbClr val="FFFFFF"/>
+                              </a:solidFill>
+                            </a14:hiddenFill>
+                          </a:ext>
+                          <a:ext uri="{91240B29-F687-4F45-9708-019B960494DF}">
+                            <a14:hiddenLine xmlns:a14="http://schemas.microsoft.com/office/drawing/2010/main" w="9525">
+                              <a:solidFill>
+                                <a:srgbClr val="FFFFFF"/>
+                              </a:solidFill>
+                              <a:miter lim="800000"/>
+                              <a:headEnd/>
+                              <a:tailEnd/>
+                            </a14:hiddenLine>
+                          </a:ext>
+                        </a:extLst>
+                      </wps:spPr>
+                      <wps:txbx>
+                        <w:txbxContent>
+                          <w:p>
+                            <w:pPr>
+                              <w:jc w:val="center"/>
+                              <w:rPr>
+                                <w:rFonts w:ascii="Times New Roman" w:hAnsi="Times New Roman"/>
+                                <w:sz w:val="28"/>
+                                <w:szCs w:val="28"/>
+                              </w:rPr>
+                            </w:pPr>
+                            <w:r>
+                              <w:rPr>
+                                <w:rFonts w:ascii="Times New Roman" w:hAnsi="Times New Roman"/>
+                                <w:sz w:val="28"/>
+                                <w:szCs w:val="28"/>
+                              </w:rPr>
+                              <w:t xml:space="preserve">Рисунок </w:t>
+                            </w:r>
+                            <w:r>
+                              <w:rPr>
+                                <w:rFonts w:ascii="Times New Roman" w:hAnsi="Times New Roman"/>
+                                <w:sz w:val="28"/>
+                                <w:szCs w:val="28"/>
+                              </w:rPr>
+                              <w:t>9</w:t>
+                            </w:r>
+                            <w:r>
+                              <w:rPr>
+                                <w:rFonts w:ascii="Times New Roman" w:hAnsi="Times New Roman"/>
+                                <w:sz w:val="28"/>
+                                <w:szCs w:val="28"/>
+                              </w:rPr>
+                              <w:t xml:space="preserve">. </w:t>
+                            </w:r>
+                            <w:r>
+                              <w:rPr>
+                                <w:rFonts w:ascii="Times New Roman" w:hAnsi="Times New Roman"/>
+                                <w:sz w:val="28"/>
+                                <w:szCs w:val="28"/>
+                              </w:rPr>
+                              <w:t xml:space="preserve">График зависимости длины маршрута от итерации в алгоритме имитации отжига </w:t>
+                            </w:r>
+                          </w:p>
+                          <w:p/>
+                        </w:txbxContent>
+                      </wps:txbx>
+                      <wps:bodyPr rot="0" vert="horz" wrap="square" lIns="91440" tIns="45720" rIns="91440" bIns="45720" anchor="t" anchorCtr="0" upright="1">
+                        <a:noAutofit/>
+                      </wps:bodyPr>
+                    </wps:wsp>
+                  </a:graphicData>
+                </a:graphic>
+              </wp:inline>
+            </w:drawing>
+          </mc:Choice>
+          <mc:Fallback>
+            <w:pict>
+              <v:shape w14:anchorId="268C4DAB" id="_x0000_s1034" type="#_x0000_t202" style="width:412.6pt;height:46.6pt;visibility:visible;mso-wrap-style:square;mso-left-percent:-10001;mso-top-percent:-10001;mso-position-horizontal:absolute;mso-position-horizontal-relative:char;mso-position-vertical:absolute;mso-position-vertical-relative:line;mso-left-percent:-10001;mso-top-percent:-10001;v-text-anchor:top" o:gfxdata="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" filled="f" stroked="f" strokecolor="white">
+                <v:textbox>
+                  <w:txbxContent>
+                    <w:p>
+                      <w:pPr>
+                        <w:jc w:val="center"/>
+                        <w:rPr>
+                          <w:rFonts w:ascii="Times New Roman" w:hAnsi="Times New Roman"/>
+                          <w:sz w:val="28"/>
+                          <w:szCs w:val="28"/>
+                        </w:rPr>
+                      </w:pPr>
+                      <w:r>
+                        <w:rPr>
+                          <w:rFonts w:ascii="Times New Roman" w:hAnsi="Times New Roman"/>
+                          <w:sz w:val="28"/>
+                          <w:szCs w:val="28"/>
+                        </w:rPr>
+                        <w:t xml:space="preserve">Рисунок </w:t>
+                      </w:r>
+                      <w:r>
+                        <w:rPr>
+                          <w:rFonts w:ascii="Times New Roman" w:hAnsi="Times New Roman"/>
+                          <w:sz w:val="28"/>
+                          <w:szCs w:val="28"/>
+                        </w:rPr>
+                        <w:t>9</w:t>
+                      </w:r>
+                      <w:r>
+                        <w:rPr>
+                          <w:rFonts w:ascii="Times New Roman" w:hAnsi="Times New Roman"/>
+                          <w:sz w:val="28"/>
+                          <w:szCs w:val="28"/>
+                        </w:rPr>
+                        <w:t xml:space="preserve">. </w:t>
+                      </w:r>
+                      <w:r>
+                        <w:rPr>
+                          <w:rFonts w:ascii="Times New Roman" w:hAnsi="Times New Roman"/>
+                          <w:sz w:val="28"/>
+                          <w:szCs w:val="28"/>
+                        </w:rPr>
+                        <w:t xml:space="preserve">График зависимости длины маршрута от итерации в алгоритме имитации отжига </w:t>
+                      </w:r>
+                    </w:p>
+                    <w:p/>
+                  </w:txbxContent>
+                </v:textbox>
+                <w10:anchorlock/>
+              </v:shape>
+            </w:pict>
+          </mc:Fallback>
+        </mc:AlternateContent>
+      </w:r>
+    </w:p>
+    <w:p>
+      <w:pPr>
+        <w:spacing w:after="0"/>
+        <w:ind w:firstLine="709"/>
+        <w:rPr>
+          <w:rFonts w:ascii="Times New Roman" w:hAnsi="Times New Roman"/>
+          <w:sz w:val="28"/>
+          <w:szCs w:val="28"/>
+        </w:rPr>
+      </w:pPr>
+    </w:p>
+    <w:p>
+      <w:pPr>
+        <w:spacing w:after="0"/>
+        <w:ind w:firstLine="709"/>
+        <w:jc w:val="both"/>
+        <w:rPr>
+          <w:rFonts w:ascii="Times New Roman" w:hAnsi="Times New Roman"/>
+          <w:sz w:val="28"/>
+          <w:szCs w:val="28"/>
+        </w:rPr>
+      </w:pPr>
+      <w:r>
+        <w:rPr>
+          <w:rFonts w:ascii="Times New Roman" w:hAnsi="Times New Roman"/>
+          <w:sz w:val="28"/>
+          <w:szCs w:val="28"/>
+        </w:rPr>
+        <w:lastRenderedPageBreak/>
+        <w:t>Рассчитанные данные для</w:t>
+      </w:r>
+      <w:r>
+        <w:rPr>
+          <w:rFonts w:ascii="Times New Roman" w:hAnsi="Times New Roman"/>
+          <w:sz w:val="28"/>
+          <w:szCs w:val="28"/>
+        </w:rPr>
+        <w:t xml:space="preserve"> 20</w:t>
+      </w:r>
+      <w:r>
+        <w:rPr>
+          <w:rFonts w:ascii="Times New Roman" w:hAnsi="Times New Roman"/>
+          <w:sz w:val="28"/>
+          <w:szCs w:val="28"/>
+        </w:rPr>
+        <w:t xml:space="preserve"> промежуточных точек</w:t>
+      </w:r>
+      <w:r>
+        <w:rPr>
+          <w:rFonts w:ascii="Times New Roman" w:hAnsi="Times New Roman"/>
+          <w:sz w:val="28"/>
+          <w:szCs w:val="28"/>
+        </w:rPr>
+        <w:t>:</w:t>
+      </w:r>
+    </w:p>
+    <w:p>
+      <w:pPr>
+        <w:pStyle w:val="a6"/>
+        <w:numPr>
+          <w:ilvl w:val="0"/>
+          <w:numId w:val="19"/>
+        </w:numPr>
+        <w:spacing w:after="0"/>
+        <w:jc w:val="both"/>
+        <w:rPr>
+          <w:rFonts w:ascii="Times New Roman" w:hAnsi="Times New Roman"/>
+          <w:bCs/>
+          <w:sz w:val="28"/>
+          <w:szCs w:val="28"/>
+        </w:rPr>
+      </w:pPr>
+      <w:r>
+        <w:rPr>
+          <w:rFonts w:ascii="Times New Roman" w:hAnsi="Times New Roman"/>
+          <w:bCs/>
+          <w:sz w:val="28"/>
+          <w:szCs w:val="28"/>
+        </w:rPr>
+        <w:t>Количество проверок путей: 21021</w:t>
+      </w:r>
+    </w:p>
+    <w:p>
+      <w:pPr>
+        <w:pStyle w:val="a6"/>
+        <w:numPr>
+          <w:ilvl w:val="0"/>
+          <w:numId w:val="19"/>
+        </w:numPr>
+        <w:spacing w:after="0"/>
+        <w:jc w:val="both"/>
+        <w:rPr>
+          <w:rFonts w:ascii="Times New Roman" w:hAnsi="Times New Roman"/>
+          <w:bCs/>
+          <w:sz w:val="28"/>
+          <w:szCs w:val="28"/>
+        </w:rPr>
+      </w:pPr>
+      <w:r>
+        <w:rPr>
+          <w:rFonts w:ascii="Times New Roman" w:hAnsi="Times New Roman"/>
+          <w:bCs/>
+          <w:sz w:val="28"/>
+          <w:szCs w:val="28"/>
+        </w:rPr>
+        <w:t>Количество реальных вычислений путей: 419</w:t>
+      </w:r>
+    </w:p>
+    <w:p>
+      <w:pPr>
+        <w:pStyle w:val="a6"/>
+        <w:numPr>
+          <w:ilvl w:val="0"/>
+          <w:numId w:val="19"/>
+        </w:numPr>
+        <w:spacing w:after="0"/>
+        <w:jc w:val="both"/>
+        <w:rPr>
+          <w:rFonts w:ascii="Times New Roman" w:hAnsi="Times New Roman"/>
+          <w:bCs/>
+          <w:sz w:val="28"/>
+          <w:szCs w:val="28"/>
+        </w:rPr>
+      </w:pPr>
+      <w:r>
+        <w:rPr>
+          <w:rFonts w:ascii="Times New Roman" w:hAnsi="Times New Roman"/>
+          <w:bCs/>
+          <w:sz w:val="28"/>
+          <w:szCs w:val="28"/>
+        </w:rPr>
+        <w:t>Длина пути (Алгоритм симулированного отжига): 6287.51698</w:t>
+      </w:r>
+    </w:p>
+    <w:p>
+      <w:pPr>
+        <w:spacing w:after="0"/>
+        <w:ind w:firstLine="709"/>
+        <w:rPr>
+          <w:rFonts w:ascii="Times New Roman" w:hAnsi="Times New Roman"/>
+          <w:sz w:val="28"/>
+          <w:szCs w:val="28"/>
+        </w:rPr>
+      </w:pPr>
+    </w:p>
+    <w:p>
+      <w:pPr>
+        <w:spacing w:after="0"/>
+        <w:ind w:firstLine="709"/>
+        <w:jc w:val="both"/>
+        <w:rPr>
+          <w:rFonts w:ascii="Times New Roman" w:hAnsi="Times New Roman"/>
+          <w:sz w:val="28"/>
+          <w:szCs w:val="28"/>
+        </w:rPr>
+      </w:pPr>
+      <w:r>
+        <w:rPr>
+          <w:rFonts w:ascii="Times New Roman" w:hAnsi="Times New Roman"/>
+          <w:sz w:val="28"/>
+          <w:szCs w:val="28"/>
+        </w:rPr>
+        <w:t xml:space="preserve">Приведенный путь (рис.8) был построен при начальной температуре </w:t>
+      </w:r>
+      <w:r>
+        <w:rPr>
+          <w:rFonts w:ascii="Times New Roman" w:hAnsi="Times New Roman"/>
+          <w:sz w:val="28"/>
+          <w:szCs w:val="28"/>
+          <w:lang w:val="en-US"/>
+        </w:rPr>
+        <w:t>initial</w:t>
+      </w:r>
+      <w:r>
+        <w:rPr>
+          <w:rFonts w:ascii="Times New Roman" w:hAnsi="Times New Roman"/>
+          <w:sz w:val="28"/>
+          <w:szCs w:val="28"/>
+        </w:rPr>
+        <w:t>_</w:t>
+      </w:r>
+      <w:r>
+        <w:rPr>
+          <w:rFonts w:ascii="Times New Roman" w:hAnsi="Times New Roman"/>
+          <w:sz w:val="28"/>
+          <w:szCs w:val="28"/>
+          <w:lang w:val="en-US"/>
+        </w:rPr>
+        <w:t>temp</w:t>
+      </w:r>
+      <w:r>
+        <w:rPr>
+          <w:rFonts w:ascii="Times New Roman" w:hAnsi="Times New Roman"/>
+          <w:sz w:val="28"/>
+          <w:szCs w:val="28"/>
+        </w:rPr>
+        <w:t xml:space="preserve"> = 2000</w:t>
+      </w:r>
+      <w:r>
+        <w:rPr>
+          <w:rFonts w:ascii="Times New Roman" w:hAnsi="Times New Roman"/>
+          <w:sz w:val="28"/>
+          <w:szCs w:val="28"/>
+        </w:rPr>
+        <w:t xml:space="preserve">, темпе охлаждения </w:t>
+      </w:r>
+      <w:r>
+        <w:rPr>
+          <w:rFonts w:ascii="Times New Roman" w:hAnsi="Times New Roman"/>
+          <w:sz w:val="28"/>
+          <w:szCs w:val="28"/>
+          <w:lang w:val="en-US"/>
+        </w:rPr>
+        <w:t>cooling</w:t>
+      </w:r>
+      <w:r>
+        <w:rPr>
+          <w:rFonts w:ascii="Times New Roman" w:hAnsi="Times New Roman"/>
+          <w:sz w:val="28"/>
+          <w:szCs w:val="28"/>
+        </w:rPr>
+        <w:t>_</w:t>
+      </w:r>
+      <w:r>
+        <w:rPr>
+          <w:rFonts w:ascii="Times New Roman" w:hAnsi="Times New Roman"/>
+          <w:sz w:val="28"/>
+          <w:szCs w:val="28"/>
+          <w:lang w:val="en-US"/>
+        </w:rPr>
+        <w:t>rate</w:t>
+      </w:r>
+      <w:r>
+        <w:rPr>
+          <w:rFonts w:ascii="Times New Roman" w:hAnsi="Times New Roman"/>
+          <w:sz w:val="28"/>
+          <w:szCs w:val="28"/>
+        </w:rPr>
+        <w:t xml:space="preserve"> = </w:t>
+      </w:r>
+      <w:r>
+        <w:rPr>
+          <w:rFonts w:ascii="Times New Roman" w:hAnsi="Times New Roman"/>
+          <w:sz w:val="28"/>
+          <w:szCs w:val="28"/>
+        </w:rPr>
+        <w:t>0,995. Было проведено 1000 итераций.</w:t>
+      </w:r>
+    </w:p>
+    <w:p>
+      <w:pPr>
+        <w:spacing w:after="0"/>
+        <w:ind w:firstLine="709"/>
+        <w:jc w:val="both"/>
+        <w:rPr>
+          <w:rFonts w:ascii="Times New Roman" w:hAnsi="Times New Roman"/>
+          <w:b/>
+          <w:sz w:val="28"/>
+          <w:szCs w:val="28"/>
+        </w:rPr>
+      </w:pPr>
+      <w:r>
+        <w:rPr>
+          <w:rFonts w:ascii="Times New Roman" w:hAnsi="Times New Roman"/>
+          <w:b/>
+          <w:sz w:val="28"/>
+          <w:szCs w:val="28"/>
+        </w:rPr>
+        <w:t>Преимущества алгоритма имитации отжига:</w:t>
+      </w:r>
+    </w:p>
+    <w:p>
+      <w:pPr>
+        <w:pStyle w:val="a6"/>
+        <w:numPr>
+          <w:ilvl w:val="0"/>
+          <w:numId w:val="19"/>
+        </w:numPr>
+        <w:spacing w:after="0"/>
+        <w:jc w:val="both"/>
+        <w:rPr>
+          <w:rFonts w:ascii="Times New Roman" w:hAnsi="Times New Roman"/>
+          <w:bCs/>
+          <w:sz w:val="28"/>
+          <w:szCs w:val="28"/>
+        </w:rPr>
+      </w:pPr>
+      <w:r>
+        <w:rPr>
+          <w:rFonts w:ascii="Times New Roman" w:hAnsi="Times New Roman"/>
+          <w:bCs/>
+          <w:sz w:val="28"/>
+          <w:szCs w:val="28"/>
+        </w:rPr>
+        <w:t>Поиск глобального оптимума</w:t>
+      </w:r>
+      <w:r>
+        <w:rPr>
+          <w:rFonts w:ascii="Times New Roman" w:hAnsi="Times New Roman"/>
+          <w:bCs/>
+          <w:sz w:val="28"/>
+          <w:szCs w:val="28"/>
+        </w:rPr>
+        <w:t xml:space="preserve">: </w:t>
+      </w:r>
+      <w:r>
+        <w:rPr>
+          <w:rFonts w:ascii="Times New Roman" w:hAnsi="Times New Roman"/>
+          <w:bCs/>
+          <w:sz w:val="28"/>
+          <w:szCs w:val="28"/>
+        </w:rPr>
+        <w:t>в</w:t>
+      </w:r>
+      <w:r>
+        <w:rPr>
+          <w:rFonts w:ascii="Times New Roman" w:hAnsi="Times New Roman"/>
+          <w:bCs/>
+          <w:sz w:val="28"/>
+          <w:szCs w:val="28"/>
+        </w:rPr>
+        <w:t xml:space="preserve"> отличие от некоторых других методов, таких как ближайший сосед, алгоритм имитации отжига может эффективно искать глобальный минимум. Это достигается за счёт случайного принятия худших решений с определенной вероятностью, что помогает избежать </w:t>
+      </w:r>
+      <w:r>
+        <w:rPr>
+          <w:rFonts w:ascii="Times New Roman" w:hAnsi="Times New Roman"/>
+          <w:bCs/>
+          <w:sz w:val="28"/>
+          <w:szCs w:val="28"/>
+        </w:rPr>
+        <w:t>остановки</w:t>
+      </w:r>
+      <w:r>
+        <w:rPr>
+          <w:rFonts w:ascii="Times New Roman" w:hAnsi="Times New Roman"/>
+          <w:bCs/>
+          <w:sz w:val="28"/>
+          <w:szCs w:val="28"/>
+        </w:rPr>
+        <w:t xml:space="preserve"> в локальных минимумах.</w:t>
+      </w:r>
+    </w:p>
+    <w:p>
+      <w:pPr>
+        <w:pStyle w:val="a6"/>
+        <w:numPr>
+          <w:ilvl w:val="0"/>
+          <w:numId w:val="19"/>
+        </w:numPr>
+        <w:spacing w:after="0"/>
+        <w:jc w:val="both"/>
+        <w:rPr>
+          <w:rFonts w:ascii="Times New Roman" w:hAnsi="Times New Roman"/>
+          <w:bCs/>
+          <w:sz w:val="28"/>
+          <w:szCs w:val="28"/>
+        </w:rPr>
+      </w:pPr>
+      <w:r>
+        <w:rPr>
+          <w:rFonts w:ascii="Times New Roman" w:hAnsi="Times New Roman"/>
+          <w:bCs/>
+          <w:sz w:val="28"/>
+          <w:szCs w:val="28"/>
+        </w:rPr>
+        <w:t>Постепенное улучшение решения</w:t>
+      </w:r>
+      <w:r>
+        <w:rPr>
+          <w:rFonts w:ascii="Times New Roman" w:hAnsi="Times New Roman"/>
+          <w:bCs/>
+          <w:sz w:val="28"/>
+          <w:szCs w:val="28"/>
+        </w:rPr>
+        <w:t>: Алгоритм позволяет постепенно улучшать решение, начиная с неоптимального, с понижением температуры, что способствует поиску более точного решения с течением времени.</w:t>
+      </w:r>
+    </w:p>
+    <w:p>
+      <w:pPr>
+        <w:spacing w:after="0"/>
+        <w:ind w:firstLine="709"/>
+        <w:jc w:val="both"/>
+        <w:rPr>
+          <w:rFonts w:ascii="Times New Roman" w:hAnsi="Times New Roman"/>
+          <w:b/>
+          <w:sz w:val="28"/>
+          <w:szCs w:val="28"/>
+        </w:rPr>
+      </w:pPr>
+      <w:r>
+        <w:rPr>
+          <w:rFonts w:ascii="Times New Roman" w:hAnsi="Times New Roman"/>
+          <w:b/>
+          <w:sz w:val="28"/>
+          <w:szCs w:val="28"/>
+        </w:rPr>
+        <w:t>Недостатки алгоритма имитации от</w:t>
+      </w:r>
+      <w:bookmarkStart w:id="13" w:name="_GoBack"/>
+      <w:bookmarkEnd w:id="13"/>
+      <w:r>
+        <w:rPr>
+          <w:rFonts w:ascii="Times New Roman" w:hAnsi="Times New Roman"/>
+          <w:b/>
+          <w:sz w:val="28"/>
+          <w:szCs w:val="28"/>
+        </w:rPr>
+        <w:t>жига:</w:t>
+      </w:r>
+    </w:p>
+    <w:p>
+      <w:pPr>
+        <w:pStyle w:val="a6"/>
+        <w:numPr>
+          <w:ilvl w:val="0"/>
+          <w:numId w:val="19"/>
+        </w:numPr>
+        <w:spacing w:after="0"/>
+        <w:jc w:val="both"/>
+        <w:rPr>
+          <w:rFonts w:ascii="Times New Roman" w:hAnsi="Times New Roman"/>
+          <w:bCs/>
+          <w:sz w:val="28"/>
+          <w:szCs w:val="28"/>
+        </w:rPr>
+      </w:pPr>
+      <w:r>
+        <w:rPr>
+          <w:rFonts w:ascii="Times New Roman" w:hAnsi="Times New Roman"/>
+          <w:bCs/>
+          <w:sz w:val="28"/>
+          <w:szCs w:val="28"/>
+        </w:rPr>
+        <w:t>Зависимость от случайности</w:t>
+      </w:r>
+      <w:r>
+        <w:rPr>
+          <w:rFonts w:ascii="Times New Roman" w:hAnsi="Times New Roman"/>
+          <w:bCs/>
+          <w:sz w:val="28"/>
+          <w:szCs w:val="28"/>
+        </w:rPr>
+        <w:t>: Алгоритм сильно зависит от случайных изменений в решении. На каждом шаге случайно выбираются новые решения, что может привести к нестабильности результатов. Иногда алгоритм может найти плохое решение, если случайные изменения не приведут к улучшению.</w:t>
+      </w:r>
+    </w:p>
+    <w:p>
+      <w:pPr>
+        <w:pStyle w:val="a6"/>
+        <w:numPr>
+          <w:ilvl w:val="0"/>
+          <w:numId w:val="19"/>
+        </w:numPr>
+        <w:spacing w:after="0"/>
+        <w:jc w:val="both"/>
+        <w:rPr>
+          <w:rFonts w:ascii="Times New Roman" w:hAnsi="Times New Roman"/>
+          <w:bCs/>
+          <w:sz w:val="28"/>
+          <w:szCs w:val="28"/>
+        </w:rPr>
+      </w:pPr>
+      <w:r>
+        <w:rPr>
+          <w:rFonts w:ascii="Times New Roman" w:hAnsi="Times New Roman"/>
+          <w:bCs/>
+          <w:sz w:val="28"/>
+          <w:szCs w:val="28"/>
+        </w:rPr>
+        <w:t>Потребность в настройке параметров</w:t>
+      </w:r>
+      <w:r>
+        <w:rPr>
+          <w:rFonts w:ascii="Times New Roman" w:hAnsi="Times New Roman"/>
+          <w:bCs/>
+          <w:sz w:val="28"/>
+          <w:szCs w:val="28"/>
+        </w:rPr>
+        <w:t>: Один из основных недостатков алгоритма — это необходимость аккуратно настраивать параметры, такие как начальная температура, коэффициент охлаждения и количество итераций. Неправильная настройка этих параметров может значительно повлиять на эффективность и точность решения. Например, слишком быстрое охлаждение может привести к неадекватному поиску оптимума, а слишком медленное — к неоправданно долгому времени выполнения.</w:t>
+      </w:r>
+    </w:p>
+    <w:p>
+      <w:pPr>
+        <w:spacing w:after="0"/>
+        <w:ind w:firstLine="709"/>
+        <w:rPr>
+          <w:rFonts w:ascii="Times New Roman" w:hAnsi="Times New Roman"/>
+          <w:sz w:val="28"/>
+          <w:szCs w:val="28"/>
+        </w:rPr>
+      </w:pPr>
     </w:p>
     <w:p>
       <w:pPr>
@@ -21413,7 +22789,7 @@
           <w:lang w:val="ru-RU"/>
         </w:rPr>
       </w:pPr>
-      <w:bookmarkStart w:id="13" w:name="_Toc185014366"/>
+      <w:bookmarkStart w:id="14" w:name="_Toc185014366"/>
       <w:r>
         <w:rPr>
           <w:rFonts w:ascii="Times New Roman" w:hAnsi="Times New Roman"/>
@@ -21423,7 +22799,7 @@
         </w:rPr>
         <w:t>Генетический алгоритм</w:t>
       </w:r>
-      <w:bookmarkEnd w:id="13"/>
+      <w:bookmarkEnd w:id="14"/>
     </w:p>
     <w:p>
       <w:pPr>
@@ -21452,6 +22828,18 @@
         </w:rPr>
         <w:t>.</w:t>
       </w:r>
+    </w:p>
+    <w:p>
+      <w:pPr>
+        <w:spacing w:after="0"/>
+        <w:ind w:firstLine="709"/>
+        <w:jc w:val="both"/>
+        <w:rPr>
+          <w:rFonts w:ascii="Times New Roman" w:hAnsi="Times New Roman"/>
+          <w:sz w:val="28"/>
+          <w:szCs w:val="28"/>
+        </w:rPr>
+      </w:pPr>
     </w:p>
     <w:p>
       <w:pPr>
@@ -21479,7 +22867,7 @@
           <w:lang w:val="ru-RU"/>
         </w:rPr>
       </w:pPr>
-      <w:bookmarkStart w:id="14" w:name="_Toc185014367"/>
+      <w:bookmarkStart w:id="15" w:name="_Toc185014367"/>
       <w:r>
         <w:rPr>
           <w:rFonts w:ascii="Times New Roman" w:hAnsi="Times New Roman"/>
@@ -21489,7 +22877,7 @@
         </w:rPr>
         <w:t>Пример работы программы</w:t>
       </w:r>
-      <w:bookmarkEnd w:id="14"/>
+      <w:bookmarkEnd w:id="15"/>
     </w:p>
     <w:p>
       <w:pPr>
@@ -21584,7 +22972,7 @@
           <w:szCs w:val="28"/>
         </w:rPr>
       </w:pPr>
-      <w:bookmarkStart w:id="15" w:name="_Toc185014368"/>
+      <w:bookmarkStart w:id="16" w:name="_Toc185014368"/>
       <w:r>
         <w:rPr>
           <w:rFonts w:ascii="Times New Roman" w:hAnsi="Times New Roman"/>
@@ -21596,7 +22984,7 @@
         <w:lastRenderedPageBreak/>
         <w:t>Заключение</w:t>
       </w:r>
-      <w:bookmarkEnd w:id="15"/>
+      <w:bookmarkEnd w:id="16"/>
     </w:p>
     <w:p>
       <w:pPr>
@@ -21834,7 +23222,6 @@
           <w:rFonts w:ascii="Times New Roman" w:hAnsi="Times New Roman"/>
           <w:sz w:val="28"/>
           <w:szCs w:val="28"/>
-          <w:lang w:val="en-US"/>
         </w:rPr>
       </w:pPr>
       <w:r>
@@ -21856,7 +23243,6 @@
           <w:rFonts w:ascii="Times New Roman" w:hAnsi="Times New Roman"/>
           <w:sz w:val="28"/>
           <w:szCs w:val="28"/>
-          <w:lang w:val="en-US"/>
         </w:rPr>
       </w:pPr>
     </w:p>
@@ -21870,7 +23256,6 @@
           <w:rFonts w:ascii="Times New Roman" w:hAnsi="Times New Roman"/>
           <w:sz w:val="28"/>
           <w:szCs w:val="28"/>
-          <w:lang w:val="en-US"/>
         </w:rPr>
       </w:pPr>
     </w:p>
@@ -21884,7 +23269,6 @@
           <w:rFonts w:ascii="Times New Roman" w:hAnsi="Times New Roman"/>
           <w:sz w:val="28"/>
           <w:szCs w:val="28"/>
-          <w:lang w:val="en-US"/>
         </w:rPr>
       </w:pPr>
     </w:p>
@@ -21898,7 +23282,6 @@
           <w:rFonts w:ascii="Times New Roman" w:hAnsi="Times New Roman"/>
           <w:sz w:val="28"/>
           <w:szCs w:val="28"/>
-          <w:lang w:val="en-US"/>
         </w:rPr>
       </w:pPr>
     </w:p>
@@ -21908,7 +23291,6 @@
           <w:rFonts w:ascii="Times New Roman" w:hAnsi="Times New Roman"/>
           <w:sz w:val="28"/>
           <w:szCs w:val="28"/>
-          <w:lang w:val="en-US"/>
         </w:rPr>
       </w:pPr>
     </w:p>
@@ -21918,7 +23300,6 @@
           <w:rFonts w:ascii="Times New Roman" w:hAnsi="Times New Roman"/>
           <w:sz w:val="28"/>
           <w:szCs w:val="28"/>
-          <w:lang w:val="en-US"/>
         </w:rPr>
       </w:pPr>
     </w:p>
@@ -21928,7 +23309,6 @@
           <w:rFonts w:ascii="Times New Roman" w:hAnsi="Times New Roman"/>
           <w:sz w:val="28"/>
           <w:szCs w:val="28"/>
-          <w:lang w:val="en-US"/>
         </w:rPr>
       </w:pPr>
     </w:p>
@@ -21938,7 +23318,6 @@
           <w:rFonts w:ascii="Times New Roman" w:hAnsi="Times New Roman"/>
           <w:sz w:val="28"/>
           <w:szCs w:val="28"/>
-          <w:lang w:val="en-US"/>
         </w:rPr>
       </w:pPr>
     </w:p>
@@ -21948,7 +23327,6 @@
           <w:rFonts w:ascii="Times New Roman" w:hAnsi="Times New Roman"/>
           <w:sz w:val="28"/>
           <w:szCs w:val="28"/>
-          <w:lang w:val="en-US"/>
         </w:rPr>
       </w:pPr>
     </w:p>
@@ -21958,7 +23336,6 @@
           <w:rFonts w:ascii="Times New Roman" w:hAnsi="Times New Roman"/>
           <w:sz w:val="28"/>
           <w:szCs w:val="28"/>
-          <w:lang w:val="en-US"/>
         </w:rPr>
       </w:pPr>
     </w:p>
@@ -21968,7 +23345,6 @@
           <w:rFonts w:ascii="Times New Roman" w:hAnsi="Times New Roman"/>
           <w:sz w:val="28"/>
           <w:szCs w:val="28"/>
-          <w:lang w:val="en-US"/>
         </w:rPr>
       </w:pPr>
     </w:p>
@@ -21978,7 +23354,6 @@
           <w:rFonts w:ascii="Times New Roman" w:hAnsi="Times New Roman"/>
           <w:sz w:val="28"/>
           <w:szCs w:val="28"/>
-          <w:lang w:val="en-US"/>
         </w:rPr>
       </w:pPr>
     </w:p>
@@ -21988,7 +23363,6 @@
           <w:rFonts w:ascii="Times New Roman" w:hAnsi="Times New Roman"/>
           <w:sz w:val="28"/>
           <w:szCs w:val="28"/>
-          <w:lang w:val="en-US"/>
         </w:rPr>
       </w:pPr>
     </w:p>
@@ -22007,7 +23381,7 @@
           <w:lang w:val="en-US"/>
         </w:rPr>
       </w:pPr>
-      <w:bookmarkStart w:id="16" w:name="_Toc185014369"/>
+      <w:bookmarkStart w:id="17" w:name="_Toc185014369"/>
       <w:r>
         <w:rPr>
           <w:rFonts w:ascii="Times New Roman" w:hAnsi="Times New Roman"/>
@@ -22040,7 +23414,7 @@
         </w:rPr>
         <w:t>литературы</w:t>
       </w:r>
-      <w:bookmarkEnd w:id="16"/>
+      <w:bookmarkEnd w:id="17"/>
     </w:p>
     <w:p>
       <w:pPr>
@@ -22052,7 +23426,6 @@
           <w:rFonts w:ascii="Times New Roman" w:hAnsi="Times New Roman"/>
           <w:sz w:val="28"/>
           <w:szCs w:val="28"/>
-          <w:lang w:val="en-US"/>
         </w:rPr>
       </w:pPr>
       <w:proofErr w:type="spellStart"/>
@@ -22186,7 +23559,6 @@
           <w:rFonts w:ascii="Times New Roman" w:hAnsi="Times New Roman"/>
           <w:sz w:val="28"/>
           <w:szCs w:val="28"/>
-          <w:lang w:val="en-US"/>
         </w:rPr>
         <w:t xml:space="preserve"> </w:t>
       </w:r>
@@ -22203,7 +23575,6 @@
           <w:rFonts w:ascii="Times New Roman" w:hAnsi="Times New Roman"/>
           <w:sz w:val="28"/>
           <w:szCs w:val="28"/>
-          <w:lang w:val="en-US"/>
         </w:rPr>
         <w:t xml:space="preserve"> </w:t>
       </w:r>
@@ -22220,7 +23591,6 @@
           <w:rFonts w:ascii="Times New Roman" w:hAnsi="Times New Roman"/>
           <w:sz w:val="28"/>
           <w:szCs w:val="28"/>
-          <w:lang w:val="en-US"/>
         </w:rPr>
         <w:t xml:space="preserve"> </w:t>
       </w:r>
@@ -22237,7 +23607,6 @@
           <w:rFonts w:ascii="Times New Roman" w:hAnsi="Times New Roman"/>
           <w:sz w:val="28"/>
           <w:szCs w:val="28"/>
-          <w:lang w:val="en-US"/>
         </w:rPr>
         <w:t xml:space="preserve"> </w:t>
       </w:r>
@@ -22254,7 +23623,6 @@
           <w:rFonts w:ascii="Times New Roman" w:hAnsi="Times New Roman"/>
           <w:sz w:val="28"/>
           <w:szCs w:val="28"/>
-          <w:lang w:val="en-US"/>
         </w:rPr>
         <w:t xml:space="preserve"> </w:t>
       </w:r>
@@ -22271,7 +23639,6 @@
           <w:rFonts w:ascii="Times New Roman" w:hAnsi="Times New Roman"/>
           <w:sz w:val="28"/>
           <w:szCs w:val="28"/>
-          <w:lang w:val="en-US"/>
         </w:rPr>
         <w:t xml:space="preserve"> // </w:t>
       </w:r>
@@ -22288,7 +23655,6 @@
           <w:rFonts w:ascii="Times New Roman" w:hAnsi="Times New Roman"/>
           <w:sz w:val="28"/>
           <w:szCs w:val="28"/>
-          <w:lang w:val="en-US"/>
         </w:rPr>
         <w:t xml:space="preserve">: </w:t>
       </w:r>
@@ -22305,7 +23671,6 @@
           <w:rFonts w:ascii="Times New Roman" w:hAnsi="Times New Roman"/>
           <w:sz w:val="28"/>
           <w:szCs w:val="28"/>
-          <w:lang w:val="en-US"/>
         </w:rPr>
         <w:t xml:space="preserve"> </w:t>
       </w:r>
@@ -22322,7 +23687,6 @@
           <w:rFonts w:ascii="Times New Roman" w:hAnsi="Times New Roman"/>
           <w:sz w:val="28"/>
           <w:szCs w:val="28"/>
-          <w:lang w:val="en-US"/>
         </w:rPr>
         <w:t xml:space="preserve"> </w:t>
       </w:r>
@@ -22339,7 +23703,6 @@
           <w:rFonts w:ascii="Times New Roman" w:hAnsi="Times New Roman"/>
           <w:sz w:val="28"/>
           <w:szCs w:val="28"/>
-          <w:lang w:val="en-US"/>
         </w:rPr>
         <w:t xml:space="preserve"> (</w:t>
       </w:r>
@@ -22356,7 +23719,6 @@
           <w:rFonts w:ascii="Times New Roman" w:hAnsi="Times New Roman"/>
           <w:sz w:val="28"/>
           <w:szCs w:val="28"/>
-          <w:lang w:val="en-US"/>
         </w:rPr>
         <w:t xml:space="preserve"> </w:t>
       </w:r>
@@ -22373,11 +23735,9 @@
           <w:rFonts w:ascii="Times New Roman" w:hAnsi="Times New Roman"/>
           <w:sz w:val="28"/>
           <w:szCs w:val="28"/>
-          <w:lang w:val="en-US"/>
         </w:rPr>
         <w:t xml:space="preserve">). — </w:t>
       </w:r>
-      <w:proofErr w:type="gramStart"/>
       <w:r>
         <w:rPr>
           <w:rFonts w:ascii="Times New Roman" w:hAnsi="Times New Roman"/>
@@ -22391,19 +23751,8 @@
           <w:rFonts w:ascii="Times New Roman" w:hAnsi="Times New Roman"/>
           <w:sz w:val="28"/>
           <w:szCs w:val="28"/>
-          <w:lang w:val="en-US"/>
-        </w:rPr>
-        <w:t>.:</w:t>
-      </w:r>
-      <w:proofErr w:type="gramEnd"/>
-      <w:r>
-        <w:rPr>
-          <w:rFonts w:ascii="Times New Roman" w:hAnsi="Times New Roman"/>
-          <w:sz w:val="28"/>
-          <w:szCs w:val="28"/>
-          <w:lang w:val="en-US"/>
-        </w:rPr>
-        <w:t xml:space="preserve"> «</w:t>
+        </w:rPr>
+        <w:t>.: «</w:t>
       </w:r>
       <w:r>
         <w:rPr>
@@ -22418,7 +23767,6 @@
           <w:rFonts w:ascii="Times New Roman" w:hAnsi="Times New Roman"/>
           <w:sz w:val="28"/>
           <w:szCs w:val="28"/>
-          <w:lang w:val="en-US"/>
         </w:rPr>
         <w:t xml:space="preserve">», 2005. — </w:t>
       </w:r>
@@ -22435,7 +23783,6 @@
           <w:rFonts w:ascii="Times New Roman" w:hAnsi="Times New Roman"/>
           <w:sz w:val="28"/>
           <w:szCs w:val="28"/>
-          <w:lang w:val="en-US"/>
         </w:rPr>
         <w:t>. 622—632.</w:t>
       </w:r>
@@ -22902,8 +24249,6 @@
           <w:szCs w:val="28"/>
         </w:rPr>
       </w:pPr>
-      <w:bookmarkStart w:id="17" w:name="_GoBack"/>
-      <w:bookmarkEnd w:id="17"/>
     </w:p>
     <w:p>
       <w:pPr>
@@ -39898,8 +41243,29 @@
           <w:lang w:val="en-US"/>
         </w:rPr>
         <w:br/>
-        <w:t>      idText.setPosition(</w:t>
-      </w:r>
+        <w:t>      </w:t>
+      </w:r>
+      <w:proofErr w:type="spellStart"/>
+      <w:r>
+        <w:rPr>
+          <w:rFonts w:ascii="Consolas" w:hAnsi="Consolas"/>
+          <w:sz w:val="20"/>
+          <w:szCs w:val="20"/>
+          <w:lang w:val="en-US"/>
+        </w:rPr>
+        <w:t>idText.setPosition</w:t>
+      </w:r>
+      <w:proofErr w:type="spellEnd"/>
+      <w:r>
+        <w:rPr>
+          <w:rFonts w:ascii="Consolas" w:hAnsi="Consolas"/>
+          <w:sz w:val="20"/>
+          <w:szCs w:val="20"/>
+          <w:lang w:val="en-US"/>
+        </w:rPr>
+        <w:t>(</w:t>
+      </w:r>
+      <w:proofErr w:type="spellStart"/>
       <w:r>
         <w:rPr>
           <w:rFonts w:ascii="Consolas" w:hAnsi="Consolas"/>
@@ -39910,6 +41276,7 @@
         </w:rPr>
         <w:t>static_cast</w:t>
       </w:r>
+      <w:proofErr w:type="spellEnd"/>
       <w:r>
         <w:rPr>
           <w:rFonts w:ascii="Consolas" w:hAnsi="Consolas"/>
@@ -39936,7 +41303,27 @@
           <w:szCs w:val="20"/>
           <w:lang w:val="en-US"/>
         </w:rPr>
-        <w:t>&gt;(node.x + radius / 2 + 3),</w:t>
+        <w:t>&gt;(</w:t>
+      </w:r>
+      <w:proofErr w:type="spellStart"/>
+      <w:r>
+        <w:rPr>
+          <w:rFonts w:ascii="Consolas" w:hAnsi="Consolas"/>
+          <w:sz w:val="20"/>
+          <w:szCs w:val="20"/>
+          <w:lang w:val="en-US"/>
+        </w:rPr>
+        <w:t>node.x</w:t>
+      </w:r>
+      <w:proofErr w:type="spellEnd"/>
+      <w:r>
+        <w:rPr>
+          <w:rFonts w:ascii="Consolas" w:hAnsi="Consolas"/>
+          <w:sz w:val="20"/>
+          <w:szCs w:val="20"/>
+          <w:lang w:val="en-US"/>
+        </w:rPr>
+        <w:t> + radius / 2 + 3),</w:t>
       </w:r>
       <w:r>
         <w:rPr>
@@ -44466,7 +45853,7 @@
           <w:lang w:val="en-US"/>
         </w:rPr>
         <w:sectPr>
-          <w:footerReference w:type="default" r:id="rId18"/>
+          <w:footerReference w:type="default" r:id="rId20"/>
           <w:pgSz w:w="11906" w:h="16838"/>
           <w:pgMar w:top="1134" w:right="851" w:bottom="1134" w:left="1418" w:header="709" w:footer="709" w:gutter="0"/>
           <w:cols w:space="708"/>
@@ -45836,7 +47223,7 @@
         <w:sz w:val="28"/>
         <w:szCs w:val="28"/>
       </w:rPr>
-      <w:t>23</w:t>
+      <w:t>24</w:t>
     </w:r>
     <w:r>
       <w:rPr>
@@ -46027,6 +47414,119 @@
     </w:lvl>
   </w:abstractNum>
   <w:abstractNum w:abstractNumId="1" w15:restartNumberingAfterBreak="0">
+    <w:nsid w:val="03C07A91"/>
+    <w:multiLevelType w:val="hybridMultilevel"/>
+    <w:tmpl w:val="D078448E"/>
+    <w:lvl w:ilvl="0" w:tplc="04090001">
+      <w:start w:val="1"/>
+      <w:numFmt w:val="bullet"/>
+      <w:lvlText w:val=""/>
+      <w:lvlJc w:val="left"/>
+      <w:pPr>
+        <w:ind w:left="1429" w:hanging="360"/>
+      </w:pPr>
+      <w:rPr>
+        <w:rFonts w:ascii="Symbol" w:hAnsi="Symbol" w:hint="default"/>
+      </w:rPr>
+    </w:lvl>
+    <w:lvl w:ilvl="1" w:tplc="04090003" w:tentative="1">
+      <w:start w:val="1"/>
+      <w:numFmt w:val="bullet"/>
+      <w:lvlText w:val="o"/>
+      <w:lvlJc w:val="left"/>
+      <w:pPr>
+        <w:ind w:left="2149" w:hanging="360"/>
+      </w:pPr>
+      <w:rPr>
+        <w:rFonts w:ascii="Courier New" w:hAnsi="Courier New" w:cs="Courier New" w:hint="default"/>
+      </w:rPr>
+    </w:lvl>
+    <w:lvl w:ilvl="2" w:tplc="04090005" w:tentative="1">
+      <w:start w:val="1"/>
+      <w:numFmt w:val="bullet"/>
+      <w:lvlText w:val=""/>
+      <w:lvlJc w:val="left"/>
+      <w:pPr>
+        <w:ind w:left="2869" w:hanging="360"/>
+      </w:pPr>
+      <w:rPr>
+        <w:rFonts w:ascii="Wingdings" w:hAnsi="Wingdings" w:hint="default"/>
+      </w:rPr>
+    </w:lvl>
+    <w:lvl w:ilvl="3" w:tplc="04090001" w:tentative="1">
+      <w:start w:val="1"/>
+      <w:numFmt w:val="bullet"/>
+      <w:lvlText w:val=""/>
+      <w:lvlJc w:val="left"/>
+      <w:pPr>
+        <w:ind w:left="3589" w:hanging="360"/>
+      </w:pPr>
+      <w:rPr>
+        <w:rFonts w:ascii="Symbol" w:hAnsi="Symbol" w:hint="default"/>
+      </w:rPr>
+    </w:lvl>
+    <w:lvl w:ilvl="4" w:tplc="04090003" w:tentative="1">
+      <w:start w:val="1"/>
+      <w:numFmt w:val="bullet"/>
+      <w:lvlText w:val="o"/>
+      <w:lvlJc w:val="left"/>
+      <w:pPr>
+        <w:ind w:left="4309" w:hanging="360"/>
+      </w:pPr>
+      <w:rPr>
+        <w:rFonts w:ascii="Courier New" w:hAnsi="Courier New" w:cs="Courier New" w:hint="default"/>
+      </w:rPr>
+    </w:lvl>
+    <w:lvl w:ilvl="5" w:tplc="04090005" w:tentative="1">
+      <w:start w:val="1"/>
+      <w:numFmt w:val="bullet"/>
+      <w:lvlText w:val=""/>
+      <w:lvlJc w:val="left"/>
+      <w:pPr>
+        <w:ind w:left="5029" w:hanging="360"/>
+      </w:pPr>
+      <w:rPr>
+        <w:rFonts w:ascii="Wingdings" w:hAnsi="Wingdings" w:hint="default"/>
+      </w:rPr>
+    </w:lvl>
+    <w:lvl w:ilvl="6" w:tplc="04090001" w:tentative="1">
+      <w:start w:val="1"/>
+      <w:numFmt w:val="bullet"/>
+      <w:lvlText w:val=""/>
+      <w:lvlJc w:val="left"/>
+      <w:pPr>
+        <w:ind w:left="5749" w:hanging="360"/>
+      </w:pPr>
+      <w:rPr>
+        <w:rFonts w:ascii="Symbol" w:hAnsi="Symbol" w:hint="default"/>
+      </w:rPr>
+    </w:lvl>
+    <w:lvl w:ilvl="7" w:tplc="04090003" w:tentative="1">
+      <w:start w:val="1"/>
+      <w:numFmt w:val="bullet"/>
+      <w:lvlText w:val="o"/>
+      <w:lvlJc w:val="left"/>
+      <w:pPr>
+        <w:ind w:left="6469" w:hanging="360"/>
+      </w:pPr>
+      <w:rPr>
+        <w:rFonts w:ascii="Courier New" w:hAnsi="Courier New" w:cs="Courier New" w:hint="default"/>
+      </w:rPr>
+    </w:lvl>
+    <w:lvl w:ilvl="8" w:tplc="04090005" w:tentative="1">
+      <w:start w:val="1"/>
+      <w:numFmt w:val="bullet"/>
+      <w:lvlText w:val=""/>
+      <w:lvlJc w:val="left"/>
+      <w:pPr>
+        <w:ind w:left="7189" w:hanging="360"/>
+      </w:pPr>
+      <w:rPr>
+        <w:rFonts w:ascii="Wingdings" w:hAnsi="Wingdings" w:hint="default"/>
+      </w:rPr>
+    </w:lvl>
+  </w:abstractNum>
+  <w:abstractNum w:abstractNumId="2" w15:restartNumberingAfterBreak="0">
     <w:nsid w:val="047944CC"/>
     <w:multiLevelType w:val="multilevel"/>
     <w:tmpl w:val="1CC87296"/>
@@ -46175,7 +47675,7 @@
       </w:rPr>
     </w:lvl>
   </w:abstractNum>
-  <w:abstractNum w:abstractNumId="2" w15:restartNumberingAfterBreak="0">
+  <w:abstractNum w:abstractNumId="3" w15:restartNumberingAfterBreak="0">
     <w:nsid w:val="04BF491A"/>
     <w:multiLevelType w:val="hybridMultilevel"/>
     <w:tmpl w:val="7BA4E6BC"/>
@@ -46261,7 +47761,7 @@
       </w:pPr>
     </w:lvl>
   </w:abstractNum>
-  <w:abstractNum w:abstractNumId="3" w15:restartNumberingAfterBreak="0">
+  <w:abstractNum w:abstractNumId="4" w15:restartNumberingAfterBreak="0">
     <w:nsid w:val="0711444C"/>
     <w:multiLevelType w:val="multilevel"/>
     <w:tmpl w:val="D2E8CFDE"/>
@@ -46410,7 +47910,124 @@
       </w:rPr>
     </w:lvl>
   </w:abstractNum>
-  <w:abstractNum w:abstractNumId="4" w15:restartNumberingAfterBreak="0">
+  <w:abstractNum w:abstractNumId="5" w15:restartNumberingAfterBreak="0">
+    <w:nsid w:val="0ADE29D0"/>
+    <w:multiLevelType w:val="multilevel"/>
+    <w:tmpl w:val="ABB24BEE"/>
+    <w:lvl w:ilvl="0">
+      <w:start w:val="1"/>
+      <w:numFmt w:val="decimal"/>
+      <w:lvlText w:val="%1."/>
+      <w:lvlJc w:val="left"/>
+      <w:pPr>
+        <w:tabs>
+          <w:tab w:val="num" w:pos="720"/>
+        </w:tabs>
+        <w:ind w:left="720" w:hanging="360"/>
+      </w:pPr>
+    </w:lvl>
+    <w:lvl w:ilvl="1">
+      <w:start w:val="1"/>
+      <w:numFmt w:val="bullet"/>
+      <w:lvlText w:val="o"/>
+      <w:lvlJc w:val="left"/>
+      <w:pPr>
+        <w:tabs>
+          <w:tab w:val="num" w:pos="1440"/>
+        </w:tabs>
+        <w:ind w:left="1440" w:hanging="360"/>
+      </w:pPr>
+      <w:rPr>
+        <w:rFonts w:ascii="Courier New" w:hAnsi="Courier New" w:hint="default"/>
+        <w:sz w:val="20"/>
+      </w:rPr>
+    </w:lvl>
+    <w:lvl w:ilvl="2" w:tentative="1">
+      <w:start w:val="1"/>
+      <w:numFmt w:val="decimal"/>
+      <w:lvlText w:val="%3."/>
+      <w:lvlJc w:val="left"/>
+      <w:pPr>
+        <w:tabs>
+          <w:tab w:val="num" w:pos="2160"/>
+        </w:tabs>
+        <w:ind w:left="2160" w:hanging="360"/>
+      </w:pPr>
+    </w:lvl>
+    <w:lvl w:ilvl="3" w:tentative="1">
+      <w:start w:val="1"/>
+      <w:numFmt w:val="decimal"/>
+      <w:lvlText w:val="%4."/>
+      <w:lvlJc w:val="left"/>
+      <w:pPr>
+        <w:tabs>
+          <w:tab w:val="num" w:pos="2880"/>
+        </w:tabs>
+        <w:ind w:left="2880" w:hanging="360"/>
+      </w:pPr>
+    </w:lvl>
+    <w:lvl w:ilvl="4" w:tentative="1">
+      <w:start w:val="1"/>
+      <w:numFmt w:val="decimal"/>
+      <w:lvlText w:val="%5."/>
+      <w:lvlJc w:val="left"/>
+      <w:pPr>
+        <w:tabs>
+          <w:tab w:val="num" w:pos="3600"/>
+        </w:tabs>
+        <w:ind w:left="3600" w:hanging="360"/>
+      </w:pPr>
+    </w:lvl>
+    <w:lvl w:ilvl="5" w:tentative="1">
+      <w:start w:val="1"/>
+      <w:numFmt w:val="decimal"/>
+      <w:lvlText w:val="%6."/>
+      <w:lvlJc w:val="left"/>
+      <w:pPr>
+        <w:tabs>
+          <w:tab w:val="num" w:pos="4320"/>
+        </w:tabs>
+        <w:ind w:left="4320" w:hanging="360"/>
+      </w:pPr>
+    </w:lvl>
+    <w:lvl w:ilvl="6" w:tentative="1">
+      <w:start w:val="1"/>
+      <w:numFmt w:val="decimal"/>
+      <w:lvlText w:val="%7."/>
+      <w:lvlJc w:val="left"/>
+      <w:pPr>
+        <w:tabs>
+          <w:tab w:val="num" w:pos="5040"/>
+        </w:tabs>
+        <w:ind w:left="5040" w:hanging="360"/>
+      </w:pPr>
+    </w:lvl>
+    <w:lvl w:ilvl="7" w:tentative="1">
+      <w:start w:val="1"/>
+      <w:numFmt w:val="decimal"/>
+      <w:lvlText w:val="%8."/>
+      <w:lvlJc w:val="left"/>
+      <w:pPr>
+        <w:tabs>
+          <w:tab w:val="num" w:pos="5760"/>
+        </w:tabs>
+        <w:ind w:left="5760" w:hanging="360"/>
+      </w:pPr>
+    </w:lvl>
+    <w:lvl w:ilvl="8" w:tentative="1">
+      <w:start w:val="1"/>
+      <w:numFmt w:val="decimal"/>
+      <w:lvlText w:val="%9."/>
+      <w:lvlJc w:val="left"/>
+      <w:pPr>
+        <w:tabs>
+          <w:tab w:val="num" w:pos="6480"/>
+        </w:tabs>
+        <w:ind w:left="6480" w:hanging="360"/>
+      </w:pPr>
+    </w:lvl>
+  </w:abstractNum>
+  <w:abstractNum w:abstractNumId="6" w15:restartNumberingAfterBreak="0">
     <w:nsid w:val="0B6551C3"/>
     <w:multiLevelType w:val="multilevel"/>
     <w:tmpl w:val="B4C0DD4E"/>
@@ -46559,7 +48176,7 @@
       </w:rPr>
     </w:lvl>
   </w:abstractNum>
-  <w:abstractNum w:abstractNumId="5" w15:restartNumberingAfterBreak="0">
+  <w:abstractNum w:abstractNumId="7" w15:restartNumberingAfterBreak="0">
     <w:nsid w:val="188E43CB"/>
     <w:multiLevelType w:val="hybridMultilevel"/>
     <w:tmpl w:val="048A7F60"/>
@@ -46672,7 +48289,7 @@
       </w:rPr>
     </w:lvl>
   </w:abstractNum>
-  <w:abstractNum w:abstractNumId="6" w15:restartNumberingAfterBreak="0">
+  <w:abstractNum w:abstractNumId="8" w15:restartNumberingAfterBreak="0">
     <w:nsid w:val="1F302B86"/>
     <w:multiLevelType w:val="multilevel"/>
     <w:tmpl w:val="85C4217E"/>
@@ -46821,7 +48438,120 @@
       </w:rPr>
     </w:lvl>
   </w:abstractNum>
-  <w:abstractNum w:abstractNumId="7" w15:restartNumberingAfterBreak="0">
+  <w:abstractNum w:abstractNumId="9" w15:restartNumberingAfterBreak="0">
+    <w:nsid w:val="1F455F02"/>
+    <w:multiLevelType w:val="multilevel"/>
+    <w:tmpl w:val="45BCA488"/>
+    <w:lvl w:ilvl="0">
+      <w:start w:val="1"/>
+      <w:numFmt w:val="decimal"/>
+      <w:lvlText w:val="%1."/>
+      <w:lvlJc w:val="left"/>
+      <w:pPr>
+        <w:tabs>
+          <w:tab w:val="num" w:pos="720"/>
+        </w:tabs>
+        <w:ind w:left="720" w:hanging="360"/>
+      </w:pPr>
+    </w:lvl>
+    <w:lvl w:ilvl="1" w:tentative="1">
+      <w:start w:val="1"/>
+      <w:numFmt w:val="decimal"/>
+      <w:lvlText w:val="%2."/>
+      <w:lvlJc w:val="left"/>
+      <w:pPr>
+        <w:tabs>
+          <w:tab w:val="num" w:pos="1440"/>
+        </w:tabs>
+        <w:ind w:left="1440" w:hanging="360"/>
+      </w:pPr>
+    </w:lvl>
+    <w:lvl w:ilvl="2" w:tentative="1">
+      <w:start w:val="1"/>
+      <w:numFmt w:val="decimal"/>
+      <w:lvlText w:val="%3."/>
+      <w:lvlJc w:val="left"/>
+      <w:pPr>
+        <w:tabs>
+          <w:tab w:val="num" w:pos="2160"/>
+        </w:tabs>
+        <w:ind w:left="2160" w:hanging="360"/>
+      </w:pPr>
+    </w:lvl>
+    <w:lvl w:ilvl="3" w:tentative="1">
+      <w:start w:val="1"/>
+      <w:numFmt w:val="decimal"/>
+      <w:lvlText w:val="%4."/>
+      <w:lvlJc w:val="left"/>
+      <w:pPr>
+        <w:tabs>
+          <w:tab w:val="num" w:pos="2880"/>
+        </w:tabs>
+        <w:ind w:left="2880" w:hanging="360"/>
+      </w:pPr>
+    </w:lvl>
+    <w:lvl w:ilvl="4" w:tentative="1">
+      <w:start w:val="1"/>
+      <w:numFmt w:val="decimal"/>
+      <w:lvlText w:val="%5."/>
+      <w:lvlJc w:val="left"/>
+      <w:pPr>
+        <w:tabs>
+          <w:tab w:val="num" w:pos="3600"/>
+        </w:tabs>
+        <w:ind w:left="3600" w:hanging="360"/>
+      </w:pPr>
+    </w:lvl>
+    <w:lvl w:ilvl="5" w:tentative="1">
+      <w:start w:val="1"/>
+      <w:numFmt w:val="decimal"/>
+      <w:lvlText w:val="%6."/>
+      <w:lvlJc w:val="left"/>
+      <w:pPr>
+        <w:tabs>
+          <w:tab w:val="num" w:pos="4320"/>
+        </w:tabs>
+        <w:ind w:left="4320" w:hanging="360"/>
+      </w:pPr>
+    </w:lvl>
+    <w:lvl w:ilvl="6" w:tentative="1">
+      <w:start w:val="1"/>
+      <w:numFmt w:val="decimal"/>
+      <w:lvlText w:val="%7."/>
+      <w:lvlJc w:val="left"/>
+      <w:pPr>
+        <w:tabs>
+          <w:tab w:val="num" w:pos="5040"/>
+        </w:tabs>
+        <w:ind w:left="5040" w:hanging="360"/>
+      </w:pPr>
+    </w:lvl>
+    <w:lvl w:ilvl="7" w:tentative="1">
+      <w:start w:val="1"/>
+      <w:numFmt w:val="decimal"/>
+      <w:lvlText w:val="%8."/>
+      <w:lvlJc w:val="left"/>
+      <w:pPr>
+        <w:tabs>
+          <w:tab w:val="num" w:pos="5760"/>
+        </w:tabs>
+        <w:ind w:left="5760" w:hanging="360"/>
+      </w:pPr>
+    </w:lvl>
+    <w:lvl w:ilvl="8" w:tentative="1">
+      <w:start w:val="1"/>
+      <w:numFmt w:val="decimal"/>
+      <w:lvlText w:val="%9."/>
+      <w:lvlJc w:val="left"/>
+      <w:pPr>
+        <w:tabs>
+          <w:tab w:val="num" w:pos="6480"/>
+        </w:tabs>
+        <w:ind w:left="6480" w:hanging="360"/>
+      </w:pPr>
+    </w:lvl>
+  </w:abstractNum>
+  <w:abstractNum w:abstractNumId="10" w15:restartNumberingAfterBreak="0">
     <w:nsid w:val="1F647217"/>
     <w:multiLevelType w:val="hybridMultilevel"/>
     <w:tmpl w:val="35D473A2"/>
@@ -46934,7 +48664,7 @@
       </w:rPr>
     </w:lvl>
   </w:abstractNum>
-  <w:abstractNum w:abstractNumId="8" w15:restartNumberingAfterBreak="0">
+  <w:abstractNum w:abstractNumId="11" w15:restartNumberingAfterBreak="0">
     <w:nsid w:val="21945650"/>
     <w:multiLevelType w:val="hybridMultilevel"/>
     <w:tmpl w:val="E8E2B220"/>
@@ -47047,7 +48777,233 @@
       </w:rPr>
     </w:lvl>
   </w:abstractNum>
-  <w:abstractNum w:abstractNumId="9" w15:restartNumberingAfterBreak="0">
+  <w:abstractNum w:abstractNumId="12" w15:restartNumberingAfterBreak="0">
+    <w:nsid w:val="2E813B17"/>
+    <w:multiLevelType w:val="hybridMultilevel"/>
+    <w:tmpl w:val="568C9F90"/>
+    <w:lvl w:ilvl="0" w:tplc="04090001">
+      <w:start w:val="1"/>
+      <w:numFmt w:val="bullet"/>
+      <w:lvlText w:val=""/>
+      <w:lvlJc w:val="left"/>
+      <w:pPr>
+        <w:ind w:left="1429" w:hanging="360"/>
+      </w:pPr>
+      <w:rPr>
+        <w:rFonts w:ascii="Symbol" w:hAnsi="Symbol" w:hint="default"/>
+      </w:rPr>
+    </w:lvl>
+    <w:lvl w:ilvl="1" w:tplc="04090003" w:tentative="1">
+      <w:start w:val="1"/>
+      <w:numFmt w:val="bullet"/>
+      <w:lvlText w:val="o"/>
+      <w:lvlJc w:val="left"/>
+      <w:pPr>
+        <w:ind w:left="2149" w:hanging="360"/>
+      </w:pPr>
+      <w:rPr>
+        <w:rFonts w:ascii="Courier New" w:hAnsi="Courier New" w:cs="Courier New" w:hint="default"/>
+      </w:rPr>
+    </w:lvl>
+    <w:lvl w:ilvl="2" w:tplc="04090005" w:tentative="1">
+      <w:start w:val="1"/>
+      <w:numFmt w:val="bullet"/>
+      <w:lvlText w:val=""/>
+      <w:lvlJc w:val="left"/>
+      <w:pPr>
+        <w:ind w:left="2869" w:hanging="360"/>
+      </w:pPr>
+      <w:rPr>
+        <w:rFonts w:ascii="Wingdings" w:hAnsi="Wingdings" w:hint="default"/>
+      </w:rPr>
+    </w:lvl>
+    <w:lvl w:ilvl="3" w:tplc="04090001" w:tentative="1">
+      <w:start w:val="1"/>
+      <w:numFmt w:val="bullet"/>
+      <w:lvlText w:val=""/>
+      <w:lvlJc w:val="left"/>
+      <w:pPr>
+        <w:ind w:left="3589" w:hanging="360"/>
+      </w:pPr>
+      <w:rPr>
+        <w:rFonts w:ascii="Symbol" w:hAnsi="Symbol" w:hint="default"/>
+      </w:rPr>
+    </w:lvl>
+    <w:lvl w:ilvl="4" w:tplc="04090003" w:tentative="1">
+      <w:start w:val="1"/>
+      <w:numFmt w:val="bullet"/>
+      <w:lvlText w:val="o"/>
+      <w:lvlJc w:val="left"/>
+      <w:pPr>
+        <w:ind w:left="4309" w:hanging="360"/>
+      </w:pPr>
+      <w:rPr>
+        <w:rFonts w:ascii="Courier New" w:hAnsi="Courier New" w:cs="Courier New" w:hint="default"/>
+      </w:rPr>
+    </w:lvl>
+    <w:lvl w:ilvl="5" w:tplc="04090005" w:tentative="1">
+      <w:start w:val="1"/>
+      <w:numFmt w:val="bullet"/>
+      <w:lvlText w:val=""/>
+      <w:lvlJc w:val="left"/>
+      <w:pPr>
+        <w:ind w:left="5029" w:hanging="360"/>
+      </w:pPr>
+      <w:rPr>
+        <w:rFonts w:ascii="Wingdings" w:hAnsi="Wingdings" w:hint="default"/>
+      </w:rPr>
+    </w:lvl>
+    <w:lvl w:ilvl="6" w:tplc="04090001" w:tentative="1">
+      <w:start w:val="1"/>
+      <w:numFmt w:val="bullet"/>
+      <w:lvlText w:val=""/>
+      <w:lvlJc w:val="left"/>
+      <w:pPr>
+        <w:ind w:left="5749" w:hanging="360"/>
+      </w:pPr>
+      <w:rPr>
+        <w:rFonts w:ascii="Symbol" w:hAnsi="Symbol" w:hint="default"/>
+      </w:rPr>
+    </w:lvl>
+    <w:lvl w:ilvl="7" w:tplc="04090003" w:tentative="1">
+      <w:start w:val="1"/>
+      <w:numFmt w:val="bullet"/>
+      <w:lvlText w:val="o"/>
+      <w:lvlJc w:val="left"/>
+      <w:pPr>
+        <w:ind w:left="6469" w:hanging="360"/>
+      </w:pPr>
+      <w:rPr>
+        <w:rFonts w:ascii="Courier New" w:hAnsi="Courier New" w:cs="Courier New" w:hint="default"/>
+      </w:rPr>
+    </w:lvl>
+    <w:lvl w:ilvl="8" w:tplc="04090005" w:tentative="1">
+      <w:start w:val="1"/>
+      <w:numFmt w:val="bullet"/>
+      <w:lvlText w:val=""/>
+      <w:lvlJc w:val="left"/>
+      <w:pPr>
+        <w:ind w:left="7189" w:hanging="360"/>
+      </w:pPr>
+      <w:rPr>
+        <w:rFonts w:ascii="Wingdings" w:hAnsi="Wingdings" w:hint="default"/>
+      </w:rPr>
+    </w:lvl>
+  </w:abstractNum>
+  <w:abstractNum w:abstractNumId="13" w15:restartNumberingAfterBreak="0">
+    <w:nsid w:val="31FA11A5"/>
+    <w:multiLevelType w:val="multilevel"/>
+    <w:tmpl w:val="5526E97E"/>
+    <w:lvl w:ilvl="0">
+      <w:start w:val="1"/>
+      <w:numFmt w:val="decimal"/>
+      <w:lvlText w:val="%1."/>
+      <w:lvlJc w:val="left"/>
+      <w:pPr>
+        <w:tabs>
+          <w:tab w:val="num" w:pos="720"/>
+        </w:tabs>
+        <w:ind w:left="720" w:hanging="360"/>
+      </w:pPr>
+    </w:lvl>
+    <w:lvl w:ilvl="1" w:tentative="1">
+      <w:start w:val="1"/>
+      <w:numFmt w:val="decimal"/>
+      <w:lvlText w:val="%2."/>
+      <w:lvlJc w:val="left"/>
+      <w:pPr>
+        <w:tabs>
+          <w:tab w:val="num" w:pos="1440"/>
+        </w:tabs>
+        <w:ind w:left="1440" w:hanging="360"/>
+      </w:pPr>
+    </w:lvl>
+    <w:lvl w:ilvl="2" w:tentative="1">
+      <w:start w:val="1"/>
+      <w:numFmt w:val="decimal"/>
+      <w:lvlText w:val="%3."/>
+      <w:lvlJc w:val="left"/>
+      <w:pPr>
+        <w:tabs>
+          <w:tab w:val="num" w:pos="2160"/>
+        </w:tabs>
+        <w:ind w:left="2160" w:hanging="360"/>
+      </w:pPr>
+    </w:lvl>
+    <w:lvl w:ilvl="3" w:tentative="1">
+      <w:start w:val="1"/>
+      <w:numFmt w:val="decimal"/>
+      <w:lvlText w:val="%4."/>
+      <w:lvlJc w:val="left"/>
+      <w:pPr>
+        <w:tabs>
+          <w:tab w:val="num" w:pos="2880"/>
+        </w:tabs>
+        <w:ind w:left="2880" w:hanging="360"/>
+      </w:pPr>
+    </w:lvl>
+    <w:lvl w:ilvl="4" w:tentative="1">
+      <w:start w:val="1"/>
+      <w:numFmt w:val="decimal"/>
+      <w:lvlText w:val="%5."/>
+      <w:lvlJc w:val="left"/>
+      <w:pPr>
+        <w:tabs>
+          <w:tab w:val="num" w:pos="3600"/>
+        </w:tabs>
+        <w:ind w:left="3600" w:hanging="360"/>
+      </w:pPr>
+    </w:lvl>
+    <w:lvl w:ilvl="5" w:tentative="1">
+      <w:start w:val="1"/>
+      <w:numFmt w:val="decimal"/>
+      <w:lvlText w:val="%6."/>
+      <w:lvlJc w:val="left"/>
+      <w:pPr>
+        <w:tabs>
+          <w:tab w:val="num" w:pos="4320"/>
+        </w:tabs>
+        <w:ind w:left="4320" w:hanging="360"/>
+      </w:pPr>
+    </w:lvl>
+    <w:lvl w:ilvl="6" w:tentative="1">
+      <w:start w:val="1"/>
+      <w:numFmt w:val="decimal"/>
+      <w:lvlText w:val="%7."/>
+      <w:lvlJc w:val="left"/>
+      <w:pPr>
+        <w:tabs>
+          <w:tab w:val="num" w:pos="5040"/>
+        </w:tabs>
+        <w:ind w:left="5040" w:hanging="360"/>
+      </w:pPr>
+    </w:lvl>
+    <w:lvl w:ilvl="7" w:tentative="1">
+      <w:start w:val="1"/>
+      <w:numFmt w:val="decimal"/>
+      <w:lvlText w:val="%8."/>
+      <w:lvlJc w:val="left"/>
+      <w:pPr>
+        <w:tabs>
+          <w:tab w:val="num" w:pos="5760"/>
+        </w:tabs>
+        <w:ind w:left="5760" w:hanging="360"/>
+      </w:pPr>
+    </w:lvl>
+    <w:lvl w:ilvl="8" w:tentative="1">
+      <w:start w:val="1"/>
+      <w:numFmt w:val="decimal"/>
+      <w:lvlText w:val="%9."/>
+      <w:lvlJc w:val="left"/>
+      <w:pPr>
+        <w:tabs>
+          <w:tab w:val="num" w:pos="6480"/>
+        </w:tabs>
+        <w:ind w:left="6480" w:hanging="360"/>
+      </w:pPr>
+    </w:lvl>
+  </w:abstractNum>
+  <w:abstractNum w:abstractNumId="14" w15:restartNumberingAfterBreak="0">
     <w:nsid w:val="33911249"/>
     <w:multiLevelType w:val="multilevel"/>
     <w:tmpl w:val="70E4613E"/>
@@ -47160,7 +49116,7 @@
       </w:rPr>
     </w:lvl>
   </w:abstractNum>
-  <w:abstractNum w:abstractNumId="10" w15:restartNumberingAfterBreak="0">
+  <w:abstractNum w:abstractNumId="15" w15:restartNumberingAfterBreak="0">
     <w:nsid w:val="39BC13B2"/>
     <w:multiLevelType w:val="hybridMultilevel"/>
     <w:tmpl w:val="9070C22A"/>
@@ -47273,7 +49229,7 @@
       </w:rPr>
     </w:lvl>
   </w:abstractNum>
-  <w:abstractNum w:abstractNumId="11" w15:restartNumberingAfterBreak="0">
+  <w:abstractNum w:abstractNumId="16" w15:restartNumberingAfterBreak="0">
     <w:nsid w:val="3DCF76B8"/>
     <w:multiLevelType w:val="hybridMultilevel"/>
     <w:tmpl w:val="909C5E66"/>
@@ -47386,7 +49342,7 @@
       </w:rPr>
     </w:lvl>
   </w:abstractNum>
-  <w:abstractNum w:abstractNumId="12" w15:restartNumberingAfterBreak="0">
+  <w:abstractNum w:abstractNumId="17" w15:restartNumberingAfterBreak="0">
     <w:nsid w:val="3F027432"/>
     <w:multiLevelType w:val="hybridMultilevel"/>
     <w:tmpl w:val="EC5E8A62"/>
@@ -47499,7 +49455,7 @@
       </w:rPr>
     </w:lvl>
   </w:abstractNum>
-  <w:abstractNum w:abstractNumId="13" w15:restartNumberingAfterBreak="0">
+  <w:abstractNum w:abstractNumId="18" w15:restartNumberingAfterBreak="0">
     <w:nsid w:val="415351EC"/>
     <w:multiLevelType w:val="hybridMultilevel"/>
     <w:tmpl w:val="CCAC751A"/>
@@ -47588,7 +49544,7 @@
       </w:pPr>
     </w:lvl>
   </w:abstractNum>
-  <w:abstractNum w:abstractNumId="14" w15:restartNumberingAfterBreak="0">
+  <w:abstractNum w:abstractNumId="19" w15:restartNumberingAfterBreak="0">
     <w:nsid w:val="51E328DC"/>
     <w:multiLevelType w:val="multilevel"/>
     <w:tmpl w:val="85C4217E"/>
@@ -47737,7 +49693,7 @@
       </w:rPr>
     </w:lvl>
   </w:abstractNum>
-  <w:abstractNum w:abstractNumId="15" w15:restartNumberingAfterBreak="0">
+  <w:abstractNum w:abstractNumId="20" w15:restartNumberingAfterBreak="0">
     <w:nsid w:val="52D57E62"/>
     <w:multiLevelType w:val="multilevel"/>
     <w:tmpl w:val="945E7CD6"/>
@@ -47850,7 +49806,7 @@
       </w:pPr>
     </w:lvl>
   </w:abstractNum>
-  <w:abstractNum w:abstractNumId="16" w15:restartNumberingAfterBreak="0">
+  <w:abstractNum w:abstractNumId="21" w15:restartNumberingAfterBreak="0">
     <w:nsid w:val="53B74E4D"/>
     <w:multiLevelType w:val="hybridMultilevel"/>
     <w:tmpl w:val="664E2992"/>
@@ -47963,7 +49919,7 @@
       </w:rPr>
     </w:lvl>
   </w:abstractNum>
-  <w:abstractNum w:abstractNumId="17" w15:restartNumberingAfterBreak="0">
+  <w:abstractNum w:abstractNumId="22" w15:restartNumberingAfterBreak="0">
     <w:nsid w:val="56D61DC1"/>
     <w:multiLevelType w:val="multilevel"/>
     <w:tmpl w:val="85C4217E"/>
@@ -48112,7 +50068,7 @@
       </w:rPr>
     </w:lvl>
   </w:abstractNum>
-  <w:abstractNum w:abstractNumId="18" w15:restartNumberingAfterBreak="0">
+  <w:abstractNum w:abstractNumId="23" w15:restartNumberingAfterBreak="0">
     <w:nsid w:val="5C184E0A"/>
     <w:multiLevelType w:val="hybridMultilevel"/>
     <w:tmpl w:val="25D26EAA"/>
@@ -48225,7 +50181,7 @@
       </w:rPr>
     </w:lvl>
   </w:abstractNum>
-  <w:abstractNum w:abstractNumId="19" w15:restartNumberingAfterBreak="0">
+  <w:abstractNum w:abstractNumId="24" w15:restartNumberingAfterBreak="0">
     <w:nsid w:val="5CEC2339"/>
     <w:multiLevelType w:val="multilevel"/>
     <w:tmpl w:val="0B40E66E"/>
@@ -48374,7 +50330,7 @@
       </w:rPr>
     </w:lvl>
   </w:abstractNum>
-  <w:abstractNum w:abstractNumId="20" w15:restartNumberingAfterBreak="0">
+  <w:abstractNum w:abstractNumId="25" w15:restartNumberingAfterBreak="0">
     <w:nsid w:val="5D3169C6"/>
     <w:multiLevelType w:val="multilevel"/>
     <w:tmpl w:val="23640570"/>
@@ -48487,7 +50443,7 @@
       </w:pPr>
     </w:lvl>
   </w:abstractNum>
-  <w:abstractNum w:abstractNumId="21" w15:restartNumberingAfterBreak="0">
+  <w:abstractNum w:abstractNumId="26" w15:restartNumberingAfterBreak="0">
     <w:nsid w:val="622D24A2"/>
     <w:multiLevelType w:val="hybridMultilevel"/>
     <w:tmpl w:val="080C267E"/>
@@ -48600,7 +50556,7 @@
       </w:rPr>
     </w:lvl>
   </w:abstractNum>
-  <w:abstractNum w:abstractNumId="22" w15:restartNumberingAfterBreak="0">
+  <w:abstractNum w:abstractNumId="27" w15:restartNumberingAfterBreak="0">
     <w:nsid w:val="634759FC"/>
     <w:multiLevelType w:val="hybridMultilevel"/>
     <w:tmpl w:val="AE1629F8"/>
@@ -48713,7 +50669,120 @@
       </w:rPr>
     </w:lvl>
   </w:abstractNum>
-  <w:abstractNum w:abstractNumId="23" w15:restartNumberingAfterBreak="0">
+  <w:abstractNum w:abstractNumId="28" w15:restartNumberingAfterBreak="0">
+    <w:nsid w:val="695B1E51"/>
+    <w:multiLevelType w:val="multilevel"/>
+    <w:tmpl w:val="6EBA3046"/>
+    <w:lvl w:ilvl="0">
+      <w:start w:val="1"/>
+      <w:numFmt w:val="decimal"/>
+      <w:lvlText w:val="%1."/>
+      <w:lvlJc w:val="left"/>
+      <w:pPr>
+        <w:tabs>
+          <w:tab w:val="num" w:pos="720"/>
+        </w:tabs>
+        <w:ind w:left="720" w:hanging="360"/>
+      </w:pPr>
+    </w:lvl>
+    <w:lvl w:ilvl="1" w:tentative="1">
+      <w:start w:val="1"/>
+      <w:numFmt w:val="decimal"/>
+      <w:lvlText w:val="%2."/>
+      <w:lvlJc w:val="left"/>
+      <w:pPr>
+        <w:tabs>
+          <w:tab w:val="num" w:pos="1440"/>
+        </w:tabs>
+        <w:ind w:left="1440" w:hanging="360"/>
+      </w:pPr>
+    </w:lvl>
+    <w:lvl w:ilvl="2" w:tentative="1">
+      <w:start w:val="1"/>
+      <w:numFmt w:val="decimal"/>
+      <w:lvlText w:val="%3."/>
+      <w:lvlJc w:val="left"/>
+      <w:pPr>
+        <w:tabs>
+          <w:tab w:val="num" w:pos="2160"/>
+        </w:tabs>
+        <w:ind w:left="2160" w:hanging="360"/>
+      </w:pPr>
+    </w:lvl>
+    <w:lvl w:ilvl="3" w:tentative="1">
+      <w:start w:val="1"/>
+      <w:numFmt w:val="decimal"/>
+      <w:lvlText w:val="%4."/>
+      <w:lvlJc w:val="left"/>
+      <w:pPr>
+        <w:tabs>
+          <w:tab w:val="num" w:pos="2880"/>
+        </w:tabs>
+        <w:ind w:left="2880" w:hanging="360"/>
+      </w:pPr>
+    </w:lvl>
+    <w:lvl w:ilvl="4" w:tentative="1">
+      <w:start w:val="1"/>
+      <w:numFmt w:val="decimal"/>
+      <w:lvlText w:val="%5."/>
+      <w:lvlJc w:val="left"/>
+      <w:pPr>
+        <w:tabs>
+          <w:tab w:val="num" w:pos="3600"/>
+        </w:tabs>
+        <w:ind w:left="3600" w:hanging="360"/>
+      </w:pPr>
+    </w:lvl>
+    <w:lvl w:ilvl="5" w:tentative="1">
+      <w:start w:val="1"/>
+      <w:numFmt w:val="decimal"/>
+      <w:lvlText w:val="%6."/>
+      <w:lvlJc w:val="left"/>
+      <w:pPr>
+        <w:tabs>
+          <w:tab w:val="num" w:pos="4320"/>
+        </w:tabs>
+        <w:ind w:left="4320" w:hanging="360"/>
+      </w:pPr>
+    </w:lvl>
+    <w:lvl w:ilvl="6" w:tentative="1">
+      <w:start w:val="1"/>
+      <w:numFmt w:val="decimal"/>
+      <w:lvlText w:val="%7."/>
+      <w:lvlJc w:val="left"/>
+      <w:pPr>
+        <w:tabs>
+          <w:tab w:val="num" w:pos="5040"/>
+        </w:tabs>
+        <w:ind w:left="5040" w:hanging="360"/>
+      </w:pPr>
+    </w:lvl>
+    <w:lvl w:ilvl="7" w:tentative="1">
+      <w:start w:val="1"/>
+      <w:numFmt w:val="decimal"/>
+      <w:lvlText w:val="%8."/>
+      <w:lvlJc w:val="left"/>
+      <w:pPr>
+        <w:tabs>
+          <w:tab w:val="num" w:pos="5760"/>
+        </w:tabs>
+        <w:ind w:left="5760" w:hanging="360"/>
+      </w:pPr>
+    </w:lvl>
+    <w:lvl w:ilvl="8" w:tentative="1">
+      <w:start w:val="1"/>
+      <w:numFmt w:val="decimal"/>
+      <w:lvlText w:val="%9."/>
+      <w:lvlJc w:val="left"/>
+      <w:pPr>
+        <w:tabs>
+          <w:tab w:val="num" w:pos="6480"/>
+        </w:tabs>
+        <w:ind w:left="6480" w:hanging="360"/>
+      </w:pPr>
+    </w:lvl>
+  </w:abstractNum>
+  <w:abstractNum w:abstractNumId="29" w15:restartNumberingAfterBreak="0">
     <w:nsid w:val="6BAD10B0"/>
     <w:multiLevelType w:val="hybridMultilevel"/>
     <w:tmpl w:val="CFC67DC0"/>
@@ -48826,7 +50895,7 @@
       </w:rPr>
     </w:lvl>
   </w:abstractNum>
-  <w:abstractNum w:abstractNumId="24" w15:restartNumberingAfterBreak="0">
+  <w:abstractNum w:abstractNumId="30" w15:restartNumberingAfterBreak="0">
     <w:nsid w:val="6D970740"/>
     <w:multiLevelType w:val="multilevel"/>
     <w:tmpl w:val="A93E53CE"/>
@@ -48975,7 +51044,7 @@
       </w:rPr>
     </w:lvl>
   </w:abstractNum>
-  <w:abstractNum w:abstractNumId="25" w15:restartNumberingAfterBreak="0">
+  <w:abstractNum w:abstractNumId="31" w15:restartNumberingAfterBreak="0">
     <w:nsid w:val="6E8D772E"/>
     <w:multiLevelType w:val="hybridMultilevel"/>
     <w:tmpl w:val="3E3CFECC"/>
@@ -49088,7 +51157,7 @@
       </w:rPr>
     </w:lvl>
   </w:abstractNum>
-  <w:abstractNum w:abstractNumId="26" w15:restartNumberingAfterBreak="0">
+  <w:abstractNum w:abstractNumId="32" w15:restartNumberingAfterBreak="0">
     <w:nsid w:val="71576255"/>
     <w:multiLevelType w:val="hybridMultilevel"/>
     <w:tmpl w:val="362209F8"/>
@@ -49201,7 +51270,7 @@
       </w:rPr>
     </w:lvl>
   </w:abstractNum>
-  <w:abstractNum w:abstractNumId="27" w15:restartNumberingAfterBreak="0">
+  <w:abstractNum w:abstractNumId="33" w15:restartNumberingAfterBreak="0">
     <w:nsid w:val="747E5747"/>
     <w:multiLevelType w:val="multilevel"/>
     <w:tmpl w:val="2BB07190"/>
@@ -49314,10 +51383,10 @@
       </w:pPr>
     </w:lvl>
   </w:abstractNum>
-  <w:abstractNum w:abstractNumId="28" w15:restartNumberingAfterBreak="0">
-    <w:nsid w:val="7566147F"/>
+  <w:abstractNum w:abstractNumId="34" w15:restartNumberingAfterBreak="0">
+    <w:nsid w:val="75081613"/>
     <w:multiLevelType w:val="hybridMultilevel"/>
-    <w:tmpl w:val="0EF663C0"/>
+    <w:tmpl w:val="18B6870E"/>
     <w:lvl w:ilvl="0" w:tplc="04090001">
       <w:start w:val="1"/>
       <w:numFmt w:val="bullet"/>
@@ -49427,10 +51496,10 @@
       </w:rPr>
     </w:lvl>
   </w:abstractNum>
-  <w:abstractNum w:abstractNumId="29" w15:restartNumberingAfterBreak="0">
-    <w:nsid w:val="797C6B29"/>
+  <w:abstractNum w:abstractNumId="35" w15:restartNumberingAfterBreak="0">
+    <w:nsid w:val="7566147F"/>
     <w:multiLevelType w:val="hybridMultilevel"/>
-    <w:tmpl w:val="C4EE9AB4"/>
+    <w:tmpl w:val="0EF663C0"/>
     <w:lvl w:ilvl="0" w:tplc="04090001">
       <w:start w:val="1"/>
       <w:numFmt w:val="bullet"/>
@@ -49540,7 +51609,120 @@
       </w:rPr>
     </w:lvl>
   </w:abstractNum>
-  <w:abstractNum w:abstractNumId="30" w15:restartNumberingAfterBreak="0">
+  <w:abstractNum w:abstractNumId="36" w15:restartNumberingAfterBreak="0">
+    <w:nsid w:val="797C6B29"/>
+    <w:multiLevelType w:val="hybridMultilevel"/>
+    <w:tmpl w:val="C4EE9AB4"/>
+    <w:lvl w:ilvl="0" w:tplc="04090001">
+      <w:start w:val="1"/>
+      <w:numFmt w:val="bullet"/>
+      <w:lvlText w:val=""/>
+      <w:lvlJc w:val="left"/>
+      <w:pPr>
+        <w:ind w:left="1429" w:hanging="360"/>
+      </w:pPr>
+      <w:rPr>
+        <w:rFonts w:ascii="Symbol" w:hAnsi="Symbol" w:hint="default"/>
+      </w:rPr>
+    </w:lvl>
+    <w:lvl w:ilvl="1" w:tplc="04090003" w:tentative="1">
+      <w:start w:val="1"/>
+      <w:numFmt w:val="bullet"/>
+      <w:lvlText w:val="o"/>
+      <w:lvlJc w:val="left"/>
+      <w:pPr>
+        <w:ind w:left="2149" w:hanging="360"/>
+      </w:pPr>
+      <w:rPr>
+        <w:rFonts w:ascii="Courier New" w:hAnsi="Courier New" w:cs="Courier New" w:hint="default"/>
+      </w:rPr>
+    </w:lvl>
+    <w:lvl w:ilvl="2" w:tplc="04090005" w:tentative="1">
+      <w:start w:val="1"/>
+      <w:numFmt w:val="bullet"/>
+      <w:lvlText w:val=""/>
+      <w:lvlJc w:val="left"/>
+      <w:pPr>
+        <w:ind w:left="2869" w:hanging="360"/>
+      </w:pPr>
+      <w:rPr>
+        <w:rFonts w:ascii="Wingdings" w:hAnsi="Wingdings" w:hint="default"/>
+      </w:rPr>
+    </w:lvl>
+    <w:lvl w:ilvl="3" w:tplc="04090001" w:tentative="1">
+      <w:start w:val="1"/>
+      <w:numFmt w:val="bullet"/>
+      <w:lvlText w:val=""/>
+      <w:lvlJc w:val="left"/>
+      <w:pPr>
+        <w:ind w:left="3589" w:hanging="360"/>
+      </w:pPr>
+      <w:rPr>
+        <w:rFonts w:ascii="Symbol" w:hAnsi="Symbol" w:hint="default"/>
+      </w:rPr>
+    </w:lvl>
+    <w:lvl w:ilvl="4" w:tplc="04090003" w:tentative="1">
+      <w:start w:val="1"/>
+      <w:numFmt w:val="bullet"/>
+      <w:lvlText w:val="o"/>
+      <w:lvlJc w:val="left"/>
+      <w:pPr>
+        <w:ind w:left="4309" w:hanging="360"/>
+      </w:pPr>
+      <w:rPr>
+        <w:rFonts w:ascii="Courier New" w:hAnsi="Courier New" w:cs="Courier New" w:hint="default"/>
+      </w:rPr>
+    </w:lvl>
+    <w:lvl w:ilvl="5" w:tplc="04090005" w:tentative="1">
+      <w:start w:val="1"/>
+      <w:numFmt w:val="bullet"/>
+      <w:lvlText w:val=""/>
+      <w:lvlJc w:val="left"/>
+      <w:pPr>
+        <w:ind w:left="5029" w:hanging="360"/>
+      </w:pPr>
+      <w:rPr>
+        <w:rFonts w:ascii="Wingdings" w:hAnsi="Wingdings" w:hint="default"/>
+      </w:rPr>
+    </w:lvl>
+    <w:lvl w:ilvl="6" w:tplc="04090001" w:tentative="1">
+      <w:start w:val="1"/>
+      <w:numFmt w:val="bullet"/>
+      <w:lvlText w:val=""/>
+      <w:lvlJc w:val="left"/>
+      <w:pPr>
+        <w:ind w:left="5749" w:hanging="360"/>
+      </w:pPr>
+      <w:rPr>
+        <w:rFonts w:ascii="Symbol" w:hAnsi="Symbol" w:hint="default"/>
+      </w:rPr>
+    </w:lvl>
+    <w:lvl w:ilvl="7" w:tplc="04090003" w:tentative="1">
+      <w:start w:val="1"/>
+      <w:numFmt w:val="bullet"/>
+      <w:lvlText w:val="o"/>
+      <w:lvlJc w:val="left"/>
+      <w:pPr>
+        <w:ind w:left="6469" w:hanging="360"/>
+      </w:pPr>
+      <w:rPr>
+        <w:rFonts w:ascii="Courier New" w:hAnsi="Courier New" w:cs="Courier New" w:hint="default"/>
+      </w:rPr>
+    </w:lvl>
+    <w:lvl w:ilvl="8" w:tplc="04090005" w:tentative="1">
+      <w:start w:val="1"/>
+      <w:numFmt w:val="bullet"/>
+      <w:lvlText w:val=""/>
+      <w:lvlJc w:val="left"/>
+      <w:pPr>
+        <w:ind w:left="7189" w:hanging="360"/>
+      </w:pPr>
+      <w:rPr>
+        <w:rFonts w:ascii="Wingdings" w:hAnsi="Wingdings" w:hint="default"/>
+      </w:rPr>
+    </w:lvl>
+  </w:abstractNum>
+  <w:abstractNum w:abstractNumId="37" w15:restartNumberingAfterBreak="0">
     <w:nsid w:val="7B525999"/>
     <w:multiLevelType w:val="multilevel"/>
     <w:tmpl w:val="85C4217E"/>
@@ -49689,7 +51871,7 @@
       </w:rPr>
     </w:lvl>
   </w:abstractNum>
-  <w:abstractNum w:abstractNumId="31" w15:restartNumberingAfterBreak="0">
+  <w:abstractNum w:abstractNumId="38" w15:restartNumberingAfterBreak="0">
     <w:nsid w:val="7BF25922"/>
     <w:multiLevelType w:val="hybridMultilevel"/>
     <w:tmpl w:val="79288E52"/>
@@ -49802,7 +51984,7 @@
       </w:rPr>
     </w:lvl>
   </w:abstractNum>
-  <w:abstractNum w:abstractNumId="32" w15:restartNumberingAfterBreak="0">
+  <w:abstractNum w:abstractNumId="39" w15:restartNumberingAfterBreak="0">
     <w:nsid w:val="7D061613"/>
     <w:multiLevelType w:val="hybridMultilevel"/>
     <w:tmpl w:val="240667DE"/>
@@ -49915,7 +52097,7 @@
       </w:rPr>
     </w:lvl>
   </w:abstractNum>
-  <w:abstractNum w:abstractNumId="33" w15:restartNumberingAfterBreak="0">
+  <w:abstractNum w:abstractNumId="40" w15:restartNumberingAfterBreak="0">
     <w:nsid w:val="7D5A4A03"/>
     <w:multiLevelType w:val="multilevel"/>
     <w:tmpl w:val="293A155C"/>
@@ -50028,7 +52210,7 @@
       </w:pPr>
     </w:lvl>
   </w:abstractNum>
-  <w:abstractNum w:abstractNumId="34" w15:restartNumberingAfterBreak="0">
+  <w:abstractNum w:abstractNumId="41" w15:restartNumberingAfterBreak="0">
     <w:nsid w:val="7E1B176C"/>
     <w:multiLevelType w:val="multilevel"/>
     <w:tmpl w:val="5D9ECF5E"/>
@@ -50142,109 +52324,130 @@
     </w:lvl>
   </w:abstractNum>
   <w:num w:numId="1">
+    <w:abstractNumId w:val="36"/>
+  </w:num>
+  <w:num w:numId="2">
+    <w:abstractNumId w:val="18"/>
+  </w:num>
+  <w:num w:numId="3">
+    <w:abstractNumId w:val="14"/>
+  </w:num>
+  <w:num w:numId="4">
+    <w:abstractNumId w:val="3"/>
+  </w:num>
+  <w:num w:numId="5">
+    <w:abstractNumId w:val="7"/>
+  </w:num>
+  <w:num w:numId="6">
+    <w:abstractNumId w:val="16"/>
+  </w:num>
+  <w:num w:numId="7">
+    <w:abstractNumId w:val="15"/>
+  </w:num>
+  <w:num w:numId="8">
+    <w:abstractNumId w:val="23"/>
+  </w:num>
+  <w:num w:numId="9">
+    <w:abstractNumId w:val="26"/>
+  </w:num>
+  <w:num w:numId="10">
+    <w:abstractNumId w:val="35"/>
+  </w:num>
+  <w:num w:numId="11">
+    <w:abstractNumId w:val="39"/>
+  </w:num>
+  <w:num w:numId="12">
+    <w:abstractNumId w:val="32"/>
+  </w:num>
+  <w:num w:numId="13">
     <w:abstractNumId w:val="29"/>
   </w:num>
-  <w:num w:numId="2">
-    <w:abstractNumId w:val="13"/>
-  </w:num>
-  <w:num w:numId="3">
-    <w:abstractNumId w:val="9"/>
-  </w:num>
-  <w:num w:numId="4">
-    <w:abstractNumId w:val="2"/>
-  </w:num>
-  <w:num w:numId="5">
-    <w:abstractNumId w:val="5"/>
-  </w:num>
-  <w:num w:numId="6">
-    <w:abstractNumId w:val="11"/>
-  </w:num>
-  <w:num w:numId="7">
-    <w:abstractNumId w:val="10"/>
-  </w:num>
-  <w:num w:numId="8">
-    <w:abstractNumId w:val="18"/>
-  </w:num>
-  <w:num w:numId="9">
-    <w:abstractNumId w:val="21"/>
-  </w:num>
-  <w:num w:numId="10">
-    <w:abstractNumId w:val="28"/>
-  </w:num>
-  <w:num w:numId="11">
-    <w:abstractNumId w:val="32"/>
-  </w:num>
-  <w:num w:numId="12">
-    <w:abstractNumId w:val="26"/>
-  </w:num>
-  <w:num w:numId="13">
-    <w:abstractNumId w:val="23"/>
-  </w:num>
   <w:num w:numId="14">
-    <w:abstractNumId w:val="25"/>
+    <w:abstractNumId w:val="31"/>
   </w:num>
   <w:num w:numId="15">
-    <w:abstractNumId w:val="6"/>
+    <w:abstractNumId w:val="8"/>
   </w:num>
   <w:num w:numId="16">
-    <w:abstractNumId w:val="14"/>
+    <w:abstractNumId w:val="19"/>
   </w:num>
   <w:num w:numId="17">
-    <w:abstractNumId w:val="17"/>
+    <w:abstractNumId w:val="22"/>
   </w:num>
   <w:num w:numId="18">
     <w:abstractNumId w:val="0"/>
   </w:num>
   <w:num w:numId="19">
+    <w:abstractNumId w:val="37"/>
+  </w:num>
+  <w:num w:numId="20">
+    <w:abstractNumId w:val="21"/>
+  </w:num>
+  <w:num w:numId="21">
+    <w:abstractNumId w:val="41"/>
+  </w:num>
+  <w:num w:numId="22">
+    <w:abstractNumId w:val="10"/>
+  </w:num>
+  <w:num w:numId="23">
+    <w:abstractNumId w:val="24"/>
+  </w:num>
+  <w:num w:numId="24">
+    <w:abstractNumId w:val="17"/>
+  </w:num>
+  <w:num w:numId="25">
     <w:abstractNumId w:val="30"/>
   </w:num>
-  <w:num w:numId="20">
-    <w:abstractNumId w:val="16"/>
+  <w:num w:numId="26">
+    <w:abstractNumId w:val="11"/>
   </w:num>
-  <w:num w:numId="21">
+  <w:num w:numId="27">
+    <w:abstractNumId w:val="20"/>
+  </w:num>
+  <w:num w:numId="28">
+    <w:abstractNumId w:val="25"/>
+  </w:num>
+  <w:num w:numId="29">
+    <w:abstractNumId w:val="40"/>
+  </w:num>
+  <w:num w:numId="30">
+    <w:abstractNumId w:val="38"/>
+  </w:num>
+  <w:num w:numId="31">
+    <w:abstractNumId w:val="27"/>
+  </w:num>
+  <w:num w:numId="32">
+    <w:abstractNumId w:val="6"/>
+  </w:num>
+  <w:num w:numId="33">
+    <w:abstractNumId w:val="33"/>
+  </w:num>
+  <w:num w:numId="34">
+    <w:abstractNumId w:val="4"/>
+  </w:num>
+  <w:num w:numId="35">
+    <w:abstractNumId w:val="2"/>
+  </w:num>
+  <w:num w:numId="36">
+    <w:abstractNumId w:val="5"/>
+  </w:num>
+  <w:num w:numId="37">
     <w:abstractNumId w:val="34"/>
   </w:num>
-  <w:num w:numId="22">
-    <w:abstractNumId w:val="7"/>
+  <w:num w:numId="38">
+    <w:abstractNumId w:val="13"/>
   </w:num>
-  <w:num w:numId="23">
-    <w:abstractNumId w:val="19"/>
+  <w:num w:numId="39">
+    <w:abstractNumId w:val="28"/>
   </w:num>
-  <w:num w:numId="24">
+  <w:num w:numId="40">
+    <w:abstractNumId w:val="9"/>
+  </w:num>
+  <w:num w:numId="41">
+    <w:abstractNumId w:val="1"/>
+  </w:num>
+  <w:num w:numId="42">
     <w:abstractNumId w:val="12"/>
-  </w:num>
-  <w:num w:numId="25">
-    <w:abstractNumId w:val="24"/>
-  </w:num>
-  <w:num w:numId="26">
-    <w:abstractNumId w:val="8"/>
-  </w:num>
-  <w:num w:numId="27">
-    <w:abstractNumId w:val="15"/>
-  </w:num>
-  <w:num w:numId="28">
-    <w:abstractNumId w:val="20"/>
-  </w:num>
-  <w:num w:numId="29">
-    <w:abstractNumId w:val="33"/>
-  </w:num>
-  <w:num w:numId="30">
-    <w:abstractNumId w:val="31"/>
-  </w:num>
-  <w:num w:numId="31">
-    <w:abstractNumId w:val="22"/>
-  </w:num>
-  <w:num w:numId="32">
-    <w:abstractNumId w:val="4"/>
-  </w:num>
-  <w:num w:numId="33">
-    <w:abstractNumId w:val="27"/>
-  </w:num>
-  <w:num w:numId="34">
-    <w:abstractNumId w:val="3"/>
-  </w:num>
-  <w:num w:numId="35">
-    <w:abstractNumId w:val="1"/>
   </w:num>
   <w:numIdMacAtCleanup w:val="19"/>
 </w:numbering>
@@ -51750,7 +53953,7 @@
 </file>
 
 <file path=customXml/itemProps1.xml><?xml version="1.0" encoding="utf-8"?>
-<ds:datastoreItem xmlns:ds="http://schemas.openxmlformats.org/officeDocument/2006/customXml" ds:itemID="{8A586AF4-A78E-4CF6-A675-BBCA4716C255}">
+<ds:datastoreItem xmlns:ds="http://schemas.openxmlformats.org/officeDocument/2006/customXml" ds:itemID="{F4246206-2653-4D08-9900-E32D557BE0A9}">
   <ds:schemaRefs>
     <ds:schemaRef ds:uri="http://schemas.openxmlformats.org/officeDocument/2006/bibliography"/>
   </ds:schemaRefs>
